--- a/mern.docx
+++ b/mern.docx
@@ -32,11 +32,16 @@
           <w:szCs w:val="26"/>
           <w:lang w:eastAsia="en-IN"/>
         </w:rPr>
-        <w:t>-Graphical User Interface that helps user to graphically interact with the app.</w:t>
-      </w:r>
-    </w:p>
-    <w:p>
-      <w:pPr>
+        <w:t>-</w:t>
+      </w:r>
+    </w:p>
+    <w:p>
+      <w:pPr>
+        <w:pStyle w:val="ListParagraph"/>
+        <w:numPr>
+          <w:ilvl w:val="0"/>
+          <w:numId w:val="3"/>
+        </w:numPr>
         <w:shd w:val="clear" w:color="auto" w:fill="1E1E1E"/>
         <w:spacing w:after="0" w:line="345" w:lineRule="atLeast"/>
         <w:rPr>
@@ -55,33 +60,16 @@
           <w:szCs w:val="26"/>
           <w:lang w:eastAsia="en-IN"/>
         </w:rPr>
-        <w:t xml:space="preserve">    </w:t>
-      </w:r>
-      <w:proofErr w:type="gramStart"/>
-      <w:r>
-        <w:rPr>
-          <w:rFonts w:ascii="Consolas" w:eastAsia="Times New Roman" w:hAnsi="Consolas" w:cs="Times New Roman"/>
-          <w:color w:val="D4D4D4"/>
-          <w:sz w:val="26"/>
-          <w:szCs w:val="26"/>
-          <w:lang w:eastAsia="en-IN"/>
-        </w:rPr>
-        <w:t>User interface that is used to interact with the app.</w:t>
-      </w:r>
-      <w:proofErr w:type="gramEnd"/>
-      <w:r>
-        <w:rPr>
-          <w:rFonts w:ascii="Consolas" w:eastAsia="Times New Roman" w:hAnsi="Consolas" w:cs="Times New Roman"/>
-          <w:color w:val="D4D4D4"/>
-          <w:sz w:val="26"/>
-          <w:szCs w:val="26"/>
-          <w:lang w:eastAsia="en-IN"/>
-        </w:rPr>
-        <w:t xml:space="preserve"> </w:t>
-      </w:r>
-    </w:p>
-    <w:p>
-      <w:pPr>
+        <w:t>Graphical User Interface that helps user to graphically interact with the app.</w:t>
+      </w:r>
+    </w:p>
+    <w:p>
+      <w:pPr>
+        <w:pStyle w:val="ListParagraph"/>
+        <w:numPr>
+          <w:ilvl w:val="0"/>
+          <w:numId w:val="3"/>
+        </w:numPr>
         <w:shd w:val="clear" w:color="auto" w:fill="1E1E1E"/>
         <w:spacing w:after="0" w:line="345" w:lineRule="atLeast"/>
         <w:rPr>
@@ -100,23 +88,16 @@
           <w:szCs w:val="26"/>
           <w:lang w:eastAsia="en-IN"/>
         </w:rPr>
-        <w:t xml:space="preserve">    </w:t>
-      </w:r>
-      <w:proofErr w:type="gramStart"/>
-      <w:r>
-        <w:rPr>
-          <w:rFonts w:ascii="Consolas" w:eastAsia="Times New Roman" w:hAnsi="Consolas" w:cs="Times New Roman"/>
-          <w:color w:val="D4D4D4"/>
-          <w:sz w:val="26"/>
-          <w:szCs w:val="26"/>
-          <w:lang w:eastAsia="en-IN"/>
-        </w:rPr>
         <w:t>Communication between user and app.</w:t>
       </w:r>
-      <w:proofErr w:type="gramEnd"/>
-    </w:p>
-    <w:p>
-      <w:pPr>
+    </w:p>
+    <w:p>
+      <w:pPr>
+        <w:pStyle w:val="ListParagraph"/>
+        <w:numPr>
+          <w:ilvl w:val="0"/>
+          <w:numId w:val="3"/>
+        </w:numPr>
         <w:shd w:val="clear" w:color="auto" w:fill="1E1E1E"/>
         <w:spacing w:after="0" w:line="345" w:lineRule="atLeast"/>
         <w:rPr>
@@ -127,16 +108,6 @@
           <w:lang w:eastAsia="en-IN"/>
         </w:rPr>
       </w:pPr>
-      <w:r>
-        <w:rPr>
-          <w:rFonts w:ascii="Consolas" w:eastAsia="Times New Roman" w:hAnsi="Consolas" w:cs="Times New Roman"/>
-          <w:color w:val="D4D4D4"/>
-          <w:sz w:val="26"/>
-          <w:szCs w:val="26"/>
-          <w:lang w:eastAsia="en-IN"/>
-        </w:rPr>
-        <w:t xml:space="preserve">    </w:t>
-      </w:r>
       <w:proofErr w:type="spellStart"/>
       <w:r>
         <w:rPr>
@@ -203,33 +174,16 @@
           <w:szCs w:val="26"/>
           <w:lang w:eastAsia="en-IN"/>
         </w:rPr>
-        <w:t xml:space="preserve">-Application Programming Interface is an </w:t>
-      </w:r>
-      <w:proofErr w:type="gramStart"/>
-      <w:r>
-        <w:rPr>
-          <w:rFonts w:ascii="Consolas" w:eastAsia="Times New Roman" w:hAnsi="Consolas" w:cs="Times New Roman"/>
-          <w:color w:val="D4D4D4"/>
-          <w:sz w:val="26"/>
-          <w:szCs w:val="26"/>
-          <w:lang w:eastAsia="en-IN"/>
-        </w:rPr>
-        <w:t>interface(</w:t>
-      </w:r>
-      <w:proofErr w:type="gramEnd"/>
-      <w:r>
-        <w:rPr>
-          <w:rFonts w:ascii="Consolas" w:eastAsia="Times New Roman" w:hAnsi="Consolas" w:cs="Times New Roman"/>
-          <w:color w:val="D4D4D4"/>
-          <w:sz w:val="26"/>
-          <w:szCs w:val="26"/>
-          <w:lang w:eastAsia="en-IN"/>
-        </w:rPr>
-        <w:t>software) that connect/communicates between two apps.</w:t>
-      </w:r>
-    </w:p>
-    <w:p>
-      <w:pPr>
+        <w:t>-</w:t>
+      </w:r>
+    </w:p>
+    <w:p>
+      <w:pPr>
+        <w:pStyle w:val="ListParagraph"/>
+        <w:numPr>
+          <w:ilvl w:val="0"/>
+          <w:numId w:val="4"/>
+        </w:numPr>
         <w:shd w:val="clear" w:color="auto" w:fill="1E1E1E"/>
         <w:spacing w:after="0" w:line="345" w:lineRule="atLeast"/>
         <w:rPr>
@@ -248,8 +202,48 @@
           <w:szCs w:val="26"/>
           <w:lang w:eastAsia="en-IN"/>
         </w:rPr>
-        <w:t xml:space="preserve">    </w:t>
-      </w:r>
+        <w:t xml:space="preserve">Application Programming Interface is an </w:t>
+      </w:r>
+      <w:proofErr w:type="gramStart"/>
+      <w:r>
+        <w:rPr>
+          <w:rFonts w:ascii="Consolas" w:eastAsia="Times New Roman" w:hAnsi="Consolas" w:cs="Times New Roman"/>
+          <w:color w:val="D4D4D4"/>
+          <w:sz w:val="26"/>
+          <w:szCs w:val="26"/>
+          <w:lang w:eastAsia="en-IN"/>
+        </w:rPr>
+        <w:t>interface(</w:t>
+      </w:r>
+      <w:proofErr w:type="gramEnd"/>
+      <w:r>
+        <w:rPr>
+          <w:rFonts w:ascii="Consolas" w:eastAsia="Times New Roman" w:hAnsi="Consolas" w:cs="Times New Roman"/>
+          <w:color w:val="D4D4D4"/>
+          <w:sz w:val="26"/>
+          <w:szCs w:val="26"/>
+          <w:lang w:eastAsia="en-IN"/>
+        </w:rPr>
+        <w:t>software) that connect/communicates between two apps.</w:t>
+      </w:r>
+    </w:p>
+    <w:p>
+      <w:pPr>
+        <w:pStyle w:val="ListParagraph"/>
+        <w:numPr>
+          <w:ilvl w:val="0"/>
+          <w:numId w:val="4"/>
+        </w:numPr>
+        <w:shd w:val="clear" w:color="auto" w:fill="1E1E1E"/>
+        <w:spacing w:after="0" w:line="345" w:lineRule="atLeast"/>
+        <w:rPr>
+          <w:rFonts w:ascii="Consolas" w:eastAsia="Times New Roman" w:hAnsi="Consolas" w:cs="Times New Roman"/>
+          <w:color w:val="D4D4D4"/>
+          <w:sz w:val="26"/>
+          <w:szCs w:val="26"/>
+          <w:lang w:eastAsia="en-IN"/>
+        </w:rPr>
+      </w:pPr>
       <w:proofErr w:type="spellStart"/>
       <w:r>
         <w:rPr>
@@ -309,6 +303,11 @@
     </w:p>
     <w:p>
       <w:pPr>
+        <w:pStyle w:val="ListParagraph"/>
+        <w:numPr>
+          <w:ilvl w:val="0"/>
+          <w:numId w:val="4"/>
+        </w:numPr>
         <w:shd w:val="clear" w:color="auto" w:fill="1E1E1E"/>
         <w:spacing w:after="0" w:line="345" w:lineRule="atLeast"/>
         <w:rPr>
@@ -319,16 +318,6 @@
           <w:lang w:eastAsia="en-IN"/>
         </w:rPr>
       </w:pPr>
-      <w:r>
-        <w:rPr>
-          <w:rFonts w:ascii="Consolas" w:eastAsia="Times New Roman" w:hAnsi="Consolas" w:cs="Times New Roman"/>
-          <w:color w:val="D4D4D4"/>
-          <w:sz w:val="26"/>
-          <w:szCs w:val="26"/>
-          <w:lang w:eastAsia="en-IN"/>
-        </w:rPr>
-        <w:t xml:space="preserve">    </w:t>
-      </w:r>
       <w:proofErr w:type="spellStart"/>
       <w:r>
         <w:rPr>
@@ -351,9 +340,44 @@
         </w:rPr>
         <w:t>:-Weather App shows map data of Google maps through Google Map API Key.</w:t>
       </w:r>
-    </w:p>
-    <w:p>
-      <w:pPr>
+      <w:r>
+        <w:rPr>
+          <w:rFonts w:ascii="Consolas" w:eastAsia="Times New Roman" w:hAnsi="Consolas" w:cs="Times New Roman"/>
+          <w:color w:val="D4D4D4"/>
+          <w:sz w:val="26"/>
+          <w:szCs w:val="26"/>
+          <w:lang w:eastAsia="en-IN"/>
+        </w:rPr>
+        <w:tab/>
+      </w:r>
+      <w:r>
+        <w:rPr>
+          <w:rFonts w:ascii="Consolas" w:eastAsia="Times New Roman" w:hAnsi="Consolas" w:cs="Times New Roman"/>
+          <w:color w:val="D4D4D4"/>
+          <w:sz w:val="26"/>
+          <w:szCs w:val="26"/>
+          <w:lang w:eastAsia="en-IN"/>
+        </w:rPr>
+        <w:tab/>
+      </w:r>
+      <w:r>
+        <w:rPr>
+          <w:rFonts w:ascii="Consolas" w:eastAsia="Times New Roman" w:hAnsi="Consolas" w:cs="Times New Roman"/>
+          <w:color w:val="D4D4D4"/>
+          <w:sz w:val="26"/>
+          <w:szCs w:val="26"/>
+          <w:lang w:eastAsia="en-IN"/>
+        </w:rPr>
+        <w:t>[Google map API helps to interact between Weather APP and Google Map.]</w:t>
+      </w:r>
+    </w:p>
+    <w:p>
+      <w:pPr>
+        <w:pStyle w:val="ListParagraph"/>
+        <w:numPr>
+          <w:ilvl w:val="0"/>
+          <w:numId w:val="4"/>
+        </w:numPr>
         <w:shd w:val="clear" w:color="auto" w:fill="1E1E1E"/>
         <w:spacing w:after="0" w:line="345" w:lineRule="atLeast"/>
         <w:rPr>
@@ -364,39 +388,6 @@
           <w:lang w:eastAsia="en-IN"/>
         </w:rPr>
       </w:pPr>
-      <w:r>
-        <w:rPr>
-          <w:rFonts w:ascii="Consolas" w:eastAsia="Times New Roman" w:hAnsi="Consolas" w:cs="Times New Roman"/>
-          <w:color w:val="D4D4D4"/>
-          <w:sz w:val="26"/>
-          <w:szCs w:val="26"/>
-          <w:lang w:eastAsia="en-IN"/>
-        </w:rPr>
-        <w:t>    [Google map API helps to interact between Weather APP and Google Map.]</w:t>
-      </w:r>
-    </w:p>
-    <w:p>
-      <w:pPr>
-        <w:shd w:val="clear" w:color="auto" w:fill="1E1E1E"/>
-        <w:spacing w:after="0" w:line="345" w:lineRule="atLeast"/>
-        <w:rPr>
-          <w:rFonts w:ascii="Consolas" w:eastAsia="Times New Roman" w:hAnsi="Consolas" w:cs="Times New Roman"/>
-          <w:color w:val="D4D4D4"/>
-          <w:sz w:val="26"/>
-          <w:szCs w:val="26"/>
-          <w:lang w:eastAsia="en-IN"/>
-        </w:rPr>
-      </w:pPr>
-      <w:r>
-        <w:rPr>
-          <w:rFonts w:ascii="Consolas" w:eastAsia="Times New Roman" w:hAnsi="Consolas" w:cs="Times New Roman"/>
-          <w:color w:val="D4D4D4"/>
-          <w:sz w:val="26"/>
-          <w:szCs w:val="26"/>
-          <w:lang w:eastAsia="en-IN"/>
-        </w:rPr>
-        <w:tab/>
-      </w:r>
       <w:proofErr w:type="spellStart"/>
       <w:r>
         <w:rPr>
@@ -477,91 +468,26 @@
           <w:szCs w:val="24"/>
           <w:lang w:eastAsia="en-IN"/>
         </w:rPr>
-        <w:t>An s</w:t>
-      </w:r>
-      <w:r>
-        <w:rPr>
-          <w:rFonts w:ascii="Consolas" w:eastAsia="Times New Roman" w:hAnsi="Consolas" w:cs="Times New Roman"/>
-          <w:color w:val="FF0000"/>
-          <w:sz w:val="24"/>
-          <w:szCs w:val="24"/>
-          <w:lang w:eastAsia="en-IN"/>
-        </w:rPr>
-        <w:t>tyle to perform API</w:t>
-      </w:r>
-      <w:r>
-        <w:rPr>
-          <w:rFonts w:ascii="Consolas" w:eastAsia="Times New Roman" w:hAnsi="Consolas" w:cs="Times New Roman"/>
-          <w:color w:val="FF0000"/>
-          <w:sz w:val="24"/>
-          <w:szCs w:val="24"/>
-          <w:lang w:eastAsia="en-IN"/>
-        </w:rPr>
-        <w:t xml:space="preserve"> by</w:t>
-      </w:r>
-      <w:r>
-        <w:rPr>
-          <w:rFonts w:ascii="Consolas" w:eastAsia="Times New Roman" w:hAnsi="Consolas" w:cs="Times New Roman"/>
-          <w:color w:val="FF0000"/>
-          <w:sz w:val="24"/>
-          <w:szCs w:val="24"/>
-          <w:lang w:eastAsia="en-IN"/>
-        </w:rPr>
-        <w:t xml:space="preserve"> transfer data in many formats)</w:t>
-      </w:r>
-      <w:r>
-        <w:rPr>
-          <w:rFonts w:ascii="Consolas" w:eastAsia="Times New Roman" w:hAnsi="Consolas" w:cs="Times New Roman"/>
-          <w:color w:val="D4D4D4"/>
-          <w:sz w:val="24"/>
-          <w:szCs w:val="24"/>
+        <w:t>An style to perform API by transfer data in many formats)</w:t>
+      </w:r>
+      <w:r>
+        <w:rPr>
+          <w:rFonts w:ascii="Consolas" w:eastAsia="Times New Roman" w:hAnsi="Consolas" w:cs="Times New Roman"/>
+          <w:color w:val="D4D4D4"/>
+          <w:sz w:val="26"/>
+          <w:szCs w:val="26"/>
           <w:lang w:eastAsia="en-IN"/>
         </w:rPr>
         <w:t>-</w:t>
       </w:r>
-      <w:r>
-        <w:rPr>
-          <w:rFonts w:ascii="Consolas" w:eastAsia="Times New Roman" w:hAnsi="Consolas" w:cs="Times New Roman"/>
-          <w:color w:val="D4D4D4"/>
-          <w:sz w:val="26"/>
-          <w:szCs w:val="26"/>
-          <w:lang w:eastAsia="en-IN"/>
-        </w:rPr>
-        <w:t>Rep</w:t>
-      </w:r>
-      <w:r>
-        <w:rPr>
-          <w:rFonts w:ascii="Consolas" w:eastAsia="Times New Roman" w:hAnsi="Consolas" w:cs="Times New Roman"/>
-          <w:color w:val="D4D4D4"/>
-          <w:sz w:val="26"/>
-          <w:szCs w:val="26"/>
-          <w:lang w:eastAsia="en-IN"/>
-        </w:rPr>
-        <w:t>resentational State Transfer</w:t>
-      </w:r>
-      <w:r>
-        <w:rPr>
-          <w:rFonts w:ascii="Consolas" w:eastAsia="Times New Roman" w:hAnsi="Consolas" w:cs="Times New Roman"/>
-          <w:color w:val="D4D4D4"/>
-          <w:sz w:val="26"/>
-          <w:szCs w:val="26"/>
-          <w:lang w:eastAsia="en-IN"/>
-        </w:rPr>
-        <w:t xml:space="preserve"> is an architectural style for API that uses HTTP requests to perform CRUD. we will be having same URL for CRUD. We are transferring the state of a resource when requested.</w:t>
-      </w:r>
-      <w:r>
-        <w:rPr>
-          <w:rFonts w:ascii="Consolas" w:eastAsia="Times New Roman" w:hAnsi="Consolas" w:cs="Times New Roman"/>
-          <w:color w:val="D4D4D4"/>
-          <w:sz w:val="26"/>
-          <w:szCs w:val="26"/>
-          <w:lang w:eastAsia="en-IN"/>
-        </w:rPr>
-        <w:t>6 constraints.</w:t>
-      </w:r>
-    </w:p>
-    <w:p>
-      <w:pPr>
+    </w:p>
+    <w:p>
+      <w:pPr>
+        <w:pStyle w:val="ListParagraph"/>
+        <w:numPr>
+          <w:ilvl w:val="0"/>
+          <w:numId w:val="4"/>
+        </w:numPr>
         <w:shd w:val="clear" w:color="auto" w:fill="1E1E1E"/>
         <w:spacing w:after="0" w:line="345" w:lineRule="atLeast"/>
         <w:rPr>
@@ -580,11 +506,16 @@
           <w:szCs w:val="26"/>
           <w:lang w:eastAsia="en-IN"/>
         </w:rPr>
-        <w:t>  State of resource at any particular time is resource representation.</w:t>
-      </w:r>
-    </w:p>
-    <w:p>
-      <w:pPr>
+        <w:t xml:space="preserve">Representational State Transfer is an architectural style for API that uses HTTP requests to perform CRUD. </w:t>
+      </w:r>
+    </w:p>
+    <w:p>
+      <w:pPr>
+        <w:pStyle w:val="ListParagraph"/>
+        <w:numPr>
+          <w:ilvl w:val="0"/>
+          <w:numId w:val="4"/>
+        </w:numPr>
         <w:shd w:val="clear" w:color="auto" w:fill="1E1E1E"/>
         <w:spacing w:after="0" w:line="345" w:lineRule="atLeast"/>
         <w:rPr>
@@ -603,7 +534,91 @@
           <w:szCs w:val="26"/>
           <w:lang w:eastAsia="en-IN"/>
         </w:rPr>
-        <w:t>  Only using mongoose then we will have different URLs for CRUD.</w:t>
+        <w:t xml:space="preserve">We will be having same URL for CRUD. </w:t>
+      </w:r>
+    </w:p>
+    <w:p>
+      <w:pPr>
+        <w:pStyle w:val="ListParagraph"/>
+        <w:numPr>
+          <w:ilvl w:val="0"/>
+          <w:numId w:val="4"/>
+        </w:numPr>
+        <w:shd w:val="clear" w:color="auto" w:fill="1E1E1E"/>
+        <w:spacing w:after="0" w:line="345" w:lineRule="atLeast"/>
+        <w:rPr>
+          <w:rFonts w:ascii="Consolas" w:eastAsia="Times New Roman" w:hAnsi="Consolas" w:cs="Times New Roman"/>
+          <w:color w:val="D4D4D4"/>
+          <w:sz w:val="26"/>
+          <w:szCs w:val="26"/>
+          <w:lang w:eastAsia="en-IN"/>
+        </w:rPr>
+      </w:pPr>
+      <w:r>
+        <w:rPr>
+          <w:rFonts w:ascii="Consolas" w:eastAsia="Times New Roman" w:hAnsi="Consolas" w:cs="Times New Roman"/>
+          <w:color w:val="D4D4D4"/>
+          <w:sz w:val="26"/>
+          <w:szCs w:val="26"/>
+          <w:lang w:eastAsia="en-IN"/>
+        </w:rPr>
+        <w:t>We are transferring the state of a resource when requested.6 constraints.</w:t>
+      </w:r>
+    </w:p>
+    <w:p>
+      <w:pPr>
+        <w:pStyle w:val="ListParagraph"/>
+        <w:numPr>
+          <w:ilvl w:val="0"/>
+          <w:numId w:val="4"/>
+        </w:numPr>
+        <w:shd w:val="clear" w:color="auto" w:fill="1E1E1E"/>
+        <w:spacing w:after="0" w:line="345" w:lineRule="atLeast"/>
+        <w:rPr>
+          <w:rFonts w:ascii="Consolas" w:eastAsia="Times New Roman" w:hAnsi="Consolas" w:cs="Times New Roman"/>
+          <w:color w:val="D4D4D4"/>
+          <w:sz w:val="26"/>
+          <w:szCs w:val="26"/>
+          <w:lang w:eastAsia="en-IN"/>
+        </w:rPr>
+      </w:pPr>
+      <w:r>
+        <w:rPr>
+          <w:rFonts w:ascii="Consolas" w:eastAsia="Times New Roman" w:hAnsi="Consolas" w:cs="Times New Roman"/>
+          <w:color w:val="D4D4D4"/>
+          <w:sz w:val="26"/>
+          <w:szCs w:val="26"/>
+          <w:lang w:eastAsia="en-IN"/>
+        </w:rPr>
+        <w:t>State of resource at any particular time is resource representation.</w:t>
+      </w:r>
+    </w:p>
+    <w:p>
+      <w:pPr>
+        <w:pStyle w:val="ListParagraph"/>
+        <w:numPr>
+          <w:ilvl w:val="0"/>
+          <w:numId w:val="4"/>
+        </w:numPr>
+        <w:shd w:val="clear" w:color="auto" w:fill="1E1E1E"/>
+        <w:spacing w:after="0" w:line="345" w:lineRule="atLeast"/>
+        <w:rPr>
+          <w:rFonts w:ascii="Consolas" w:eastAsia="Times New Roman" w:hAnsi="Consolas" w:cs="Times New Roman"/>
+          <w:color w:val="D4D4D4"/>
+          <w:sz w:val="26"/>
+          <w:szCs w:val="26"/>
+          <w:lang w:eastAsia="en-IN"/>
+        </w:rPr>
+      </w:pPr>
+      <w:r>
+        <w:rPr>
+          <w:rFonts w:ascii="Consolas" w:eastAsia="Times New Roman" w:hAnsi="Consolas" w:cs="Times New Roman"/>
+          <w:color w:val="D4D4D4"/>
+          <w:sz w:val="26"/>
+          <w:szCs w:val="26"/>
+          <w:lang w:eastAsia="en-IN"/>
+        </w:rPr>
+        <w:t>Only using mongoose then we will have different URLs for CRUD.</w:t>
       </w:r>
     </w:p>
     <w:p>
@@ -671,11 +686,16 @@
           <w:szCs w:val="26"/>
           <w:lang w:eastAsia="en-IN"/>
         </w:rPr>
-        <w:t xml:space="preserve">      -it reads a JavaScript file</w:t>
-      </w:r>
-    </w:p>
-    <w:p>
-      <w:pPr>
+        <w:t xml:space="preserve">     </w:t>
+      </w:r>
+    </w:p>
+    <w:p>
+      <w:pPr>
+        <w:pStyle w:val="ListParagraph"/>
+        <w:numPr>
+          <w:ilvl w:val="0"/>
+          <w:numId w:val="6"/>
+        </w:numPr>
         <w:shd w:val="clear" w:color="auto" w:fill="1E1E1E"/>
         <w:spacing w:after="0" w:line="345" w:lineRule="atLeast"/>
         <w:rPr>
@@ -694,11 +714,16 @@
           <w:szCs w:val="26"/>
           <w:lang w:eastAsia="en-IN"/>
         </w:rPr>
-        <w:t>                -executes the file</w:t>
-      </w:r>
-    </w:p>
-    <w:p>
-      <w:pPr>
+        <w:t>-it reads a JavaScript file</w:t>
+      </w:r>
+    </w:p>
+    <w:p>
+      <w:pPr>
+        <w:pStyle w:val="ListParagraph"/>
+        <w:numPr>
+          <w:ilvl w:val="0"/>
+          <w:numId w:val="6"/>
+        </w:numPr>
         <w:shd w:val="clear" w:color="auto" w:fill="1E1E1E"/>
         <w:spacing w:after="0" w:line="345" w:lineRule="atLeast"/>
         <w:rPr>
@@ -717,11 +742,16 @@
           <w:szCs w:val="26"/>
           <w:lang w:eastAsia="en-IN"/>
         </w:rPr>
-        <w:t>                -return the exports object</w:t>
-      </w:r>
-    </w:p>
-    <w:p>
-      <w:pPr>
+        <w:t>-executes the file</w:t>
+      </w:r>
+    </w:p>
+    <w:p>
+      <w:pPr>
+        <w:pStyle w:val="ListParagraph"/>
+        <w:numPr>
+          <w:ilvl w:val="0"/>
+          <w:numId w:val="6"/>
+        </w:numPr>
         <w:shd w:val="clear" w:color="auto" w:fill="1E1E1E"/>
         <w:spacing w:after="0" w:line="345" w:lineRule="atLeast"/>
         <w:rPr>
@@ -732,9 +762,24 @@
           <w:lang w:eastAsia="en-IN"/>
         </w:rPr>
       </w:pPr>
-    </w:p>
-    <w:p>
-      <w:pPr>
+      <w:r>
+        <w:rPr>
+          <w:rFonts w:ascii="Consolas" w:eastAsia="Times New Roman" w:hAnsi="Consolas" w:cs="Times New Roman"/>
+          <w:color w:val="D4D4D4"/>
+          <w:sz w:val="26"/>
+          <w:szCs w:val="26"/>
+          <w:lang w:eastAsia="en-IN"/>
+        </w:rPr>
+        <w:t>-return the exports object</w:t>
+      </w:r>
+    </w:p>
+    <w:p>
+      <w:pPr>
+        <w:pStyle w:val="ListParagraph"/>
+        <w:numPr>
+          <w:ilvl w:val="0"/>
+          <w:numId w:val="6"/>
+        </w:numPr>
         <w:shd w:val="clear" w:color="auto" w:fill="1E1E1E"/>
         <w:spacing w:after="0" w:line="345" w:lineRule="atLeast"/>
         <w:rPr>
@@ -745,18 +790,7 @@
           <w:lang w:eastAsia="en-IN"/>
         </w:rPr>
       </w:pPr>
-      <w:r>
-        <w:rPr>
-          <w:rFonts w:ascii="Consolas" w:eastAsia="Times New Roman" w:hAnsi="Consolas" w:cs="Times New Roman"/>
-          <w:color w:val="D4D4D4"/>
-          <w:sz w:val="26"/>
-          <w:szCs w:val="26"/>
-          <w:lang w:eastAsia="en-IN"/>
-        </w:rPr>
-        <w:t xml:space="preserve">                </w:t>
-      </w:r>
       <w:proofErr w:type="spellStart"/>
-      <w:proofErr w:type="gramStart"/>
       <w:r>
         <w:rPr>
           <w:rFonts w:ascii="Consolas" w:eastAsia="Times New Roman" w:hAnsi="Consolas" w:cs="Times New Roman"/>
@@ -768,16 +802,35 @@
         <w:t>var</w:t>
       </w:r>
       <w:proofErr w:type="spellEnd"/>
-      <w:proofErr w:type="gramEnd"/>
-      <w:r>
-        <w:rPr>
-          <w:rFonts w:ascii="Consolas" w:eastAsia="Times New Roman" w:hAnsi="Consolas" w:cs="Times New Roman"/>
-          <w:color w:val="D4D4D4"/>
-          <w:sz w:val="26"/>
-          <w:szCs w:val="26"/>
-          <w:lang w:eastAsia="en-IN"/>
-        </w:rPr>
-        <w:t xml:space="preserve"> example = require('./example.js')</w:t>
+      <w:r>
+        <w:rPr>
+          <w:rFonts w:ascii="Consolas" w:eastAsia="Times New Roman" w:hAnsi="Consolas" w:cs="Times New Roman"/>
+          <w:color w:val="D4D4D4"/>
+          <w:sz w:val="26"/>
+          <w:szCs w:val="26"/>
+          <w:lang w:eastAsia="en-IN"/>
+        </w:rPr>
+        <w:t xml:space="preserve"> example = require('./</w:t>
+      </w:r>
+      <w:r>
+        <w:rPr>
+          <w:rFonts w:ascii="Consolas" w:eastAsia="Times New Roman" w:hAnsi="Consolas" w:cs="Times New Roman"/>
+          <w:color w:val="D4D4D4"/>
+          <w:sz w:val="26"/>
+          <w:szCs w:val="26"/>
+          <w:lang w:eastAsia="en-IN"/>
+        </w:rPr>
+        <w:t>sample</w:t>
+      </w:r>
+      <w:r>
+        <w:rPr>
+          <w:rFonts w:ascii="Consolas" w:eastAsia="Times New Roman" w:hAnsi="Consolas" w:cs="Times New Roman"/>
+          <w:color w:val="D4D4D4"/>
+          <w:sz w:val="26"/>
+          <w:szCs w:val="26"/>
+          <w:lang w:eastAsia="en-IN"/>
+        </w:rPr>
+        <w:t>.js')</w:t>
       </w:r>
     </w:p>
     <w:p>
@@ -800,7 +853,7 @@
           <w:szCs w:val="26"/>
           <w:lang w:eastAsia="en-IN"/>
         </w:rPr>
-        <w:t xml:space="preserve">                </w:t>
+        <w:t>     </w:t>
       </w:r>
       <w:proofErr w:type="gramStart"/>
       <w:r>
@@ -972,7 +1025,6 @@
           <w:szCs w:val="36"/>
           <w:lang w:eastAsia="en-IN"/>
         </w:rPr>
-        <w:lastRenderedPageBreak/>
         <w:t>Module.</w:t>
       </w:r>
       <w:r>
@@ -999,76 +1051,99 @@
       <w:r>
         <w:rPr>
           <w:rFonts w:ascii="Consolas" w:eastAsia="Times New Roman" w:hAnsi="Consolas" w:cs="Times New Roman"/>
-          <w:color w:val="D4D4D4"/>
-          <w:sz w:val="26"/>
-          <w:szCs w:val="26"/>
-          <w:lang w:eastAsia="en-IN"/>
-        </w:rPr>
-        <w:t xml:space="preserve"> are the instructions that tell Node. </w:t>
-      </w:r>
-      <w:proofErr w:type="spellStart"/>
-      <w:proofErr w:type="gramStart"/>
-      <w:r>
-        <w:rPr>
-          <w:rFonts w:ascii="Consolas" w:eastAsia="Times New Roman" w:hAnsi="Consolas" w:cs="Times New Roman"/>
-          <w:color w:val="D4D4D4"/>
-          <w:sz w:val="26"/>
-          <w:szCs w:val="26"/>
-          <w:lang w:eastAsia="en-IN"/>
-        </w:rPr>
-        <w:t>js</w:t>
-      </w:r>
-      <w:proofErr w:type="spellEnd"/>
-      <w:proofErr w:type="gramEnd"/>
-      <w:r>
-        <w:rPr>
-          <w:rFonts w:ascii="Consolas" w:eastAsia="Times New Roman" w:hAnsi="Consolas" w:cs="Times New Roman"/>
-          <w:color w:val="D4D4D4"/>
-          <w:sz w:val="26"/>
-          <w:szCs w:val="26"/>
-          <w:lang w:eastAsia="en-IN"/>
-        </w:rPr>
-        <w:t xml:space="preserve"> which bits of code (functions, objects, strings, etc.) to export from a given file so that other files are allowed to access the exported code.</w:t>
-      </w:r>
-    </w:p>
-    <w:p>
-      <w:pPr>
-        <w:shd w:val="clear" w:color="auto" w:fill="1E1E1E"/>
-        <w:spacing w:after="0" w:line="345" w:lineRule="atLeast"/>
-        <w:rPr>
-          <w:rFonts w:ascii="Consolas" w:eastAsia="Times New Roman" w:hAnsi="Consolas" w:cs="Times New Roman"/>
-          <w:color w:val="D4D4D4"/>
-          <w:sz w:val="26"/>
-          <w:szCs w:val="26"/>
-          <w:lang w:eastAsia="en-IN"/>
-        </w:rPr>
-      </w:pPr>
-    </w:p>
-    <w:p>
-      <w:pPr>
-        <w:shd w:val="clear" w:color="auto" w:fill="1E1E1E"/>
-        <w:spacing w:after="0" w:line="345" w:lineRule="atLeast"/>
-        <w:rPr>
-          <w:rFonts w:ascii="Consolas" w:eastAsia="Times New Roman" w:hAnsi="Consolas" w:cs="Times New Roman"/>
-          <w:color w:val="D4D4D4"/>
-          <w:sz w:val="26"/>
-          <w:szCs w:val="26"/>
-          <w:lang w:eastAsia="en-IN"/>
-        </w:rPr>
-      </w:pPr>
-      <w:proofErr w:type="spellStart"/>
-      <w:proofErr w:type="gramStart"/>
-      <w:r>
-        <w:rPr>
-          <w:rFonts w:ascii="Consolas" w:eastAsia="Times New Roman" w:hAnsi="Consolas" w:cs="Times New Roman"/>
           <w:color w:val="FF0000"/>
           <w:sz w:val="36"/>
           <w:szCs w:val="36"/>
           <w:lang w:eastAsia="en-IN"/>
         </w:rPr>
-        <w:t>express.Router</w:t>
-      </w:r>
-      <w:proofErr w:type="spellEnd"/>
+        <w:t>-</w:t>
+      </w:r>
+      <w:r>
+        <w:rPr>
+          <w:rFonts w:ascii="Consolas" w:eastAsia="Times New Roman" w:hAnsi="Consolas" w:cs="Times New Roman"/>
+          <w:color w:val="D4D4D4"/>
+          <w:sz w:val="26"/>
+          <w:szCs w:val="26"/>
+          <w:lang w:eastAsia="en-IN"/>
+        </w:rPr>
+        <w:t xml:space="preserve"> </w:t>
+      </w:r>
+    </w:p>
+    <w:p>
+      <w:pPr>
+        <w:pStyle w:val="ListParagraph"/>
+        <w:numPr>
+          <w:ilvl w:val="0"/>
+          <w:numId w:val="5"/>
+        </w:numPr>
+        <w:shd w:val="clear" w:color="auto" w:fill="1E1E1E"/>
+        <w:spacing w:after="0" w:line="345" w:lineRule="atLeast"/>
+        <w:rPr>
+          <w:rFonts w:ascii="Consolas" w:eastAsia="Times New Roman" w:hAnsi="Consolas" w:cs="Times New Roman"/>
+          <w:color w:val="D4D4D4"/>
+          <w:sz w:val="26"/>
+          <w:szCs w:val="26"/>
+          <w:lang w:eastAsia="en-IN"/>
+        </w:rPr>
+      </w:pPr>
+      <w:r>
+        <w:rPr>
+          <w:rFonts w:ascii="Consolas" w:eastAsia="Times New Roman" w:hAnsi="Consolas" w:cs="Times New Roman"/>
+          <w:color w:val="D4D4D4"/>
+          <w:sz w:val="26"/>
+          <w:szCs w:val="26"/>
+          <w:lang w:eastAsia="en-IN"/>
+        </w:rPr>
+        <w:t>I</w:t>
+      </w:r>
+      <w:r>
+        <w:rPr>
+          <w:rFonts w:ascii="Consolas" w:eastAsia="Times New Roman" w:hAnsi="Consolas" w:cs="Times New Roman"/>
+          <w:color w:val="D4D4D4"/>
+          <w:sz w:val="26"/>
+          <w:szCs w:val="26"/>
+          <w:lang w:eastAsia="en-IN"/>
+        </w:rPr>
+        <w:t>nstructions that tell Node.</w:t>
+      </w:r>
+      <w:r>
+        <w:rPr>
+          <w:rFonts w:ascii="Consolas" w:eastAsia="Times New Roman" w:hAnsi="Consolas" w:cs="Times New Roman"/>
+          <w:color w:val="D4D4D4"/>
+          <w:sz w:val="26"/>
+          <w:szCs w:val="26"/>
+          <w:lang w:eastAsia="en-IN"/>
+        </w:rPr>
+        <w:t>js which bits of code (functions, objects, strings, etc.) to export from a given file so that other files are allowed to access the exported code.</w:t>
+      </w:r>
+    </w:p>
+    <w:p>
+      <w:pPr>
+        <w:shd w:val="clear" w:color="auto" w:fill="1E1E1E"/>
+        <w:spacing w:after="0" w:line="345" w:lineRule="atLeast"/>
+        <w:rPr>
+          <w:rFonts w:ascii="Consolas" w:eastAsia="Times New Roman" w:hAnsi="Consolas" w:cs="Times New Roman"/>
+          <w:color w:val="D4D4D4"/>
+          <w:sz w:val="26"/>
+          <w:szCs w:val="26"/>
+          <w:lang w:eastAsia="en-IN"/>
+        </w:rPr>
+      </w:pPr>
+    </w:p>
+    <w:p>
+      <w:pPr>
+        <w:shd w:val="clear" w:color="auto" w:fill="1E1E1E"/>
+        <w:spacing w:after="0" w:line="345" w:lineRule="atLeast"/>
+        <w:rPr>
+          <w:rFonts w:ascii="Consolas" w:eastAsia="Times New Roman" w:hAnsi="Consolas" w:cs="Times New Roman"/>
+          <w:color w:val="D4D4D4"/>
+          <w:sz w:val="26"/>
+          <w:szCs w:val="26"/>
+          <w:lang w:eastAsia="en-IN"/>
+        </w:rPr>
+      </w:pPr>
+      <w:proofErr w:type="spellStart"/>
+      <w:proofErr w:type="gramStart"/>
       <w:r>
         <w:rPr>
           <w:rFonts w:ascii="Consolas" w:eastAsia="Times New Roman" w:hAnsi="Consolas" w:cs="Times New Roman"/>
@@ -1077,9 +1152,9 @@
           <w:szCs w:val="36"/>
           <w:lang w:eastAsia="en-IN"/>
         </w:rPr>
-        <w:t>(</w:t>
-      </w:r>
-      <w:proofErr w:type="gramEnd"/>
+        <w:t>express.Router</w:t>
+      </w:r>
+      <w:proofErr w:type="spellEnd"/>
       <w:r>
         <w:rPr>
           <w:rFonts w:ascii="Consolas" w:eastAsia="Times New Roman" w:hAnsi="Consolas" w:cs="Times New Roman"/>
@@ -1088,6 +1163,17 @@
           <w:szCs w:val="36"/>
           <w:lang w:eastAsia="en-IN"/>
         </w:rPr>
+        <w:t>(</w:t>
+      </w:r>
+      <w:proofErr w:type="gramEnd"/>
+      <w:r>
+        <w:rPr>
+          <w:rFonts w:ascii="Consolas" w:eastAsia="Times New Roman" w:hAnsi="Consolas" w:cs="Times New Roman"/>
+          <w:color w:val="FF0000"/>
+          <w:sz w:val="36"/>
+          <w:szCs w:val="36"/>
+          <w:lang w:eastAsia="en-IN"/>
+        </w:rPr>
         <w:t>)</w:t>
       </w:r>
       <w:r>
@@ -1098,43 +1184,16 @@
           <w:szCs w:val="26"/>
           <w:lang w:eastAsia="en-IN"/>
         </w:rPr>
-        <w:t xml:space="preserve">  =When </w:t>
-      </w:r>
-      <w:proofErr w:type="spellStart"/>
-      <w:r>
-        <w:rPr>
-          <w:rFonts w:ascii="Consolas" w:eastAsia="Times New Roman" w:hAnsi="Consolas" w:cs="Times New Roman"/>
-          <w:color w:val="FF0000"/>
-          <w:sz w:val="26"/>
-          <w:szCs w:val="26"/>
-          <w:lang w:eastAsia="en-IN"/>
-        </w:rPr>
-        <w:t>var</w:t>
-      </w:r>
-      <w:proofErr w:type="spellEnd"/>
-      <w:r>
-        <w:rPr>
-          <w:rFonts w:ascii="Consolas" w:eastAsia="Times New Roman" w:hAnsi="Consolas" w:cs="Times New Roman"/>
-          <w:color w:val="FF0000"/>
-          <w:sz w:val="26"/>
-          <w:szCs w:val="26"/>
-          <w:lang w:eastAsia="en-IN"/>
-        </w:rPr>
-        <w:t xml:space="preserve"> app = express()</w:t>
-      </w:r>
-      <w:r>
-        <w:rPr>
-          <w:rFonts w:ascii="Consolas" w:eastAsia="Times New Roman" w:hAnsi="Consolas" w:cs="Times New Roman"/>
-          <w:color w:val="D4D4D4"/>
-          <w:sz w:val="26"/>
-          <w:szCs w:val="26"/>
-          <w:lang w:eastAsia="en-IN"/>
-        </w:rPr>
-        <w:t xml:space="preserve"> is called, an app object is returned. Think of this as the main app.</w:t>
-      </w:r>
-    </w:p>
-    <w:p>
-      <w:pPr>
+        <w:t xml:space="preserve">  =</w:t>
+      </w:r>
+    </w:p>
+    <w:p>
+      <w:pPr>
+        <w:pStyle w:val="ListParagraph"/>
+        <w:numPr>
+          <w:ilvl w:val="0"/>
+          <w:numId w:val="5"/>
+        </w:numPr>
         <w:shd w:val="clear" w:color="auto" w:fill="1E1E1E"/>
         <w:spacing w:after="0" w:line="345" w:lineRule="atLeast"/>
         <w:rPr>
@@ -1159,6 +1218,108 @@
       <w:r>
         <w:rPr>
           <w:rFonts w:ascii="Consolas" w:eastAsia="Times New Roman" w:hAnsi="Consolas" w:cs="Times New Roman"/>
+          <w:color w:val="FF0000"/>
+          <w:sz w:val="26"/>
+          <w:szCs w:val="26"/>
+          <w:lang w:eastAsia="en-IN"/>
+        </w:rPr>
+        <w:t>var</w:t>
+      </w:r>
+      <w:proofErr w:type="spellEnd"/>
+      <w:r>
+        <w:rPr>
+          <w:rFonts w:ascii="Consolas" w:eastAsia="Times New Roman" w:hAnsi="Consolas" w:cs="Times New Roman"/>
+          <w:color w:val="FF0000"/>
+          <w:sz w:val="26"/>
+          <w:szCs w:val="26"/>
+          <w:lang w:eastAsia="en-IN"/>
+        </w:rPr>
+        <w:t xml:space="preserve"> app = </w:t>
+      </w:r>
+      <w:proofErr w:type="gramStart"/>
+      <w:r>
+        <w:rPr>
+          <w:rFonts w:ascii="Consolas" w:eastAsia="Times New Roman" w:hAnsi="Consolas" w:cs="Times New Roman"/>
+          <w:color w:val="FF0000"/>
+          <w:sz w:val="26"/>
+          <w:szCs w:val="26"/>
+          <w:lang w:eastAsia="en-IN"/>
+        </w:rPr>
+        <w:t>express(</w:t>
+      </w:r>
+      <w:proofErr w:type="gramEnd"/>
+      <w:r>
+        <w:rPr>
+          <w:rFonts w:ascii="Consolas" w:eastAsia="Times New Roman" w:hAnsi="Consolas" w:cs="Times New Roman"/>
+          <w:color w:val="FF0000"/>
+          <w:sz w:val="26"/>
+          <w:szCs w:val="26"/>
+          <w:lang w:eastAsia="en-IN"/>
+        </w:rPr>
+        <w:t>)</w:t>
+      </w:r>
+      <w:r>
+        <w:rPr>
+          <w:rFonts w:ascii="Consolas" w:eastAsia="Times New Roman" w:hAnsi="Consolas" w:cs="Times New Roman"/>
+          <w:color w:val="D4D4D4"/>
+          <w:sz w:val="26"/>
+          <w:szCs w:val="26"/>
+          <w:lang w:eastAsia="en-IN"/>
+        </w:rPr>
+        <w:t xml:space="preserve"> is called, an app object is returned.</w:t>
+      </w:r>
+      <w:r>
+        <w:rPr>
+          <w:rFonts w:ascii="Consolas" w:eastAsia="Times New Roman" w:hAnsi="Consolas" w:cs="Times New Roman"/>
+          <w:color w:val="D4D4D4"/>
+          <w:sz w:val="26"/>
+          <w:szCs w:val="26"/>
+          <w:lang w:eastAsia="en-IN"/>
+        </w:rPr>
+        <w:t xml:space="preserve"> </w:t>
+      </w:r>
+      <w:r>
+        <w:rPr>
+          <w:rFonts w:ascii="Consolas" w:eastAsia="Times New Roman" w:hAnsi="Consolas" w:cs="Times New Roman"/>
+          <w:color w:val="D4D4D4"/>
+          <w:sz w:val="26"/>
+          <w:szCs w:val="26"/>
+          <w:lang w:eastAsia="en-IN"/>
+        </w:rPr>
+        <w:t>Think of this as the main app.</w:t>
+      </w:r>
+    </w:p>
+    <w:p>
+      <w:pPr>
+        <w:pStyle w:val="ListParagraph"/>
+        <w:numPr>
+          <w:ilvl w:val="0"/>
+          <w:numId w:val="5"/>
+        </w:numPr>
+        <w:shd w:val="clear" w:color="auto" w:fill="1E1E1E"/>
+        <w:spacing w:after="0" w:line="345" w:lineRule="atLeast"/>
+        <w:rPr>
+          <w:rFonts w:ascii="Consolas" w:eastAsia="Times New Roman" w:hAnsi="Consolas" w:cs="Times New Roman"/>
+          <w:color w:val="D4D4D4"/>
+          <w:sz w:val="26"/>
+          <w:szCs w:val="26"/>
+          <w:lang w:eastAsia="en-IN"/>
+        </w:rPr>
+      </w:pPr>
+      <w:r>
+        <w:rPr>
+          <w:rFonts w:ascii="Consolas" w:eastAsia="Times New Roman" w:hAnsi="Consolas" w:cs="Times New Roman"/>
+          <w:color w:val="D4D4D4"/>
+          <w:sz w:val="26"/>
+          <w:szCs w:val="26"/>
+          <w:lang w:eastAsia="en-IN"/>
+        </w:rPr>
+        <w:t xml:space="preserve">When </w:t>
+      </w:r>
+      <w:proofErr w:type="spellStart"/>
+      <w:r>
+        <w:rPr>
+          <w:rFonts w:ascii="Consolas" w:eastAsia="Times New Roman" w:hAnsi="Consolas" w:cs="Times New Roman"/>
           <w:color w:val="D4D4D4"/>
           <w:sz w:val="26"/>
           <w:szCs w:val="26"/>
@@ -1209,11 +1370,16 @@
           <w:szCs w:val="26"/>
           <w:lang w:eastAsia="en-IN"/>
         </w:rPr>
-        <w:t>) is called, a slightly different mini app is returned. The idea behind the mini app is that each route in your app can become quite complicated, and you'd benefit from moving all that code into a separate file. Each file's router becomes a mini app, which has a very similar structure to the main app.</w:t>
-      </w:r>
-    </w:p>
-    <w:p>
-      <w:pPr>
+        <w:t xml:space="preserve">) is called, a slightly different mini app is returned. </w:t>
+      </w:r>
+    </w:p>
+    <w:p>
+      <w:pPr>
+        <w:pStyle w:val="ListParagraph"/>
+        <w:numPr>
+          <w:ilvl w:val="0"/>
+          <w:numId w:val="5"/>
+        </w:numPr>
         <w:shd w:val="clear" w:color="auto" w:fill="1E1E1E"/>
         <w:spacing w:after="0" w:line="345" w:lineRule="atLeast"/>
         <w:rPr>
@@ -1224,9 +1390,133 @@
           <w:lang w:eastAsia="en-IN"/>
         </w:rPr>
       </w:pPr>
-    </w:p>
-    <w:p>
-      <w:pPr>
+      <w:r>
+        <w:rPr>
+          <w:rFonts w:ascii="Consolas" w:eastAsia="Times New Roman" w:hAnsi="Consolas" w:cs="Times New Roman"/>
+          <w:color w:val="D4D4D4"/>
+          <w:sz w:val="26"/>
+          <w:szCs w:val="26"/>
+          <w:lang w:eastAsia="en-IN"/>
+        </w:rPr>
+        <w:t xml:space="preserve">The idea behind the mini app is that each route in your app can become quite complicated, and you'd benefit from moving all that code into a separate file. </w:t>
+      </w:r>
+    </w:p>
+    <w:p>
+      <w:pPr>
+        <w:pStyle w:val="ListParagraph"/>
+        <w:numPr>
+          <w:ilvl w:val="0"/>
+          <w:numId w:val="5"/>
+        </w:numPr>
+        <w:shd w:val="clear" w:color="auto" w:fill="1E1E1E"/>
+        <w:spacing w:after="0" w:line="345" w:lineRule="atLeast"/>
+        <w:rPr>
+          <w:rFonts w:ascii="Consolas" w:eastAsia="Times New Roman" w:hAnsi="Consolas" w:cs="Times New Roman"/>
+          <w:color w:val="D4D4D4"/>
+          <w:sz w:val="26"/>
+          <w:szCs w:val="26"/>
+          <w:lang w:eastAsia="en-IN"/>
+        </w:rPr>
+      </w:pPr>
+      <w:r>
+        <w:rPr>
+          <w:rFonts w:ascii="Consolas" w:eastAsia="Times New Roman" w:hAnsi="Consolas" w:cs="Times New Roman"/>
+          <w:color w:val="D4D4D4"/>
+          <w:sz w:val="26"/>
+          <w:szCs w:val="26"/>
+          <w:lang w:eastAsia="en-IN"/>
+        </w:rPr>
+        <w:t>Each file's router becomes a mini app, which has a very similar structure to the main app.</w:t>
+      </w:r>
+    </w:p>
+    <w:p>
+      <w:pPr>
+        <w:shd w:val="clear" w:color="auto" w:fill="1E1E1E"/>
+        <w:spacing w:after="0" w:line="345" w:lineRule="atLeast"/>
+        <w:rPr>
+          <w:rFonts w:ascii="Consolas" w:eastAsia="Times New Roman" w:hAnsi="Consolas" w:cs="Times New Roman"/>
+          <w:color w:val="D4D4D4"/>
+          <w:sz w:val="26"/>
+          <w:szCs w:val="26"/>
+          <w:lang w:eastAsia="en-IN"/>
+        </w:rPr>
+      </w:pPr>
+    </w:p>
+    <w:p>
+      <w:pPr>
+        <w:shd w:val="clear" w:color="auto" w:fill="1E1E1E"/>
+        <w:spacing w:after="0" w:line="345" w:lineRule="atLeast"/>
+        <w:rPr>
+          <w:rFonts w:ascii="Consolas" w:eastAsia="Times New Roman" w:hAnsi="Consolas" w:cs="Times New Roman"/>
+          <w:color w:val="D4D4D4"/>
+          <w:sz w:val="26"/>
+          <w:szCs w:val="26"/>
+          <w:lang w:eastAsia="en-IN"/>
+        </w:rPr>
+      </w:pPr>
+      <w:proofErr w:type="spellStart"/>
+      <w:proofErr w:type="gramStart"/>
+      <w:r>
+        <w:rPr>
+          <w:rFonts w:ascii="Consolas" w:eastAsia="Times New Roman" w:hAnsi="Consolas" w:cs="Times New Roman"/>
+          <w:color w:val="FF0000"/>
+          <w:sz w:val="36"/>
+          <w:szCs w:val="36"/>
+          <w:lang w:eastAsia="en-IN"/>
+        </w:rPr>
+        <w:t>express.json</w:t>
+      </w:r>
+      <w:proofErr w:type="spellEnd"/>
+      <w:r>
+        <w:rPr>
+          <w:rFonts w:ascii="Consolas" w:eastAsia="Times New Roman" w:hAnsi="Consolas" w:cs="Times New Roman"/>
+          <w:color w:val="FF0000"/>
+          <w:sz w:val="36"/>
+          <w:szCs w:val="36"/>
+          <w:lang w:eastAsia="en-IN"/>
+        </w:rPr>
+        <w:t>(</w:t>
+      </w:r>
+      <w:proofErr w:type="gramEnd"/>
+      <w:r>
+        <w:rPr>
+          <w:rFonts w:ascii="Consolas" w:eastAsia="Times New Roman" w:hAnsi="Consolas" w:cs="Times New Roman"/>
+          <w:color w:val="FF0000"/>
+          <w:sz w:val="36"/>
+          <w:szCs w:val="36"/>
+          <w:lang w:eastAsia="en-IN"/>
+        </w:rPr>
+        <w:t>)</w:t>
+      </w:r>
+      <w:r>
+        <w:rPr>
+          <w:rFonts w:ascii="Consolas" w:eastAsia="Times New Roman" w:hAnsi="Consolas" w:cs="Times New Roman"/>
+          <w:color w:val="FF0000"/>
+          <w:sz w:val="36"/>
+          <w:szCs w:val="36"/>
+          <w:lang w:eastAsia="en-IN"/>
+        </w:rPr>
+        <w:tab/>
+      </w:r>
+      <w:r>
+        <w:rPr>
+          <w:rFonts w:ascii="Consolas" w:eastAsia="Times New Roman" w:hAnsi="Consolas" w:cs="Times New Roman"/>
+          <w:color w:val="D4D4D4"/>
+          <w:sz w:val="26"/>
+          <w:szCs w:val="26"/>
+          <w:lang w:eastAsia="en-IN"/>
+        </w:rPr>
+        <w:tab/>
+        <w:t>=</w:t>
+      </w:r>
+    </w:p>
+    <w:p>
+      <w:pPr>
+        <w:pStyle w:val="ListParagraph"/>
+        <w:numPr>
+          <w:ilvl w:val="0"/>
+          <w:numId w:val="7"/>
+        </w:numPr>
         <w:shd w:val="clear" w:color="auto" w:fill="1E1E1E"/>
         <w:spacing w:after="0" w:line="345" w:lineRule="atLeast"/>
         <w:rPr>
@@ -1237,97 +1527,71 @@
           <w:shd w:val="clear" w:color="auto" w:fill="FFFFFF"/>
         </w:rPr>
       </w:pPr>
-      <w:proofErr w:type="spellStart"/>
+      <w:r>
+        <w:rPr>
+          <w:rFonts w:ascii="Consolas" w:eastAsia="Times New Roman" w:hAnsi="Consolas" w:cs="Times New Roman"/>
+          <w:color w:val="D4D4D4"/>
+          <w:sz w:val="26"/>
+          <w:szCs w:val="26"/>
+          <w:lang w:eastAsia="en-IN"/>
+        </w:rPr>
+        <w:t xml:space="preserve">It parses incoming requests with JSON </w:t>
+      </w:r>
       <w:proofErr w:type="gramStart"/>
       <w:r>
         <w:rPr>
           <w:rFonts w:ascii="Consolas" w:eastAsia="Times New Roman" w:hAnsi="Consolas" w:cs="Times New Roman"/>
-          <w:color w:val="FF0000"/>
-          <w:sz w:val="36"/>
-          <w:szCs w:val="36"/>
-          <w:lang w:eastAsia="en-IN"/>
-        </w:rPr>
-        <w:t>express.json</w:t>
-      </w:r>
-      <w:proofErr w:type="spellEnd"/>
-      <w:r>
-        <w:rPr>
-          <w:rFonts w:ascii="Consolas" w:eastAsia="Times New Roman" w:hAnsi="Consolas" w:cs="Times New Roman"/>
-          <w:color w:val="FF0000"/>
-          <w:sz w:val="36"/>
-          <w:szCs w:val="36"/>
-          <w:lang w:eastAsia="en-IN"/>
-        </w:rPr>
-        <w:t>(</w:t>
+          <w:color w:val="D4D4D4"/>
+          <w:sz w:val="26"/>
+          <w:szCs w:val="26"/>
+          <w:lang w:eastAsia="en-IN"/>
+        </w:rPr>
+        <w:t>payloads(</w:t>
       </w:r>
       <w:proofErr w:type="gramEnd"/>
       <w:r>
         <w:rPr>
           <w:rFonts w:ascii="Consolas" w:eastAsia="Times New Roman" w:hAnsi="Consolas" w:cs="Times New Roman"/>
-          <w:color w:val="FF0000"/>
-          <w:sz w:val="36"/>
-          <w:szCs w:val="36"/>
-          <w:lang w:eastAsia="en-IN"/>
-        </w:rPr>
-        <w:t>)</w:t>
-      </w:r>
-      <w:r>
-        <w:rPr>
-          <w:rFonts w:ascii="Consolas" w:eastAsia="Times New Roman" w:hAnsi="Consolas" w:cs="Times New Roman"/>
-          <w:color w:val="FF0000"/>
-          <w:sz w:val="36"/>
-          <w:szCs w:val="36"/>
-          <w:lang w:eastAsia="en-IN"/>
-        </w:rPr>
-        <w:tab/>
-      </w:r>
-      <w:r>
-        <w:rPr>
-          <w:rFonts w:ascii="Consolas" w:eastAsia="Times New Roman" w:hAnsi="Consolas" w:cs="Times New Roman"/>
-          <w:color w:val="D4D4D4"/>
-          <w:sz w:val="26"/>
-          <w:szCs w:val="26"/>
-          <w:lang w:eastAsia="en-IN"/>
-        </w:rPr>
-        <w:tab/>
-        <w:t>=</w:t>
-      </w:r>
-      <w:r>
-        <w:rPr>
-          <w:rFonts w:ascii="Arial" w:hAnsi="Arial" w:cs="Arial"/>
-          <w:color w:val="FFFFFF"/>
-          <w:spacing w:val="2"/>
-          <w:sz w:val="26"/>
-          <w:szCs w:val="26"/>
-          <w:shd w:val="clear" w:color="auto" w:fill="131417"/>
-        </w:rPr>
-        <w:t>It parses incoming requests with JSON payloads(content-type-to make request headers) and is based on </w:t>
-      </w:r>
-      <w:r>
-        <w:rPr>
-          <w:rStyle w:val="Strong"/>
-          <w:rFonts w:ascii="Arial" w:hAnsi="Arial" w:cs="Arial"/>
-          <w:color w:val="FFFFFF"/>
-          <w:spacing w:val="2"/>
-          <w:sz w:val="26"/>
-          <w:szCs w:val="26"/>
-          <w:bdr w:val="none" w:sz="0" w:space="0" w:color="auto" w:frame="1"/>
-          <w:shd w:val="clear" w:color="auto" w:fill="131417"/>
+          <w:color w:val="D4D4D4"/>
+          <w:sz w:val="26"/>
+          <w:szCs w:val="26"/>
+          <w:lang w:eastAsia="en-IN"/>
+        </w:rPr>
+        <w:t>content-type-to make request headers) and is based on </w:t>
+      </w:r>
+      <w:r>
+        <w:rPr>
+          <w:rFonts w:ascii="Consolas" w:eastAsia="Times New Roman" w:hAnsi="Consolas" w:cs="Times New Roman"/>
+          <w:b/>
+          <w:bCs/>
+          <w:color w:val="D4D4D4"/>
+          <w:lang w:eastAsia="en-IN"/>
         </w:rPr>
         <w:t>body-parser</w:t>
       </w:r>
       <w:r>
         <w:rPr>
-          <w:rFonts w:ascii="Arial" w:hAnsi="Arial" w:cs="Arial"/>
-          <w:color w:val="FFFFFF"/>
-          <w:spacing w:val="2"/>
-          <w:sz w:val="26"/>
-          <w:szCs w:val="26"/>
-          <w:shd w:val="clear" w:color="auto" w:fill="131417"/>
+          <w:rFonts w:ascii="Consolas" w:eastAsia="Times New Roman" w:hAnsi="Consolas" w:cs="Times New Roman"/>
+          <w:color w:val="D4D4D4"/>
+          <w:sz w:val="26"/>
+          <w:szCs w:val="26"/>
+          <w:lang w:eastAsia="en-IN"/>
         </w:rPr>
         <w:t>.</w:t>
       </w:r>
-      <w:r>
+    </w:p>
+    <w:p>
+      <w:pPr>
+        <w:pStyle w:val="ListParagraph"/>
+        <w:numPr>
+          <w:ilvl w:val="0"/>
+          <w:numId w:val="7"/>
+        </w:numPr>
+        <w:shd w:val="clear" w:color="auto" w:fill="1E1E1E"/>
+        <w:tabs>
+          <w:tab w:val="left" w:pos="2127"/>
+        </w:tabs>
+        <w:spacing w:after="0" w:line="345" w:lineRule="atLeast"/>
         <w:rPr>
           <w:rFonts w:ascii="Helvetica" w:hAnsi="Helvetica" w:cs="Helvetica"/>
           <w:color w:val="000000"/>
@@ -1335,9 +1599,22 @@
           <w:szCs w:val="23"/>
           <w:shd w:val="clear" w:color="auto" w:fill="FFFFFF"/>
         </w:rPr>
-        <w:t xml:space="preserve"> </w:t>
-      </w:r>
-      <w:r>
+      </w:pPr>
+      <w:r>
+        <w:rPr>
+          <w:rFonts w:ascii="Consolas" w:eastAsia="Times New Roman" w:hAnsi="Consolas" w:cs="Times New Roman"/>
+          <w:color w:val="D4D4D4"/>
+          <w:sz w:val="26"/>
+          <w:szCs w:val="26"/>
+          <w:lang w:eastAsia="en-IN"/>
+        </w:rPr>
+        <w:t>It parses arguments from an incoming request and uses them as inputs to invoke the corresponding controller method</w:t>
+      </w:r>
+    </w:p>
+    <w:p>
+      <w:pPr>
+        <w:shd w:val="clear" w:color="auto" w:fill="1E1E1E"/>
+        <w:spacing w:after="0" w:line="345" w:lineRule="atLeast"/>
         <w:rPr>
           <w:rFonts w:ascii="Helvetica" w:hAnsi="Helvetica" w:cs="Helvetica"/>
           <w:color w:val="000000"/>
@@ -1345,137 +1622,28 @@
           <w:szCs w:val="23"/>
           <w:shd w:val="clear" w:color="auto" w:fill="FFFFFF"/>
         </w:rPr>
-        <w:t> </w:t>
-      </w:r>
-      <w:proofErr w:type="gramStart"/>
-      <w:r>
-        <w:rPr>
-          <w:rFonts w:ascii="Helvetica" w:hAnsi="Helvetica" w:cs="Helvetica"/>
-          <w:color w:val="000000"/>
-          <w:sz w:val="23"/>
-          <w:szCs w:val="23"/>
-          <w:shd w:val="clear" w:color="auto" w:fill="FFFFFF"/>
-        </w:rPr>
-        <w:t>it</w:t>
-      </w:r>
-      <w:proofErr w:type="gramEnd"/>
-      <w:r>
-        <w:rPr>
-          <w:rFonts w:ascii="Helvetica" w:hAnsi="Helvetica" w:cs="Helvetica"/>
-          <w:color w:val="000000"/>
-          <w:sz w:val="23"/>
-          <w:szCs w:val="23"/>
-          <w:shd w:val="clear" w:color="auto" w:fill="FFFFFF"/>
-        </w:rPr>
-        <w:t xml:space="preserve"> parses arguments from an incoming request and uses them as inputs to invoke the corresponding controller method.</w:t>
-      </w:r>
+      </w:pPr>
     </w:p>
     <w:p>
       <w:pPr>
         <w:shd w:val="clear" w:color="auto" w:fill="1E1E1E"/>
         <w:spacing w:after="0" w:line="345" w:lineRule="atLeast"/>
-        <w:rPr>
-          <w:rFonts w:ascii="Helvetica" w:hAnsi="Helvetica" w:cs="Helvetica"/>
-          <w:color w:val="000000"/>
-          <w:sz w:val="23"/>
-          <w:szCs w:val="23"/>
-          <w:shd w:val="clear" w:color="auto" w:fill="FFFFFF"/>
-        </w:rPr>
-      </w:pPr>
-    </w:p>
-    <w:p>
-      <w:pPr>
-        <w:pStyle w:val="NormalWeb"/>
-        <w:numPr>
-          <w:ilvl w:val="0"/>
-          <w:numId w:val="1"/>
-        </w:numPr>
-        <w:shd w:val="clear" w:color="auto" w:fill="FFFFFF"/>
-        <w:spacing w:before="0" w:beforeAutospacing="0" w:after="0" w:afterAutospacing="0"/>
-        <w:ind w:left="450"/>
-        <w:textAlignment w:val="baseline"/>
-        <w:rPr>
-          <w:rFonts w:ascii="inherit" w:hAnsi="inherit" w:cs="Segoe UI"/>
-          <w:color w:val="232629"/>
-          <w:sz w:val="23"/>
-          <w:szCs w:val="23"/>
-        </w:rPr>
-      </w:pPr>
-      <w:r>
         <w:rPr>
           <w:rFonts w:ascii="Consolas" w:hAnsi="Consolas"/>
           <w:color w:val="FF0000"/>
           <w:sz w:val="36"/>
           <w:szCs w:val="36"/>
         </w:rPr>
-        <w:t>What is Middleware?</w:t>
-      </w:r>
-      <w:r>
-        <w:rPr>
-          <w:rFonts w:ascii="inherit" w:hAnsi="inherit" w:cs="Segoe UI"/>
-          <w:color w:val="232629"/>
-          <w:sz w:val="23"/>
-          <w:szCs w:val="23"/>
-        </w:rPr>
-        <w:t xml:space="preserve"> It is those methods/functions/operations that are called BETWEEN processing the Request and sending the Response in your application method.</w:t>
-      </w:r>
-      <w:r>
-        <w:rPr>
-          <w:rFonts w:ascii="inherit" w:hAnsi="inherit" w:cs="Segoe UI"/>
-          <w:color w:val="232629"/>
-          <w:sz w:val="23"/>
-          <w:szCs w:val="23"/>
-        </w:rPr>
-        <w:t xml:space="preserve"> It is called before making call to the </w:t>
-      </w:r>
-      <w:proofErr w:type="gramStart"/>
-      <w:r>
-        <w:rPr>
-          <w:rFonts w:ascii="inherit" w:hAnsi="inherit" w:cs="Segoe UI"/>
-          <w:color w:val="232629"/>
-          <w:sz w:val="23"/>
-          <w:szCs w:val="23"/>
-        </w:rPr>
-        <w:t>database(</w:t>
-      </w:r>
-      <w:proofErr w:type="gramEnd"/>
-      <w:r>
-        <w:rPr>
-          <w:rFonts w:ascii="inherit" w:hAnsi="inherit" w:cs="Segoe UI"/>
-          <w:color w:val="232629"/>
-          <w:sz w:val="23"/>
-          <w:szCs w:val="23"/>
-        </w:rPr>
-        <w:t>work).</w:t>
-      </w:r>
-    </w:p>
-    <w:p>
-      <w:pPr>
-        <w:pStyle w:val="NormalWeb"/>
-        <w:shd w:val="clear" w:color="auto" w:fill="FFFFFF"/>
-        <w:spacing w:before="0" w:beforeAutospacing="0" w:after="0" w:afterAutospacing="0"/>
-        <w:textAlignment w:val="baseline"/>
-        <w:rPr>
-          <w:rFonts w:ascii="inherit" w:hAnsi="inherit" w:cs="Segoe UI"/>
-          <w:color w:val="232629"/>
-          <w:sz w:val="23"/>
-          <w:szCs w:val="23"/>
-        </w:rPr>
-      </w:pPr>
-    </w:p>
-    <w:p>
-      <w:pPr>
-        <w:pStyle w:val="NormalWeb"/>
-        <w:shd w:val="clear" w:color="auto" w:fill="FFFFFF"/>
-        <w:spacing w:before="0" w:beforeAutospacing="0" w:after="0" w:afterAutospacing="0"/>
-        <w:textAlignment w:val="baseline"/>
-        <w:rPr>
-          <w:rFonts w:ascii="inherit" w:hAnsi="inherit" w:cs="Segoe UI"/>
-          <w:color w:val="232629"/>
-          <w:sz w:val="23"/>
-          <w:szCs w:val="23"/>
-        </w:rPr>
-      </w:pPr>
+      </w:pPr>
+      <w:r>
+        <w:rPr>
+          <w:rFonts w:ascii="Consolas" w:hAnsi="Consolas"/>
+          <w:color w:val="FF0000"/>
+          <w:sz w:val="36"/>
+          <w:szCs w:val="36"/>
+        </w:rPr>
+        <w:t>Middleware</w:t>
+      </w:r>
     </w:p>
     <w:p>
       <w:pPr>
@@ -1489,149 +1657,148 @@
           <w:lang w:eastAsia="en-IN"/>
         </w:rPr>
       </w:pPr>
-    </w:p>
-    <w:p>
-      <w:pPr>
-        <w:pStyle w:val="NormalWeb"/>
-        <w:numPr>
-          <w:ilvl w:val="0"/>
-          <w:numId w:val="2"/>
-        </w:numPr>
-        <w:shd w:val="clear" w:color="auto" w:fill="FFFFFF"/>
-        <w:spacing w:before="0" w:beforeAutospacing="0" w:after="0" w:afterAutospacing="0"/>
-        <w:ind w:left="450"/>
-        <w:textAlignment w:val="baseline"/>
-        <w:rPr>
-          <w:rFonts w:ascii="inherit" w:hAnsi="inherit" w:cs="Segoe UI"/>
-          <w:color w:val="232629"/>
-          <w:sz w:val="23"/>
-          <w:szCs w:val="23"/>
-        </w:rPr>
-      </w:pPr>
-      <w:r>
-        <w:rPr>
-          <w:rFonts w:ascii="Consolas" w:hAnsi="Consolas"/>
-          <w:color w:val="D4D4D4"/>
-          <w:sz w:val="26"/>
-          <w:szCs w:val="26"/>
-        </w:rPr>
-        <w:tab/>
-      </w:r>
-      <w:r>
-        <w:rPr>
-          <w:rFonts w:ascii="Segoe UI" w:hAnsi="Segoe UI" w:cs="Segoe UI"/>
-          <w:color w:val="232629"/>
-          <w:sz w:val="23"/>
-          <w:szCs w:val="23"/>
-          <w:shd w:val="clear" w:color="auto" w:fill="FFFFFF"/>
-        </w:rPr>
-        <w:t>You NEED </w:t>
-      </w:r>
-      <w:r>
-        <w:rPr>
-          <w:rFonts w:ascii="Segoe UI" w:hAnsi="Segoe UI" w:cs="Segoe UI"/>
-          <w:color w:val="232629"/>
-          <w:sz w:val="23"/>
-          <w:szCs w:val="23"/>
-          <w:shd w:val="clear" w:color="auto" w:fill="FFFFFF"/>
-        </w:rPr>
-        <w:t xml:space="preserve"> </w:t>
+      <w:r>
+        <w:rPr>
+          <w:rFonts w:ascii="Consolas" w:eastAsia="Times New Roman" w:hAnsi="Consolas" w:cs="Times New Roman"/>
+          <w:color w:val="D4D4D4"/>
+          <w:sz w:val="26"/>
+          <w:szCs w:val="26"/>
+          <w:lang w:eastAsia="en-IN"/>
+        </w:rPr>
+        <w:t xml:space="preserve">It is those methods that are called BETWEEN processing the Request and sending the Response in your application method. It is called before making call to the </w:t>
+      </w:r>
+      <w:proofErr w:type="gramStart"/>
+      <w:r>
+        <w:rPr>
+          <w:rFonts w:ascii="Consolas" w:eastAsia="Times New Roman" w:hAnsi="Consolas" w:cs="Times New Roman"/>
+          <w:color w:val="D4D4D4"/>
+          <w:sz w:val="26"/>
+          <w:szCs w:val="26"/>
+          <w:lang w:eastAsia="en-IN"/>
+        </w:rPr>
+        <w:t>database(</w:t>
+      </w:r>
+      <w:proofErr w:type="gramEnd"/>
+      <w:r>
+        <w:rPr>
+          <w:rFonts w:ascii="Consolas" w:eastAsia="Times New Roman" w:hAnsi="Consolas" w:cs="Times New Roman"/>
+          <w:color w:val="D4D4D4"/>
+          <w:sz w:val="26"/>
+          <w:szCs w:val="26"/>
+          <w:lang w:eastAsia="en-IN"/>
+        </w:rPr>
+        <w:t>work).</w:t>
+      </w:r>
+    </w:p>
+    <w:p>
+      <w:pPr>
+        <w:shd w:val="clear" w:color="auto" w:fill="1E1E1E"/>
+        <w:spacing w:after="0" w:line="345" w:lineRule="atLeast"/>
+        <w:rPr>
+          <w:rFonts w:ascii="Consolas" w:eastAsia="Times New Roman" w:hAnsi="Consolas" w:cs="Times New Roman"/>
+          <w:color w:val="D4D4D4"/>
+          <w:sz w:val="26"/>
+          <w:szCs w:val="26"/>
+          <w:lang w:eastAsia="en-IN"/>
+        </w:rPr>
+      </w:pPr>
+    </w:p>
+    <w:p>
+      <w:pPr>
+        <w:shd w:val="clear" w:color="auto" w:fill="1E1E1E"/>
+        <w:spacing w:after="0" w:line="345" w:lineRule="atLeast"/>
+        <w:rPr>
+          <w:rFonts w:ascii="Consolas" w:eastAsia="Times New Roman" w:hAnsi="Consolas" w:cs="Times New Roman"/>
+          <w:color w:val="D4D4D4"/>
+          <w:sz w:val="26"/>
+          <w:szCs w:val="26"/>
+          <w:lang w:eastAsia="en-IN"/>
+        </w:rPr>
+      </w:pPr>
+      <w:r>
+        <w:rPr>
+          <w:rFonts w:ascii="Consolas" w:hAnsi="Consolas" w:cs="Times New Roman"/>
+          <w:color w:val="D4D4D4"/>
+          <w:sz w:val="26"/>
+          <w:szCs w:val="26"/>
+        </w:rPr>
+        <w:t xml:space="preserve">You NEED  </w:t>
       </w:r>
       <w:proofErr w:type="spellStart"/>
       <w:r>
         <w:rPr>
-          <w:rStyle w:val="HTMLCode"/>
-          <w:rFonts w:ascii="var(--ff-mono)" w:hAnsi="var(--ff-mono)"/>
-          <w:color w:val="232629"/>
-          <w:bdr w:val="none" w:sz="0" w:space="0" w:color="auto" w:frame="1"/>
+          <w:rFonts w:ascii="Consolas" w:hAnsi="Consolas" w:cs="Times New Roman"/>
+          <w:color w:val="D4D4D4"/>
+          <w:sz w:val="26"/>
+          <w:szCs w:val="26"/>
         </w:rPr>
         <w:t>express.json</w:t>
       </w:r>
       <w:proofErr w:type="spellEnd"/>
       <w:r>
         <w:rPr>
-          <w:rStyle w:val="HTMLCode"/>
-          <w:rFonts w:ascii="var(--ff-mono)" w:hAnsi="var(--ff-mono)"/>
-          <w:color w:val="232629"/>
-          <w:bdr w:val="none" w:sz="0" w:space="0" w:color="auto" w:frame="1"/>
-        </w:rPr>
-        <w:t>()</w:t>
-      </w:r>
-      <w:r>
-        <w:rPr>
-          <w:rFonts w:ascii="inherit" w:hAnsi="inherit" w:cs="Segoe UI"/>
-          <w:color w:val="232629"/>
-          <w:sz w:val="23"/>
-          <w:szCs w:val="23"/>
-        </w:rPr>
-        <w:t> and </w:t>
+          <w:rFonts w:ascii="Consolas" w:hAnsi="Consolas" w:cs="Times New Roman"/>
+          <w:color w:val="D4D4D4"/>
+          <w:sz w:val="26"/>
+          <w:szCs w:val="26"/>
+        </w:rPr>
+        <w:t>() and </w:t>
       </w:r>
       <w:proofErr w:type="spellStart"/>
       <w:r>
         <w:rPr>
-          <w:rStyle w:val="HTMLCode"/>
-          <w:rFonts w:ascii="var(--ff-mono)" w:hAnsi="var(--ff-mono)"/>
-          <w:color w:val="232629"/>
-          <w:bdr w:val="none" w:sz="0" w:space="0" w:color="auto" w:frame="1"/>
+          <w:rFonts w:ascii="Consolas" w:hAnsi="Consolas" w:cs="Times New Roman"/>
+          <w:color w:val="D4D4D4"/>
+          <w:sz w:val="26"/>
+          <w:szCs w:val="26"/>
         </w:rPr>
         <w:t>express.urlencoded</w:t>
       </w:r>
       <w:proofErr w:type="spellEnd"/>
       <w:r>
         <w:rPr>
-          <w:rStyle w:val="HTMLCode"/>
-          <w:rFonts w:ascii="var(--ff-mono)" w:hAnsi="var(--ff-mono)"/>
-          <w:color w:val="232629"/>
-          <w:bdr w:val="none" w:sz="0" w:space="0" w:color="auto" w:frame="1"/>
-        </w:rPr>
-        <w:t>()</w:t>
-      </w:r>
-      <w:r>
-        <w:rPr>
-          <w:rFonts w:ascii="inherit" w:hAnsi="inherit" w:cs="Segoe UI"/>
-          <w:color w:val="232629"/>
-          <w:sz w:val="23"/>
-          <w:szCs w:val="23"/>
-        </w:rPr>
-        <w:t> for POST and PUT requests, because in both these requests you are </w:t>
-      </w:r>
-      <w:r>
-        <w:rPr>
-          <w:rStyle w:val="Strong"/>
-          <w:rFonts w:ascii="inherit" w:hAnsi="inherit" w:cs="Segoe UI"/>
-          <w:color w:val="232629"/>
-          <w:sz w:val="23"/>
-          <w:szCs w:val="23"/>
-          <w:bdr w:val="none" w:sz="0" w:space="0" w:color="auto" w:frame="1"/>
+          <w:rFonts w:ascii="Consolas" w:hAnsi="Consolas" w:cs="Times New Roman"/>
+          <w:color w:val="D4D4D4"/>
+          <w:sz w:val="26"/>
+          <w:szCs w:val="26"/>
+        </w:rPr>
+        <w:t>() for POST and PUT requests, because in both these requests you are </w:t>
+      </w:r>
+      <w:r>
+        <w:rPr>
+          <w:rFonts w:ascii="Consolas" w:hAnsi="Consolas" w:cs="Times New Roman"/>
+          <w:color w:val="D4D4D4"/>
+          <w:sz w:val="26"/>
+          <w:szCs w:val="26"/>
         </w:rPr>
         <w:t>sending data</w:t>
       </w:r>
       <w:r>
         <w:rPr>
-          <w:rFonts w:ascii="inherit" w:hAnsi="inherit" w:cs="Segoe UI"/>
-          <w:color w:val="232629"/>
-          <w:sz w:val="23"/>
-          <w:szCs w:val="23"/>
+          <w:rFonts w:ascii="Consolas" w:hAnsi="Consolas" w:cs="Times New Roman"/>
+          <w:color w:val="D4D4D4"/>
+          <w:sz w:val="26"/>
+          <w:szCs w:val="26"/>
         </w:rPr>
         <w:t> (in the form of some data object) to the server and you are asking the server to accept or store that data (object), which is enclosed in the body (i.e. </w:t>
       </w:r>
       <w:proofErr w:type="spellStart"/>
       <w:r>
         <w:rPr>
-          <w:rStyle w:val="HTMLCode"/>
-          <w:rFonts w:ascii="var(--ff-mono)" w:hAnsi="var(--ff-mono)"/>
-          <w:color w:val="232629"/>
-          <w:bdr w:val="none" w:sz="0" w:space="0" w:color="auto" w:frame="1"/>
+          <w:rFonts w:ascii="Consolas" w:hAnsi="Consolas" w:cs="Times New Roman"/>
+          <w:color w:val="D4D4D4"/>
+          <w:sz w:val="26"/>
+          <w:szCs w:val="26"/>
         </w:rPr>
         <w:t>req.body</w:t>
       </w:r>
       <w:proofErr w:type="spellEnd"/>
       <w:r>
         <w:rPr>
-          <w:rFonts w:ascii="inherit" w:hAnsi="inherit" w:cs="Segoe UI"/>
-          <w:color w:val="232629"/>
-          <w:sz w:val="23"/>
-          <w:szCs w:val="23"/>
+          <w:rFonts w:ascii="Consolas" w:hAnsi="Consolas" w:cs="Times New Roman"/>
+          <w:color w:val="D4D4D4"/>
+          <w:sz w:val="26"/>
+          <w:szCs w:val="26"/>
         </w:rPr>
         <w:t>) of that (POST or PUT) Request</w:t>
       </w:r>
@@ -1648,18 +1815,18 @@
         <w:ind w:left="450"/>
         <w:textAlignment w:val="baseline"/>
         <w:rPr>
-          <w:rFonts w:ascii="inherit" w:hAnsi="inherit" w:cs="Segoe UI"/>
-          <w:color w:val="232629"/>
-          <w:sz w:val="23"/>
-          <w:szCs w:val="23"/>
-        </w:rPr>
-      </w:pPr>
-      <w:r>
-        <w:rPr>
-          <w:rFonts w:ascii="inherit" w:hAnsi="inherit" w:cs="Segoe UI"/>
-          <w:color w:val="232629"/>
-          <w:sz w:val="23"/>
-          <w:szCs w:val="23"/>
+          <w:rFonts w:ascii="Consolas" w:hAnsi="Consolas"/>
+          <w:color w:val="D4D4D4"/>
+          <w:sz w:val="26"/>
+          <w:szCs w:val="26"/>
+        </w:rPr>
+      </w:pPr>
+      <w:r>
+        <w:rPr>
+          <w:rFonts w:ascii="Consolas" w:hAnsi="Consolas"/>
+          <w:color w:val="D4D4D4"/>
+          <w:sz w:val="26"/>
+          <w:szCs w:val="26"/>
         </w:rPr>
         <w:t>Express provides you with middleware to deal with the (incoming) data (object) in the body of the request.</w:t>
       </w:r>
@@ -1671,114 +1838,69 @@
         <w:spacing w:before="0" w:beforeAutospacing="0"/>
         <w:textAlignment w:val="baseline"/>
         <w:rPr>
-          <w:rFonts w:ascii="Segoe UI" w:hAnsi="Segoe UI" w:cs="Segoe UI"/>
-          <w:color w:val="232629"/>
-          <w:sz w:val="23"/>
-          <w:szCs w:val="23"/>
-          <w:shd w:val="clear" w:color="auto" w:fill="FFFFFF"/>
+          <w:rFonts w:ascii="Consolas" w:hAnsi="Consolas"/>
+          <w:color w:val="D4D4D4"/>
+          <w:sz w:val="26"/>
+          <w:szCs w:val="26"/>
         </w:rPr>
       </w:pPr>
       <w:proofErr w:type="spellStart"/>
       <w:proofErr w:type="gramStart"/>
       <w:r>
         <w:rPr>
-          <w:rStyle w:val="Strong"/>
-          <w:rFonts w:ascii="Segoe UI" w:hAnsi="Segoe UI" w:cs="Segoe UI"/>
-          <w:color w:val="232629"/>
-          <w:sz w:val="23"/>
-          <w:szCs w:val="23"/>
-          <w:bdr w:val="none" w:sz="0" w:space="0" w:color="auto" w:frame="1"/>
-          <w:shd w:val="clear" w:color="auto" w:fill="FFFFFF"/>
+          <w:rFonts w:ascii="Consolas" w:hAnsi="Consolas"/>
+          <w:color w:val="D4D4D4"/>
+          <w:sz w:val="26"/>
+          <w:szCs w:val="26"/>
         </w:rPr>
         <w:t>express.json</w:t>
       </w:r>
       <w:proofErr w:type="spellEnd"/>
       <w:r>
         <w:rPr>
-          <w:rStyle w:val="Strong"/>
-          <w:rFonts w:ascii="Segoe UI" w:hAnsi="Segoe UI" w:cs="Segoe UI"/>
-          <w:color w:val="232629"/>
-          <w:sz w:val="23"/>
-          <w:szCs w:val="23"/>
-          <w:bdr w:val="none" w:sz="0" w:space="0" w:color="auto" w:frame="1"/>
-          <w:shd w:val="clear" w:color="auto" w:fill="FFFFFF"/>
+          <w:rFonts w:ascii="Consolas" w:hAnsi="Consolas"/>
+          <w:color w:val="D4D4D4"/>
+          <w:sz w:val="26"/>
+          <w:szCs w:val="26"/>
         </w:rPr>
         <w:t>(</w:t>
       </w:r>
       <w:proofErr w:type="gramEnd"/>
       <w:r>
         <w:rPr>
-          <w:rStyle w:val="Strong"/>
-          <w:rFonts w:ascii="Segoe UI" w:hAnsi="Segoe UI" w:cs="Segoe UI"/>
-          <w:color w:val="232629"/>
-          <w:sz w:val="23"/>
-          <w:szCs w:val="23"/>
-          <w:bdr w:val="none" w:sz="0" w:space="0" w:color="auto" w:frame="1"/>
-          <w:shd w:val="clear" w:color="auto" w:fill="FFFFFF"/>
+          <w:rFonts w:ascii="Consolas" w:hAnsi="Consolas"/>
+          <w:color w:val="D4D4D4"/>
+          <w:sz w:val="26"/>
+          <w:szCs w:val="26"/>
         </w:rPr>
         <w:t>)</w:t>
       </w:r>
       <w:r>
         <w:rPr>
-          <w:rFonts w:ascii="Segoe UI" w:hAnsi="Segoe UI" w:cs="Segoe UI"/>
-          <w:color w:val="232629"/>
-          <w:sz w:val="23"/>
-          <w:szCs w:val="23"/>
-          <w:shd w:val="clear" w:color="auto" w:fill="FFFFFF"/>
+          <w:rFonts w:ascii="Consolas" w:hAnsi="Consolas"/>
+          <w:color w:val="D4D4D4"/>
+          <w:sz w:val="26"/>
+          <w:szCs w:val="26"/>
         </w:rPr>
         <w:t> is a body parser for post request </w:t>
       </w:r>
       <w:r>
         <w:rPr>
-          <w:rStyle w:val="Strong"/>
-          <w:rFonts w:ascii="Segoe UI" w:hAnsi="Segoe UI" w:cs="Segoe UI"/>
-          <w:color w:val="232629"/>
-          <w:sz w:val="23"/>
-          <w:szCs w:val="23"/>
-          <w:bdr w:val="none" w:sz="0" w:space="0" w:color="auto" w:frame="1"/>
-          <w:shd w:val="clear" w:color="auto" w:fill="FFFFFF"/>
+          <w:rFonts w:ascii="Consolas" w:hAnsi="Consolas"/>
+          <w:color w:val="D4D4D4"/>
+          <w:sz w:val="26"/>
+          <w:szCs w:val="26"/>
         </w:rPr>
         <w:t>except</w:t>
       </w:r>
       <w:r>
         <w:rPr>
-          <w:rFonts w:ascii="Segoe UI" w:hAnsi="Segoe UI" w:cs="Segoe UI"/>
-          <w:color w:val="232629"/>
-          <w:sz w:val="23"/>
-          <w:szCs w:val="23"/>
-          <w:shd w:val="clear" w:color="auto" w:fill="FFFFFF"/>
-        </w:rPr>
-        <w:t xml:space="preserve"> html post form </w:t>
-      </w:r>
-      <w:r>
-        <w:rPr>
-          <w:rFonts w:ascii="Segoe UI" w:hAnsi="Segoe UI" w:cs="Segoe UI"/>
-          <w:color w:val="232629"/>
-          <w:sz w:val="23"/>
-          <w:szCs w:val="23"/>
-          <w:shd w:val="clear" w:color="auto" w:fill="FFFFFF"/>
-        </w:rPr>
-        <w:t>[</w:t>
-      </w:r>
-      <w:r>
-        <w:rPr>
-          <w:rFonts w:ascii="Segoe UI" w:hAnsi="Segoe UI" w:cs="Segoe UI"/>
-          <w:color w:val="232629"/>
-          <w:sz w:val="23"/>
-          <w:szCs w:val="23"/>
-          <w:shd w:val="clear" w:color="auto" w:fill="FFFFFF"/>
-        </w:rPr>
-        <w:t>converts request body to JSON</w:t>
-      </w:r>
-      <w:r>
-        <w:rPr>
-          <w:rFonts w:ascii="Segoe UI" w:hAnsi="Segoe UI" w:cs="Segoe UI"/>
-          <w:color w:val="232629"/>
-          <w:sz w:val="23"/>
-          <w:szCs w:val="23"/>
-          <w:shd w:val="clear" w:color="auto" w:fill="FFFFFF"/>
-        </w:rPr>
-        <w:t xml:space="preserve"> ]</w:t>
+          <w:rFonts w:ascii="Consolas" w:hAnsi="Consolas"/>
+          <w:color w:val="D4D4D4"/>
+          <w:sz w:val="26"/>
+          <w:szCs w:val="26"/>
+        </w:rPr>
+        <w:t> html post form [converts request body to JSON ]</w:t>
       </w:r>
     </w:p>
     <w:p>
@@ -1788,142 +1910,132 @@
         <w:spacing w:before="0" w:beforeAutospacing="0"/>
         <w:textAlignment w:val="baseline"/>
         <w:rPr>
-          <w:rFonts w:ascii="Segoe UI" w:hAnsi="Segoe UI" w:cs="Segoe UI"/>
-          <w:color w:val="232629"/>
-          <w:sz w:val="23"/>
-          <w:szCs w:val="23"/>
-          <w:shd w:val="clear" w:color="auto" w:fill="FFFFFF"/>
-        </w:rPr>
-      </w:pPr>
-      <w:r>
-        <w:rPr>
-          <w:rFonts w:ascii="Segoe UI" w:hAnsi="Segoe UI" w:cs="Segoe UI"/>
-          <w:color w:val="232629"/>
-          <w:sz w:val="23"/>
-          <w:szCs w:val="23"/>
-          <w:shd w:val="clear" w:color="auto" w:fill="FFFFFF"/>
-        </w:rPr>
+          <w:rFonts w:ascii="Consolas" w:hAnsi="Consolas"/>
+          <w:color w:val="D4D4D4"/>
+          <w:sz w:val="26"/>
+          <w:szCs w:val="26"/>
+        </w:rPr>
+      </w:pPr>
+      <w:r>
+        <w:rPr>
+          <w:rFonts w:ascii="Consolas" w:hAnsi="Consolas"/>
+          <w:color w:val="D4D4D4"/>
+          <w:sz w:val="26"/>
+          <w:szCs w:val="26"/>
+        </w:rPr>
+        <w:lastRenderedPageBreak/>
         <w:t> </w:t>
       </w:r>
       <w:proofErr w:type="spellStart"/>
       <w:proofErr w:type="gramStart"/>
       <w:r>
         <w:rPr>
-          <w:rStyle w:val="Strong"/>
-          <w:rFonts w:ascii="Segoe UI" w:hAnsi="Segoe UI" w:cs="Segoe UI"/>
-          <w:color w:val="232629"/>
-          <w:sz w:val="23"/>
-          <w:szCs w:val="23"/>
+          <w:rFonts w:ascii="Consolas" w:hAnsi="Consolas"/>
+          <w:color w:val="D4D4D4"/>
+          <w:sz w:val="26"/>
+          <w:szCs w:val="26"/>
+        </w:rPr>
+        <w:t>express.urlencoded</w:t>
+      </w:r>
+      <w:proofErr w:type="spellEnd"/>
+      <w:r>
+        <w:rPr>
+          <w:rFonts w:ascii="Consolas" w:hAnsi="Consolas"/>
+          <w:color w:val="D4D4D4"/>
+          <w:sz w:val="26"/>
+          <w:szCs w:val="26"/>
+        </w:rPr>
+        <w:t>(</w:t>
+      </w:r>
+      <w:proofErr w:type="gramEnd"/>
+      <w:r>
+        <w:rPr>
+          <w:rFonts w:ascii="Consolas" w:hAnsi="Consolas"/>
+          <w:color w:val="D4D4D4"/>
+          <w:sz w:val="26"/>
+          <w:szCs w:val="26"/>
+        </w:rPr>
+        <w:t>{extended: false})</w:t>
+      </w:r>
+      <w:r>
+        <w:rPr>
+          <w:rFonts w:ascii="Consolas" w:hAnsi="Consolas"/>
+          <w:color w:val="D4D4D4"/>
+          <w:sz w:val="26"/>
+          <w:szCs w:val="26"/>
+        </w:rPr>
+        <w:t> is a body parser for html post form.[ converts request body to JSON, converting form-data to JSON ]</w:t>
+      </w:r>
+    </w:p>
+    <w:p>
+      <w:pPr>
+        <w:pStyle w:val="NormalWeb"/>
+        <w:shd w:val="clear" w:color="auto" w:fill="FFFFFF"/>
+        <w:spacing w:before="0" w:beforeAutospacing="0"/>
+        <w:textAlignment w:val="baseline"/>
+        <w:rPr>
+          <w:rFonts w:ascii="Consolas" w:hAnsi="Consolas"/>
+          <w:color w:val="D4D4D4"/>
+          <w:sz w:val="26"/>
+          <w:szCs w:val="26"/>
+        </w:rPr>
+      </w:pPr>
+      <w:proofErr w:type="spellStart"/>
+      <w:proofErr w:type="gramStart"/>
+      <w:r>
+        <w:rPr>
+          <w:rFonts w:ascii="Arial" w:hAnsi="Arial" w:cs="Arial"/>
+          <w:i/>
+          <w:iCs/>
+          <w:color w:val="FFFFFF"/>
+          <w:spacing w:val="2"/>
+          <w:sz w:val="26"/>
+          <w:szCs w:val="26"/>
           <w:bdr w:val="none" w:sz="0" w:space="0" w:color="auto" w:frame="1"/>
-          <w:shd w:val="clear" w:color="auto" w:fill="FFFFFF"/>
-        </w:rPr>
-        <w:t>express.urlencoded</w:t>
+          <w:shd w:val="clear" w:color="auto" w:fill="131417"/>
+        </w:rPr>
+        <w:t>app.use</w:t>
       </w:r>
       <w:proofErr w:type="spellEnd"/>
       <w:r>
         <w:rPr>
-          <w:rStyle w:val="Strong"/>
-          <w:rFonts w:ascii="Segoe UI" w:hAnsi="Segoe UI" w:cs="Segoe UI"/>
-          <w:color w:val="232629"/>
-          <w:sz w:val="23"/>
-          <w:szCs w:val="23"/>
+          <w:rFonts w:ascii="Arial" w:hAnsi="Arial" w:cs="Arial"/>
+          <w:i/>
+          <w:iCs/>
+          <w:color w:val="FFFFFF"/>
+          <w:spacing w:val="2"/>
+          <w:sz w:val="26"/>
+          <w:szCs w:val="26"/>
           <w:bdr w:val="none" w:sz="0" w:space="0" w:color="auto" w:frame="1"/>
-          <w:shd w:val="clear" w:color="auto" w:fill="FFFFFF"/>
+          <w:shd w:val="clear" w:color="auto" w:fill="131417"/>
         </w:rPr>
         <w:t>(</w:t>
       </w:r>
       <w:proofErr w:type="gramEnd"/>
       <w:r>
         <w:rPr>
-          <w:rStyle w:val="Strong"/>
-          <w:rFonts w:ascii="Segoe UI" w:hAnsi="Segoe UI" w:cs="Segoe UI"/>
-          <w:color w:val="232629"/>
-          <w:sz w:val="23"/>
-          <w:szCs w:val="23"/>
+          <w:rFonts w:ascii="Arial" w:hAnsi="Arial" w:cs="Arial"/>
+          <w:i/>
+          <w:iCs/>
+          <w:color w:val="FFFFFF"/>
+          <w:spacing w:val="2"/>
+          <w:sz w:val="26"/>
+          <w:szCs w:val="26"/>
           <w:bdr w:val="none" w:sz="0" w:space="0" w:color="auto" w:frame="1"/>
-          <w:shd w:val="clear" w:color="auto" w:fill="FFFFFF"/>
-        </w:rPr>
-        <w:t>{extended: false})</w:t>
-      </w:r>
-      <w:r>
-        <w:rPr>
-          <w:rFonts w:ascii="Segoe UI" w:hAnsi="Segoe UI" w:cs="Segoe UI"/>
-          <w:color w:val="232629"/>
-          <w:sz w:val="23"/>
-          <w:szCs w:val="23"/>
-          <w:shd w:val="clear" w:color="auto" w:fill="FFFFFF"/>
-        </w:rPr>
-        <w:t> is a body parser for html post form</w:t>
-      </w:r>
-      <w:r>
-        <w:rPr>
-          <w:rFonts w:ascii="Segoe UI" w:hAnsi="Segoe UI" w:cs="Segoe UI"/>
-          <w:color w:val="232629"/>
-          <w:sz w:val="23"/>
-          <w:szCs w:val="23"/>
-          <w:shd w:val="clear" w:color="auto" w:fill="FFFFFF"/>
-        </w:rPr>
-        <w:t>.[</w:t>
-      </w:r>
-      <w:r>
-        <w:rPr>
-          <w:rFonts w:ascii="Segoe UI" w:hAnsi="Segoe UI" w:cs="Segoe UI"/>
-          <w:color w:val="232629"/>
-          <w:sz w:val="23"/>
-          <w:szCs w:val="23"/>
-          <w:shd w:val="clear" w:color="auto" w:fill="FFFFFF"/>
-        </w:rPr>
-        <w:t xml:space="preserve"> </w:t>
-      </w:r>
-      <w:r>
-        <w:rPr>
-          <w:rFonts w:ascii="Segoe UI" w:hAnsi="Segoe UI" w:cs="Segoe UI"/>
-          <w:color w:val="232629"/>
-          <w:sz w:val="23"/>
-          <w:szCs w:val="23"/>
-          <w:shd w:val="clear" w:color="auto" w:fill="FFFFFF"/>
-        </w:rPr>
-        <w:t>converts request body to JSON</w:t>
-      </w:r>
-      <w:r>
-        <w:rPr>
-          <w:rFonts w:ascii="Segoe UI" w:hAnsi="Segoe UI" w:cs="Segoe UI"/>
-          <w:color w:val="232629"/>
-          <w:sz w:val="23"/>
-          <w:szCs w:val="23"/>
-          <w:shd w:val="clear" w:color="auto" w:fill="FFFFFF"/>
-        </w:rPr>
-        <w:t>,</w:t>
-      </w:r>
-      <w:r>
-        <w:rPr>
-          <w:rFonts w:ascii="Segoe UI" w:hAnsi="Segoe UI" w:cs="Segoe UI"/>
-          <w:color w:val="232629"/>
-          <w:sz w:val="23"/>
-          <w:szCs w:val="23"/>
-          <w:shd w:val="clear" w:color="auto" w:fill="FFFFFF"/>
-        </w:rPr>
-        <w:t xml:space="preserve"> </w:t>
-      </w:r>
-      <w:r>
-        <w:rPr>
-          <w:rFonts w:ascii="Segoe UI" w:hAnsi="Segoe UI" w:cs="Segoe UI"/>
-          <w:color w:val="232629"/>
-          <w:sz w:val="23"/>
-          <w:szCs w:val="23"/>
-          <w:shd w:val="clear" w:color="auto" w:fill="FFFFFF"/>
-        </w:rPr>
-        <w:t>converting form-data to JSON </w:t>
-      </w:r>
-      <w:r>
-        <w:rPr>
-          <w:rFonts w:ascii="Segoe UI" w:hAnsi="Segoe UI" w:cs="Segoe UI"/>
-          <w:color w:val="232629"/>
-          <w:sz w:val="23"/>
-          <w:szCs w:val="23"/>
-          <w:shd w:val="clear" w:color="auto" w:fill="FFFFFF"/>
-        </w:rPr>
-        <w:t>]</w:t>
+          <w:shd w:val="clear" w:color="auto" w:fill="131417"/>
+        </w:rPr>
+        <w:t>)</w:t>
+      </w:r>
+      <w:r>
+        <w:rPr>
+          <w:rFonts w:ascii="Arial" w:hAnsi="Arial" w:cs="Arial"/>
+          <w:color w:val="FFFFFF"/>
+          <w:spacing w:val="2"/>
+          <w:sz w:val="26"/>
+          <w:szCs w:val="26"/>
+          <w:shd w:val="clear" w:color="auto" w:fill="131417"/>
+        </w:rPr>
+        <w:t> middleware is basically used to define the handler of the particular request made by the client.</w:t>
       </w:r>
     </w:p>
     <w:p>
@@ -1949,10 +2061,10 @@
         <w:spacing w:after="0" w:line="240" w:lineRule="auto"/>
         <w:textAlignment w:val="baseline"/>
         <w:rPr>
-          <w:rFonts w:ascii="inherit" w:eastAsia="Times New Roman" w:hAnsi="inherit" w:cs="Courier New"/>
-          <w:sz w:val="20"/>
-          <w:szCs w:val="20"/>
-          <w:bdr w:val="none" w:sz="0" w:space="0" w:color="auto" w:frame="1"/>
+          <w:rFonts w:ascii="Consolas" w:eastAsia="Times New Roman" w:hAnsi="Consolas" w:cs="Times New Roman"/>
+          <w:color w:val="D4D4D4"/>
+          <w:sz w:val="26"/>
+          <w:szCs w:val="26"/>
           <w:lang w:eastAsia="en-IN"/>
         </w:rPr>
       </w:pPr>
@@ -1960,10 +2072,10 @@
       <w:proofErr w:type="gramStart"/>
       <w:r>
         <w:rPr>
-          <w:rFonts w:ascii="inherit" w:eastAsia="Times New Roman" w:hAnsi="inherit" w:cs="Courier New"/>
-          <w:sz w:val="20"/>
-          <w:szCs w:val="20"/>
-          <w:bdr w:val="none" w:sz="0" w:space="0" w:color="auto" w:frame="1"/>
+          <w:rFonts w:ascii="Consolas" w:eastAsia="Times New Roman" w:hAnsi="Consolas" w:cs="Times New Roman"/>
+          <w:color w:val="D4D4D4"/>
+          <w:sz w:val="26"/>
+          <w:szCs w:val="26"/>
           <w:lang w:eastAsia="en-IN"/>
         </w:rPr>
         <w:t>app.use</w:t>
@@ -1971,10 +2083,10 @@
       <w:proofErr w:type="spellEnd"/>
       <w:r>
         <w:rPr>
-          <w:rFonts w:ascii="inherit" w:eastAsia="Times New Roman" w:hAnsi="inherit" w:cs="Courier New"/>
-          <w:sz w:val="20"/>
-          <w:szCs w:val="20"/>
-          <w:bdr w:val="none" w:sz="0" w:space="0" w:color="auto" w:frame="1"/>
+          <w:rFonts w:ascii="Consolas" w:eastAsia="Times New Roman" w:hAnsi="Consolas" w:cs="Times New Roman"/>
+          <w:color w:val="D4D4D4"/>
+          <w:sz w:val="26"/>
+          <w:szCs w:val="26"/>
           <w:lang w:eastAsia="en-IN"/>
         </w:rPr>
         <w:t>(</w:t>
@@ -1983,10 +2095,10 @@
       <w:proofErr w:type="gramEnd"/>
       <w:r>
         <w:rPr>
-          <w:rFonts w:ascii="inherit" w:eastAsia="Times New Roman" w:hAnsi="inherit" w:cs="Courier New"/>
-          <w:sz w:val="20"/>
-          <w:szCs w:val="20"/>
-          <w:bdr w:val="none" w:sz="0" w:space="0" w:color="auto" w:frame="1"/>
+          <w:rFonts w:ascii="Consolas" w:eastAsia="Times New Roman" w:hAnsi="Consolas" w:cs="Times New Roman"/>
+          <w:color w:val="D4D4D4"/>
+          <w:sz w:val="26"/>
+          <w:szCs w:val="26"/>
           <w:lang w:eastAsia="en-IN"/>
         </w:rPr>
         <w:t>express.json</w:t>
@@ -1994,10 +2106,10 @@
       <w:proofErr w:type="spellEnd"/>
       <w:r>
         <w:rPr>
-          <w:rFonts w:ascii="inherit" w:eastAsia="Times New Roman" w:hAnsi="inherit" w:cs="Courier New"/>
-          <w:sz w:val="20"/>
-          <w:szCs w:val="20"/>
-          <w:bdr w:val="none" w:sz="0" w:space="0" w:color="auto" w:frame="1"/>
+          <w:rFonts w:ascii="Consolas" w:eastAsia="Times New Roman" w:hAnsi="Consolas" w:cs="Times New Roman"/>
+          <w:color w:val="D4D4D4"/>
+          <w:sz w:val="26"/>
+          <w:szCs w:val="26"/>
           <w:lang w:eastAsia="en-IN"/>
         </w:rPr>
         <w:t>())</w:t>
@@ -2026,9 +2138,10 @@
         <w:spacing w:after="0" w:line="240" w:lineRule="auto"/>
         <w:textAlignment w:val="baseline"/>
         <w:rPr>
-          <w:rFonts w:ascii="var(--ff-mono)" w:eastAsia="Times New Roman" w:hAnsi="var(--ff-mono)" w:cs="Courier New"/>
-          <w:sz w:val="20"/>
-          <w:szCs w:val="20"/>
+          <w:rFonts w:ascii="Consolas" w:eastAsia="Times New Roman" w:hAnsi="Consolas" w:cs="Times New Roman"/>
+          <w:color w:val="D4D4D4"/>
+          <w:sz w:val="26"/>
+          <w:szCs w:val="26"/>
           <w:lang w:eastAsia="en-IN"/>
         </w:rPr>
       </w:pPr>
@@ -2036,10 +2149,10 @@
       <w:proofErr w:type="gramStart"/>
       <w:r>
         <w:rPr>
-          <w:rFonts w:ascii="inherit" w:eastAsia="Times New Roman" w:hAnsi="inherit" w:cs="Courier New"/>
-          <w:sz w:val="20"/>
-          <w:szCs w:val="20"/>
-          <w:bdr w:val="none" w:sz="0" w:space="0" w:color="auto" w:frame="1"/>
+          <w:rFonts w:ascii="Consolas" w:eastAsia="Times New Roman" w:hAnsi="Consolas" w:cs="Times New Roman"/>
+          <w:color w:val="D4D4D4"/>
+          <w:sz w:val="26"/>
+          <w:szCs w:val="26"/>
           <w:lang w:eastAsia="en-IN"/>
         </w:rPr>
         <w:t>app.use</w:t>
@@ -2047,10 +2160,10 @@
       <w:proofErr w:type="spellEnd"/>
       <w:r>
         <w:rPr>
-          <w:rFonts w:ascii="inherit" w:eastAsia="Times New Roman" w:hAnsi="inherit" w:cs="Courier New"/>
-          <w:sz w:val="20"/>
-          <w:szCs w:val="20"/>
-          <w:bdr w:val="none" w:sz="0" w:space="0" w:color="auto" w:frame="1"/>
+          <w:rFonts w:ascii="Consolas" w:eastAsia="Times New Roman" w:hAnsi="Consolas" w:cs="Times New Roman"/>
+          <w:color w:val="D4D4D4"/>
+          <w:sz w:val="26"/>
+          <w:szCs w:val="26"/>
           <w:lang w:eastAsia="en-IN"/>
         </w:rPr>
         <w:t>(</w:t>
@@ -2059,10 +2172,10 @@
       <w:proofErr w:type="gramEnd"/>
       <w:r>
         <w:rPr>
-          <w:rFonts w:ascii="inherit" w:eastAsia="Times New Roman" w:hAnsi="inherit" w:cs="Courier New"/>
-          <w:sz w:val="20"/>
-          <w:szCs w:val="20"/>
-          <w:bdr w:val="none" w:sz="0" w:space="0" w:color="auto" w:frame="1"/>
+          <w:rFonts w:ascii="Consolas" w:eastAsia="Times New Roman" w:hAnsi="Consolas" w:cs="Times New Roman"/>
+          <w:color w:val="D4D4D4"/>
+          <w:sz w:val="26"/>
+          <w:szCs w:val="26"/>
           <w:lang w:eastAsia="en-IN"/>
         </w:rPr>
         <w:t>express.urlencoded</w:t>
@@ -2070,10 +2183,10 @@
       <w:proofErr w:type="spellEnd"/>
       <w:r>
         <w:rPr>
-          <w:rFonts w:ascii="inherit" w:eastAsia="Times New Roman" w:hAnsi="inherit" w:cs="Courier New"/>
-          <w:sz w:val="20"/>
-          <w:szCs w:val="20"/>
-          <w:bdr w:val="none" w:sz="0" w:space="0" w:color="auto" w:frame="1"/>
+          <w:rFonts w:ascii="Consolas" w:eastAsia="Times New Roman" w:hAnsi="Consolas" w:cs="Times New Roman"/>
+          <w:color w:val="D4D4D4"/>
+          <w:sz w:val="26"/>
+          <w:szCs w:val="26"/>
           <w:lang w:eastAsia="en-IN"/>
         </w:rPr>
         <w:t>({ extended: false }))</w:t>
@@ -2091,8 +2204,6 @@
           <w:lang w:eastAsia="en-IN"/>
         </w:rPr>
       </w:pPr>
-      <w:bookmarkStart w:id="0" w:name="_GoBack"/>
-      <w:bookmarkEnd w:id="0"/>
       <w:r>
         <w:rPr>
           <w:rFonts w:ascii="Consolas" w:eastAsia="Times New Roman" w:hAnsi="Consolas" w:cs="Times New Roman"/>
@@ -2102,6 +2213,107 @@
           <w:lang w:eastAsia="en-IN"/>
         </w:rPr>
         <w:tab/>
+      </w:r>
+    </w:p>
+    <w:p>
+      <w:pPr>
+        <w:shd w:val="clear" w:color="auto" w:fill="1E1E1E"/>
+        <w:spacing w:after="0" w:line="345" w:lineRule="atLeast"/>
+        <w:rPr>
+          <w:rFonts w:ascii="Consolas" w:eastAsia="Times New Roman" w:hAnsi="Consolas" w:cs="Times New Roman"/>
+          <w:color w:val="D4D4D4"/>
+          <w:sz w:val="26"/>
+          <w:szCs w:val="26"/>
+          <w:lang w:eastAsia="en-IN"/>
+        </w:rPr>
+      </w:pPr>
+    </w:p>
+    <w:p>
+      <w:pPr>
+        <w:shd w:val="clear" w:color="auto" w:fill="1E1E1E"/>
+        <w:spacing w:after="0" w:line="345" w:lineRule="atLeast"/>
+        <w:rPr>
+          <w:rFonts w:ascii="Consolas" w:eastAsia="Times New Roman" w:hAnsi="Consolas" w:cs="Times New Roman"/>
+          <w:color w:val="D4D4D4"/>
+          <w:sz w:val="26"/>
+          <w:szCs w:val="26"/>
+          <w:lang w:eastAsia="en-IN"/>
+        </w:rPr>
+      </w:pPr>
+      <w:proofErr w:type="gramStart"/>
+      <w:r>
+        <w:rPr>
+          <w:rFonts w:ascii="Consolas" w:eastAsia="Times New Roman" w:hAnsi="Consolas" w:cs="Times New Roman"/>
+          <w:color w:val="FF0000"/>
+          <w:sz w:val="36"/>
+          <w:szCs w:val="36"/>
+          <w:lang w:eastAsia="en-IN"/>
+        </w:rPr>
+        <w:t>process</w:t>
+      </w:r>
+      <w:proofErr w:type="gramEnd"/>
+      <w:r>
+        <w:rPr>
+          <w:rFonts w:ascii="Consolas" w:eastAsia="Times New Roman" w:hAnsi="Consolas" w:cs="Times New Roman"/>
+          <w:color w:val="FF0000"/>
+          <w:sz w:val="36"/>
+          <w:szCs w:val="36"/>
+          <w:lang w:eastAsia="en-IN"/>
+        </w:rPr>
+        <w:tab/>
+      </w:r>
+      <w:r>
+        <w:rPr>
+          <w:rFonts w:ascii="Consolas" w:eastAsia="Times New Roman" w:hAnsi="Consolas" w:cs="Times New Roman"/>
+          <w:color w:val="FF0000"/>
+          <w:sz w:val="36"/>
+          <w:szCs w:val="36"/>
+          <w:lang w:eastAsia="en-IN"/>
+        </w:rPr>
+        <w:tab/>
+        <w:t>=</w:t>
+      </w:r>
+      <w:r>
+        <w:rPr>
+          <w:rFonts w:ascii="Consolas" w:eastAsia="Times New Roman" w:hAnsi="Consolas" w:cs="Times New Roman"/>
+          <w:color w:val="FF0000"/>
+          <w:sz w:val="36"/>
+          <w:szCs w:val="36"/>
+          <w:lang w:eastAsia="en-IN"/>
+        </w:rPr>
+        <w:t> </w:t>
+      </w:r>
+      <w:r>
+        <w:rPr>
+          <w:rFonts w:ascii="Consolas" w:eastAsia="Times New Roman" w:hAnsi="Consolas" w:cs="Times New Roman"/>
+          <w:color w:val="D4D4D4"/>
+          <w:sz w:val="26"/>
+          <w:szCs w:val="26"/>
+          <w:lang w:eastAsia="en-IN"/>
+        </w:rPr>
+        <w:t xml:space="preserve">object in Node.js is a global object that can be accessed inside any module without requiring it. </w:t>
+      </w:r>
+      <w:proofErr w:type="gramStart"/>
+      <w:r>
+        <w:rPr>
+          <w:rFonts w:ascii="Consolas" w:eastAsia="Times New Roman" w:hAnsi="Consolas" w:cs="Times New Roman"/>
+          <w:color w:val="D4D4D4"/>
+          <w:sz w:val="26"/>
+          <w:szCs w:val="26"/>
+          <w:lang w:eastAsia="en-IN"/>
+        </w:rPr>
+        <w:t>it</w:t>
+      </w:r>
+      <w:proofErr w:type="gramEnd"/>
+      <w:r>
+        <w:rPr>
+          <w:rFonts w:ascii="Consolas" w:eastAsia="Times New Roman" w:hAnsi="Consolas" w:cs="Times New Roman"/>
+          <w:color w:val="D4D4D4"/>
+          <w:sz w:val="26"/>
+          <w:szCs w:val="26"/>
+          <w:lang w:eastAsia="en-IN"/>
+        </w:rPr>
+        <w:t xml:space="preserve"> provides various information sets about the runtime of a program.</w:t>
       </w:r>
     </w:p>
     <w:p>
@@ -2126,13 +2338,156 @@
       </w:pPr>
     </w:p>
     <w:p>
-      <w:r>
+      <w:pPr>
         <w:rPr>
           <w:noProof/>
           <w:lang w:eastAsia="en-IN"/>
         </w:rPr>
+      </w:pPr>
+      <w:r>
+        <w:rPr>
+          <w:noProof/>
+          <w:lang w:eastAsia="en-IN"/>
+        </w:rPr>
+        <w:t>How it will recognize that which specific middleware or which function to execute?</w:t>
+      </w:r>
+    </w:p>
+    <w:p>
+      <w:pPr>
+        <w:rPr>
+          <w:rFonts w:ascii="Arial" w:hAnsi="Arial" w:cs="Arial"/>
+          <w:color w:val="555555"/>
+          <w:sz w:val="21"/>
+          <w:szCs w:val="21"/>
+        </w:rPr>
+      </w:pPr>
+      <w:r>
+        <w:rPr>
+          <w:rFonts w:ascii="Yu Gothic UI Semibold" w:eastAsia="Yu Gothic UI Semibold" w:hAnsi="Yu Gothic UI Semibold"/>
+          <w:color w:val="FF0000"/>
+        </w:rPr>
+        <w:t>Next()=</w:t>
+      </w:r>
+      <w:proofErr w:type="spellStart"/>
+      <w:r>
+        <w:rPr>
+          <w:rFonts w:ascii="Arial" w:hAnsi="Arial" w:cs="Arial"/>
+          <w:color w:val="555555"/>
+          <w:sz w:val="21"/>
+          <w:szCs w:val="21"/>
+        </w:rPr>
+        <w:t>Callback</w:t>
+      </w:r>
+      <w:proofErr w:type="spellEnd"/>
+      <w:r>
+        <w:rPr>
+          <w:rFonts w:ascii="Arial" w:hAnsi="Arial" w:cs="Arial"/>
+          <w:color w:val="555555"/>
+          <w:sz w:val="21"/>
+          <w:szCs w:val="21"/>
+        </w:rPr>
+        <w:t xml:space="preserve"> argument to the middleware function. </w:t>
+      </w:r>
+      <w:r>
+        <w:rPr>
+          <w:rFonts w:ascii="Arial" w:hAnsi="Arial" w:cs="Arial"/>
+          <w:color w:val="555555"/>
+          <w:sz w:val="21"/>
+          <w:szCs w:val="21"/>
+        </w:rPr>
+        <w:t xml:space="preserve">To call a middleware </w:t>
+      </w:r>
+      <w:proofErr w:type="gramStart"/>
+      <w:r>
+        <w:rPr>
+          <w:rFonts w:ascii="Arial" w:hAnsi="Arial" w:cs="Arial"/>
+          <w:color w:val="555555"/>
+          <w:sz w:val="21"/>
+          <w:szCs w:val="21"/>
+        </w:rPr>
+        <w:t>function(</w:t>
+      </w:r>
+      <w:proofErr w:type="gramEnd"/>
+      <w:r>
+        <w:rPr>
+          <w:rFonts w:ascii="Arial" w:hAnsi="Arial" w:cs="Arial"/>
+          <w:color w:val="555555"/>
+          <w:sz w:val="21"/>
+          <w:szCs w:val="21"/>
+        </w:rPr>
+        <w:t>say a function) and return back.</w:t>
+      </w:r>
+    </w:p>
+    <w:p>
+      <w:pPr>
+        <w:rPr>
+          <w:noProof/>
+          <w:lang w:eastAsia="en-IN"/>
+        </w:rPr>
+      </w:pPr>
+      <w:r>
+        <w:rPr>
+          <w:rFonts w:ascii="Arial" w:hAnsi="Arial" w:cs="Arial"/>
+          <w:color w:val="555555"/>
+          <w:sz w:val="21"/>
+          <w:szCs w:val="21"/>
+        </w:rPr>
+        <w:t xml:space="preserve">Simply a way to call a </w:t>
+      </w:r>
+      <w:proofErr w:type="gramStart"/>
+      <w:r>
+        <w:rPr>
+          <w:rFonts w:ascii="Arial" w:hAnsi="Arial" w:cs="Arial"/>
+          <w:color w:val="555555"/>
+          <w:sz w:val="21"/>
+          <w:szCs w:val="21"/>
+        </w:rPr>
+        <w:t>function(</w:t>
+      </w:r>
+      <w:proofErr w:type="gramEnd"/>
+      <w:r>
+        <w:rPr>
+          <w:rFonts w:ascii="Arial" w:hAnsi="Arial" w:cs="Arial"/>
+          <w:color w:val="555555"/>
+          <w:sz w:val="21"/>
+          <w:szCs w:val="21"/>
+        </w:rPr>
+        <w:t>say x) and then returns back from that function(x function) to the line after next().</w:t>
+      </w:r>
+    </w:p>
+    <w:p>
+      <w:pPr>
+        <w:rPr>
+          <w:noProof/>
+          <w:lang w:eastAsia="en-IN"/>
+        </w:rPr>
+      </w:pPr>
+    </w:p>
+    <w:p>
+      <w:pPr>
+        <w:rPr>
+          <w:noProof/>
+          <w:lang w:eastAsia="en-IN"/>
+        </w:rPr>
+      </w:pPr>
+    </w:p>
+    <w:p>
+      <w:pPr>
+        <w:rPr>
+          <w:noProof/>
+          <w:lang w:eastAsia="en-IN"/>
+        </w:rPr>
+      </w:pPr>
+    </w:p>
+    <w:p>
+      <w:r>
+        <w:rPr>
+          <w:noProof/>
+          <w:lang w:eastAsia="en-IN"/>
+        </w:rPr>
+        <w:lastRenderedPageBreak/>
         <w:drawing>
-          <wp:inline distT="0" distB="0" distL="0" distR="0" wp14:anchorId="181071B8" wp14:editId="76F33321">
+          <wp:inline distT="0" distB="0" distL="0" distR="0" wp14:anchorId="73A16377" wp14:editId="1171B6A2">
             <wp:extent cx="5731510" cy="3223974"/>
             <wp:effectExtent l="0" t="0" r="2540" b="0"/>
             <wp:docPr id="1" name="Picture 1"/>
@@ -2191,6 +2546,604 @@
         <w:t>.?</w:t>
       </w:r>
     </w:p>
+    <w:p/>
+    <w:p>
+      <w:proofErr w:type="gramStart"/>
+      <w:r>
+        <w:t>www</w:t>
+      </w:r>
+      <w:proofErr w:type="gramEnd"/>
+    </w:p>
+    <w:p>
+      <w:r>
+        <w:t>MVC</w:t>
+      </w:r>
+    </w:p>
+    <w:p/>
+    <w:p/>
+    <w:p/>
+    <w:p/>
+    <w:p/>
+    <w:p/>
+    <w:p/>
+    <w:p/>
+    <w:p/>
+    <w:p/>
+    <w:p/>
+    <w:p/>
+    <w:p/>
+    <w:p>
+      <w:pPr>
+        <w:rPr>
+          <w:rFonts w:ascii="Yu Gothic UI Semibold" w:eastAsia="Yu Gothic UI Semibold" w:hAnsi="Yu Gothic UI Semibold"/>
+          <w:color w:val="FF0000"/>
+        </w:rPr>
+      </w:pPr>
+      <w:r>
+        <w:rPr>
+          <w:rFonts w:ascii="Yu Gothic UI Semibold" w:eastAsia="Yu Gothic UI Semibold" w:hAnsi="Yu Gothic UI Semibold"/>
+          <w:color w:val="FF0000"/>
+        </w:rPr>
+        <w:lastRenderedPageBreak/>
+        <w:t>Framework (</w:t>
+      </w:r>
+      <w:proofErr w:type="spellStart"/>
+      <w:r>
+        <w:rPr>
+          <w:rFonts w:ascii="Yu Gothic UI Semibold" w:eastAsia="Yu Gothic UI Semibold" w:hAnsi="Yu Gothic UI Semibold"/>
+          <w:color w:val="FF0000"/>
+        </w:rPr>
+        <w:t>Frame+Work</w:t>
+      </w:r>
+      <w:proofErr w:type="spellEnd"/>
+      <w:r>
+        <w:rPr>
+          <w:rFonts w:ascii="Yu Gothic UI Semibold" w:eastAsia="Yu Gothic UI Semibold" w:hAnsi="Yu Gothic UI Semibold"/>
+          <w:color w:val="FF0000"/>
+        </w:rPr>
+        <w:t>)</w:t>
+      </w:r>
+    </w:p>
+    <w:p>
+      <w:r>
+        <w:t>EG</w:t>
+      </w:r>
+      <w:proofErr w:type="gramStart"/>
+      <w:r>
+        <w:t>:-</w:t>
+      </w:r>
+      <w:proofErr w:type="gramEnd"/>
+      <w:r>
+        <w:t xml:space="preserve"> a ‘Photo frame’ in which a photo must be of shape and size that of frame to work.</w:t>
+      </w:r>
+    </w:p>
+    <w:p>
+      <w:r>
+        <w:t>EG</w:t>
+      </w:r>
+      <w:proofErr w:type="gramStart"/>
+      <w:r>
+        <w:t>:-</w:t>
+      </w:r>
+      <w:proofErr w:type="gramEnd"/>
+      <w:r>
+        <w:t xml:space="preserve"> Brick </w:t>
+      </w:r>
+      <w:proofErr w:type="spellStart"/>
+      <w:r>
+        <w:t>Frame,House</w:t>
+      </w:r>
+      <w:proofErr w:type="spellEnd"/>
+      <w:r>
+        <w:t xml:space="preserve"> Frame(Everything will built inside/according to that frame)</w:t>
+      </w:r>
+    </w:p>
+    <w:p>
+      <w:r>
+        <w:rPr>
+          <w:rFonts w:ascii="Yu Gothic UI Semibold" w:eastAsia="Yu Gothic UI Semibold" w:hAnsi="Yu Gothic UI Semibold"/>
+          <w:color w:val="FF0000"/>
+        </w:rPr>
+        <w:t>Web Framework</w:t>
+      </w:r>
+      <w:r>
+        <w:t xml:space="preserve"> means you have to code inside a skeleton that is predefined.</w:t>
+      </w:r>
+    </w:p>
+    <w:p>
+      <w:r>
+        <w:t>Arrangements in which software provides greater functionality that can be extended by additional user written code.</w:t>
+      </w:r>
+    </w:p>
+    <w:p>
+      <w:pPr>
+        <w:rPr>
+          <w:rFonts w:ascii="Yu Gothic UI Semibold" w:eastAsia="Yu Gothic UI Semibold" w:hAnsi="Yu Gothic UI Semibold"/>
+          <w:color w:val="FF0000"/>
+        </w:rPr>
+      </w:pPr>
+      <w:r>
+        <w:rPr>
+          <w:rFonts w:ascii="Yu Gothic UI Semibold" w:eastAsia="Yu Gothic UI Semibold" w:hAnsi="Yu Gothic UI Semibold"/>
+          <w:color w:val="FF0000"/>
+        </w:rPr>
+        <w:t>Advantages:-</w:t>
+      </w:r>
+    </w:p>
+    <w:p>
+      <w:pPr>
+        <w:pStyle w:val="ListParagraph"/>
+        <w:numPr>
+          <w:ilvl w:val="0"/>
+          <w:numId w:val="8"/>
+        </w:numPr>
+      </w:pPr>
+      <w:r>
+        <w:t xml:space="preserve">Allow </w:t>
+      </w:r>
+      <w:proofErr w:type="gramStart"/>
+      <w:r>
+        <w:t>standard  way</w:t>
+      </w:r>
+      <w:proofErr w:type="gramEnd"/>
+      <w:r>
+        <w:t xml:space="preserve"> of creating applications.</w:t>
+      </w:r>
+    </w:p>
+    <w:p>
+      <w:pPr>
+        <w:pStyle w:val="ListParagraph"/>
+        <w:numPr>
+          <w:ilvl w:val="0"/>
+          <w:numId w:val="8"/>
+        </w:numPr>
+      </w:pPr>
+      <w:r>
+        <w:t xml:space="preserve">Have functions </w:t>
+      </w:r>
+      <w:proofErr w:type="spellStart"/>
+      <w:r>
+        <w:t>resuable</w:t>
+      </w:r>
+      <w:proofErr w:type="spellEnd"/>
+      <w:r>
+        <w:t>.</w:t>
+      </w:r>
+    </w:p>
+    <w:p>
+      <w:pPr>
+        <w:pStyle w:val="ListParagraph"/>
+        <w:numPr>
+          <w:ilvl w:val="0"/>
+          <w:numId w:val="8"/>
+        </w:numPr>
+      </w:pPr>
+      <w:r>
+        <w:t>Simply the process of creating web app-basic is already been created</w:t>
+      </w:r>
+      <w:proofErr w:type="gramStart"/>
+      <w:r>
+        <w:t>.(</w:t>
+      </w:r>
+      <w:proofErr w:type="gramEnd"/>
+      <w:r>
+        <w:t>Not scratch).</w:t>
+      </w:r>
+    </w:p>
+    <w:p>
+      <w:pPr>
+        <w:pStyle w:val="ListParagraph"/>
+        <w:numPr>
+          <w:ilvl w:val="0"/>
+          <w:numId w:val="8"/>
+        </w:numPr>
+      </w:pPr>
+      <w:r>
+        <w:t xml:space="preserve">Hiding </w:t>
+      </w:r>
+      <w:proofErr w:type="spellStart"/>
+      <w:r>
+        <w:t>startup</w:t>
+      </w:r>
+      <w:proofErr w:type="spellEnd"/>
+      <w:r>
+        <w:t xml:space="preserve"> things(focus on main part)</w:t>
+      </w:r>
+    </w:p>
+    <w:p>
+      <w:pPr>
+        <w:pStyle w:val="ListParagraph"/>
+        <w:numPr>
+          <w:ilvl w:val="0"/>
+          <w:numId w:val="8"/>
+        </w:numPr>
+      </w:pPr>
+      <w:r>
+        <w:t xml:space="preserve">A way of processing </w:t>
+      </w:r>
+      <w:proofErr w:type="gramStart"/>
+      <w:r>
+        <w:t>requests(</w:t>
+      </w:r>
+      <w:proofErr w:type="gramEnd"/>
+      <w:r>
+        <w:t>MVC Model)(Just logic not to understand flow).</w:t>
+      </w:r>
+    </w:p>
+    <w:p>
+      <w:pPr>
+        <w:pStyle w:val="ListParagraph"/>
+        <w:numPr>
+          <w:ilvl w:val="0"/>
+          <w:numId w:val="8"/>
+        </w:numPr>
+      </w:pPr>
+      <w:r>
+        <w:t>Have updated features.</w:t>
+      </w:r>
+    </w:p>
+    <w:p>
+      <w:pPr>
+        <w:pStyle w:val="ListParagraph"/>
+        <w:numPr>
+          <w:ilvl w:val="0"/>
+          <w:numId w:val="8"/>
+        </w:numPr>
+      </w:pPr>
+      <w:r>
+        <w:t>Attach great third party.</w:t>
+      </w:r>
+    </w:p>
+    <w:p>
+      <w:pPr>
+        <w:ind w:left="360"/>
+      </w:pPr>
+      <w:bookmarkStart w:id="0" w:name="_GoBack"/>
+      <w:bookmarkEnd w:id="0"/>
+    </w:p>
+    <w:p>
+      <w:pPr>
+        <w:pStyle w:val="Heading1"/>
+        <w:shd w:val="clear" w:color="auto" w:fill="FFFFFF"/>
+        <w:spacing w:before="0" w:beforeAutospacing="0"/>
+        <w:textAlignment w:val="baseline"/>
+        <w:rPr>
+          <w:rFonts w:asciiTheme="minorHAnsi" w:eastAsiaTheme="minorHAnsi" w:hAnsiTheme="minorHAnsi" w:cstheme="minorBidi"/>
+          <w:b w:val="0"/>
+          <w:bCs w:val="0"/>
+          <w:kern w:val="0"/>
+          <w:sz w:val="22"/>
+          <w:szCs w:val="22"/>
+          <w:lang w:eastAsia="en-US"/>
+        </w:rPr>
+      </w:pPr>
+      <w:proofErr w:type="spellStart"/>
+      <w:proofErr w:type="gramStart"/>
+      <w:r>
+        <w:rPr>
+          <w:rFonts w:ascii="Yu Gothic UI Semibold" w:eastAsia="Yu Gothic UI Semibold" w:hAnsi="Yu Gothic UI Semibold" w:cstheme="minorBidi"/>
+          <w:b w:val="0"/>
+          <w:bCs w:val="0"/>
+          <w:color w:val="FF0000"/>
+          <w:sz w:val="22"/>
+          <w:szCs w:val="22"/>
+        </w:rPr>
+        <w:t>app.listen</w:t>
+      </w:r>
+      <w:proofErr w:type="spellEnd"/>
+      <w:r>
+        <w:rPr>
+          <w:rFonts w:ascii="Yu Gothic UI Semibold" w:eastAsia="Yu Gothic UI Semibold" w:hAnsi="Yu Gothic UI Semibold" w:cstheme="minorBidi"/>
+          <w:b w:val="0"/>
+          <w:bCs w:val="0"/>
+          <w:color w:val="FF0000"/>
+          <w:sz w:val="22"/>
+          <w:szCs w:val="22"/>
+        </w:rPr>
+        <w:t>(</w:t>
+      </w:r>
+      <w:proofErr w:type="gramEnd"/>
+      <w:r>
+        <w:rPr>
+          <w:rFonts w:ascii="Yu Gothic UI Semibold" w:eastAsia="Yu Gothic UI Semibold" w:hAnsi="Yu Gothic UI Semibold" w:cstheme="minorBidi"/>
+          <w:b w:val="0"/>
+          <w:bCs w:val="0"/>
+          <w:color w:val="FF0000"/>
+          <w:sz w:val="22"/>
+          <w:szCs w:val="22"/>
+        </w:rPr>
+        <w:t xml:space="preserve">) </w:t>
+      </w:r>
+      <w:r>
+        <w:rPr>
+          <w:rFonts w:asciiTheme="minorHAnsi" w:eastAsiaTheme="minorHAnsi" w:hAnsiTheme="minorHAnsi" w:cstheme="minorBidi"/>
+          <w:b w:val="0"/>
+          <w:bCs w:val="0"/>
+          <w:kern w:val="0"/>
+          <w:sz w:val="22"/>
+          <w:szCs w:val="22"/>
+          <w:lang w:eastAsia="en-US"/>
+        </w:rPr>
+        <w:t>function</w:t>
+      </w:r>
+      <w:r>
+        <w:rPr>
+          <w:rFonts w:asciiTheme="minorHAnsi" w:eastAsiaTheme="minorHAnsi" w:hAnsiTheme="minorHAnsi" w:cstheme="minorBidi"/>
+          <w:b w:val="0"/>
+          <w:bCs w:val="0"/>
+          <w:kern w:val="0"/>
+          <w:sz w:val="22"/>
+          <w:szCs w:val="22"/>
+          <w:lang w:eastAsia="en-US"/>
+        </w:rPr>
+        <w:t xml:space="preserve">  </w:t>
+      </w:r>
+      <w:r>
+        <w:rPr>
+          <w:rFonts w:asciiTheme="minorHAnsi" w:eastAsiaTheme="minorHAnsi" w:hAnsiTheme="minorHAnsi" w:cstheme="minorBidi"/>
+          <w:b w:val="0"/>
+          <w:bCs w:val="0"/>
+          <w:kern w:val="0"/>
+          <w:sz w:val="22"/>
+          <w:szCs w:val="22"/>
+          <w:lang w:eastAsia="en-US"/>
+        </w:rPr>
+        <w:t>bind</w:t>
+      </w:r>
+      <w:r>
+        <w:rPr>
+          <w:rFonts w:asciiTheme="minorHAnsi" w:eastAsiaTheme="minorHAnsi" w:hAnsiTheme="minorHAnsi" w:cstheme="minorBidi"/>
+          <w:b w:val="0"/>
+          <w:bCs w:val="0"/>
+          <w:kern w:val="0"/>
+          <w:sz w:val="22"/>
+          <w:szCs w:val="22"/>
+          <w:lang w:eastAsia="en-US"/>
+        </w:rPr>
+        <w:t>s</w:t>
+      </w:r>
+      <w:r>
+        <w:rPr>
+          <w:rFonts w:asciiTheme="minorHAnsi" w:eastAsiaTheme="minorHAnsi" w:hAnsiTheme="minorHAnsi" w:cstheme="minorBidi"/>
+          <w:b w:val="0"/>
+          <w:bCs w:val="0"/>
+          <w:kern w:val="0"/>
+          <w:sz w:val="22"/>
+          <w:szCs w:val="22"/>
+          <w:lang w:eastAsia="en-US"/>
+        </w:rPr>
+        <w:t xml:space="preserve"> and listen</w:t>
+      </w:r>
+      <w:r>
+        <w:rPr>
+          <w:rFonts w:asciiTheme="minorHAnsi" w:eastAsiaTheme="minorHAnsi" w:hAnsiTheme="minorHAnsi" w:cstheme="minorBidi"/>
+          <w:b w:val="0"/>
+          <w:bCs w:val="0"/>
+          <w:kern w:val="0"/>
+          <w:sz w:val="22"/>
+          <w:szCs w:val="22"/>
+          <w:lang w:eastAsia="en-US"/>
+        </w:rPr>
+        <w:t xml:space="preserve"> to </w:t>
+      </w:r>
+      <w:r>
+        <w:rPr>
+          <w:rFonts w:asciiTheme="minorHAnsi" w:eastAsiaTheme="minorHAnsi" w:hAnsiTheme="minorHAnsi" w:cstheme="minorBidi"/>
+          <w:b w:val="0"/>
+          <w:bCs w:val="0"/>
+          <w:kern w:val="0"/>
+          <w:sz w:val="22"/>
+          <w:szCs w:val="22"/>
+          <w:lang w:eastAsia="en-US"/>
+        </w:rPr>
+        <w:t>the connections(requests)</w:t>
+      </w:r>
+      <w:r>
+        <w:rPr>
+          <w:rFonts w:asciiTheme="minorHAnsi" w:eastAsiaTheme="minorHAnsi" w:hAnsiTheme="minorHAnsi" w:cstheme="minorBidi"/>
+          <w:b w:val="0"/>
+          <w:bCs w:val="0"/>
+          <w:kern w:val="0"/>
+          <w:sz w:val="22"/>
+          <w:szCs w:val="22"/>
+          <w:lang w:eastAsia="en-US"/>
+        </w:rPr>
+        <w:t xml:space="preserve"> of</w:t>
+      </w:r>
+      <w:r>
+        <w:rPr>
+          <w:rFonts w:asciiTheme="minorHAnsi" w:eastAsiaTheme="minorHAnsi" w:hAnsiTheme="minorHAnsi" w:cstheme="minorBidi"/>
+          <w:b w:val="0"/>
+          <w:bCs w:val="0"/>
+          <w:kern w:val="0"/>
+          <w:sz w:val="22"/>
+          <w:szCs w:val="22"/>
+          <w:lang w:eastAsia="en-US"/>
+        </w:rPr>
+        <w:t xml:space="preserve"> client on specified host and port. </w:t>
+      </w:r>
+      <w:r>
+        <w:rPr>
+          <w:rFonts w:asciiTheme="minorHAnsi" w:eastAsiaTheme="minorHAnsi" w:hAnsiTheme="minorHAnsi" w:cstheme="minorBidi"/>
+          <w:b w:val="0"/>
+          <w:bCs w:val="0"/>
+          <w:kern w:val="0"/>
+          <w:sz w:val="22"/>
+          <w:szCs w:val="22"/>
+          <w:lang w:eastAsia="en-US"/>
+        </w:rPr>
+        <w:t xml:space="preserve">  </w:t>
+      </w:r>
+    </w:p>
+    <w:p>
+      <w:pPr>
+        <w:pStyle w:val="Heading1"/>
+        <w:shd w:val="clear" w:color="auto" w:fill="FFFFFF"/>
+        <w:spacing w:before="0" w:beforeAutospacing="0"/>
+        <w:textAlignment w:val="baseline"/>
+        <w:rPr>
+          <w:rFonts w:asciiTheme="minorHAnsi" w:eastAsiaTheme="minorHAnsi" w:hAnsiTheme="minorHAnsi" w:cstheme="minorBidi"/>
+          <w:b w:val="0"/>
+          <w:bCs w:val="0"/>
+          <w:kern w:val="0"/>
+          <w:sz w:val="22"/>
+          <w:szCs w:val="22"/>
+          <w:lang w:eastAsia="en-US"/>
+        </w:rPr>
+      </w:pPr>
+      <w:r>
+        <w:rPr>
+          <w:rFonts w:asciiTheme="minorHAnsi" w:eastAsiaTheme="minorHAnsi" w:hAnsiTheme="minorHAnsi" w:cstheme="minorBidi"/>
+          <w:b w:val="0"/>
+          <w:bCs w:val="0"/>
+          <w:kern w:val="0"/>
+          <w:sz w:val="22"/>
+          <w:szCs w:val="22"/>
+          <w:lang w:eastAsia="en-US"/>
+        </w:rPr>
+        <w:t xml:space="preserve">Its </w:t>
+      </w:r>
+      <w:r>
+        <w:rPr>
+          <w:rFonts w:asciiTheme="minorHAnsi" w:eastAsiaTheme="minorHAnsi" w:hAnsiTheme="minorHAnsi" w:cstheme="minorBidi"/>
+          <w:b w:val="0"/>
+          <w:bCs w:val="0"/>
+          <w:kern w:val="0"/>
+          <w:sz w:val="22"/>
+          <w:szCs w:val="22"/>
+          <w:lang w:eastAsia="en-US"/>
+        </w:rPr>
+        <w:t>Prepare the server</w:t>
+      </w:r>
+      <w:r>
+        <w:rPr>
+          <w:rFonts w:asciiTheme="minorHAnsi" w:eastAsiaTheme="minorHAnsi" w:hAnsiTheme="minorHAnsi" w:cstheme="minorBidi"/>
+          <w:b w:val="0"/>
+          <w:bCs w:val="0"/>
+          <w:kern w:val="0"/>
+          <w:sz w:val="22"/>
+          <w:szCs w:val="22"/>
+          <w:lang w:eastAsia="en-US"/>
+        </w:rPr>
+        <w:t xml:space="preserve"> (start the server</w:t>
+      </w:r>
+      <w:proofErr w:type="gramStart"/>
+      <w:r>
+        <w:rPr>
+          <w:rFonts w:asciiTheme="minorHAnsi" w:eastAsiaTheme="minorHAnsi" w:hAnsiTheme="minorHAnsi" w:cstheme="minorBidi"/>
+          <w:b w:val="0"/>
+          <w:bCs w:val="0"/>
+          <w:kern w:val="0"/>
+          <w:sz w:val="22"/>
+          <w:szCs w:val="22"/>
+          <w:lang w:eastAsia="en-US"/>
+        </w:rPr>
+        <w:t>)(</w:t>
+      </w:r>
+      <w:proofErr w:type="gramEnd"/>
+      <w:r>
+        <w:rPr>
+          <w:rFonts w:asciiTheme="minorHAnsi" w:eastAsiaTheme="minorHAnsi" w:hAnsiTheme="minorHAnsi" w:cstheme="minorBidi"/>
+          <w:b w:val="0"/>
+          <w:bCs w:val="0"/>
+          <w:kern w:val="0"/>
+          <w:sz w:val="22"/>
+          <w:szCs w:val="22"/>
+          <w:lang w:eastAsia="en-US"/>
+        </w:rPr>
+        <w:t xml:space="preserve">Executes the server)(make it live.) on that port number and host. </w:t>
+      </w:r>
+    </w:p>
+    <w:p>
+      <w:pPr>
+        <w:pStyle w:val="Heading1"/>
+        <w:shd w:val="clear" w:color="auto" w:fill="FFFFFF"/>
+        <w:spacing w:before="0" w:beforeAutospacing="0"/>
+        <w:textAlignment w:val="baseline"/>
+        <w:rPr>
+          <w:rFonts w:asciiTheme="minorHAnsi" w:eastAsiaTheme="minorHAnsi" w:hAnsiTheme="minorHAnsi" w:cstheme="minorBidi"/>
+          <w:b w:val="0"/>
+          <w:bCs w:val="0"/>
+          <w:kern w:val="0"/>
+          <w:sz w:val="22"/>
+          <w:szCs w:val="22"/>
+          <w:lang w:eastAsia="en-US"/>
+        </w:rPr>
+      </w:pPr>
+      <w:r>
+        <w:rPr>
+          <w:rFonts w:asciiTheme="minorHAnsi" w:eastAsiaTheme="minorHAnsi" w:hAnsiTheme="minorHAnsi" w:cstheme="minorBidi"/>
+          <w:b w:val="0"/>
+          <w:bCs w:val="0"/>
+          <w:kern w:val="0"/>
+          <w:sz w:val="22"/>
+          <w:szCs w:val="22"/>
+          <w:lang w:eastAsia="en-US"/>
+        </w:rPr>
+        <w:t>Now, when client comes to that port and host, it finds that app running. That is, its listening to incoming client requests.</w:t>
+      </w:r>
+    </w:p>
+    <w:p>
+      <w:pPr>
+        <w:pStyle w:val="Heading1"/>
+        <w:shd w:val="clear" w:color="auto" w:fill="FFFFFF"/>
+        <w:spacing w:before="0" w:beforeAutospacing="0"/>
+        <w:textAlignment w:val="baseline"/>
+      </w:pPr>
+      <w:r>
+        <w:rPr>
+          <w:rFonts w:ascii="Yu Gothic UI Semibold" w:eastAsia="Yu Gothic UI Semibold" w:hAnsi="Yu Gothic UI Semibold" w:cstheme="minorBidi"/>
+          <w:b w:val="0"/>
+          <w:bCs w:val="0"/>
+          <w:color w:val="FF0000"/>
+          <w:sz w:val="22"/>
+          <w:szCs w:val="22"/>
+        </w:rPr>
+        <w:t>Server</w:t>
+      </w:r>
+      <w:r>
+        <w:rPr>
+          <w:rFonts w:asciiTheme="minorHAnsi" w:eastAsiaTheme="minorHAnsi" w:hAnsiTheme="minorHAnsi" w:cstheme="minorBidi"/>
+          <w:b w:val="0"/>
+          <w:bCs w:val="0"/>
+          <w:kern w:val="0"/>
+          <w:sz w:val="22"/>
+          <w:szCs w:val="22"/>
+          <w:lang w:eastAsia="en-US"/>
+        </w:rPr>
+        <w:t>-serve data/service</w:t>
+      </w:r>
+      <w:r>
+        <w:t xml:space="preserve"> </w:t>
+      </w:r>
+      <w:r>
+        <w:rPr>
+          <w:rFonts w:asciiTheme="minorHAnsi" w:eastAsiaTheme="minorHAnsi" w:hAnsiTheme="minorHAnsi" w:cstheme="minorBidi"/>
+          <w:b w:val="0"/>
+          <w:bCs w:val="0"/>
+          <w:kern w:val="0"/>
+          <w:sz w:val="22"/>
+          <w:szCs w:val="22"/>
+          <w:lang w:eastAsia="en-US"/>
+        </w:rPr>
+        <w:t>to everywhere</w:t>
+      </w:r>
+      <w:r>
+        <w:rPr>
+          <w:rFonts w:asciiTheme="minorHAnsi" w:eastAsiaTheme="minorHAnsi" w:hAnsiTheme="minorHAnsi" w:cstheme="minorBidi"/>
+          <w:b w:val="0"/>
+          <w:bCs w:val="0"/>
+          <w:kern w:val="0"/>
+          <w:sz w:val="22"/>
+          <w:szCs w:val="22"/>
+          <w:lang w:eastAsia="en-US"/>
+        </w:rPr>
+        <w:t xml:space="preserve"> </w:t>
+      </w:r>
+    </w:p>
+    <w:p/>
+    <w:p/>
+    <w:p/>
     <w:sectPr>
       <w:pgSz w:w="11906" w:h="16838"/>
       <w:pgMar w:top="1440" w:right="1440" w:bottom="1440" w:left="1440" w:header="708" w:footer="708" w:gutter="0"/>
@@ -2203,7 +3156,146 @@
 
 <file path=word/numbering.xml><?xml version="1.0" encoding="utf-8"?>
 <w:numbering xmlns:wpc="http://schemas.microsoft.com/office/word/2010/wordprocessingCanvas" xmlns:mc="http://schemas.openxmlformats.org/markup-compatibility/2006" xmlns:o="urn:schemas-microsoft-com:office:office" xmlns:r="http://schemas.openxmlformats.org/officeDocument/2006/relationships" xmlns:m="http://schemas.openxmlformats.org/officeDocument/2006/math" xmlns:v="urn:schemas-microsoft-com:vml" xmlns:wp14="http://schemas.microsoft.com/office/word/2010/wordprocessingDrawing" xmlns:wp="http://schemas.openxmlformats.org/drawingml/2006/wordprocessingDrawing" xmlns:w10="urn:schemas-microsoft-com:office:word" xmlns:w="http://schemas.openxmlformats.org/wordprocessingml/2006/main" xmlns:w14="http://schemas.microsoft.com/office/word/2010/wordml" xmlns:wpg="http://schemas.microsoft.com/office/word/2010/wordprocessingGroup" xmlns:wpi="http://schemas.microsoft.com/office/word/2010/wordprocessingInk" xmlns:wne="http://schemas.microsoft.com/office/word/2006/wordml" xmlns:wps="http://schemas.microsoft.com/office/word/2010/wordprocessingShape" mc:Ignorable="w14 wp14">
+  <w:numPicBullet w:numPicBulletId="0">
+    <w:pict>
+      <v:shapetype id="_x0000_t75" coordsize="21600,21600" o:spt="75" o:preferrelative="t" path="m@4@5l@4@11@9@11@9@5xe" filled="f" stroked="f">
+        <v:stroke joinstyle="miter"/>
+        <v:formulas>
+          <v:f eqn="if lineDrawn pixelLineWidth 0"/>
+          <v:f eqn="sum @0 1 0"/>
+          <v:f eqn="sum 0 0 @1"/>
+          <v:f eqn="prod @2 1 2"/>
+          <v:f eqn="prod @3 21600 pixelWidth"/>
+          <v:f eqn="prod @3 21600 pixelHeight"/>
+          <v:f eqn="sum @0 0 1"/>
+          <v:f eqn="prod @6 1 2"/>
+          <v:f eqn="prod @7 21600 pixelWidth"/>
+          <v:f eqn="sum @8 21600 0"/>
+          <v:f eqn="prod @7 21600 pixelHeight"/>
+          <v:f eqn="sum @10 21600 0"/>
+        </v:formulas>
+        <v:path o:extrusionok="f" gradientshapeok="t" o:connecttype="rect"/>
+        <o:lock v:ext="edit" aspectratio="t"/>
+      </v:shapetype>
+      <v:shape id="_x0000_i1035" type="#_x0000_t75" style="width:11.45pt;height:11.45pt" o:bullet="t">
+        <v:imagedata r:id="rId1" o:title="mso8886"/>
+      </v:shape>
+    </w:pict>
+  </w:numPicBullet>
   <w:abstractNum w:abstractNumId="0">
+    <w:nsid w:val="016354F7"/>
+    <w:multiLevelType w:val="hybridMultilevel"/>
+    <w:tmpl w:val="5D1C8B90"/>
+    <w:lvl w:ilvl="0" w:tplc="4009000B">
+      <w:start w:val="1"/>
+      <w:numFmt w:val="bullet"/>
+      <w:lvlText w:val=""/>
+      <w:lvlJc w:val="left"/>
+      <w:pPr>
+        <w:ind w:left="720" w:hanging="360"/>
+      </w:pPr>
+      <w:rPr>
+        <w:rFonts w:ascii="Wingdings" w:hAnsi="Wingdings" w:hint="default"/>
+      </w:rPr>
+    </w:lvl>
+    <w:lvl w:ilvl="1" w:tplc="40090003" w:tentative="1">
+      <w:start w:val="1"/>
+      <w:numFmt w:val="bullet"/>
+      <w:lvlText w:val="o"/>
+      <w:lvlJc w:val="left"/>
+      <w:pPr>
+        <w:ind w:left="1440" w:hanging="360"/>
+      </w:pPr>
+      <w:rPr>
+        <w:rFonts w:ascii="Courier New" w:hAnsi="Courier New" w:cs="Courier New" w:hint="default"/>
+      </w:rPr>
+    </w:lvl>
+    <w:lvl w:ilvl="2" w:tplc="40090005" w:tentative="1">
+      <w:start w:val="1"/>
+      <w:numFmt w:val="bullet"/>
+      <w:lvlText w:val=""/>
+      <w:lvlJc w:val="left"/>
+      <w:pPr>
+        <w:ind w:left="2160" w:hanging="360"/>
+      </w:pPr>
+      <w:rPr>
+        <w:rFonts w:ascii="Wingdings" w:hAnsi="Wingdings" w:hint="default"/>
+      </w:rPr>
+    </w:lvl>
+    <w:lvl w:ilvl="3" w:tplc="40090001" w:tentative="1">
+      <w:start w:val="1"/>
+      <w:numFmt w:val="bullet"/>
+      <w:lvlText w:val=""/>
+      <w:lvlJc w:val="left"/>
+      <w:pPr>
+        <w:ind w:left="2880" w:hanging="360"/>
+      </w:pPr>
+      <w:rPr>
+        <w:rFonts w:ascii="Symbol" w:hAnsi="Symbol" w:hint="default"/>
+      </w:rPr>
+    </w:lvl>
+    <w:lvl w:ilvl="4" w:tplc="40090003" w:tentative="1">
+      <w:start w:val="1"/>
+      <w:numFmt w:val="bullet"/>
+      <w:lvlText w:val="o"/>
+      <w:lvlJc w:val="left"/>
+      <w:pPr>
+        <w:ind w:left="3600" w:hanging="360"/>
+      </w:pPr>
+      <w:rPr>
+        <w:rFonts w:ascii="Courier New" w:hAnsi="Courier New" w:cs="Courier New" w:hint="default"/>
+      </w:rPr>
+    </w:lvl>
+    <w:lvl w:ilvl="5" w:tplc="40090005" w:tentative="1">
+      <w:start w:val="1"/>
+      <w:numFmt w:val="bullet"/>
+      <w:lvlText w:val=""/>
+      <w:lvlJc w:val="left"/>
+      <w:pPr>
+        <w:ind w:left="4320" w:hanging="360"/>
+      </w:pPr>
+      <w:rPr>
+        <w:rFonts w:ascii="Wingdings" w:hAnsi="Wingdings" w:hint="default"/>
+      </w:rPr>
+    </w:lvl>
+    <w:lvl w:ilvl="6" w:tplc="40090001" w:tentative="1">
+      <w:start w:val="1"/>
+      <w:numFmt w:val="bullet"/>
+      <w:lvlText w:val=""/>
+      <w:lvlJc w:val="left"/>
+      <w:pPr>
+        <w:ind w:left="5040" w:hanging="360"/>
+      </w:pPr>
+      <w:rPr>
+        <w:rFonts w:ascii="Symbol" w:hAnsi="Symbol" w:hint="default"/>
+      </w:rPr>
+    </w:lvl>
+    <w:lvl w:ilvl="7" w:tplc="40090003" w:tentative="1">
+      <w:start w:val="1"/>
+      <w:numFmt w:val="bullet"/>
+      <w:lvlText w:val="o"/>
+      <w:lvlJc w:val="left"/>
+      <w:pPr>
+        <w:ind w:left="5760" w:hanging="360"/>
+      </w:pPr>
+      <w:rPr>
+        <w:rFonts w:ascii="Courier New" w:hAnsi="Courier New" w:cs="Courier New" w:hint="default"/>
+      </w:rPr>
+    </w:lvl>
+    <w:lvl w:ilvl="8" w:tplc="40090005" w:tentative="1">
+      <w:start w:val="1"/>
+      <w:numFmt w:val="bullet"/>
+      <w:lvlText w:val=""/>
+      <w:lvlJc w:val="left"/>
+      <w:pPr>
+        <w:ind w:left="6480" w:hanging="360"/>
+      </w:pPr>
+      <w:rPr>
+        <w:rFonts w:ascii="Wingdings" w:hAnsi="Wingdings" w:hint="default"/>
+      </w:rPr>
+    </w:lvl>
+  </w:abstractNum>
+  <w:abstractNum w:abstractNumId="1">
     <w:nsid w:val="055B1FC2"/>
     <w:multiLevelType w:val="multilevel"/>
     <w:tmpl w:val="0B3AF734"/>
@@ -2316,7 +3408,7 @@
       </w:pPr>
     </w:lvl>
   </w:abstractNum>
-  <w:abstractNum w:abstractNumId="1">
+  <w:abstractNum w:abstractNumId="2">
     <w:nsid w:val="169D3556"/>
     <w:multiLevelType w:val="multilevel"/>
     <w:tmpl w:val="E3DABBA8"/>
@@ -2429,11 +3521,595 @@
       </w:pPr>
     </w:lvl>
   </w:abstractNum>
+  <w:abstractNum w:abstractNumId="3">
+    <w:nsid w:val="2E2153C2"/>
+    <w:multiLevelType w:val="hybridMultilevel"/>
+    <w:tmpl w:val="F50A3E68"/>
+    <w:lvl w:ilvl="0" w:tplc="40090001">
+      <w:start w:val="1"/>
+      <w:numFmt w:val="bullet"/>
+      <w:lvlText w:val=""/>
+      <w:lvlJc w:val="left"/>
+      <w:pPr>
+        <w:ind w:left="720" w:hanging="360"/>
+      </w:pPr>
+      <w:rPr>
+        <w:rFonts w:ascii="Symbol" w:hAnsi="Symbol" w:hint="default"/>
+      </w:rPr>
+    </w:lvl>
+    <w:lvl w:ilvl="1" w:tplc="40090003" w:tentative="1">
+      <w:start w:val="1"/>
+      <w:numFmt w:val="bullet"/>
+      <w:lvlText w:val="o"/>
+      <w:lvlJc w:val="left"/>
+      <w:pPr>
+        <w:ind w:left="1440" w:hanging="360"/>
+      </w:pPr>
+      <w:rPr>
+        <w:rFonts w:ascii="Courier New" w:hAnsi="Courier New" w:cs="Courier New" w:hint="default"/>
+      </w:rPr>
+    </w:lvl>
+    <w:lvl w:ilvl="2" w:tplc="40090005" w:tentative="1">
+      <w:start w:val="1"/>
+      <w:numFmt w:val="bullet"/>
+      <w:lvlText w:val=""/>
+      <w:lvlJc w:val="left"/>
+      <w:pPr>
+        <w:ind w:left="2160" w:hanging="360"/>
+      </w:pPr>
+      <w:rPr>
+        <w:rFonts w:ascii="Wingdings" w:hAnsi="Wingdings" w:hint="default"/>
+      </w:rPr>
+    </w:lvl>
+    <w:lvl w:ilvl="3" w:tplc="40090001" w:tentative="1">
+      <w:start w:val="1"/>
+      <w:numFmt w:val="bullet"/>
+      <w:lvlText w:val=""/>
+      <w:lvlJc w:val="left"/>
+      <w:pPr>
+        <w:ind w:left="2880" w:hanging="360"/>
+      </w:pPr>
+      <w:rPr>
+        <w:rFonts w:ascii="Symbol" w:hAnsi="Symbol" w:hint="default"/>
+      </w:rPr>
+    </w:lvl>
+    <w:lvl w:ilvl="4" w:tplc="40090003" w:tentative="1">
+      <w:start w:val="1"/>
+      <w:numFmt w:val="bullet"/>
+      <w:lvlText w:val="o"/>
+      <w:lvlJc w:val="left"/>
+      <w:pPr>
+        <w:ind w:left="3600" w:hanging="360"/>
+      </w:pPr>
+      <w:rPr>
+        <w:rFonts w:ascii="Courier New" w:hAnsi="Courier New" w:cs="Courier New" w:hint="default"/>
+      </w:rPr>
+    </w:lvl>
+    <w:lvl w:ilvl="5" w:tplc="40090005" w:tentative="1">
+      <w:start w:val="1"/>
+      <w:numFmt w:val="bullet"/>
+      <w:lvlText w:val=""/>
+      <w:lvlJc w:val="left"/>
+      <w:pPr>
+        <w:ind w:left="4320" w:hanging="360"/>
+      </w:pPr>
+      <w:rPr>
+        <w:rFonts w:ascii="Wingdings" w:hAnsi="Wingdings" w:hint="default"/>
+      </w:rPr>
+    </w:lvl>
+    <w:lvl w:ilvl="6" w:tplc="40090001" w:tentative="1">
+      <w:start w:val="1"/>
+      <w:numFmt w:val="bullet"/>
+      <w:lvlText w:val=""/>
+      <w:lvlJc w:val="left"/>
+      <w:pPr>
+        <w:ind w:left="5040" w:hanging="360"/>
+      </w:pPr>
+      <w:rPr>
+        <w:rFonts w:ascii="Symbol" w:hAnsi="Symbol" w:hint="default"/>
+      </w:rPr>
+    </w:lvl>
+    <w:lvl w:ilvl="7" w:tplc="40090003" w:tentative="1">
+      <w:start w:val="1"/>
+      <w:numFmt w:val="bullet"/>
+      <w:lvlText w:val="o"/>
+      <w:lvlJc w:val="left"/>
+      <w:pPr>
+        <w:ind w:left="5760" w:hanging="360"/>
+      </w:pPr>
+      <w:rPr>
+        <w:rFonts w:ascii="Courier New" w:hAnsi="Courier New" w:cs="Courier New" w:hint="default"/>
+      </w:rPr>
+    </w:lvl>
+    <w:lvl w:ilvl="8" w:tplc="40090005" w:tentative="1">
+      <w:start w:val="1"/>
+      <w:numFmt w:val="bullet"/>
+      <w:lvlText w:val=""/>
+      <w:lvlJc w:val="left"/>
+      <w:pPr>
+        <w:ind w:left="6480" w:hanging="360"/>
+      </w:pPr>
+      <w:rPr>
+        <w:rFonts w:ascii="Wingdings" w:hAnsi="Wingdings" w:hint="default"/>
+      </w:rPr>
+    </w:lvl>
+  </w:abstractNum>
+  <w:abstractNum w:abstractNumId="4">
+    <w:nsid w:val="3C054113"/>
+    <w:multiLevelType w:val="hybridMultilevel"/>
+    <w:tmpl w:val="B47A457A"/>
+    <w:lvl w:ilvl="0" w:tplc="4009000B">
+      <w:start w:val="1"/>
+      <w:numFmt w:val="bullet"/>
+      <w:lvlText w:val=""/>
+      <w:lvlJc w:val="left"/>
+      <w:pPr>
+        <w:ind w:left="720" w:hanging="360"/>
+      </w:pPr>
+      <w:rPr>
+        <w:rFonts w:ascii="Wingdings" w:hAnsi="Wingdings" w:hint="default"/>
+      </w:rPr>
+    </w:lvl>
+    <w:lvl w:ilvl="1" w:tplc="40090003" w:tentative="1">
+      <w:start w:val="1"/>
+      <w:numFmt w:val="bullet"/>
+      <w:lvlText w:val="o"/>
+      <w:lvlJc w:val="left"/>
+      <w:pPr>
+        <w:ind w:left="1440" w:hanging="360"/>
+      </w:pPr>
+      <w:rPr>
+        <w:rFonts w:ascii="Courier New" w:hAnsi="Courier New" w:cs="Courier New" w:hint="default"/>
+      </w:rPr>
+    </w:lvl>
+    <w:lvl w:ilvl="2" w:tplc="40090005" w:tentative="1">
+      <w:start w:val="1"/>
+      <w:numFmt w:val="bullet"/>
+      <w:lvlText w:val=""/>
+      <w:lvlJc w:val="left"/>
+      <w:pPr>
+        <w:ind w:left="2160" w:hanging="360"/>
+      </w:pPr>
+      <w:rPr>
+        <w:rFonts w:ascii="Wingdings" w:hAnsi="Wingdings" w:hint="default"/>
+      </w:rPr>
+    </w:lvl>
+    <w:lvl w:ilvl="3" w:tplc="40090001" w:tentative="1">
+      <w:start w:val="1"/>
+      <w:numFmt w:val="bullet"/>
+      <w:lvlText w:val=""/>
+      <w:lvlJc w:val="left"/>
+      <w:pPr>
+        <w:ind w:left="2880" w:hanging="360"/>
+      </w:pPr>
+      <w:rPr>
+        <w:rFonts w:ascii="Symbol" w:hAnsi="Symbol" w:hint="default"/>
+      </w:rPr>
+    </w:lvl>
+    <w:lvl w:ilvl="4" w:tplc="40090003" w:tentative="1">
+      <w:start w:val="1"/>
+      <w:numFmt w:val="bullet"/>
+      <w:lvlText w:val="o"/>
+      <w:lvlJc w:val="left"/>
+      <w:pPr>
+        <w:ind w:left="3600" w:hanging="360"/>
+      </w:pPr>
+      <w:rPr>
+        <w:rFonts w:ascii="Courier New" w:hAnsi="Courier New" w:cs="Courier New" w:hint="default"/>
+      </w:rPr>
+    </w:lvl>
+    <w:lvl w:ilvl="5" w:tplc="40090005" w:tentative="1">
+      <w:start w:val="1"/>
+      <w:numFmt w:val="bullet"/>
+      <w:lvlText w:val=""/>
+      <w:lvlJc w:val="left"/>
+      <w:pPr>
+        <w:ind w:left="4320" w:hanging="360"/>
+      </w:pPr>
+      <w:rPr>
+        <w:rFonts w:ascii="Wingdings" w:hAnsi="Wingdings" w:hint="default"/>
+      </w:rPr>
+    </w:lvl>
+    <w:lvl w:ilvl="6" w:tplc="40090001" w:tentative="1">
+      <w:start w:val="1"/>
+      <w:numFmt w:val="bullet"/>
+      <w:lvlText w:val=""/>
+      <w:lvlJc w:val="left"/>
+      <w:pPr>
+        <w:ind w:left="5040" w:hanging="360"/>
+      </w:pPr>
+      <w:rPr>
+        <w:rFonts w:ascii="Symbol" w:hAnsi="Symbol" w:hint="default"/>
+      </w:rPr>
+    </w:lvl>
+    <w:lvl w:ilvl="7" w:tplc="40090003" w:tentative="1">
+      <w:start w:val="1"/>
+      <w:numFmt w:val="bullet"/>
+      <w:lvlText w:val="o"/>
+      <w:lvlJc w:val="left"/>
+      <w:pPr>
+        <w:ind w:left="5760" w:hanging="360"/>
+      </w:pPr>
+      <w:rPr>
+        <w:rFonts w:ascii="Courier New" w:hAnsi="Courier New" w:cs="Courier New" w:hint="default"/>
+      </w:rPr>
+    </w:lvl>
+    <w:lvl w:ilvl="8" w:tplc="40090005" w:tentative="1">
+      <w:start w:val="1"/>
+      <w:numFmt w:val="bullet"/>
+      <w:lvlText w:val=""/>
+      <w:lvlJc w:val="left"/>
+      <w:pPr>
+        <w:ind w:left="6480" w:hanging="360"/>
+      </w:pPr>
+      <w:rPr>
+        <w:rFonts w:ascii="Wingdings" w:hAnsi="Wingdings" w:hint="default"/>
+      </w:rPr>
+    </w:lvl>
+  </w:abstractNum>
+  <w:abstractNum w:abstractNumId="5">
+    <w:nsid w:val="62BB7871"/>
+    <w:multiLevelType w:val="hybridMultilevel"/>
+    <w:tmpl w:val="C22A5708"/>
+    <w:lvl w:ilvl="0" w:tplc="40090007">
+      <w:start w:val="1"/>
+      <w:numFmt w:val="bullet"/>
+      <w:lvlText w:val=""/>
+      <w:lvlPicBulletId w:val="0"/>
+      <w:lvlJc w:val="left"/>
+      <w:pPr>
+        <w:ind w:left="720" w:hanging="360"/>
+      </w:pPr>
+      <w:rPr>
+        <w:rFonts w:ascii="Symbol" w:hAnsi="Symbol" w:hint="default"/>
+      </w:rPr>
+    </w:lvl>
+    <w:lvl w:ilvl="1" w:tplc="40090003" w:tentative="1">
+      <w:start w:val="1"/>
+      <w:numFmt w:val="bullet"/>
+      <w:lvlText w:val="o"/>
+      <w:lvlJc w:val="left"/>
+      <w:pPr>
+        <w:ind w:left="1440" w:hanging="360"/>
+      </w:pPr>
+      <w:rPr>
+        <w:rFonts w:ascii="Courier New" w:hAnsi="Courier New" w:cs="Courier New" w:hint="default"/>
+      </w:rPr>
+    </w:lvl>
+    <w:lvl w:ilvl="2" w:tplc="40090005" w:tentative="1">
+      <w:start w:val="1"/>
+      <w:numFmt w:val="bullet"/>
+      <w:lvlText w:val=""/>
+      <w:lvlJc w:val="left"/>
+      <w:pPr>
+        <w:ind w:left="2160" w:hanging="360"/>
+      </w:pPr>
+      <w:rPr>
+        <w:rFonts w:ascii="Wingdings" w:hAnsi="Wingdings" w:hint="default"/>
+      </w:rPr>
+    </w:lvl>
+    <w:lvl w:ilvl="3" w:tplc="40090001" w:tentative="1">
+      <w:start w:val="1"/>
+      <w:numFmt w:val="bullet"/>
+      <w:lvlText w:val=""/>
+      <w:lvlJc w:val="left"/>
+      <w:pPr>
+        <w:ind w:left="2880" w:hanging="360"/>
+      </w:pPr>
+      <w:rPr>
+        <w:rFonts w:ascii="Symbol" w:hAnsi="Symbol" w:hint="default"/>
+      </w:rPr>
+    </w:lvl>
+    <w:lvl w:ilvl="4" w:tplc="40090003" w:tentative="1">
+      <w:start w:val="1"/>
+      <w:numFmt w:val="bullet"/>
+      <w:lvlText w:val="o"/>
+      <w:lvlJc w:val="left"/>
+      <w:pPr>
+        <w:ind w:left="3600" w:hanging="360"/>
+      </w:pPr>
+      <w:rPr>
+        <w:rFonts w:ascii="Courier New" w:hAnsi="Courier New" w:cs="Courier New" w:hint="default"/>
+      </w:rPr>
+    </w:lvl>
+    <w:lvl w:ilvl="5" w:tplc="40090005" w:tentative="1">
+      <w:start w:val="1"/>
+      <w:numFmt w:val="bullet"/>
+      <w:lvlText w:val=""/>
+      <w:lvlJc w:val="left"/>
+      <w:pPr>
+        <w:ind w:left="4320" w:hanging="360"/>
+      </w:pPr>
+      <w:rPr>
+        <w:rFonts w:ascii="Wingdings" w:hAnsi="Wingdings" w:hint="default"/>
+      </w:rPr>
+    </w:lvl>
+    <w:lvl w:ilvl="6" w:tplc="40090001" w:tentative="1">
+      <w:start w:val="1"/>
+      <w:numFmt w:val="bullet"/>
+      <w:lvlText w:val=""/>
+      <w:lvlJc w:val="left"/>
+      <w:pPr>
+        <w:ind w:left="5040" w:hanging="360"/>
+      </w:pPr>
+      <w:rPr>
+        <w:rFonts w:ascii="Symbol" w:hAnsi="Symbol" w:hint="default"/>
+      </w:rPr>
+    </w:lvl>
+    <w:lvl w:ilvl="7" w:tplc="40090003" w:tentative="1">
+      <w:start w:val="1"/>
+      <w:numFmt w:val="bullet"/>
+      <w:lvlText w:val="o"/>
+      <w:lvlJc w:val="left"/>
+      <w:pPr>
+        <w:ind w:left="5760" w:hanging="360"/>
+      </w:pPr>
+      <w:rPr>
+        <w:rFonts w:ascii="Courier New" w:hAnsi="Courier New" w:cs="Courier New" w:hint="default"/>
+      </w:rPr>
+    </w:lvl>
+    <w:lvl w:ilvl="8" w:tplc="40090005" w:tentative="1">
+      <w:start w:val="1"/>
+      <w:numFmt w:val="bullet"/>
+      <w:lvlText w:val=""/>
+      <w:lvlJc w:val="left"/>
+      <w:pPr>
+        <w:ind w:left="6480" w:hanging="360"/>
+      </w:pPr>
+      <w:rPr>
+        <w:rFonts w:ascii="Wingdings" w:hAnsi="Wingdings" w:hint="default"/>
+      </w:rPr>
+    </w:lvl>
+  </w:abstractNum>
+  <w:abstractNum w:abstractNumId="6">
+    <w:nsid w:val="6C512A06"/>
+    <w:multiLevelType w:val="hybridMultilevel"/>
+    <w:tmpl w:val="62D4C14A"/>
+    <w:lvl w:ilvl="0" w:tplc="4009000B">
+      <w:start w:val="1"/>
+      <w:numFmt w:val="bullet"/>
+      <w:lvlText w:val=""/>
+      <w:lvlJc w:val="left"/>
+      <w:pPr>
+        <w:ind w:left="720" w:hanging="360"/>
+      </w:pPr>
+      <w:rPr>
+        <w:rFonts w:ascii="Wingdings" w:hAnsi="Wingdings" w:hint="default"/>
+      </w:rPr>
+    </w:lvl>
+    <w:lvl w:ilvl="1" w:tplc="40090003">
+      <w:start w:val="1"/>
+      <w:numFmt w:val="bullet"/>
+      <w:lvlText w:val="o"/>
+      <w:lvlJc w:val="left"/>
+      <w:pPr>
+        <w:ind w:left="1440" w:hanging="360"/>
+      </w:pPr>
+      <w:rPr>
+        <w:rFonts w:ascii="Courier New" w:hAnsi="Courier New" w:cs="Courier New" w:hint="default"/>
+      </w:rPr>
+    </w:lvl>
+    <w:lvl w:ilvl="2" w:tplc="40090005" w:tentative="1">
+      <w:start w:val="1"/>
+      <w:numFmt w:val="bullet"/>
+      <w:lvlText w:val=""/>
+      <w:lvlJc w:val="left"/>
+      <w:pPr>
+        <w:ind w:left="2160" w:hanging="360"/>
+      </w:pPr>
+      <w:rPr>
+        <w:rFonts w:ascii="Wingdings" w:hAnsi="Wingdings" w:hint="default"/>
+      </w:rPr>
+    </w:lvl>
+    <w:lvl w:ilvl="3" w:tplc="40090001" w:tentative="1">
+      <w:start w:val="1"/>
+      <w:numFmt w:val="bullet"/>
+      <w:lvlText w:val=""/>
+      <w:lvlJc w:val="left"/>
+      <w:pPr>
+        <w:ind w:left="2880" w:hanging="360"/>
+      </w:pPr>
+      <w:rPr>
+        <w:rFonts w:ascii="Symbol" w:hAnsi="Symbol" w:hint="default"/>
+      </w:rPr>
+    </w:lvl>
+    <w:lvl w:ilvl="4" w:tplc="40090003" w:tentative="1">
+      <w:start w:val="1"/>
+      <w:numFmt w:val="bullet"/>
+      <w:lvlText w:val="o"/>
+      <w:lvlJc w:val="left"/>
+      <w:pPr>
+        <w:ind w:left="3600" w:hanging="360"/>
+      </w:pPr>
+      <w:rPr>
+        <w:rFonts w:ascii="Courier New" w:hAnsi="Courier New" w:cs="Courier New" w:hint="default"/>
+      </w:rPr>
+    </w:lvl>
+    <w:lvl w:ilvl="5" w:tplc="40090005" w:tentative="1">
+      <w:start w:val="1"/>
+      <w:numFmt w:val="bullet"/>
+      <w:lvlText w:val=""/>
+      <w:lvlJc w:val="left"/>
+      <w:pPr>
+        <w:ind w:left="4320" w:hanging="360"/>
+      </w:pPr>
+      <w:rPr>
+        <w:rFonts w:ascii="Wingdings" w:hAnsi="Wingdings" w:hint="default"/>
+      </w:rPr>
+    </w:lvl>
+    <w:lvl w:ilvl="6" w:tplc="40090001" w:tentative="1">
+      <w:start w:val="1"/>
+      <w:numFmt w:val="bullet"/>
+      <w:lvlText w:val=""/>
+      <w:lvlJc w:val="left"/>
+      <w:pPr>
+        <w:ind w:left="5040" w:hanging="360"/>
+      </w:pPr>
+      <w:rPr>
+        <w:rFonts w:ascii="Symbol" w:hAnsi="Symbol" w:hint="default"/>
+      </w:rPr>
+    </w:lvl>
+    <w:lvl w:ilvl="7" w:tplc="40090003" w:tentative="1">
+      <w:start w:val="1"/>
+      <w:numFmt w:val="bullet"/>
+      <w:lvlText w:val="o"/>
+      <w:lvlJc w:val="left"/>
+      <w:pPr>
+        <w:ind w:left="5760" w:hanging="360"/>
+      </w:pPr>
+      <w:rPr>
+        <w:rFonts w:ascii="Courier New" w:hAnsi="Courier New" w:cs="Courier New" w:hint="default"/>
+      </w:rPr>
+    </w:lvl>
+    <w:lvl w:ilvl="8" w:tplc="40090005" w:tentative="1">
+      <w:start w:val="1"/>
+      <w:numFmt w:val="bullet"/>
+      <w:lvlText w:val=""/>
+      <w:lvlJc w:val="left"/>
+      <w:pPr>
+        <w:ind w:left="6480" w:hanging="360"/>
+      </w:pPr>
+      <w:rPr>
+        <w:rFonts w:ascii="Wingdings" w:hAnsi="Wingdings" w:hint="default"/>
+      </w:rPr>
+    </w:lvl>
+  </w:abstractNum>
+  <w:abstractNum w:abstractNumId="7">
+    <w:nsid w:val="7D487FF4"/>
+    <w:multiLevelType w:val="hybridMultilevel"/>
+    <w:tmpl w:val="20D2A33C"/>
+    <w:lvl w:ilvl="0" w:tplc="4009000B">
+      <w:start w:val="1"/>
+      <w:numFmt w:val="bullet"/>
+      <w:lvlText w:val=""/>
+      <w:lvlJc w:val="left"/>
+      <w:pPr>
+        <w:ind w:left="720" w:hanging="360"/>
+      </w:pPr>
+      <w:rPr>
+        <w:rFonts w:ascii="Wingdings" w:hAnsi="Wingdings" w:hint="default"/>
+      </w:rPr>
+    </w:lvl>
+    <w:lvl w:ilvl="1" w:tplc="40090003" w:tentative="1">
+      <w:start w:val="1"/>
+      <w:numFmt w:val="bullet"/>
+      <w:lvlText w:val="o"/>
+      <w:lvlJc w:val="left"/>
+      <w:pPr>
+        <w:ind w:left="1440" w:hanging="360"/>
+      </w:pPr>
+      <w:rPr>
+        <w:rFonts w:ascii="Courier New" w:hAnsi="Courier New" w:cs="Courier New" w:hint="default"/>
+      </w:rPr>
+    </w:lvl>
+    <w:lvl w:ilvl="2" w:tplc="40090005" w:tentative="1">
+      <w:start w:val="1"/>
+      <w:numFmt w:val="bullet"/>
+      <w:lvlText w:val=""/>
+      <w:lvlJc w:val="left"/>
+      <w:pPr>
+        <w:ind w:left="2160" w:hanging="360"/>
+      </w:pPr>
+      <w:rPr>
+        <w:rFonts w:ascii="Wingdings" w:hAnsi="Wingdings" w:hint="default"/>
+      </w:rPr>
+    </w:lvl>
+    <w:lvl w:ilvl="3" w:tplc="40090001">
+      <w:start w:val="1"/>
+      <w:numFmt w:val="bullet"/>
+      <w:lvlText w:val=""/>
+      <w:lvlJc w:val="left"/>
+      <w:pPr>
+        <w:ind w:left="2880" w:hanging="360"/>
+      </w:pPr>
+      <w:rPr>
+        <w:rFonts w:ascii="Symbol" w:hAnsi="Symbol" w:hint="default"/>
+      </w:rPr>
+    </w:lvl>
+    <w:lvl w:ilvl="4" w:tplc="40090003" w:tentative="1">
+      <w:start w:val="1"/>
+      <w:numFmt w:val="bullet"/>
+      <w:lvlText w:val="o"/>
+      <w:lvlJc w:val="left"/>
+      <w:pPr>
+        <w:ind w:left="3600" w:hanging="360"/>
+      </w:pPr>
+      <w:rPr>
+        <w:rFonts w:ascii="Courier New" w:hAnsi="Courier New" w:cs="Courier New" w:hint="default"/>
+      </w:rPr>
+    </w:lvl>
+    <w:lvl w:ilvl="5" w:tplc="40090005" w:tentative="1">
+      <w:start w:val="1"/>
+      <w:numFmt w:val="bullet"/>
+      <w:lvlText w:val=""/>
+      <w:lvlJc w:val="left"/>
+      <w:pPr>
+        <w:ind w:left="4320" w:hanging="360"/>
+      </w:pPr>
+      <w:rPr>
+        <w:rFonts w:ascii="Wingdings" w:hAnsi="Wingdings" w:hint="default"/>
+      </w:rPr>
+    </w:lvl>
+    <w:lvl w:ilvl="6" w:tplc="40090001" w:tentative="1">
+      <w:start w:val="1"/>
+      <w:numFmt w:val="bullet"/>
+      <w:lvlText w:val=""/>
+      <w:lvlJc w:val="left"/>
+      <w:pPr>
+        <w:ind w:left="5040" w:hanging="360"/>
+      </w:pPr>
+      <w:rPr>
+        <w:rFonts w:ascii="Symbol" w:hAnsi="Symbol" w:hint="default"/>
+      </w:rPr>
+    </w:lvl>
+    <w:lvl w:ilvl="7" w:tplc="40090003" w:tentative="1">
+      <w:start w:val="1"/>
+      <w:numFmt w:val="bullet"/>
+      <w:lvlText w:val="o"/>
+      <w:lvlJc w:val="left"/>
+      <w:pPr>
+        <w:ind w:left="5760" w:hanging="360"/>
+      </w:pPr>
+      <w:rPr>
+        <w:rFonts w:ascii="Courier New" w:hAnsi="Courier New" w:cs="Courier New" w:hint="default"/>
+      </w:rPr>
+    </w:lvl>
+    <w:lvl w:ilvl="8" w:tplc="40090005" w:tentative="1">
+      <w:start w:val="1"/>
+      <w:numFmt w:val="bullet"/>
+      <w:lvlText w:val=""/>
+      <w:lvlJc w:val="left"/>
+      <w:pPr>
+        <w:ind w:left="6480" w:hanging="360"/>
+      </w:pPr>
+      <w:rPr>
+        <w:rFonts w:ascii="Wingdings" w:hAnsi="Wingdings" w:hint="default"/>
+      </w:rPr>
+    </w:lvl>
+  </w:abstractNum>
   <w:num w:numId="1">
+    <w:abstractNumId w:val="2"/>
+  </w:num>
+  <w:num w:numId="2">
     <w:abstractNumId w:val="1"/>
   </w:num>
-  <w:num w:numId="2">
+  <w:num w:numId="3">
     <w:abstractNumId w:val="0"/>
+  </w:num>
+  <w:num w:numId="4">
+    <w:abstractNumId w:val="6"/>
+  </w:num>
+  <w:num w:numId="5">
+    <w:abstractNumId w:val="4"/>
+  </w:num>
+  <w:num w:numId="6">
+    <w:abstractNumId w:val="7"/>
+  </w:num>
+  <w:num w:numId="7">
+    <w:abstractNumId w:val="5"/>
+  </w:num>
+  <w:num w:numId="8">
+    <w:abstractNumId w:val="3"/>
   </w:num>
 </w:numbering>
 </file>
@@ -2597,6 +4273,28 @@
   <w:style w:type="paragraph" w:default="1" w:styleId="Normal">
     <w:name w:val="Normal"/>
     <w:qFormat/>
+    <w:rsid w:val="005326D8"/>
+  </w:style>
+  <w:style w:type="paragraph" w:styleId="Heading1">
+    <w:name w:val="heading 1"/>
+    <w:basedOn w:val="Normal"/>
+    <w:link w:val="Heading1Char"/>
+    <w:uiPriority w:val="9"/>
+    <w:qFormat/>
+    <w:rsid w:val="005326D8"/>
+    <w:pPr>
+      <w:spacing w:before="100" w:beforeAutospacing="1" w:after="100" w:afterAutospacing="1" w:line="240" w:lineRule="auto"/>
+      <w:outlineLvl w:val="0"/>
+    </w:pPr>
+    <w:rPr>
+      <w:rFonts w:ascii="Times New Roman" w:eastAsia="Times New Roman" w:hAnsi="Times New Roman" w:cs="Times New Roman"/>
+      <w:b/>
+      <w:bCs/>
+      <w:kern w:val="36"/>
+      <w:sz w:val="48"/>
+      <w:szCs w:val="48"/>
+      <w:lang w:eastAsia="en-IN"/>
+    </w:rPr>
   </w:style>
   <w:style w:type="character" w:default="1" w:styleId="DefaultParagraphFont">
     <w:name w:val="Default Paragraph Font"/>
@@ -2756,6 +4454,33 @@
     <w:basedOn w:val="DefaultParagraphFont"/>
     <w:rsid w:val="00726213"/>
   </w:style>
+  <w:style w:type="character" w:customStyle="1" w:styleId="Heading1Char">
+    <w:name w:val="Heading 1 Char"/>
+    <w:basedOn w:val="DefaultParagraphFont"/>
+    <w:link w:val="Heading1"/>
+    <w:uiPriority w:val="9"/>
+    <w:rsid w:val="005326D8"/>
+    <w:rPr>
+      <w:rFonts w:ascii="Times New Roman" w:eastAsia="Times New Roman" w:hAnsi="Times New Roman" w:cs="Times New Roman"/>
+      <w:b/>
+      <w:bCs/>
+      <w:kern w:val="36"/>
+      <w:sz w:val="48"/>
+      <w:szCs w:val="48"/>
+      <w:lang w:eastAsia="en-IN"/>
+    </w:rPr>
+  </w:style>
+  <w:style w:type="paragraph" w:styleId="ListParagraph">
+    <w:name w:val="List Paragraph"/>
+    <w:basedOn w:val="Normal"/>
+    <w:uiPriority w:val="34"/>
+    <w:qFormat/>
+    <w:rsid w:val="005326D8"/>
+    <w:pPr>
+      <w:ind w:left="720"/>
+      <w:contextualSpacing/>
+    </w:pPr>
+  </w:style>
 </w:styles>
 </file>
 
@@ -2918,6 +4643,28 @@
   <w:style w:type="paragraph" w:default="1" w:styleId="Normal">
     <w:name w:val="Normal"/>
     <w:qFormat/>
+    <w:rsid w:val="005326D8"/>
+  </w:style>
+  <w:style w:type="paragraph" w:styleId="Heading1">
+    <w:name w:val="heading 1"/>
+    <w:basedOn w:val="Normal"/>
+    <w:link w:val="Heading1Char"/>
+    <w:uiPriority w:val="9"/>
+    <w:qFormat/>
+    <w:rsid w:val="005326D8"/>
+    <w:pPr>
+      <w:spacing w:before="100" w:beforeAutospacing="1" w:after="100" w:afterAutospacing="1" w:line="240" w:lineRule="auto"/>
+      <w:outlineLvl w:val="0"/>
+    </w:pPr>
+    <w:rPr>
+      <w:rFonts w:ascii="Times New Roman" w:eastAsia="Times New Roman" w:hAnsi="Times New Roman" w:cs="Times New Roman"/>
+      <w:b/>
+      <w:bCs/>
+      <w:kern w:val="36"/>
+      <w:sz w:val="48"/>
+      <w:szCs w:val="48"/>
+      <w:lang w:eastAsia="en-IN"/>
+    </w:rPr>
   </w:style>
   <w:style w:type="character" w:default="1" w:styleId="DefaultParagraphFont">
     <w:name w:val="Default Paragraph Font"/>
@@ -3076,6 +4823,33 @@
     <w:name w:val="hljs-comment"/>
     <w:basedOn w:val="DefaultParagraphFont"/>
     <w:rsid w:val="00726213"/>
+  </w:style>
+  <w:style w:type="character" w:customStyle="1" w:styleId="Heading1Char">
+    <w:name w:val="Heading 1 Char"/>
+    <w:basedOn w:val="DefaultParagraphFont"/>
+    <w:link w:val="Heading1"/>
+    <w:uiPriority w:val="9"/>
+    <w:rsid w:val="005326D8"/>
+    <w:rPr>
+      <w:rFonts w:ascii="Times New Roman" w:eastAsia="Times New Roman" w:hAnsi="Times New Roman" w:cs="Times New Roman"/>
+      <w:b/>
+      <w:bCs/>
+      <w:kern w:val="36"/>
+      <w:sz w:val="48"/>
+      <w:szCs w:val="48"/>
+      <w:lang w:eastAsia="en-IN"/>
+    </w:rPr>
+  </w:style>
+  <w:style w:type="paragraph" w:styleId="ListParagraph">
+    <w:name w:val="List Paragraph"/>
+    <w:basedOn w:val="Normal"/>
+    <w:uiPriority w:val="34"/>
+    <w:qFormat/>
+    <w:rsid w:val="005326D8"/>
+    <w:pPr>
+      <w:ind w:left="720"/>
+      <w:contextualSpacing/>
+    </w:pPr>
   </w:style>
 </w:styles>
 </file>

--- a/mern.docx
+++ b/mern.docx
@@ -2138,10 +2138,12 @@
         <w:spacing w:after="0" w:line="240" w:lineRule="auto"/>
         <w:textAlignment w:val="baseline"/>
         <w:rPr>
-          <w:rFonts w:ascii="Consolas" w:eastAsia="Times New Roman" w:hAnsi="Consolas" w:cs="Times New Roman"/>
-          <w:color w:val="D4D4D4"/>
-          <w:sz w:val="26"/>
-          <w:szCs w:val="26"/>
+          <w:rFonts w:ascii="Arial" w:eastAsia="Times New Roman" w:hAnsi="Arial" w:cs="Arial"/>
+          <w:color w:val="FFFFFF"/>
+          <w:spacing w:val="2"/>
+          <w:sz w:val="26"/>
+          <w:szCs w:val="26"/>
+          <w:shd w:val="clear" w:color="auto" w:fill="131417"/>
           <w:lang w:eastAsia="en-IN"/>
         </w:rPr>
       </w:pPr>
@@ -2149,10 +2151,12 @@
       <w:proofErr w:type="gramStart"/>
       <w:r>
         <w:rPr>
-          <w:rFonts w:ascii="Consolas" w:eastAsia="Times New Roman" w:hAnsi="Consolas" w:cs="Times New Roman"/>
-          <w:color w:val="D4D4D4"/>
-          <w:sz w:val="26"/>
-          <w:szCs w:val="26"/>
+          <w:rFonts w:ascii="Arial" w:eastAsia="Times New Roman" w:hAnsi="Arial" w:cs="Arial"/>
+          <w:color w:val="FFFFFF"/>
+          <w:spacing w:val="2"/>
+          <w:sz w:val="26"/>
+          <w:szCs w:val="26"/>
+          <w:shd w:val="clear" w:color="auto" w:fill="131417"/>
           <w:lang w:eastAsia="en-IN"/>
         </w:rPr>
         <w:t>app.use</w:t>
@@ -2160,10 +2164,12 @@
       <w:proofErr w:type="spellEnd"/>
       <w:r>
         <w:rPr>
-          <w:rFonts w:ascii="Consolas" w:eastAsia="Times New Roman" w:hAnsi="Consolas" w:cs="Times New Roman"/>
-          <w:color w:val="D4D4D4"/>
-          <w:sz w:val="26"/>
-          <w:szCs w:val="26"/>
+          <w:rFonts w:ascii="Arial" w:eastAsia="Times New Roman" w:hAnsi="Arial" w:cs="Arial"/>
+          <w:color w:val="FFFFFF"/>
+          <w:spacing w:val="2"/>
+          <w:sz w:val="26"/>
+          <w:szCs w:val="26"/>
+          <w:shd w:val="clear" w:color="auto" w:fill="131417"/>
           <w:lang w:eastAsia="en-IN"/>
         </w:rPr>
         <w:t>(</w:t>
@@ -2172,10 +2178,12 @@
       <w:proofErr w:type="gramEnd"/>
       <w:r>
         <w:rPr>
-          <w:rFonts w:ascii="Consolas" w:eastAsia="Times New Roman" w:hAnsi="Consolas" w:cs="Times New Roman"/>
-          <w:color w:val="D4D4D4"/>
-          <w:sz w:val="26"/>
-          <w:szCs w:val="26"/>
+          <w:rFonts w:ascii="Arial" w:eastAsia="Times New Roman" w:hAnsi="Arial" w:cs="Arial"/>
+          <w:color w:val="FFFFFF"/>
+          <w:spacing w:val="2"/>
+          <w:sz w:val="26"/>
+          <w:szCs w:val="26"/>
+          <w:shd w:val="clear" w:color="auto" w:fill="131417"/>
           <w:lang w:eastAsia="en-IN"/>
         </w:rPr>
         <w:t>express.urlencoded</w:t>
@@ -2183,10 +2191,12 @@
       <w:proofErr w:type="spellEnd"/>
       <w:r>
         <w:rPr>
-          <w:rFonts w:ascii="Consolas" w:eastAsia="Times New Roman" w:hAnsi="Consolas" w:cs="Times New Roman"/>
-          <w:color w:val="D4D4D4"/>
-          <w:sz w:val="26"/>
-          <w:szCs w:val="26"/>
+          <w:rFonts w:ascii="Arial" w:eastAsia="Times New Roman" w:hAnsi="Arial" w:cs="Arial"/>
+          <w:color w:val="FFFFFF"/>
+          <w:spacing w:val="2"/>
+          <w:sz w:val="26"/>
+          <w:szCs w:val="26"/>
+          <w:shd w:val="clear" w:color="auto" w:fill="131417"/>
           <w:lang w:eastAsia="en-IN"/>
         </w:rPr>
         <w:t>({ extended: false }))</w:t>
@@ -2197,19 +2207,23 @@
         <w:shd w:val="clear" w:color="auto" w:fill="1E1E1E"/>
         <w:spacing w:after="0" w:line="345" w:lineRule="atLeast"/>
         <w:rPr>
-          <w:rFonts w:ascii="Consolas" w:eastAsia="Times New Roman" w:hAnsi="Consolas" w:cs="Times New Roman"/>
-          <w:color w:val="D4D4D4"/>
-          <w:sz w:val="26"/>
-          <w:szCs w:val="26"/>
-          <w:lang w:eastAsia="en-IN"/>
-        </w:rPr>
-      </w:pPr>
-      <w:r>
-        <w:rPr>
-          <w:rFonts w:ascii="Consolas" w:eastAsia="Times New Roman" w:hAnsi="Consolas" w:cs="Times New Roman"/>
-          <w:color w:val="D4D4D4"/>
-          <w:sz w:val="26"/>
-          <w:szCs w:val="26"/>
+          <w:rFonts w:ascii="Arial" w:eastAsia="Times New Roman" w:hAnsi="Arial" w:cs="Arial"/>
+          <w:color w:val="FFFFFF"/>
+          <w:spacing w:val="2"/>
+          <w:sz w:val="26"/>
+          <w:szCs w:val="26"/>
+          <w:shd w:val="clear" w:color="auto" w:fill="131417"/>
+          <w:lang w:eastAsia="en-IN"/>
+        </w:rPr>
+      </w:pPr>
+      <w:r>
+        <w:rPr>
+          <w:rFonts w:ascii="Arial" w:eastAsia="Times New Roman" w:hAnsi="Arial" w:cs="Arial"/>
+          <w:color w:val="FFFFFF"/>
+          <w:spacing w:val="2"/>
+          <w:sz w:val="26"/>
+          <w:szCs w:val="26"/>
+          <w:shd w:val="clear" w:color="auto" w:fill="131417"/>
           <w:lang w:eastAsia="en-IN"/>
         </w:rPr>
         <w:tab/>
@@ -2220,111 +2234,27 @@
         <w:shd w:val="clear" w:color="auto" w:fill="1E1E1E"/>
         <w:spacing w:after="0" w:line="345" w:lineRule="atLeast"/>
         <w:rPr>
-          <w:rFonts w:ascii="Consolas" w:eastAsia="Times New Roman" w:hAnsi="Consolas" w:cs="Times New Roman"/>
-          <w:color w:val="D4D4D4"/>
-          <w:sz w:val="26"/>
-          <w:szCs w:val="26"/>
-          <w:lang w:eastAsia="en-IN"/>
-        </w:rPr>
-      </w:pPr>
-    </w:p>
-    <w:p>
-      <w:pPr>
-        <w:shd w:val="clear" w:color="auto" w:fill="1E1E1E"/>
-        <w:spacing w:after="0" w:line="345" w:lineRule="atLeast"/>
-        <w:rPr>
-          <w:rFonts w:ascii="Consolas" w:eastAsia="Times New Roman" w:hAnsi="Consolas" w:cs="Times New Roman"/>
-          <w:color w:val="D4D4D4"/>
-          <w:sz w:val="26"/>
-          <w:szCs w:val="26"/>
-          <w:lang w:eastAsia="en-IN"/>
-        </w:rPr>
-      </w:pPr>
-      <w:proofErr w:type="gramStart"/>
-      <w:r>
-        <w:rPr>
-          <w:rFonts w:ascii="Consolas" w:eastAsia="Times New Roman" w:hAnsi="Consolas" w:cs="Times New Roman"/>
-          <w:color w:val="FF0000"/>
-          <w:sz w:val="36"/>
-          <w:szCs w:val="36"/>
-          <w:lang w:eastAsia="en-IN"/>
-        </w:rPr>
-        <w:t>process</w:t>
-      </w:r>
-      <w:proofErr w:type="gramEnd"/>
-      <w:r>
-        <w:rPr>
-          <w:rFonts w:ascii="Consolas" w:eastAsia="Times New Roman" w:hAnsi="Consolas" w:cs="Times New Roman"/>
-          <w:color w:val="FF0000"/>
-          <w:sz w:val="36"/>
-          <w:szCs w:val="36"/>
-          <w:lang w:eastAsia="en-IN"/>
-        </w:rPr>
-        <w:tab/>
-      </w:r>
-      <w:r>
-        <w:rPr>
-          <w:rFonts w:ascii="Consolas" w:eastAsia="Times New Roman" w:hAnsi="Consolas" w:cs="Times New Roman"/>
-          <w:color w:val="FF0000"/>
-          <w:sz w:val="36"/>
-          <w:szCs w:val="36"/>
-          <w:lang w:eastAsia="en-IN"/>
-        </w:rPr>
-        <w:tab/>
-        <w:t>=</w:t>
-      </w:r>
-      <w:r>
-        <w:rPr>
-          <w:rFonts w:ascii="Consolas" w:eastAsia="Times New Roman" w:hAnsi="Consolas" w:cs="Times New Roman"/>
-          <w:color w:val="FF0000"/>
-          <w:sz w:val="36"/>
-          <w:szCs w:val="36"/>
-          <w:lang w:eastAsia="en-IN"/>
-        </w:rPr>
-        <w:t> </w:t>
-      </w:r>
-      <w:r>
-        <w:rPr>
-          <w:rFonts w:ascii="Consolas" w:eastAsia="Times New Roman" w:hAnsi="Consolas" w:cs="Times New Roman"/>
-          <w:color w:val="D4D4D4"/>
-          <w:sz w:val="26"/>
-          <w:szCs w:val="26"/>
-          <w:lang w:eastAsia="en-IN"/>
-        </w:rPr>
-        <w:t xml:space="preserve">object in Node.js is a global object that can be accessed inside any module without requiring it. </w:t>
-      </w:r>
-      <w:proofErr w:type="gramStart"/>
-      <w:r>
-        <w:rPr>
-          <w:rFonts w:ascii="Consolas" w:eastAsia="Times New Roman" w:hAnsi="Consolas" w:cs="Times New Roman"/>
-          <w:color w:val="D4D4D4"/>
-          <w:sz w:val="26"/>
-          <w:szCs w:val="26"/>
-          <w:lang w:eastAsia="en-IN"/>
-        </w:rPr>
-        <w:t>it</w:t>
-      </w:r>
-      <w:proofErr w:type="gramEnd"/>
-      <w:r>
-        <w:rPr>
-          <w:rFonts w:ascii="Consolas" w:eastAsia="Times New Roman" w:hAnsi="Consolas" w:cs="Times New Roman"/>
-          <w:color w:val="D4D4D4"/>
-          <w:sz w:val="26"/>
-          <w:szCs w:val="26"/>
-          <w:lang w:eastAsia="en-IN"/>
-        </w:rPr>
-        <w:t xml:space="preserve"> provides various information sets about the runtime of a program.</w:t>
-      </w:r>
+          <w:rFonts w:ascii="Arial" w:eastAsia="Times New Roman" w:hAnsi="Arial" w:cs="Arial"/>
+          <w:color w:val="FFFFFF"/>
+          <w:spacing w:val="2"/>
+          <w:sz w:val="26"/>
+          <w:szCs w:val="26"/>
+          <w:shd w:val="clear" w:color="auto" w:fill="131417"/>
+          <w:lang w:eastAsia="en-IN"/>
+        </w:rPr>
+      </w:pPr>
     </w:p>
     <w:p>
       <w:pPr>
         <w:shd w:val="clear" w:color="auto" w:fill="1E1E1E"/>
         <w:spacing w:after="260" w:line="345" w:lineRule="atLeast"/>
         <w:rPr>
-          <w:rFonts w:ascii="Consolas" w:eastAsia="Times New Roman" w:hAnsi="Consolas" w:cs="Times New Roman"/>
-          <w:color w:val="D4D4D4"/>
-          <w:sz w:val="26"/>
-          <w:szCs w:val="26"/>
+          <w:rFonts w:ascii="Arial" w:eastAsia="Times New Roman" w:hAnsi="Arial" w:cs="Arial"/>
+          <w:color w:val="FFFFFF"/>
+          <w:spacing w:val="2"/>
+          <w:sz w:val="26"/>
+          <w:szCs w:val="26"/>
+          <w:shd w:val="clear" w:color="auto" w:fill="131417"/>
           <w:lang w:eastAsia="en-IN"/>
         </w:rPr>
       </w:pPr>
@@ -2485,7 +2415,6 @@
           <w:noProof/>
           <w:lang w:eastAsia="en-IN"/>
         </w:rPr>
-        <w:lastRenderedPageBreak/>
         <w:drawing>
           <wp:inline distT="0" distB="0" distL="0" distR="0" wp14:anchorId="73A16377" wp14:editId="1171B6A2">
             <wp:extent cx="5731510" cy="3223974"/>
@@ -2584,7 +2513,6 @@
           <w:rFonts w:ascii="Yu Gothic UI Semibold" w:eastAsia="Yu Gothic UI Semibold" w:hAnsi="Yu Gothic UI Semibold"/>
           <w:color w:val="FF0000"/>
         </w:rPr>
-        <w:lastRenderedPageBreak/>
         <w:t>Framework (</w:t>
       </w:r>
       <w:proofErr w:type="spellStart"/>
@@ -2791,6 +2719,7 @@
         </w:numPr>
       </w:pPr>
       <w:r>
+        <w:lastRenderedPageBreak/>
         <w:t>Attach great third party.</w:t>
       </w:r>
     </w:p>
@@ -2798,8 +2727,6 @@
       <w:pPr>
         <w:ind w:left="360"/>
       </w:pPr>
-      <w:bookmarkStart w:id="0" w:name="_GoBack"/>
-      <w:bookmarkEnd w:id="0"/>
     </w:p>
     <w:p>
       <w:pPr>
@@ -2807,6 +2734,19 @@
         <w:shd w:val="clear" w:color="auto" w:fill="FFFFFF"/>
         <w:spacing w:before="0" w:beforeAutospacing="0"/>
         <w:textAlignment w:val="baseline"/>
+      </w:pPr>
+      <w:r>
+        <w:rPr>
+          <w:rFonts w:ascii="Yu Gothic UI Semibold" w:eastAsia="Yu Gothic UI Semibold" w:hAnsi="Yu Gothic UI Semibold" w:cstheme="minorBidi"/>
+          <w:b w:val="0"/>
+          <w:bCs w:val="0"/>
+          <w:color w:val="FF0000"/>
+          <w:sz w:val="22"/>
+          <w:szCs w:val="22"/>
+        </w:rPr>
+        <w:t>Server</w:t>
+      </w:r>
+      <w:r>
         <w:rPr>
           <w:rFonts w:asciiTheme="minorHAnsi" w:eastAsiaTheme="minorHAnsi" w:hAnsiTheme="minorHAnsi" w:cstheme="minorBidi"/>
           <w:b w:val="0"/>
@@ -2816,43 +2756,10 @@
           <w:szCs w:val="22"/>
           <w:lang w:eastAsia="en-US"/>
         </w:rPr>
-      </w:pPr>
-      <w:proofErr w:type="spellStart"/>
-      <w:proofErr w:type="gramStart"/>
-      <w:r>
-        <w:rPr>
-          <w:rFonts w:ascii="Yu Gothic UI Semibold" w:eastAsia="Yu Gothic UI Semibold" w:hAnsi="Yu Gothic UI Semibold" w:cstheme="minorBidi"/>
-          <w:b w:val="0"/>
-          <w:bCs w:val="0"/>
-          <w:color w:val="FF0000"/>
-          <w:sz w:val="22"/>
-          <w:szCs w:val="22"/>
-        </w:rPr>
-        <w:t>app.listen</w:t>
-      </w:r>
-      <w:proofErr w:type="spellEnd"/>
-      <w:r>
-        <w:rPr>
-          <w:rFonts w:ascii="Yu Gothic UI Semibold" w:eastAsia="Yu Gothic UI Semibold" w:hAnsi="Yu Gothic UI Semibold" w:cstheme="minorBidi"/>
-          <w:b w:val="0"/>
-          <w:bCs w:val="0"/>
-          <w:color w:val="FF0000"/>
-          <w:sz w:val="22"/>
-          <w:szCs w:val="22"/>
-        </w:rPr>
-        <w:t>(</w:t>
-      </w:r>
-      <w:proofErr w:type="gramEnd"/>
-      <w:r>
-        <w:rPr>
-          <w:rFonts w:ascii="Yu Gothic UI Semibold" w:eastAsia="Yu Gothic UI Semibold" w:hAnsi="Yu Gothic UI Semibold" w:cstheme="minorBidi"/>
-          <w:b w:val="0"/>
-          <w:bCs w:val="0"/>
-          <w:color w:val="FF0000"/>
-          <w:sz w:val="22"/>
-          <w:szCs w:val="22"/>
-        </w:rPr>
-        <w:t xml:space="preserve">) </w:t>
+        <w:t>-serve data/service</w:t>
+      </w:r>
+      <w:r>
+        <w:t xml:space="preserve"> </w:t>
       </w:r>
       <w:r>
         <w:rPr>
@@ -2864,7 +2771,7 @@
           <w:szCs w:val="22"/>
           <w:lang w:eastAsia="en-US"/>
         </w:rPr>
-        <w:t>function</w:t>
+        <w:t>to everywhere</w:t>
       </w:r>
       <w:r>
         <w:rPr>
@@ -2876,9 +2783,661 @@
           <w:szCs w:val="22"/>
           <w:lang w:eastAsia="en-US"/>
         </w:rPr>
-        <w:t xml:space="preserve">  </w:t>
-      </w:r>
-      <w:r>
+        <w:t xml:space="preserve"> </w:t>
+      </w:r>
+    </w:p>
+    <w:p>
+      <w:pPr>
+        <w:shd w:val="clear" w:color="auto" w:fill="FFFFFF" w:themeFill="background1"/>
+        <w:spacing w:after="0" w:line="345" w:lineRule="atLeast"/>
+      </w:pPr>
+    </w:p>
+    <w:p>
+      <w:pPr>
+        <w:shd w:val="clear" w:color="auto" w:fill="FFFFFF" w:themeFill="background1"/>
+        <w:spacing w:after="0" w:line="345" w:lineRule="atLeast"/>
+      </w:pPr>
+      <w:r>
+        <w:rPr>
+          <w:rFonts w:ascii="Yu Gothic UI Semibold" w:eastAsia="Yu Gothic UI Semibold" w:hAnsi="Yu Gothic UI Semibold"/>
+          <w:color w:val="FF0000"/>
+          <w:kern w:val="36"/>
+          <w:lang w:eastAsia="en-IN"/>
+        </w:rPr>
+        <w:t>Environment Variables =</w:t>
+      </w:r>
+      <w:r>
+        <w:rPr>
+          <w:rFonts w:ascii="Arial" w:hAnsi="Arial" w:cs="Arial"/>
+          <w:color w:val="000000" w:themeColor="text1"/>
+          <w:sz w:val="21"/>
+          <w:szCs w:val="21"/>
+        </w:rPr>
+        <w:t xml:space="preserve"> </w:t>
+      </w:r>
+      <w:r>
+        <w:t xml:space="preserve">For </w:t>
+      </w:r>
+      <w:proofErr w:type="gramStart"/>
+      <w:r>
+        <w:t>Global(</w:t>
+      </w:r>
+      <w:proofErr w:type="gramEnd"/>
+      <w:r>
+        <w:t>environment) use to run on any environment(</w:t>
+      </w:r>
+      <w:proofErr w:type="spellStart"/>
+      <w:r>
+        <w:t>Local+Cloud</w:t>
+      </w:r>
+      <w:proofErr w:type="spellEnd"/>
+      <w:r>
+        <w:t>).</w:t>
+      </w:r>
+      <w:r>
+        <w:rPr>
+          <w:rFonts w:ascii="Georgia" w:hAnsi="Georgia"/>
+          <w:color w:val="292929"/>
+          <w:spacing w:val="-1"/>
+          <w:sz w:val="30"/>
+          <w:szCs w:val="30"/>
+          <w:shd w:val="clear" w:color="auto" w:fill="FFFFFF"/>
+        </w:rPr>
+        <w:t xml:space="preserve"> </w:t>
+      </w:r>
+      <w:proofErr w:type="gramStart"/>
+      <w:r>
+        <w:t>D</w:t>
+      </w:r>
+      <w:r>
+        <w:t>ifferent environment (e.g.; staging, testing, production)</w:t>
+      </w:r>
+      <w:r>
+        <w:t>.</w:t>
+      </w:r>
+      <w:proofErr w:type="gramEnd"/>
+    </w:p>
+    <w:p>
+      <w:pPr>
+        <w:shd w:val="clear" w:color="auto" w:fill="FFFFFF" w:themeFill="background1"/>
+        <w:spacing w:after="0" w:line="345" w:lineRule="atLeast"/>
+      </w:pPr>
+      <w:r>
+        <w:t xml:space="preserve">In node.js, environment variables are accessed using </w:t>
+      </w:r>
+      <w:proofErr w:type="spellStart"/>
+      <w:r>
+        <w:t>env</w:t>
+      </w:r>
+      <w:proofErr w:type="spellEnd"/>
+      <w:r>
+        <w:t xml:space="preserve"> </w:t>
+      </w:r>
+      <w:proofErr w:type="gramStart"/>
+      <w:r>
+        <w:t>object(</w:t>
+      </w:r>
+      <w:proofErr w:type="gramEnd"/>
+      <w:r>
+        <w:t xml:space="preserve">Process object property). </w:t>
+      </w:r>
+      <w:proofErr w:type="gramStart"/>
+      <w:r>
+        <w:t>Process{</w:t>
+      </w:r>
+      <w:proofErr w:type="gramEnd"/>
+    </w:p>
+    <w:p>
+      <w:pPr>
+        <w:shd w:val="clear" w:color="auto" w:fill="FFFFFF" w:themeFill="background1"/>
+        <w:spacing w:after="0" w:line="345" w:lineRule="atLeast"/>
+      </w:pPr>
+      <w:proofErr w:type="spellStart"/>
+      <w:proofErr w:type="gramStart"/>
+      <w:r>
+        <w:t>env</w:t>
+      </w:r>
+      <w:proofErr w:type="spellEnd"/>
+      <w:r>
+        <w:t>:</w:t>
+      </w:r>
+      <w:proofErr w:type="gramEnd"/>
+      <w:r>
+        <w:t>{</w:t>
+      </w:r>
+      <w:r>
+        <w:t xml:space="preserve"> …</w:t>
+      </w:r>
+    </w:p>
+    <w:p>
+      <w:pPr>
+        <w:shd w:val="clear" w:color="auto" w:fill="FFFFFF" w:themeFill="background1"/>
+        <w:spacing w:after="0" w:line="345" w:lineRule="atLeast"/>
+      </w:pPr>
+      <w:r>
+        <w:t>}</w:t>
+      </w:r>
+    </w:p>
+    <w:p>
+      <w:pPr>
+        <w:shd w:val="clear" w:color="auto" w:fill="FFFFFF" w:themeFill="background1"/>
+        <w:spacing w:after="0" w:line="345" w:lineRule="atLeast"/>
+      </w:pPr>
+      <w:r>
+        <w:t>…</w:t>
+      </w:r>
+      <w:r>
+        <w:t>}</w:t>
+      </w:r>
+    </w:p>
+    <w:p>
+      <w:pPr>
+        <w:shd w:val="clear" w:color="auto" w:fill="FFFFFF" w:themeFill="background1"/>
+        <w:spacing w:after="0" w:line="345" w:lineRule="atLeast"/>
+      </w:pPr>
+    </w:p>
+    <w:p>
+      <w:pPr>
+        <w:shd w:val="clear" w:color="auto" w:fill="FFFFFF" w:themeFill="background1"/>
+        <w:spacing w:after="0" w:line="345" w:lineRule="atLeast"/>
+      </w:pPr>
+      <w:r>
+        <w:rPr>
+          <w:rFonts w:ascii="Yu Gothic UI Semibold" w:eastAsia="Yu Gothic UI Semibold" w:hAnsi="Yu Gothic UI Semibold"/>
+          <w:color w:val="FF0000"/>
+          <w:kern w:val="36"/>
+          <w:lang w:eastAsia="en-IN"/>
+        </w:rPr>
+        <w:t>Process</w:t>
+      </w:r>
+      <w:r>
+        <w:rPr>
+          <w:rFonts w:ascii="Yu Gothic UI Semibold" w:eastAsia="Yu Gothic UI Semibold" w:hAnsi="Yu Gothic UI Semibold"/>
+          <w:color w:val="FF0000"/>
+          <w:kern w:val="36"/>
+          <w:lang w:eastAsia="en-IN"/>
+        </w:rPr>
+        <w:t xml:space="preserve"> =</w:t>
+      </w:r>
+      <w:r>
+        <w:rPr>
+          <w:rFonts w:ascii="Arial" w:hAnsi="Arial" w:cs="Arial"/>
+          <w:color w:val="000000" w:themeColor="text1"/>
+          <w:sz w:val="21"/>
+          <w:szCs w:val="21"/>
+        </w:rPr>
+        <w:t> </w:t>
+      </w:r>
+      <w:r>
+        <w:t xml:space="preserve">Global object in Node.js that can be accessed inside any module without requiring. It </w:t>
+      </w:r>
+      <w:proofErr w:type="gramStart"/>
+      <w:r>
+        <w:t>provides</w:t>
+      </w:r>
+      <w:r>
+        <w:t xml:space="preserve"> </w:t>
+      </w:r>
+      <w:r>
+        <w:t xml:space="preserve"> various</w:t>
+      </w:r>
+      <w:proofErr w:type="gramEnd"/>
+      <w:r>
+        <w:t xml:space="preserve"> information about the runtime of a program.</w:t>
+      </w:r>
+    </w:p>
+    <w:p>
+      <w:pPr>
+        <w:shd w:val="clear" w:color="auto" w:fill="FFFFFF" w:themeFill="background1"/>
+        <w:spacing w:after="0" w:line="345" w:lineRule="atLeast"/>
+      </w:pPr>
+      <w:r>
+        <w:t xml:space="preserve">It is an </w:t>
+      </w:r>
+      <w:r>
+        <w:t>instance of </w:t>
+      </w:r>
+      <w:proofErr w:type="spellStart"/>
+      <w:r>
+        <w:fldChar w:fldCharType="begin"/>
+      </w:r>
+      <w:r>
+        <w:instrText xml:space="preserve"> HYPERLINK "https://nodejs.org/api/events.html" \l "class-eventemitter" </w:instrText>
+      </w:r>
+      <w:r>
+        <w:fldChar w:fldCharType="separate"/>
+      </w:r>
+      <w:r>
+        <w:t>EventEmitter</w:t>
+      </w:r>
+      <w:proofErr w:type="spellEnd"/>
+      <w:r>
+        <w:fldChar w:fldCharType="end"/>
+      </w:r>
+      <w:r>
+        <w:t>.</w:t>
+      </w:r>
+    </w:p>
+    <w:p>
+      <w:pPr>
+        <w:shd w:val="clear" w:color="auto" w:fill="FFFFFF" w:themeFill="background1"/>
+        <w:spacing w:after="0" w:line="345" w:lineRule="atLeast"/>
+      </w:pPr>
+    </w:p>
+    <w:p>
+      <w:proofErr w:type="spellStart"/>
+      <w:r>
+        <w:rPr>
+          <w:rFonts w:ascii="Yu Gothic UI Semibold" w:eastAsia="Yu Gothic UI Semibold" w:hAnsi="Yu Gothic UI Semibold"/>
+          <w:color w:val="FF0000"/>
+          <w:kern w:val="36"/>
+          <w:lang w:eastAsia="en-IN"/>
+        </w:rPr>
+        <w:t>Dotenv</w:t>
+      </w:r>
+      <w:proofErr w:type="spellEnd"/>
+      <w:r>
+        <w:rPr>
+          <w:rFonts w:ascii="Yu Gothic UI Semibold" w:eastAsia="Yu Gothic UI Semibold" w:hAnsi="Yu Gothic UI Semibold"/>
+          <w:color w:val="FF0000"/>
+          <w:kern w:val="36"/>
+          <w:lang w:eastAsia="en-IN"/>
+        </w:rPr>
+        <w:t xml:space="preserve"> =</w:t>
+      </w:r>
+      <w:r>
+        <w:t xml:space="preserve"> </w:t>
+      </w:r>
+      <w:proofErr w:type="spellStart"/>
+      <w:r>
+        <w:t>npm</w:t>
+      </w:r>
+      <w:proofErr w:type="spellEnd"/>
+      <w:r>
+        <w:t xml:space="preserve"> package that automatically loads environment variables from </w:t>
+      </w:r>
+      <w:proofErr w:type="gramStart"/>
+      <w:r>
+        <w:t>a</w:t>
+      </w:r>
+      <w:proofErr w:type="gramEnd"/>
+      <w:r>
+        <w:t> .</w:t>
+      </w:r>
+      <w:proofErr w:type="spellStart"/>
+      <w:r>
+        <w:t>env</w:t>
+      </w:r>
+      <w:proofErr w:type="spellEnd"/>
+      <w:r>
+        <w:t> file into the </w:t>
+      </w:r>
+      <w:proofErr w:type="spellStart"/>
+      <w:r>
+        <w:t>process.env</w:t>
+      </w:r>
+      <w:proofErr w:type="spellEnd"/>
+      <w:r>
+        <w:t> object.</w:t>
+      </w:r>
+    </w:p>
+    <w:p>
+      <w:r>
+        <w:t>To connect our own created environment variable in .</w:t>
+      </w:r>
+      <w:proofErr w:type="spellStart"/>
+      <w:r>
+        <w:t>env</w:t>
+      </w:r>
+      <w:proofErr w:type="spellEnd"/>
+      <w:r>
+        <w:t xml:space="preserve"> file to </w:t>
+      </w:r>
+      <w:proofErr w:type="spellStart"/>
+      <w:r>
+        <w:t>process.env</w:t>
+      </w:r>
+      <w:proofErr w:type="spellEnd"/>
+      <w:r>
+        <w:t xml:space="preserve"> object.</w:t>
+      </w:r>
+    </w:p>
+    <w:p>
+      <w:proofErr w:type="spellStart"/>
+      <w:proofErr w:type="gramStart"/>
+      <w:r>
+        <w:rPr>
+          <w:rFonts w:ascii="Yu Gothic UI Semibold" w:eastAsia="Yu Gothic UI Semibold" w:hAnsi="Yu Gothic UI Semibold"/>
+          <w:color w:val="FF0000"/>
+          <w:kern w:val="36"/>
+          <w:lang w:eastAsia="en-IN"/>
+        </w:rPr>
+        <w:t>Process.</w:t>
+      </w:r>
+      <w:r>
+        <w:rPr>
+          <w:rFonts w:ascii="Yu Gothic UI Semibold" w:eastAsia="Yu Gothic UI Semibold" w:hAnsi="Yu Gothic UI Semibold"/>
+          <w:color w:val="FF0000"/>
+          <w:kern w:val="36"/>
+          <w:lang w:eastAsia="en-IN"/>
+        </w:rPr>
+        <w:t>on</w:t>
+      </w:r>
+      <w:proofErr w:type="spellEnd"/>
+      <w:r>
+        <w:rPr>
+          <w:rFonts w:ascii="Yu Gothic UI Semibold" w:eastAsia="Yu Gothic UI Semibold" w:hAnsi="Yu Gothic UI Semibold"/>
+          <w:color w:val="FF0000"/>
+          <w:kern w:val="36"/>
+          <w:lang w:eastAsia="en-IN"/>
+        </w:rPr>
+        <w:t>(</w:t>
+      </w:r>
+      <w:proofErr w:type="spellStart"/>
+      <w:proofErr w:type="gramEnd"/>
+      <w:r>
+        <w:rPr>
+          <w:rFonts w:ascii="Yu Gothic UI Semibold" w:eastAsia="Yu Gothic UI Semibold" w:hAnsi="Yu Gothic UI Semibold"/>
+          <w:color w:val="FF0000"/>
+          <w:kern w:val="36"/>
+          <w:lang w:eastAsia="en-IN"/>
+        </w:rPr>
+        <w:t>eventName,l</w:t>
+      </w:r>
+      <w:r>
+        <w:rPr>
+          <w:rFonts w:ascii="Yu Gothic UI Semibold" w:eastAsia="Yu Gothic UI Semibold" w:hAnsi="Yu Gothic UI Semibold"/>
+          <w:color w:val="FF0000"/>
+          <w:kern w:val="36"/>
+          <w:lang w:eastAsia="en-IN"/>
+        </w:rPr>
+        <w:t>istener</w:t>
+      </w:r>
+      <w:proofErr w:type="spellEnd"/>
+      <w:r>
+        <w:rPr>
+          <w:rFonts w:ascii="Yu Gothic UI Semibold" w:eastAsia="Yu Gothic UI Semibold" w:hAnsi="Yu Gothic UI Semibold"/>
+          <w:color w:val="FF0000"/>
+          <w:kern w:val="36"/>
+          <w:lang w:eastAsia="en-IN"/>
+        </w:rPr>
+        <w:t>(</w:t>
+      </w:r>
+      <w:proofErr w:type="spellStart"/>
+      <w:r>
+        <w:rPr>
+          <w:rFonts w:ascii="Yu Gothic UI Semibold" w:eastAsia="Yu Gothic UI Semibold" w:hAnsi="Yu Gothic UI Semibold"/>
+          <w:color w:val="FF0000"/>
+          <w:kern w:val="36"/>
+          <w:lang w:eastAsia="en-IN"/>
+        </w:rPr>
+        <w:t>callback</w:t>
+      </w:r>
+      <w:proofErr w:type="spellEnd"/>
+      <w:r>
+        <w:rPr>
+          <w:rFonts w:ascii="Yu Gothic UI Semibold" w:eastAsia="Yu Gothic UI Semibold" w:hAnsi="Yu Gothic UI Semibold"/>
+          <w:color w:val="FF0000"/>
+          <w:kern w:val="36"/>
+          <w:lang w:eastAsia="en-IN"/>
+        </w:rPr>
+        <w:t xml:space="preserve">)) = </w:t>
+      </w:r>
+      <w:r>
+        <w:t>Adds the listener function to the end of the listeners array for the event named </w:t>
+      </w:r>
+      <w:proofErr w:type="spellStart"/>
+      <w:r>
+        <w:t>eventName</w:t>
+      </w:r>
+      <w:proofErr w:type="spellEnd"/>
+      <w:r>
+        <w:t>.</w:t>
+      </w:r>
+      <w:r>
+        <w:rPr>
+          <w:rFonts w:ascii="Yu Gothic UI Semibold" w:eastAsia="Yu Gothic UI Semibold" w:hAnsi="Yu Gothic UI Semibold"/>
+          <w:color w:val="FF0000"/>
+          <w:kern w:val="36"/>
+          <w:lang w:eastAsia="en-IN"/>
+        </w:rPr>
+        <w:t xml:space="preserve"> </w:t>
+      </w:r>
+    </w:p>
+    <w:p>
+      <w:pPr>
+        <w:shd w:val="clear" w:color="auto" w:fill="FFFFFF" w:themeFill="background1"/>
+        <w:spacing w:line="345" w:lineRule="atLeast"/>
+        <w:rPr>
+          <w:rFonts w:ascii="Yu Gothic UI Semibold" w:eastAsia="Yu Gothic UI Semibold" w:hAnsi="Yu Gothic UI Semibold"/>
+          <w:color w:val="FF0000"/>
+          <w:kern w:val="36"/>
+          <w:lang w:eastAsia="en-IN"/>
+        </w:rPr>
+      </w:pPr>
+      <w:proofErr w:type="spellStart"/>
+      <w:proofErr w:type="gramStart"/>
+      <w:r>
+        <w:rPr>
+          <w:rFonts w:ascii="Yu Gothic UI Semibold" w:eastAsia="Yu Gothic UI Semibold" w:hAnsi="Yu Gothic UI Semibold"/>
+          <w:color w:val="FF0000"/>
+          <w:kern w:val="36"/>
+          <w:lang w:eastAsia="en-IN"/>
+        </w:rPr>
+        <w:t>process.on</w:t>
+      </w:r>
+      <w:proofErr w:type="spellEnd"/>
+      <w:r>
+        <w:rPr>
+          <w:rFonts w:ascii="Yu Gothic UI Semibold" w:eastAsia="Yu Gothic UI Semibold" w:hAnsi="Yu Gothic UI Semibold"/>
+          <w:color w:val="FF0000"/>
+          <w:kern w:val="36"/>
+          <w:lang w:eastAsia="en-IN"/>
+        </w:rPr>
+        <w:t>(</w:t>
+      </w:r>
+      <w:proofErr w:type="gramEnd"/>
+      <w:r>
+        <w:rPr>
+          <w:rFonts w:ascii="Yu Gothic UI Semibold" w:eastAsia="Yu Gothic UI Semibold" w:hAnsi="Yu Gothic UI Semibold"/>
+          <w:color w:val="FF0000"/>
+          <w:kern w:val="36"/>
+          <w:lang w:eastAsia="en-IN"/>
+        </w:rPr>
+        <w:t>"</w:t>
+      </w:r>
+      <w:proofErr w:type="spellStart"/>
+      <w:r>
+        <w:rPr>
+          <w:rFonts w:ascii="Yu Gothic UI Semibold" w:eastAsia="Yu Gothic UI Semibold" w:hAnsi="Yu Gothic UI Semibold"/>
+          <w:color w:val="FF0000"/>
+          <w:kern w:val="36"/>
+          <w:lang w:eastAsia="en-IN"/>
+        </w:rPr>
+        <w:t>uncaughtException</w:t>
+      </w:r>
+      <w:proofErr w:type="spellEnd"/>
+      <w:r>
+        <w:rPr>
+          <w:rFonts w:ascii="Yu Gothic UI Semibold" w:eastAsia="Yu Gothic UI Semibold" w:hAnsi="Yu Gothic UI Semibold"/>
+          <w:color w:val="FF0000"/>
+          <w:kern w:val="36"/>
+          <w:lang w:eastAsia="en-IN"/>
+        </w:rPr>
+        <w:t>", (err) =&gt; {</w:t>
+      </w:r>
+      <w:r>
+        <w:rPr>
+          <w:rFonts w:ascii="Yu Gothic UI Semibold" w:eastAsia="Yu Gothic UI Semibold" w:hAnsi="Yu Gothic UI Semibold"/>
+          <w:color w:val="FF0000"/>
+          <w:kern w:val="36"/>
+          <w:lang w:eastAsia="en-IN"/>
+        </w:rPr>
+        <w:t>})</w:t>
+      </w:r>
+    </w:p>
+    <w:p>
+      <w:pPr>
+        <w:shd w:val="clear" w:color="auto" w:fill="FFFFFF" w:themeFill="background1"/>
+        <w:spacing w:after="0" w:line="345" w:lineRule="atLeast"/>
+      </w:pPr>
+      <w:r>
+        <w:rPr>
+          <w:rFonts w:ascii="Arial" w:hAnsi="Arial" w:cs="Arial"/>
+          <w:color w:val="000000" w:themeColor="text1"/>
+          <w:sz w:val="21"/>
+          <w:szCs w:val="21"/>
+        </w:rPr>
+        <w:t xml:space="preserve"> </w:t>
+      </w:r>
+      <w:r>
+        <w:rPr>
+          <w:rFonts w:ascii="Yu Gothic UI Semibold" w:eastAsia="Yu Gothic UI Semibold" w:hAnsi="Yu Gothic UI Semibold"/>
+          <w:color w:val="FF0000"/>
+          <w:kern w:val="36"/>
+          <w:lang w:eastAsia="en-IN"/>
+        </w:rPr>
+        <w:t>Uncaught Exceptions =</w:t>
+      </w:r>
+      <w:r>
+        <w:t xml:space="preserve"> </w:t>
+      </w:r>
+      <w:r>
+        <w:t xml:space="preserve">Exceptions that are </w:t>
+      </w:r>
+      <w:proofErr w:type="gramStart"/>
+      <w:r>
+        <w:t>not  caught</w:t>
+      </w:r>
+      <w:proofErr w:type="gramEnd"/>
+      <w:r>
+        <w:t xml:space="preserve">. (EG:-Variable </w:t>
+      </w:r>
+      <w:proofErr w:type="gramStart"/>
+      <w:r>
+        <w:t>used  but</w:t>
+      </w:r>
+      <w:proofErr w:type="gramEnd"/>
+      <w:r>
+        <w:t xml:space="preserve"> not created).</w:t>
+      </w:r>
+    </w:p>
+    <w:p>
+      <w:pPr>
+        <w:shd w:val="clear" w:color="auto" w:fill="FFFFFF" w:themeFill="background1"/>
+        <w:spacing w:after="0" w:line="345" w:lineRule="atLeast"/>
+      </w:pPr>
+      <w:proofErr w:type="gramStart"/>
+      <w:r>
+        <w:t>err</w:t>
+      </w:r>
+      <w:proofErr w:type="gramEnd"/>
+      <w:r>
+        <w:t> </w:t>
+      </w:r>
+      <w:hyperlink r:id="rId7" w:history="1">
+        <w:r>
+          <w:t>&lt;Error&gt;</w:t>
+        </w:r>
+      </w:hyperlink>
+      <w:r>
+        <w:t> The uncaught exception.</w:t>
+      </w:r>
+    </w:p>
+    <w:p>
+      <w:pPr>
+        <w:shd w:val="clear" w:color="auto" w:fill="FFFFFF" w:themeFill="background1"/>
+        <w:spacing w:after="0" w:line="345" w:lineRule="atLeast"/>
+      </w:pPr>
+    </w:p>
+    <w:p>
+      <w:pPr>
+        <w:shd w:val="clear" w:color="auto" w:fill="FFFFFF" w:themeFill="background1"/>
+      </w:pPr>
+      <w:proofErr w:type="gramStart"/>
+      <w:r>
+        <w:rPr>
+          <w:rFonts w:ascii="Yu Gothic UI Semibold" w:eastAsia="Yu Gothic UI Semibold" w:hAnsi="Yu Gothic UI Semibold"/>
+          <w:color w:val="FF0000"/>
+          <w:kern w:val="36"/>
+          <w:lang w:eastAsia="en-IN"/>
+        </w:rPr>
+        <w:t>process</w:t>
+      </w:r>
+      <w:proofErr w:type="gramEnd"/>
+      <w:r>
+        <w:rPr>
+          <w:rFonts w:ascii="Yu Gothic UI Semibold" w:eastAsia="Yu Gothic UI Semibold" w:hAnsi="Yu Gothic UI Semibold"/>
+          <w:color w:val="FF0000"/>
+          <w:kern w:val="36"/>
+          <w:lang w:eastAsia="en-IN"/>
+        </w:rPr>
+        <w:t xml:space="preserve">. </w:t>
+      </w:r>
+      <w:proofErr w:type="gramStart"/>
+      <w:r>
+        <w:rPr>
+          <w:rFonts w:ascii="Yu Gothic UI Semibold" w:eastAsia="Yu Gothic UI Semibold" w:hAnsi="Yu Gothic UI Semibold"/>
+          <w:color w:val="FF0000"/>
+          <w:kern w:val="36"/>
+          <w:lang w:eastAsia="en-IN"/>
+        </w:rPr>
+        <w:t>exit(</w:t>
+      </w:r>
+      <w:proofErr w:type="gramEnd"/>
+      <w:r>
+        <w:rPr>
+          <w:rFonts w:ascii="Yu Gothic UI Semibold" w:eastAsia="Yu Gothic UI Semibold" w:hAnsi="Yu Gothic UI Semibold"/>
+          <w:color w:val="FF0000"/>
+          <w:kern w:val="36"/>
+          <w:lang w:eastAsia="en-IN"/>
+        </w:rPr>
+        <w:t>1) =</w:t>
+      </w:r>
+      <w:r>
+        <w:t xml:space="preserve"> To exit the application. Failure Code=1, Normal Code=0  </w:t>
+      </w:r>
+    </w:p>
+    <w:p>
+      <w:proofErr w:type="gramStart"/>
+      <w:r>
+        <w:rPr>
+          <w:rFonts w:ascii="Yu Gothic UI Semibold" w:eastAsia="Yu Gothic UI Semibold" w:hAnsi="Yu Gothic UI Semibold"/>
+          <w:color w:val="FF0000"/>
+          <w:kern w:val="36"/>
+          <w:lang w:eastAsia="en-IN"/>
+        </w:rPr>
+        <w:t>unhandled</w:t>
+      </w:r>
+      <w:proofErr w:type="gramEnd"/>
+      <w:r>
+        <w:rPr>
+          <w:rFonts w:ascii="Yu Gothic UI Semibold" w:eastAsia="Yu Gothic UI Semibold" w:hAnsi="Yu Gothic UI Semibold"/>
+          <w:color w:val="FF0000"/>
+          <w:kern w:val="36"/>
+          <w:lang w:eastAsia="en-IN"/>
+        </w:rPr>
+        <w:t xml:space="preserve"> Rejection</w:t>
+      </w:r>
+      <w:r>
+        <w:t xml:space="preserve"> = </w:t>
+      </w:r>
+      <w:r>
+        <w:t>event is emitted whenever a </w:t>
+      </w:r>
+      <w:r>
+        <w:t>Promise</w:t>
+      </w:r>
+      <w:r>
+        <w:t> is rejected and no error handler is attached to the promise</w:t>
+      </w:r>
+    </w:p>
+    <w:p>
+      <w:pPr>
+        <w:pStyle w:val="Heading1"/>
+        <w:shd w:val="clear" w:color="auto" w:fill="FFFFFF"/>
+        <w:spacing w:before="0" w:beforeAutospacing="0"/>
+        <w:textAlignment w:val="baseline"/>
         <w:rPr>
           <w:rFonts w:asciiTheme="minorHAnsi" w:eastAsiaTheme="minorHAnsi" w:hAnsiTheme="minorHAnsi" w:cstheme="minorBidi"/>
           <w:b w:val="0"/>
@@ -2888,7 +3447,54 @@
           <w:szCs w:val="22"/>
           <w:lang w:eastAsia="en-US"/>
         </w:rPr>
-        <w:t>bind</w:t>
+      </w:pPr>
+      <w:proofErr w:type="spellStart"/>
+      <w:proofErr w:type="gramStart"/>
+      <w:r>
+        <w:rPr>
+          <w:rFonts w:ascii="Yu Gothic UI Semibold" w:eastAsia="Yu Gothic UI Semibold" w:hAnsi="Yu Gothic UI Semibold" w:cstheme="minorBidi"/>
+          <w:b w:val="0"/>
+          <w:bCs w:val="0"/>
+          <w:color w:val="FF0000"/>
+          <w:sz w:val="22"/>
+          <w:szCs w:val="22"/>
+        </w:rPr>
+        <w:t>app.listen</w:t>
+      </w:r>
+      <w:proofErr w:type="spellEnd"/>
+      <w:r>
+        <w:rPr>
+          <w:rFonts w:ascii="Yu Gothic UI Semibold" w:eastAsia="Yu Gothic UI Semibold" w:hAnsi="Yu Gothic UI Semibold" w:cstheme="minorBidi"/>
+          <w:b w:val="0"/>
+          <w:bCs w:val="0"/>
+          <w:color w:val="FF0000"/>
+          <w:sz w:val="22"/>
+          <w:szCs w:val="22"/>
+        </w:rPr>
+        <w:t>(</w:t>
+      </w:r>
+      <w:proofErr w:type="gramEnd"/>
+      <w:r>
+        <w:rPr>
+          <w:rFonts w:ascii="Yu Gothic UI Semibold" w:eastAsia="Yu Gothic UI Semibold" w:hAnsi="Yu Gothic UI Semibold" w:cstheme="minorBidi"/>
+          <w:b w:val="0"/>
+          <w:bCs w:val="0"/>
+          <w:color w:val="FF0000"/>
+          <w:sz w:val="22"/>
+          <w:szCs w:val="22"/>
+        </w:rPr>
+        <w:t xml:space="preserve">) </w:t>
+      </w:r>
+      <w:r>
+        <w:rPr>
+          <w:rFonts w:ascii="Yu Gothic UI Semibold" w:eastAsia="Yu Gothic UI Semibold" w:hAnsi="Yu Gothic UI Semibold" w:cstheme="minorBidi"/>
+          <w:b w:val="0"/>
+          <w:bCs w:val="0"/>
+          <w:color w:val="FF0000"/>
+          <w:sz w:val="22"/>
+          <w:szCs w:val="22"/>
+        </w:rPr>
+        <w:t>=</w:t>
       </w:r>
       <w:r>
         <w:rPr>
@@ -2900,7 +3506,7 @@
           <w:szCs w:val="22"/>
           <w:lang w:eastAsia="en-US"/>
         </w:rPr>
-        <w:t>s</w:t>
+        <w:t xml:space="preserve">  </w:t>
       </w:r>
       <w:r>
         <w:rPr>
@@ -2912,7 +3518,7 @@
           <w:szCs w:val="22"/>
           <w:lang w:eastAsia="en-US"/>
         </w:rPr>
-        <w:t xml:space="preserve"> and listen</w:t>
+        <w:t>bind</w:t>
       </w:r>
       <w:r>
         <w:rPr>
@@ -2924,7 +3530,7 @@
           <w:szCs w:val="22"/>
           <w:lang w:eastAsia="en-US"/>
         </w:rPr>
-        <w:t xml:space="preserve"> to </w:t>
+        <w:t>s(client and server)</w:t>
       </w:r>
       <w:r>
         <w:rPr>
@@ -2936,7 +3542,7 @@
           <w:szCs w:val="22"/>
           <w:lang w:eastAsia="en-US"/>
         </w:rPr>
-        <w:t>the connections(requests)</w:t>
+        <w:t xml:space="preserve"> and listen</w:t>
       </w:r>
       <w:r>
         <w:rPr>
@@ -2948,7 +3554,7 @@
           <w:szCs w:val="22"/>
           <w:lang w:eastAsia="en-US"/>
         </w:rPr>
-        <w:t xml:space="preserve"> of</w:t>
+        <w:t xml:space="preserve"> to </w:t>
       </w:r>
       <w:r>
         <w:rPr>
@@ -2960,7 +3566,7 @@
           <w:szCs w:val="22"/>
           <w:lang w:eastAsia="en-US"/>
         </w:rPr>
-        <w:t xml:space="preserve"> client on specified host and port. </w:t>
+        <w:t>the connections(requests)</w:t>
       </w:r>
       <w:r>
         <w:rPr>
@@ -2972,15 +3578,9 @@
           <w:szCs w:val="22"/>
           <w:lang w:eastAsia="en-US"/>
         </w:rPr>
-        <w:t xml:space="preserve">  </w:t>
-      </w:r>
-    </w:p>
-    <w:p>
-      <w:pPr>
-        <w:pStyle w:val="Heading1"/>
-        <w:shd w:val="clear" w:color="auto" w:fill="FFFFFF"/>
-        <w:spacing w:before="0" w:beforeAutospacing="0"/>
-        <w:textAlignment w:val="baseline"/>
+        <w:t xml:space="preserve"> of</w:t>
+      </w:r>
+      <w:r>
         <w:rPr>
           <w:rFonts w:asciiTheme="minorHAnsi" w:eastAsiaTheme="minorHAnsi" w:hAnsiTheme="minorHAnsi" w:cstheme="minorBidi"/>
           <w:b w:val="0"/>
@@ -2990,7 +3590,8 @@
           <w:szCs w:val="22"/>
           <w:lang w:eastAsia="en-US"/>
         </w:rPr>
-      </w:pPr>
+        <w:t xml:space="preserve"> client on specified host and port. </w:t>
+      </w:r>
       <w:r>
         <w:rPr>
           <w:rFonts w:asciiTheme="minorHAnsi" w:eastAsiaTheme="minorHAnsi" w:hAnsiTheme="minorHAnsi" w:cstheme="minorBidi"/>
@@ -3001,9 +3602,15 @@
           <w:szCs w:val="22"/>
           <w:lang w:eastAsia="en-US"/>
         </w:rPr>
-        <w:t xml:space="preserve">Its </w:t>
-      </w:r>
-      <w:r>
+        <w:t xml:space="preserve">  </w:t>
+      </w:r>
+    </w:p>
+    <w:p>
+      <w:pPr>
+        <w:pStyle w:val="Heading1"/>
+        <w:shd w:val="clear" w:color="auto" w:fill="FFFFFF"/>
+        <w:spacing w:before="0" w:beforeAutospacing="0"/>
+        <w:textAlignment w:val="baseline"/>
         <w:rPr>
           <w:rFonts w:asciiTheme="minorHAnsi" w:eastAsiaTheme="minorHAnsi" w:hAnsiTheme="minorHAnsi" w:cstheme="minorBidi"/>
           <w:b w:val="0"/>
@@ -3013,8 +3620,7 @@
           <w:szCs w:val="22"/>
           <w:lang w:eastAsia="en-US"/>
         </w:rPr>
-        <w:t>Prepare the server</w:t>
-      </w:r>
+      </w:pPr>
       <w:r>
         <w:rPr>
           <w:rFonts w:asciiTheme="minorHAnsi" w:eastAsiaTheme="minorHAnsi" w:hAnsiTheme="minorHAnsi" w:cstheme="minorBidi"/>
@@ -3025,9 +3631,8 @@
           <w:szCs w:val="22"/>
           <w:lang w:eastAsia="en-US"/>
         </w:rPr>
-        <w:t xml:space="preserve"> (start the server</w:t>
-      </w:r>
-      <w:proofErr w:type="gramStart"/>
+        <w:t xml:space="preserve">Its </w:t>
+      </w:r>
       <w:r>
         <w:rPr>
           <w:rFonts w:asciiTheme="minorHAnsi" w:eastAsiaTheme="minorHAnsi" w:hAnsiTheme="minorHAnsi" w:cstheme="minorBidi"/>
@@ -3038,9 +3643,8 @@
           <w:szCs w:val="22"/>
           <w:lang w:eastAsia="en-US"/>
         </w:rPr>
-        <w:t>)(</w:t>
-      </w:r>
-      <w:proofErr w:type="gramEnd"/>
+        <w:t>Prepare the server</w:t>
+      </w:r>
       <w:r>
         <w:rPr>
           <w:rFonts w:asciiTheme="minorHAnsi" w:eastAsiaTheme="minorHAnsi" w:hAnsiTheme="minorHAnsi" w:cstheme="minorBidi"/>
@@ -3051,15 +3655,10 @@
           <w:szCs w:val="22"/>
           <w:lang w:eastAsia="en-US"/>
         </w:rPr>
-        <w:t xml:space="preserve">Executes the server)(make it live.) on that port number and host. </w:t>
-      </w:r>
-    </w:p>
-    <w:p>
-      <w:pPr>
-        <w:pStyle w:val="Heading1"/>
-        <w:shd w:val="clear" w:color="auto" w:fill="FFFFFF"/>
-        <w:spacing w:before="0" w:beforeAutospacing="0"/>
-        <w:textAlignment w:val="baseline"/>
+        <w:t xml:space="preserve"> (start the server</w:t>
+      </w:r>
+      <w:proofErr w:type="gramStart"/>
+      <w:r>
         <w:rPr>
           <w:rFonts w:asciiTheme="minorHAnsi" w:eastAsiaTheme="minorHAnsi" w:hAnsiTheme="minorHAnsi" w:cstheme="minorBidi"/>
           <w:b w:val="0"/>
@@ -3069,7 +3668,9 @@
           <w:szCs w:val="22"/>
           <w:lang w:eastAsia="en-US"/>
         </w:rPr>
-      </w:pPr>
+        <w:t>)(</w:t>
+      </w:r>
+      <w:proofErr w:type="gramEnd"/>
       <w:r>
         <w:rPr>
           <w:rFonts w:asciiTheme="minorHAnsi" w:eastAsiaTheme="minorHAnsi" w:hAnsiTheme="minorHAnsi" w:cstheme="minorBidi"/>
@@ -3080,7 +3681,7 @@
           <w:szCs w:val="22"/>
           <w:lang w:eastAsia="en-US"/>
         </w:rPr>
-        <w:t>Now, when client comes to that port and host, it finds that app running. That is, its listening to incoming client requests.</w:t>
+        <w:t xml:space="preserve">Executes the server)(make it live.) on that port number and host. </w:t>
       </w:r>
     </w:p>
     <w:p>
@@ -3089,19 +3690,6 @@
         <w:shd w:val="clear" w:color="auto" w:fill="FFFFFF"/>
         <w:spacing w:before="0" w:beforeAutospacing="0"/>
         <w:textAlignment w:val="baseline"/>
-      </w:pPr>
-      <w:r>
-        <w:rPr>
-          <w:rFonts w:ascii="Yu Gothic UI Semibold" w:eastAsia="Yu Gothic UI Semibold" w:hAnsi="Yu Gothic UI Semibold" w:cstheme="minorBidi"/>
-          <w:b w:val="0"/>
-          <w:bCs w:val="0"/>
-          <w:color w:val="FF0000"/>
-          <w:sz w:val="22"/>
-          <w:szCs w:val="22"/>
-        </w:rPr>
-        <w:t>Server</w:t>
-      </w:r>
-      <w:r>
         <w:rPr>
           <w:rFonts w:asciiTheme="minorHAnsi" w:eastAsiaTheme="minorHAnsi" w:hAnsiTheme="minorHAnsi" w:cstheme="minorBidi"/>
           <w:b w:val="0"/>
@@ -3111,11 +3699,7 @@
           <w:szCs w:val="22"/>
           <w:lang w:eastAsia="en-US"/>
         </w:rPr>
-        <w:t>-serve data/service</w:t>
-      </w:r>
-      <w:r>
-        <w:t xml:space="preserve"> </w:t>
-      </w:r>
+      </w:pPr>
       <w:r>
         <w:rPr>
           <w:rFonts w:asciiTheme="minorHAnsi" w:eastAsiaTheme="minorHAnsi" w:hAnsiTheme="minorHAnsi" w:cstheme="minorBidi"/>
@@ -3126,24 +3710,91 @@
           <w:szCs w:val="22"/>
           <w:lang w:eastAsia="en-US"/>
         </w:rPr>
-        <w:t>to everywhere</w:t>
-      </w:r>
-      <w:r>
-        <w:rPr>
-          <w:rFonts w:asciiTheme="minorHAnsi" w:eastAsiaTheme="minorHAnsi" w:hAnsiTheme="minorHAnsi" w:cstheme="minorBidi"/>
-          <w:b w:val="0"/>
-          <w:bCs w:val="0"/>
-          <w:kern w:val="0"/>
-          <w:sz w:val="22"/>
-          <w:szCs w:val="22"/>
-          <w:lang w:eastAsia="en-US"/>
-        </w:rPr>
-        <w:t xml:space="preserve"> </w:t>
-      </w:r>
-    </w:p>
-    <w:p/>
-    <w:p/>
-    <w:p/>
+        <w:t>Now, when client comes to that port and host, it finds that app running. That is, its listening to incoming client requests.</w:t>
+      </w:r>
+    </w:p>
+    <w:p>
+      <w:pPr>
+        <w:rPr>
+          <w:rFonts w:ascii="Yu Gothic UI Semibold" w:eastAsia="Yu Gothic UI Semibold" w:hAnsi="Yu Gothic UI Semibold"/>
+          <w:color w:val="FF0000"/>
+          <w:kern w:val="36"/>
+          <w:lang w:eastAsia="en-IN"/>
+        </w:rPr>
+      </w:pPr>
+      <w:proofErr w:type="gramStart"/>
+      <w:r>
+        <w:rPr>
+          <w:rFonts w:ascii="Yu Gothic UI Semibold" w:eastAsia="Yu Gothic UI Semibold" w:hAnsi="Yu Gothic UI Semibold"/>
+          <w:color w:val="FF0000"/>
+          <w:kern w:val="36"/>
+          <w:lang w:eastAsia="en-IN"/>
+        </w:rPr>
+        <w:lastRenderedPageBreak/>
+        <w:t>express</w:t>
+      </w:r>
+      <w:proofErr w:type="gramEnd"/>
+      <w:r>
+        <w:rPr>
+          <w:rFonts w:ascii="Yu Gothic UI Semibold" w:eastAsia="Yu Gothic UI Semibold" w:hAnsi="Yu Gothic UI Semibold"/>
+          <w:color w:val="FF0000"/>
+          <w:kern w:val="36"/>
+          <w:lang w:eastAsia="en-IN"/>
+        </w:rPr>
+        <w:t xml:space="preserve"> = express() = </w:t>
+      </w:r>
+      <w:proofErr w:type="spellStart"/>
+      <w:r>
+        <w:rPr>
+          <w:rFonts w:ascii="Yu Gothic UI Semibold" w:eastAsia="Yu Gothic UI Semibold" w:hAnsi="Yu Gothic UI Semibold"/>
+          <w:color w:val="FF0000"/>
+          <w:kern w:val="36"/>
+          <w:lang w:eastAsia="en-IN"/>
+        </w:rPr>
+        <w:t>app.use</w:t>
+      </w:r>
+      <w:proofErr w:type="spellEnd"/>
+      <w:r>
+        <w:rPr>
+          <w:rFonts w:ascii="Yu Gothic UI Semibold" w:eastAsia="Yu Gothic UI Semibold" w:hAnsi="Yu Gothic UI Semibold"/>
+          <w:color w:val="FF0000"/>
+          <w:kern w:val="36"/>
+          <w:lang w:eastAsia="en-IN"/>
+        </w:rPr>
+        <w:t xml:space="preserve">() = </w:t>
+      </w:r>
+      <w:proofErr w:type="spellStart"/>
+      <w:r>
+        <w:rPr>
+          <w:rFonts w:ascii="Yu Gothic UI Semibold" w:eastAsia="Yu Gothic UI Semibold" w:hAnsi="Yu Gothic UI Semibold"/>
+          <w:color w:val="FF0000"/>
+          <w:kern w:val="36"/>
+          <w:lang w:eastAsia="en-IN"/>
+        </w:rPr>
+        <w:t>express.json</w:t>
+      </w:r>
+      <w:proofErr w:type="spellEnd"/>
+      <w:r>
+        <w:rPr>
+          <w:rFonts w:ascii="Yu Gothic UI Semibold" w:eastAsia="Yu Gothic UI Semibold" w:hAnsi="Yu Gothic UI Semibold"/>
+          <w:color w:val="FF0000"/>
+          <w:kern w:val="36"/>
+          <w:lang w:eastAsia="en-IN"/>
+        </w:rPr>
+        <w:t xml:space="preserve">() = Middleware = </w:t>
+      </w:r>
+      <w:r>
+        <w:rPr>
+          <w:rFonts w:ascii="Yu Gothic UI Semibold" w:eastAsia="Yu Gothic UI Semibold" w:hAnsi="Yu Gothic UI Semibold"/>
+          <w:color w:val="FF0000"/>
+          <w:kern w:val="36"/>
+          <w:lang w:eastAsia="en-IN"/>
+        </w:rPr>
+        <w:t xml:space="preserve">mongoose = </w:t>
+      </w:r>
+      <w:bookmarkStart w:id="0" w:name="_GoBack"/>
+      <w:bookmarkEnd w:id="0"/>
+    </w:p>
     <w:sectPr>
       <w:pgSz w:w="11906" w:h="16838"/>
       <w:pgMar w:top="1440" w:right="1440" w:bottom="1440" w:left="1440" w:header="708" w:footer="708" w:gutter="0"/>
@@ -3177,7 +3828,7 @@
         <v:path o:extrusionok="f" gradientshapeok="t" o:connecttype="rect"/>
         <o:lock v:ext="edit" aspectratio="t"/>
       </v:shapetype>
-      <v:shape id="_x0000_i1035" type="#_x0000_t75" style="width:11.45pt;height:11.45pt" o:bullet="t">
+      <v:shape id="_x0000_i1066" type="#_x0000_t75" style="width:11.45pt;height:11.45pt" o:bullet="t">
         <v:imagedata r:id="rId1" o:title="mso8886"/>
       </v:shape>
     </w:pict>
@@ -3522,6 +4173,155 @@
     </w:lvl>
   </w:abstractNum>
   <w:abstractNum w:abstractNumId="3">
+    <w:nsid w:val="1E7C3922"/>
+    <w:multiLevelType w:val="multilevel"/>
+    <w:tmpl w:val="0A4C44BA"/>
+    <w:lvl w:ilvl="0">
+      <w:start w:val="1"/>
+      <w:numFmt w:val="bullet"/>
+      <w:lvlText w:val=""/>
+      <w:lvlJc w:val="left"/>
+      <w:pPr>
+        <w:tabs>
+          <w:tab w:val="num" w:pos="720"/>
+        </w:tabs>
+        <w:ind w:left="720" w:hanging="360"/>
+      </w:pPr>
+      <w:rPr>
+        <w:rFonts w:ascii="Symbol" w:hAnsi="Symbol" w:hint="default"/>
+        <w:sz w:val="20"/>
+      </w:rPr>
+    </w:lvl>
+    <w:lvl w:ilvl="1" w:tentative="1">
+      <w:start w:val="1"/>
+      <w:numFmt w:val="bullet"/>
+      <w:lvlText w:val="o"/>
+      <w:lvlJc w:val="left"/>
+      <w:pPr>
+        <w:tabs>
+          <w:tab w:val="num" w:pos="1440"/>
+        </w:tabs>
+        <w:ind w:left="1440" w:hanging="360"/>
+      </w:pPr>
+      <w:rPr>
+        <w:rFonts w:ascii="Courier New" w:hAnsi="Courier New" w:hint="default"/>
+        <w:sz w:val="20"/>
+      </w:rPr>
+    </w:lvl>
+    <w:lvl w:ilvl="2" w:tentative="1">
+      <w:start w:val="1"/>
+      <w:numFmt w:val="bullet"/>
+      <w:lvlText w:val=""/>
+      <w:lvlJc w:val="left"/>
+      <w:pPr>
+        <w:tabs>
+          <w:tab w:val="num" w:pos="2160"/>
+        </w:tabs>
+        <w:ind w:left="2160" w:hanging="360"/>
+      </w:pPr>
+      <w:rPr>
+        <w:rFonts w:ascii="Wingdings" w:hAnsi="Wingdings" w:hint="default"/>
+        <w:sz w:val="20"/>
+      </w:rPr>
+    </w:lvl>
+    <w:lvl w:ilvl="3" w:tentative="1">
+      <w:start w:val="1"/>
+      <w:numFmt w:val="bullet"/>
+      <w:lvlText w:val=""/>
+      <w:lvlJc w:val="left"/>
+      <w:pPr>
+        <w:tabs>
+          <w:tab w:val="num" w:pos="2880"/>
+        </w:tabs>
+        <w:ind w:left="2880" w:hanging="360"/>
+      </w:pPr>
+      <w:rPr>
+        <w:rFonts w:ascii="Wingdings" w:hAnsi="Wingdings" w:hint="default"/>
+        <w:sz w:val="20"/>
+      </w:rPr>
+    </w:lvl>
+    <w:lvl w:ilvl="4" w:tentative="1">
+      <w:start w:val="1"/>
+      <w:numFmt w:val="bullet"/>
+      <w:lvlText w:val=""/>
+      <w:lvlJc w:val="left"/>
+      <w:pPr>
+        <w:tabs>
+          <w:tab w:val="num" w:pos="3600"/>
+        </w:tabs>
+        <w:ind w:left="3600" w:hanging="360"/>
+      </w:pPr>
+      <w:rPr>
+        <w:rFonts w:ascii="Wingdings" w:hAnsi="Wingdings" w:hint="default"/>
+        <w:sz w:val="20"/>
+      </w:rPr>
+    </w:lvl>
+    <w:lvl w:ilvl="5" w:tentative="1">
+      <w:start w:val="1"/>
+      <w:numFmt w:val="bullet"/>
+      <w:lvlText w:val=""/>
+      <w:lvlJc w:val="left"/>
+      <w:pPr>
+        <w:tabs>
+          <w:tab w:val="num" w:pos="4320"/>
+        </w:tabs>
+        <w:ind w:left="4320" w:hanging="360"/>
+      </w:pPr>
+      <w:rPr>
+        <w:rFonts w:ascii="Wingdings" w:hAnsi="Wingdings" w:hint="default"/>
+        <w:sz w:val="20"/>
+      </w:rPr>
+    </w:lvl>
+    <w:lvl w:ilvl="6" w:tentative="1">
+      <w:start w:val="1"/>
+      <w:numFmt w:val="bullet"/>
+      <w:lvlText w:val=""/>
+      <w:lvlJc w:val="left"/>
+      <w:pPr>
+        <w:tabs>
+          <w:tab w:val="num" w:pos="5040"/>
+        </w:tabs>
+        <w:ind w:left="5040" w:hanging="360"/>
+      </w:pPr>
+      <w:rPr>
+        <w:rFonts w:ascii="Wingdings" w:hAnsi="Wingdings" w:hint="default"/>
+        <w:sz w:val="20"/>
+      </w:rPr>
+    </w:lvl>
+    <w:lvl w:ilvl="7" w:tentative="1">
+      <w:start w:val="1"/>
+      <w:numFmt w:val="bullet"/>
+      <w:lvlText w:val=""/>
+      <w:lvlJc w:val="left"/>
+      <w:pPr>
+        <w:tabs>
+          <w:tab w:val="num" w:pos="5760"/>
+        </w:tabs>
+        <w:ind w:left="5760" w:hanging="360"/>
+      </w:pPr>
+      <w:rPr>
+        <w:rFonts w:ascii="Wingdings" w:hAnsi="Wingdings" w:hint="default"/>
+        <w:sz w:val="20"/>
+      </w:rPr>
+    </w:lvl>
+    <w:lvl w:ilvl="8" w:tentative="1">
+      <w:start w:val="1"/>
+      <w:numFmt w:val="bullet"/>
+      <w:lvlText w:val=""/>
+      <w:lvlJc w:val="left"/>
+      <w:pPr>
+        <w:tabs>
+          <w:tab w:val="num" w:pos="6480"/>
+        </w:tabs>
+        <w:ind w:left="6480" w:hanging="360"/>
+      </w:pPr>
+      <w:rPr>
+        <w:rFonts w:ascii="Wingdings" w:hAnsi="Wingdings" w:hint="default"/>
+        <w:sz w:val="20"/>
+      </w:rPr>
+    </w:lvl>
+  </w:abstractNum>
+  <w:abstractNum w:abstractNumId="4">
     <w:nsid w:val="2E2153C2"/>
     <w:multiLevelType w:val="hybridMultilevel"/>
     <w:tmpl w:val="F50A3E68"/>
@@ -3634,7 +4434,7 @@
       </w:rPr>
     </w:lvl>
   </w:abstractNum>
-  <w:abstractNum w:abstractNumId="4">
+  <w:abstractNum w:abstractNumId="5">
     <w:nsid w:val="3C054113"/>
     <w:multiLevelType w:val="hybridMultilevel"/>
     <w:tmpl w:val="B47A457A"/>
@@ -3747,7 +4547,7 @@
       </w:rPr>
     </w:lvl>
   </w:abstractNum>
-  <w:abstractNum w:abstractNumId="5">
+  <w:abstractNum w:abstractNumId="6">
     <w:nsid w:val="62BB7871"/>
     <w:multiLevelType w:val="hybridMultilevel"/>
     <w:tmpl w:val="C22A5708"/>
@@ -3861,7 +4661,7 @@
       </w:rPr>
     </w:lvl>
   </w:abstractNum>
-  <w:abstractNum w:abstractNumId="6">
+  <w:abstractNum w:abstractNumId="7">
     <w:nsid w:val="6C512A06"/>
     <w:multiLevelType w:val="hybridMultilevel"/>
     <w:tmpl w:val="62D4C14A"/>
@@ -3974,7 +4774,7 @@
       </w:rPr>
     </w:lvl>
   </w:abstractNum>
-  <w:abstractNum w:abstractNumId="7">
+  <w:abstractNum w:abstractNumId="8">
     <w:nsid w:val="7D487FF4"/>
     <w:multiLevelType w:val="hybridMultilevel"/>
     <w:tmpl w:val="20D2A33C"/>
@@ -4097,18 +4897,21 @@
     <w:abstractNumId w:val="0"/>
   </w:num>
   <w:num w:numId="4">
+    <w:abstractNumId w:val="7"/>
+  </w:num>
+  <w:num w:numId="5">
+    <w:abstractNumId w:val="5"/>
+  </w:num>
+  <w:num w:numId="6">
+    <w:abstractNumId w:val="8"/>
+  </w:num>
+  <w:num w:numId="7">
     <w:abstractNumId w:val="6"/>
   </w:num>
-  <w:num w:numId="5">
+  <w:num w:numId="8">
     <w:abstractNumId w:val="4"/>
   </w:num>
-  <w:num w:numId="6">
-    <w:abstractNumId w:val="7"/>
-  </w:num>
-  <w:num w:numId="7">
-    <w:abstractNumId w:val="5"/>
-  </w:num>
-  <w:num w:numId="8">
+  <w:num w:numId="9">
     <w:abstractNumId w:val="3"/>
   </w:num>
 </w:numbering>
@@ -4481,6 +5284,18 @@
       <w:contextualSpacing/>
     </w:pPr>
   </w:style>
+  <w:style w:type="character" w:styleId="Hyperlink">
+    <w:name w:val="Hyperlink"/>
+    <w:basedOn w:val="DefaultParagraphFont"/>
+    <w:uiPriority w:val="99"/>
+    <w:semiHidden/>
+    <w:unhideWhenUsed/>
+    <w:rsid w:val="00BA7911"/>
+    <w:rPr>
+      <w:color w:val="0000FF"/>
+      <w:u w:val="single"/>
+    </w:rPr>
+  </w:style>
 </w:styles>
 </file>
 
@@ -4851,6 +5666,18 @@
       <w:contextualSpacing/>
     </w:pPr>
   </w:style>
+  <w:style w:type="character" w:styleId="Hyperlink">
+    <w:name w:val="Hyperlink"/>
+    <w:basedOn w:val="DefaultParagraphFont"/>
+    <w:uiPriority w:val="99"/>
+    <w:semiHidden/>
+    <w:unhideWhenUsed/>
+    <w:rsid w:val="00BA7911"/>
+    <w:rPr>
+      <w:color w:val="0000FF"/>
+      <w:u w:val="single"/>
+    </w:rPr>
+  </w:style>
 </w:styles>
 </file>
 

--- a/mern.docx
+++ b/mern.docx
@@ -4,35 +4,23 @@
   <w:body>
     <w:p>
       <w:pPr>
-        <w:shd w:val="clear" w:color="auto" w:fill="1E1E1E"/>
+        <w:shd w:val="clear" w:color="auto" w:fill="FFFFFF" w:themeFill="background1"/>
         <w:spacing w:after="0" w:line="345" w:lineRule="atLeast"/>
         <w:rPr>
-          <w:rFonts w:ascii="Consolas" w:eastAsia="Times New Roman" w:hAnsi="Consolas" w:cs="Times New Roman"/>
-          <w:color w:val="D4D4D4"/>
-          <w:sz w:val="26"/>
-          <w:szCs w:val="26"/>
-          <w:lang w:eastAsia="en-IN"/>
-        </w:rPr>
-      </w:pPr>
-      <w:r>
-        <w:rPr>
-          <w:rFonts w:ascii="Consolas" w:eastAsia="Times New Roman" w:hAnsi="Consolas" w:cs="Times New Roman"/>
-          <w:color w:val="FF0000"/>
-          <w:sz w:val="36"/>
-          <w:szCs w:val="36"/>
-          <w:lang w:eastAsia="en-IN"/>
-        </w:rPr>
-        <w:t>GUI</w:t>
-      </w:r>
-      <w:r>
-        <w:rPr>
-          <w:rFonts w:ascii="Consolas" w:eastAsia="Times New Roman" w:hAnsi="Consolas" w:cs="Times New Roman"/>
-          <w:color w:val="D4D4D4"/>
-          <w:sz w:val="26"/>
-          <w:szCs w:val="26"/>
-          <w:lang w:eastAsia="en-IN"/>
-        </w:rPr>
-        <w:t>-</w:t>
+          <w:rFonts w:ascii="Yu Gothic UI Semibold" w:eastAsia="Yu Gothic UI Semibold" w:hAnsi="Yu Gothic UI Semibold"/>
+          <w:color w:val="FF0000"/>
+          <w:kern w:val="36"/>
+          <w:lang w:eastAsia="en-IN"/>
+        </w:rPr>
+      </w:pPr>
+      <w:r>
+        <w:rPr>
+          <w:rFonts w:ascii="Yu Gothic UI Semibold" w:eastAsia="Yu Gothic UI Semibold" w:hAnsi="Yu Gothic UI Semibold"/>
+          <w:color w:val="FF0000"/>
+          <w:kern w:val="36"/>
+          <w:lang w:eastAsia="en-IN"/>
+        </w:rPr>
+        <w:t>GUI-</w:t>
       </w:r>
     </w:p>
     <w:p>
@@ -42,24 +30,10 @@
           <w:ilvl w:val="0"/>
           <w:numId w:val="3"/>
         </w:numPr>
-        <w:shd w:val="clear" w:color="auto" w:fill="1E1E1E"/>
+        <w:shd w:val="clear" w:color="auto" w:fill="FFFFFF" w:themeFill="background1"/>
         <w:spacing w:after="0" w:line="345" w:lineRule="atLeast"/>
-        <w:rPr>
-          <w:rFonts w:ascii="Consolas" w:eastAsia="Times New Roman" w:hAnsi="Consolas" w:cs="Times New Roman"/>
-          <w:color w:val="D4D4D4"/>
-          <w:sz w:val="26"/>
-          <w:szCs w:val="26"/>
-          <w:lang w:eastAsia="en-IN"/>
-        </w:rPr>
-      </w:pPr>
-      <w:r>
-        <w:rPr>
-          <w:rFonts w:ascii="Consolas" w:eastAsia="Times New Roman" w:hAnsi="Consolas" w:cs="Times New Roman"/>
-          <w:color w:val="D4D4D4"/>
-          <w:sz w:val="26"/>
-          <w:szCs w:val="26"/>
-          <w:lang w:eastAsia="en-IN"/>
-        </w:rPr>
+      </w:pPr>
+      <w:r>
         <w:t>Graphical User Interface that helps user to graphically interact with the app.</w:t>
       </w:r>
     </w:p>
@@ -70,24 +44,10 @@
           <w:ilvl w:val="0"/>
           <w:numId w:val="3"/>
         </w:numPr>
-        <w:shd w:val="clear" w:color="auto" w:fill="1E1E1E"/>
+        <w:shd w:val="clear" w:color="auto" w:fill="FFFFFF" w:themeFill="background1"/>
         <w:spacing w:after="0" w:line="345" w:lineRule="atLeast"/>
-        <w:rPr>
-          <w:rFonts w:ascii="Consolas" w:eastAsia="Times New Roman" w:hAnsi="Consolas" w:cs="Times New Roman"/>
-          <w:color w:val="D4D4D4"/>
-          <w:sz w:val="26"/>
-          <w:szCs w:val="26"/>
-          <w:lang w:eastAsia="en-IN"/>
-        </w:rPr>
-      </w:pPr>
-      <w:r>
-        <w:rPr>
-          <w:rFonts w:ascii="Consolas" w:eastAsia="Times New Roman" w:hAnsi="Consolas" w:cs="Times New Roman"/>
-          <w:color w:val="D4D4D4"/>
-          <w:sz w:val="26"/>
-          <w:szCs w:val="26"/>
-          <w:lang w:eastAsia="en-IN"/>
-        </w:rPr>
+      </w:pPr>
+      <w:r>
         <w:t>Communication between user and app.</w:t>
       </w:r>
     </w:p>
@@ -98,83 +58,44 @@
           <w:ilvl w:val="0"/>
           <w:numId w:val="3"/>
         </w:numPr>
-        <w:shd w:val="clear" w:color="auto" w:fill="1E1E1E"/>
+        <w:shd w:val="clear" w:color="auto" w:fill="FFFFFF" w:themeFill="background1"/>
         <w:spacing w:after="0" w:line="345" w:lineRule="atLeast"/>
-        <w:rPr>
-          <w:rFonts w:ascii="Consolas" w:eastAsia="Times New Roman" w:hAnsi="Consolas" w:cs="Times New Roman"/>
-          <w:color w:val="D4D4D4"/>
-          <w:sz w:val="26"/>
-          <w:szCs w:val="26"/>
-          <w:lang w:eastAsia="en-IN"/>
-        </w:rPr>
-      </w:pPr>
-      <w:proofErr w:type="spellStart"/>
-      <w:r>
-        <w:rPr>
-          <w:rFonts w:ascii="Consolas" w:eastAsia="Times New Roman" w:hAnsi="Consolas" w:cs="Times New Roman"/>
-          <w:color w:val="D4D4D4"/>
-          <w:sz w:val="26"/>
-          <w:szCs w:val="26"/>
-          <w:lang w:eastAsia="en-IN"/>
-        </w:rPr>
-        <w:t>Eg</w:t>
-      </w:r>
-      <w:proofErr w:type="spellEnd"/>
-      <w:r>
-        <w:rPr>
-          <w:rFonts w:ascii="Consolas" w:eastAsia="Times New Roman" w:hAnsi="Consolas" w:cs="Times New Roman"/>
-          <w:color w:val="D4D4D4"/>
-          <w:sz w:val="26"/>
-          <w:szCs w:val="26"/>
-          <w:lang w:eastAsia="en-IN"/>
-        </w:rPr>
-        <w:t>:-Icons on the screen that helps user to interact with app. (Facebbok.com)</w:t>
-      </w:r>
-    </w:p>
-    <w:p>
-      <w:pPr>
-        <w:shd w:val="clear" w:color="auto" w:fill="1E1E1E"/>
+      </w:pPr>
+      <w:r>
+        <w:t>Eg:-Icons on the screen that helps user to interact with app. (Facebbok.com)</w:t>
+      </w:r>
+    </w:p>
+    <w:p>
+      <w:pPr>
+        <w:shd w:val="clear" w:color="auto" w:fill="FFFFFF" w:themeFill="background1"/>
         <w:spacing w:after="0" w:line="345" w:lineRule="atLeast"/>
         <w:rPr>
-          <w:rFonts w:ascii="Consolas" w:eastAsia="Times New Roman" w:hAnsi="Consolas" w:cs="Times New Roman"/>
-          <w:color w:val="D4D4D4"/>
-          <w:sz w:val="26"/>
-          <w:szCs w:val="26"/>
-          <w:lang w:eastAsia="en-IN"/>
-        </w:rPr>
-      </w:pPr>
-    </w:p>
-    <w:p>
-      <w:pPr>
-        <w:shd w:val="clear" w:color="auto" w:fill="1E1E1E"/>
+          <w:rFonts w:ascii="Yu Gothic UI Semibold" w:eastAsia="Yu Gothic UI Semibold" w:hAnsi="Yu Gothic UI Semibold"/>
+          <w:color w:val="FF0000"/>
+          <w:kern w:val="36"/>
+          <w:lang w:eastAsia="en-IN"/>
+        </w:rPr>
+      </w:pPr>
+    </w:p>
+    <w:p>
+      <w:pPr>
+        <w:shd w:val="clear" w:color="auto" w:fill="FFFFFF" w:themeFill="background1"/>
         <w:spacing w:after="0" w:line="345" w:lineRule="atLeast"/>
         <w:rPr>
-          <w:rFonts w:ascii="Consolas" w:eastAsia="Times New Roman" w:hAnsi="Consolas" w:cs="Times New Roman"/>
-          <w:color w:val="D4D4D4"/>
-          <w:sz w:val="26"/>
-          <w:szCs w:val="26"/>
-          <w:lang w:eastAsia="en-IN"/>
-        </w:rPr>
-      </w:pPr>
-      <w:r>
-        <w:rPr>
-          <w:rFonts w:ascii="Consolas" w:eastAsia="Times New Roman" w:hAnsi="Consolas" w:cs="Times New Roman"/>
-          <w:color w:val="FF0000"/>
-          <w:sz w:val="36"/>
-          <w:szCs w:val="36"/>
-          <w:lang w:eastAsia="en-IN"/>
-        </w:rPr>
-        <w:t>API</w:t>
-      </w:r>
-      <w:r>
-        <w:rPr>
-          <w:rFonts w:ascii="Consolas" w:eastAsia="Times New Roman" w:hAnsi="Consolas" w:cs="Times New Roman"/>
-          <w:color w:val="D4D4D4"/>
-          <w:sz w:val="26"/>
-          <w:szCs w:val="26"/>
-          <w:lang w:eastAsia="en-IN"/>
-        </w:rPr>
-        <w:t>-</w:t>
+          <w:rFonts w:ascii="Yu Gothic UI Semibold" w:eastAsia="Yu Gothic UI Semibold" w:hAnsi="Yu Gothic UI Semibold"/>
+          <w:color w:val="FF0000"/>
+          <w:kern w:val="36"/>
+          <w:lang w:eastAsia="en-IN"/>
+        </w:rPr>
+      </w:pPr>
+      <w:r>
+        <w:rPr>
+          <w:rFonts w:ascii="Yu Gothic UI Semibold" w:eastAsia="Yu Gothic UI Semibold" w:hAnsi="Yu Gothic UI Semibold"/>
+          <w:color w:val="FF0000"/>
+          <w:kern w:val="36"/>
+          <w:lang w:eastAsia="en-IN"/>
+        </w:rPr>
+        <w:t>API-</w:t>
       </w:r>
     </w:p>
     <w:p>
@@ -182,48 +103,20 @@
         <w:pStyle w:val="ListParagraph"/>
         <w:numPr>
           <w:ilvl w:val="0"/>
-          <w:numId w:val="4"/>
+          <w:numId w:val="3"/>
         </w:numPr>
-        <w:shd w:val="clear" w:color="auto" w:fill="1E1E1E"/>
+        <w:shd w:val="clear" w:color="auto" w:fill="FFFFFF" w:themeFill="background1"/>
         <w:spacing w:after="0" w:line="345" w:lineRule="atLeast"/>
-        <w:rPr>
-          <w:rFonts w:ascii="Consolas" w:eastAsia="Times New Roman" w:hAnsi="Consolas" w:cs="Times New Roman"/>
-          <w:color w:val="D4D4D4"/>
-          <w:sz w:val="26"/>
-          <w:szCs w:val="26"/>
-          <w:lang w:eastAsia="en-IN"/>
-        </w:rPr>
-      </w:pPr>
-      <w:r>
-        <w:rPr>
-          <w:rFonts w:ascii="Consolas" w:eastAsia="Times New Roman" w:hAnsi="Consolas" w:cs="Times New Roman"/>
-          <w:color w:val="D4D4D4"/>
-          <w:sz w:val="26"/>
-          <w:szCs w:val="26"/>
-          <w:lang w:eastAsia="en-IN"/>
-        </w:rPr>
+      </w:pPr>
+      <w:r>
         <w:t xml:space="preserve">Application Programming Interface is an </w:t>
       </w:r>
       <w:proofErr w:type="gramStart"/>
       <w:r>
-        <w:rPr>
-          <w:rFonts w:ascii="Consolas" w:eastAsia="Times New Roman" w:hAnsi="Consolas" w:cs="Times New Roman"/>
-          <w:color w:val="D4D4D4"/>
-          <w:sz w:val="26"/>
-          <w:szCs w:val="26"/>
-          <w:lang w:eastAsia="en-IN"/>
-        </w:rPr>
         <w:t>interface(</w:t>
       </w:r>
       <w:proofErr w:type="gramEnd"/>
       <w:r>
-        <w:rPr>
-          <w:rFonts w:ascii="Consolas" w:eastAsia="Times New Roman" w:hAnsi="Consolas" w:cs="Times New Roman"/>
-          <w:color w:val="D4D4D4"/>
-          <w:sz w:val="26"/>
-          <w:szCs w:val="26"/>
-          <w:lang w:eastAsia="en-IN"/>
-        </w:rPr>
         <w:t>software) that connect/communicates between two apps.</w:t>
       </w:r>
     </w:p>
@@ -232,72 +125,20 @@
         <w:pStyle w:val="ListParagraph"/>
         <w:numPr>
           <w:ilvl w:val="0"/>
-          <w:numId w:val="4"/>
+          <w:numId w:val="3"/>
         </w:numPr>
-        <w:shd w:val="clear" w:color="auto" w:fill="1E1E1E"/>
+        <w:shd w:val="clear" w:color="auto" w:fill="FFFFFF" w:themeFill="background1"/>
         <w:spacing w:after="0" w:line="345" w:lineRule="atLeast"/>
-        <w:rPr>
-          <w:rFonts w:ascii="Consolas" w:eastAsia="Times New Roman" w:hAnsi="Consolas" w:cs="Times New Roman"/>
-          <w:color w:val="D4D4D4"/>
-          <w:sz w:val="26"/>
-          <w:szCs w:val="26"/>
-          <w:lang w:eastAsia="en-IN"/>
-        </w:rPr>
-      </w:pPr>
-      <w:proofErr w:type="spellStart"/>
-      <w:r>
-        <w:rPr>
-          <w:rFonts w:ascii="Consolas" w:eastAsia="Times New Roman" w:hAnsi="Consolas" w:cs="Times New Roman"/>
-          <w:color w:val="D4D4D4"/>
-          <w:sz w:val="26"/>
-          <w:szCs w:val="26"/>
-          <w:lang w:eastAsia="en-IN"/>
-        </w:rPr>
-        <w:t>Eg</w:t>
-      </w:r>
-      <w:proofErr w:type="spellEnd"/>
-      <w:r>
-        <w:rPr>
-          <w:rFonts w:ascii="Consolas" w:eastAsia="Times New Roman" w:hAnsi="Consolas" w:cs="Times New Roman"/>
-          <w:color w:val="D4D4D4"/>
-          <w:sz w:val="26"/>
-          <w:szCs w:val="26"/>
-          <w:lang w:eastAsia="en-IN"/>
-        </w:rPr>
-        <w:t xml:space="preserve">:-Travel Website, login with </w:t>
-      </w:r>
-      <w:proofErr w:type="spellStart"/>
-      <w:r>
-        <w:rPr>
-          <w:rFonts w:ascii="Consolas" w:eastAsia="Times New Roman" w:hAnsi="Consolas" w:cs="Times New Roman"/>
-          <w:color w:val="D4D4D4"/>
-          <w:sz w:val="26"/>
-          <w:szCs w:val="26"/>
-          <w:lang w:eastAsia="en-IN"/>
-        </w:rPr>
-        <w:t>google</w:t>
+      </w:pPr>
+      <w:r>
+        <w:t>Eg:-Travel Website, login with google</w:t>
       </w:r>
       <w:proofErr w:type="gramStart"/>
       <w:r>
-        <w:rPr>
-          <w:rFonts w:ascii="Consolas" w:eastAsia="Times New Roman" w:hAnsi="Consolas" w:cs="Times New Roman"/>
-          <w:color w:val="D4D4D4"/>
-          <w:sz w:val="26"/>
-          <w:szCs w:val="26"/>
-          <w:lang w:eastAsia="en-IN"/>
-        </w:rPr>
         <w:t>,paypal</w:t>
       </w:r>
-      <w:proofErr w:type="spellEnd"/>
       <w:proofErr w:type="gramEnd"/>
       <w:r>
-        <w:rPr>
-          <w:rFonts w:ascii="Consolas" w:eastAsia="Times New Roman" w:hAnsi="Consolas" w:cs="Times New Roman"/>
-          <w:color w:val="D4D4D4"/>
-          <w:sz w:val="26"/>
-          <w:szCs w:val="26"/>
-          <w:lang w:eastAsia="en-IN"/>
-        </w:rPr>
         <w:t xml:space="preserve"> in ecommerce website.</w:t>
       </w:r>
     </w:p>
@@ -306,68 +147,19 @@
         <w:pStyle w:val="ListParagraph"/>
         <w:numPr>
           <w:ilvl w:val="0"/>
-          <w:numId w:val="4"/>
+          <w:numId w:val="3"/>
         </w:numPr>
-        <w:shd w:val="clear" w:color="auto" w:fill="1E1E1E"/>
+        <w:shd w:val="clear" w:color="auto" w:fill="FFFFFF" w:themeFill="background1"/>
         <w:spacing w:after="0" w:line="345" w:lineRule="atLeast"/>
-        <w:rPr>
-          <w:rFonts w:ascii="Consolas" w:eastAsia="Times New Roman" w:hAnsi="Consolas" w:cs="Times New Roman"/>
-          <w:color w:val="D4D4D4"/>
-          <w:sz w:val="26"/>
-          <w:szCs w:val="26"/>
-          <w:lang w:eastAsia="en-IN"/>
-        </w:rPr>
-      </w:pPr>
-      <w:proofErr w:type="spellStart"/>
-      <w:r>
-        <w:rPr>
-          <w:rFonts w:ascii="Consolas" w:eastAsia="Times New Roman" w:hAnsi="Consolas" w:cs="Times New Roman"/>
-          <w:color w:val="D4D4D4"/>
-          <w:sz w:val="26"/>
-          <w:szCs w:val="26"/>
-          <w:lang w:eastAsia="en-IN"/>
-        </w:rPr>
-        <w:t>Eg</w:t>
-      </w:r>
-      <w:proofErr w:type="spellEnd"/>
-      <w:r>
-        <w:rPr>
-          <w:rFonts w:ascii="Consolas" w:eastAsia="Times New Roman" w:hAnsi="Consolas" w:cs="Times New Roman"/>
-          <w:color w:val="D4D4D4"/>
-          <w:sz w:val="26"/>
-          <w:szCs w:val="26"/>
-          <w:lang w:eastAsia="en-IN"/>
-        </w:rPr>
-        <w:t>:-Weather App shows map data of Google maps through Google Map API Key.</w:t>
-      </w:r>
-      <w:r>
-        <w:rPr>
-          <w:rFonts w:ascii="Consolas" w:eastAsia="Times New Roman" w:hAnsi="Consolas" w:cs="Times New Roman"/>
-          <w:color w:val="D4D4D4"/>
-          <w:sz w:val="26"/>
-          <w:szCs w:val="26"/>
-          <w:lang w:eastAsia="en-IN"/>
-        </w:rPr>
+      </w:pPr>
+      <w:r>
+        <w:t>Eg:-Weather App shows map data of Google maps through Google Map API Key.</w:t>
+      </w:r>
+      <w:r>
         <w:tab/>
       </w:r>
       <w:r>
-        <w:rPr>
-          <w:rFonts w:ascii="Consolas" w:eastAsia="Times New Roman" w:hAnsi="Consolas" w:cs="Times New Roman"/>
-          <w:color w:val="D4D4D4"/>
-          <w:sz w:val="26"/>
-          <w:szCs w:val="26"/>
-          <w:lang w:eastAsia="en-IN"/>
-        </w:rPr>
         <w:tab/>
-      </w:r>
-      <w:r>
-        <w:rPr>
-          <w:rFonts w:ascii="Consolas" w:eastAsia="Times New Roman" w:hAnsi="Consolas" w:cs="Times New Roman"/>
-          <w:color w:val="D4D4D4"/>
-          <w:sz w:val="26"/>
-          <w:szCs w:val="26"/>
-          <w:lang w:eastAsia="en-IN"/>
-        </w:rPr>
         <w:t>[Google map API helps to interact between Weather APP and Google Map.]</w:t>
       </w:r>
     </w:p>
@@ -376,109 +168,83 @@
         <w:pStyle w:val="ListParagraph"/>
         <w:numPr>
           <w:ilvl w:val="0"/>
-          <w:numId w:val="4"/>
+          <w:numId w:val="3"/>
         </w:numPr>
-        <w:shd w:val="clear" w:color="auto" w:fill="1E1E1E"/>
+        <w:shd w:val="clear" w:color="auto" w:fill="FFFFFF" w:themeFill="background1"/>
         <w:spacing w:after="0" w:line="345" w:lineRule="atLeast"/>
         <w:rPr>
           <w:rFonts w:ascii="Consolas" w:eastAsia="Times New Roman" w:hAnsi="Consolas" w:cs="Times New Roman"/>
-          <w:color w:val="D4D4D4"/>
+          <w:color w:val="000000" w:themeColor="text1"/>
           <w:sz w:val="26"/>
           <w:szCs w:val="26"/>
           <w:lang w:eastAsia="en-IN"/>
         </w:rPr>
       </w:pPr>
-      <w:proofErr w:type="spellStart"/>
+      <w:r>
+        <w:t>Eg</w:t>
+      </w:r>
+      <w:proofErr w:type="gramStart"/>
+      <w:r>
+        <w:t>:-</w:t>
+      </w:r>
+      <w:proofErr w:type="gramEnd"/>
+      <w:r>
+        <w:t xml:space="preserve"> Waiter establish communication between customer and</w:t>
+      </w:r>
       <w:r>
         <w:rPr>
           <w:rFonts w:ascii="Consolas" w:eastAsia="Times New Roman" w:hAnsi="Consolas" w:cs="Times New Roman"/>
-          <w:color w:val="D4D4D4"/>
+          <w:color w:val="000000" w:themeColor="text1"/>
           <w:sz w:val="26"/>
           <w:szCs w:val="26"/>
           <w:lang w:eastAsia="en-IN"/>
         </w:rPr>
-        <w:t>Eg</w:t>
-      </w:r>
-      <w:proofErr w:type="spellEnd"/>
-      <w:proofErr w:type="gramStart"/>
-      <w:r>
+        <w:t xml:space="preserve"> chef.</w:t>
+      </w:r>
+    </w:p>
+    <w:p>
+      <w:pPr>
+        <w:shd w:val="clear" w:color="auto" w:fill="FFFFFF" w:themeFill="background1"/>
+        <w:spacing w:after="0" w:line="345" w:lineRule="atLeast"/>
         <w:rPr>
           <w:rFonts w:ascii="Consolas" w:eastAsia="Times New Roman" w:hAnsi="Consolas" w:cs="Times New Roman"/>
-          <w:color w:val="D4D4D4"/>
+          <w:color w:val="000000" w:themeColor="text1"/>
           <w:sz w:val="26"/>
           <w:szCs w:val="26"/>
           <w:lang w:eastAsia="en-IN"/>
         </w:rPr>
-        <w:t>:-</w:t>
+      </w:pPr>
+    </w:p>
+    <w:p>
+      <w:pPr>
+        <w:shd w:val="clear" w:color="auto" w:fill="FFFFFF" w:themeFill="background1"/>
+        <w:spacing w:after="0" w:line="345" w:lineRule="atLeast"/>
+        <w:rPr>
+          <w:rFonts w:ascii="Yu Gothic UI Semibold" w:eastAsia="Yu Gothic UI Semibold" w:hAnsi="Yu Gothic UI Semibold"/>
+          <w:color w:val="FF0000"/>
+          <w:kern w:val="36"/>
+          <w:lang w:eastAsia="en-IN"/>
+        </w:rPr>
+      </w:pPr>
+      <w:proofErr w:type="gramStart"/>
+      <w:r>
+        <w:rPr>
+          <w:rFonts w:ascii="Yu Gothic UI Semibold" w:eastAsia="Yu Gothic UI Semibold" w:hAnsi="Yu Gothic UI Semibold"/>
+          <w:color w:val="FF0000"/>
+          <w:kern w:val="36"/>
+          <w:lang w:eastAsia="en-IN"/>
+        </w:rPr>
+        <w:t>REST(</w:t>
       </w:r>
       <w:proofErr w:type="gramEnd"/>
       <w:r>
         <w:rPr>
-          <w:rFonts w:ascii="Consolas" w:eastAsia="Times New Roman" w:hAnsi="Consolas" w:cs="Times New Roman"/>
-          <w:color w:val="D4D4D4"/>
-          <w:sz w:val="26"/>
-          <w:szCs w:val="26"/>
-          <w:lang w:eastAsia="en-IN"/>
-        </w:rPr>
-        <w:t xml:space="preserve"> Waiter establish communication between customer and chef.</w:t>
-      </w:r>
-    </w:p>
-    <w:p>
-      <w:pPr>
-        <w:shd w:val="clear" w:color="auto" w:fill="1E1E1E"/>
-        <w:spacing w:after="0" w:line="345" w:lineRule="atLeast"/>
-        <w:rPr>
-          <w:rFonts w:ascii="Consolas" w:eastAsia="Times New Roman" w:hAnsi="Consolas" w:cs="Times New Roman"/>
-          <w:color w:val="D4D4D4"/>
-          <w:sz w:val="26"/>
-          <w:szCs w:val="26"/>
-          <w:lang w:eastAsia="en-IN"/>
-        </w:rPr>
-      </w:pPr>
-    </w:p>
-    <w:p>
-      <w:pPr>
-        <w:shd w:val="clear" w:color="auto" w:fill="1E1E1E"/>
-        <w:spacing w:after="0" w:line="345" w:lineRule="atLeast"/>
-        <w:rPr>
-          <w:rFonts w:ascii="Consolas" w:eastAsia="Times New Roman" w:hAnsi="Consolas" w:cs="Times New Roman"/>
-          <w:color w:val="D4D4D4"/>
-          <w:sz w:val="26"/>
-          <w:szCs w:val="26"/>
-          <w:lang w:eastAsia="en-IN"/>
-        </w:rPr>
-      </w:pPr>
-      <w:proofErr w:type="gramStart"/>
-      <w:r>
-        <w:rPr>
-          <w:rFonts w:ascii="Consolas" w:eastAsia="Times New Roman" w:hAnsi="Consolas" w:cs="Times New Roman"/>
-          <w:color w:val="FF0000"/>
-          <w:sz w:val="36"/>
-          <w:szCs w:val="36"/>
-          <w:lang w:eastAsia="en-IN"/>
-        </w:rPr>
-        <w:t>REST(</w:t>
-      </w:r>
-      <w:proofErr w:type="gramEnd"/>
-      <w:r>
-        <w:rPr>
-          <w:rFonts w:ascii="Consolas" w:eastAsia="Times New Roman" w:hAnsi="Consolas" w:cs="Times New Roman"/>
-          <w:color w:val="FF0000"/>
-          <w:sz w:val="24"/>
-          <w:szCs w:val="24"/>
-          <w:lang w:eastAsia="en-IN"/>
-        </w:rPr>
-        <w:t>An style to perform API by transfer data in many formats)</w:t>
-      </w:r>
-      <w:r>
-        <w:rPr>
-          <w:rFonts w:ascii="Consolas" w:eastAsia="Times New Roman" w:hAnsi="Consolas" w:cs="Times New Roman"/>
-          <w:color w:val="D4D4D4"/>
-          <w:sz w:val="26"/>
-          <w:szCs w:val="26"/>
-          <w:lang w:eastAsia="en-IN"/>
-        </w:rPr>
-        <w:t>-</w:t>
+          <w:rFonts w:ascii="Yu Gothic UI Semibold" w:eastAsia="Yu Gothic UI Semibold" w:hAnsi="Yu Gothic UI Semibold"/>
+          <w:color w:val="FF0000"/>
+          <w:kern w:val="36"/>
+          <w:lang w:eastAsia="en-IN"/>
+        </w:rPr>
+        <w:t>An style to perform API by transfer data in many formats)-</w:t>
       </w:r>
     </w:p>
     <w:p>
@@ -486,27 +252,23 @@
         <w:pStyle w:val="ListParagraph"/>
         <w:numPr>
           <w:ilvl w:val="0"/>
-          <w:numId w:val="4"/>
+          <w:numId w:val="3"/>
         </w:numPr>
-        <w:shd w:val="clear" w:color="auto" w:fill="1E1E1E"/>
+        <w:shd w:val="clear" w:color="auto" w:fill="FFFFFF" w:themeFill="background1"/>
         <w:spacing w:after="0" w:line="345" w:lineRule="atLeast"/>
+      </w:pPr>
+      <w:r>
         <w:rPr>
           <w:rFonts w:ascii="Consolas" w:eastAsia="Times New Roman" w:hAnsi="Consolas" w:cs="Times New Roman"/>
-          <w:color w:val="D4D4D4"/>
+          <w:color w:val="000000" w:themeColor="text1"/>
           <w:sz w:val="26"/>
           <w:szCs w:val="26"/>
           <w:lang w:eastAsia="en-IN"/>
         </w:rPr>
-      </w:pPr>
-      <w:r>
-        <w:rPr>
-          <w:rFonts w:ascii="Consolas" w:eastAsia="Times New Roman" w:hAnsi="Consolas" w:cs="Times New Roman"/>
-          <w:color w:val="D4D4D4"/>
-          <w:sz w:val="26"/>
-          <w:szCs w:val="26"/>
-          <w:lang w:eastAsia="en-IN"/>
-        </w:rPr>
-        <w:t xml:space="preserve">Representational State Transfer is an architectural style for API that uses HTTP requests to perform CRUD. </w:t>
+        <w:t>R</w:t>
+      </w:r>
+      <w:r>
+        <w:t xml:space="preserve">epresentational State Transfer is an architectural style for API that uses HTTP requests to perform CRUD. </w:t>
       </w:r>
     </w:p>
     <w:p>
@@ -514,26 +276,12 @@
         <w:pStyle w:val="ListParagraph"/>
         <w:numPr>
           <w:ilvl w:val="0"/>
-          <w:numId w:val="4"/>
+          <w:numId w:val="3"/>
         </w:numPr>
-        <w:shd w:val="clear" w:color="auto" w:fill="1E1E1E"/>
+        <w:shd w:val="clear" w:color="auto" w:fill="FFFFFF" w:themeFill="background1"/>
         <w:spacing w:after="0" w:line="345" w:lineRule="atLeast"/>
-        <w:rPr>
-          <w:rFonts w:ascii="Consolas" w:eastAsia="Times New Roman" w:hAnsi="Consolas" w:cs="Times New Roman"/>
-          <w:color w:val="D4D4D4"/>
-          <w:sz w:val="26"/>
-          <w:szCs w:val="26"/>
-          <w:lang w:eastAsia="en-IN"/>
-        </w:rPr>
-      </w:pPr>
-      <w:r>
-        <w:rPr>
-          <w:rFonts w:ascii="Consolas" w:eastAsia="Times New Roman" w:hAnsi="Consolas" w:cs="Times New Roman"/>
-          <w:color w:val="D4D4D4"/>
-          <w:sz w:val="26"/>
-          <w:szCs w:val="26"/>
-          <w:lang w:eastAsia="en-IN"/>
-        </w:rPr>
+      </w:pPr>
+      <w:r>
         <w:t xml:space="preserve">We will be having same URL for CRUD. </w:t>
       </w:r>
     </w:p>
@@ -542,26 +290,12 @@
         <w:pStyle w:val="ListParagraph"/>
         <w:numPr>
           <w:ilvl w:val="0"/>
-          <w:numId w:val="4"/>
+          <w:numId w:val="3"/>
         </w:numPr>
-        <w:shd w:val="clear" w:color="auto" w:fill="1E1E1E"/>
+        <w:shd w:val="clear" w:color="auto" w:fill="FFFFFF" w:themeFill="background1"/>
         <w:spacing w:after="0" w:line="345" w:lineRule="atLeast"/>
-        <w:rPr>
-          <w:rFonts w:ascii="Consolas" w:eastAsia="Times New Roman" w:hAnsi="Consolas" w:cs="Times New Roman"/>
-          <w:color w:val="D4D4D4"/>
-          <w:sz w:val="26"/>
-          <w:szCs w:val="26"/>
-          <w:lang w:eastAsia="en-IN"/>
-        </w:rPr>
-      </w:pPr>
-      <w:r>
-        <w:rPr>
-          <w:rFonts w:ascii="Consolas" w:eastAsia="Times New Roman" w:hAnsi="Consolas" w:cs="Times New Roman"/>
-          <w:color w:val="D4D4D4"/>
-          <w:sz w:val="26"/>
-          <w:szCs w:val="26"/>
-          <w:lang w:eastAsia="en-IN"/>
-        </w:rPr>
+      </w:pPr>
+      <w:r>
         <w:t>We are transferring the state of a resource when requested.6 constraints.</w:t>
       </w:r>
     </w:p>
@@ -570,26 +304,12 @@
         <w:pStyle w:val="ListParagraph"/>
         <w:numPr>
           <w:ilvl w:val="0"/>
-          <w:numId w:val="4"/>
+          <w:numId w:val="3"/>
         </w:numPr>
-        <w:shd w:val="clear" w:color="auto" w:fill="1E1E1E"/>
+        <w:shd w:val="clear" w:color="auto" w:fill="FFFFFF" w:themeFill="background1"/>
         <w:spacing w:after="0" w:line="345" w:lineRule="atLeast"/>
-        <w:rPr>
-          <w:rFonts w:ascii="Consolas" w:eastAsia="Times New Roman" w:hAnsi="Consolas" w:cs="Times New Roman"/>
-          <w:color w:val="D4D4D4"/>
-          <w:sz w:val="26"/>
-          <w:szCs w:val="26"/>
-          <w:lang w:eastAsia="en-IN"/>
-        </w:rPr>
-      </w:pPr>
-      <w:r>
-        <w:rPr>
-          <w:rFonts w:ascii="Consolas" w:eastAsia="Times New Roman" w:hAnsi="Consolas" w:cs="Times New Roman"/>
-          <w:color w:val="D4D4D4"/>
-          <w:sz w:val="26"/>
-          <w:szCs w:val="26"/>
-          <w:lang w:eastAsia="en-IN"/>
-        </w:rPr>
+      </w:pPr>
+      <w:r>
         <w:t>State of resource at any particular time is resource representation.</w:t>
       </w:r>
     </w:p>
@@ -598,90 +318,72 @@
         <w:pStyle w:val="ListParagraph"/>
         <w:numPr>
           <w:ilvl w:val="0"/>
-          <w:numId w:val="4"/>
+          <w:numId w:val="3"/>
         </w:numPr>
-        <w:shd w:val="clear" w:color="auto" w:fill="1E1E1E"/>
+        <w:shd w:val="clear" w:color="auto" w:fill="FFFFFF" w:themeFill="background1"/>
         <w:spacing w:after="0" w:line="345" w:lineRule="atLeast"/>
+      </w:pPr>
+      <w:r>
+        <w:t>Only using mongoose then we will have different URLs for CRUD.</w:t>
+      </w:r>
+    </w:p>
+    <w:p>
+      <w:pPr>
+        <w:shd w:val="clear" w:color="auto" w:fill="FFFFFF" w:themeFill="background1"/>
+        <w:spacing w:after="0" w:line="345" w:lineRule="atLeast"/>
+        <w:rPr>
+          <w:rFonts w:ascii="Yu Gothic UI Semibold" w:eastAsia="Yu Gothic UI Semibold" w:hAnsi="Yu Gothic UI Semibold"/>
+          <w:color w:val="FF0000"/>
+          <w:kern w:val="36"/>
+          <w:lang w:eastAsia="en-IN"/>
+        </w:rPr>
+      </w:pPr>
+      <w:r>
+        <w:rPr>
+          <w:rFonts w:ascii="Yu Gothic UI Semibold" w:eastAsia="Yu Gothic UI Semibold" w:hAnsi="Yu Gothic UI Semibold"/>
+          <w:color w:val="FF0000"/>
+          <w:kern w:val="36"/>
+          <w:lang w:eastAsia="en-IN"/>
+        </w:rPr>
+        <w:t xml:space="preserve">  </w:t>
+      </w:r>
+    </w:p>
+    <w:p>
+      <w:pPr>
+        <w:shd w:val="clear" w:color="auto" w:fill="FFFFFF" w:themeFill="background1"/>
+        <w:spacing w:after="0" w:line="345" w:lineRule="atLeast"/>
         <w:rPr>
           <w:rFonts w:ascii="Consolas" w:eastAsia="Times New Roman" w:hAnsi="Consolas" w:cs="Times New Roman"/>
-          <w:color w:val="D4D4D4"/>
+          <w:color w:val="000000" w:themeColor="text1"/>
           <w:sz w:val="26"/>
           <w:szCs w:val="26"/>
           <w:lang w:eastAsia="en-IN"/>
         </w:rPr>
       </w:pPr>
+      <w:proofErr w:type="gramStart"/>
+      <w:r>
+        <w:rPr>
+          <w:rFonts w:ascii="Yu Gothic UI Semibold" w:eastAsia="Yu Gothic UI Semibold" w:hAnsi="Yu Gothic UI Semibold"/>
+          <w:color w:val="FF0000"/>
+          <w:kern w:val="36"/>
+          <w:lang w:eastAsia="en-IN"/>
+        </w:rPr>
+        <w:t>require(</w:t>
+      </w:r>
+      <w:proofErr w:type="gramEnd"/>
+      <w:r>
+        <w:rPr>
+          <w:rFonts w:ascii="Yu Gothic UI Semibold" w:eastAsia="Yu Gothic UI Semibold" w:hAnsi="Yu Gothic UI Semibold"/>
+          <w:color w:val="FF0000"/>
+          <w:kern w:val="36"/>
+          <w:lang w:eastAsia="en-IN"/>
+        </w:rPr>
+        <w:t>)=</w:t>
+      </w:r>
       <w:r>
         <w:rPr>
           <w:rFonts w:ascii="Consolas" w:eastAsia="Times New Roman" w:hAnsi="Consolas" w:cs="Times New Roman"/>
-          <w:color w:val="D4D4D4"/>
-          <w:sz w:val="26"/>
-          <w:szCs w:val="26"/>
-          <w:lang w:eastAsia="en-IN"/>
-        </w:rPr>
-        <w:t>Only using mongoose then we will have different URLs for CRUD.</w:t>
-      </w:r>
-    </w:p>
-    <w:p>
-      <w:pPr>
-        <w:shd w:val="clear" w:color="auto" w:fill="1E1E1E"/>
-        <w:spacing w:after="0" w:line="345" w:lineRule="atLeast"/>
-        <w:rPr>
-          <w:rFonts w:ascii="Consolas" w:eastAsia="Times New Roman" w:hAnsi="Consolas" w:cs="Times New Roman"/>
-          <w:color w:val="D4D4D4"/>
-          <w:sz w:val="26"/>
-          <w:szCs w:val="26"/>
-          <w:lang w:eastAsia="en-IN"/>
-        </w:rPr>
-      </w:pPr>
-      <w:r>
-        <w:rPr>
-          <w:rFonts w:ascii="Consolas" w:eastAsia="Times New Roman" w:hAnsi="Consolas" w:cs="Times New Roman"/>
-          <w:color w:val="D4D4D4"/>
-          <w:sz w:val="26"/>
-          <w:szCs w:val="26"/>
-          <w:lang w:eastAsia="en-IN"/>
-        </w:rPr>
-        <w:t xml:space="preserve">  </w:t>
-      </w:r>
-    </w:p>
-    <w:p>
-      <w:pPr>
-        <w:shd w:val="clear" w:color="auto" w:fill="1E1E1E"/>
-        <w:spacing w:after="0" w:line="345" w:lineRule="atLeast"/>
-        <w:rPr>
-          <w:rFonts w:ascii="Consolas" w:eastAsia="Times New Roman" w:hAnsi="Consolas" w:cs="Times New Roman"/>
-          <w:color w:val="D4D4D4"/>
-          <w:sz w:val="26"/>
-          <w:szCs w:val="26"/>
-          <w:lang w:eastAsia="en-IN"/>
-        </w:rPr>
-      </w:pPr>
-      <w:proofErr w:type="gramStart"/>
-      <w:r>
-        <w:rPr>
-          <w:rFonts w:ascii="Consolas" w:eastAsia="Times New Roman" w:hAnsi="Consolas" w:cs="Times New Roman"/>
-          <w:color w:val="FF0000"/>
-          <w:sz w:val="36"/>
-          <w:szCs w:val="36"/>
-          <w:lang w:eastAsia="en-IN"/>
-        </w:rPr>
-        <w:t>require(</w:t>
-      </w:r>
-      <w:proofErr w:type="gramEnd"/>
-      <w:r>
-        <w:rPr>
-          <w:rFonts w:ascii="Consolas" w:eastAsia="Times New Roman" w:hAnsi="Consolas" w:cs="Times New Roman"/>
-          <w:color w:val="FF0000"/>
-          <w:sz w:val="36"/>
-          <w:szCs w:val="36"/>
-          <w:lang w:eastAsia="en-IN"/>
-        </w:rPr>
-        <w:t>)=</w:t>
-      </w:r>
-      <w:r>
-        <w:rPr>
-          <w:rFonts w:ascii="Consolas" w:eastAsia="Times New Roman" w:hAnsi="Consolas" w:cs="Times New Roman"/>
-          <w:color w:val="D4D4D4"/>
+          <w:color w:val="000000" w:themeColor="text1"/>
           <w:sz w:val="26"/>
           <w:szCs w:val="26"/>
           <w:lang w:eastAsia="en-IN"/>
@@ -694,26 +396,12 @@
         <w:pStyle w:val="ListParagraph"/>
         <w:numPr>
           <w:ilvl w:val="0"/>
-          <w:numId w:val="6"/>
+          <w:numId w:val="3"/>
         </w:numPr>
-        <w:shd w:val="clear" w:color="auto" w:fill="1E1E1E"/>
+        <w:shd w:val="clear" w:color="auto" w:fill="FFFFFF" w:themeFill="background1"/>
         <w:spacing w:after="0" w:line="345" w:lineRule="atLeast"/>
-        <w:rPr>
-          <w:rFonts w:ascii="Consolas" w:eastAsia="Times New Roman" w:hAnsi="Consolas" w:cs="Times New Roman"/>
-          <w:color w:val="D4D4D4"/>
-          <w:sz w:val="26"/>
-          <w:szCs w:val="26"/>
-          <w:lang w:eastAsia="en-IN"/>
-        </w:rPr>
-      </w:pPr>
-      <w:r>
-        <w:rPr>
-          <w:rFonts w:ascii="Consolas" w:eastAsia="Times New Roman" w:hAnsi="Consolas" w:cs="Times New Roman"/>
-          <w:color w:val="D4D4D4"/>
-          <w:sz w:val="26"/>
-          <w:szCs w:val="26"/>
-          <w:lang w:eastAsia="en-IN"/>
-        </w:rPr>
+      </w:pPr>
+      <w:r>
         <w:t>-it reads a JavaScript file</w:t>
       </w:r>
     </w:p>
@@ -722,26 +410,12 @@
         <w:pStyle w:val="ListParagraph"/>
         <w:numPr>
           <w:ilvl w:val="0"/>
-          <w:numId w:val="6"/>
+          <w:numId w:val="3"/>
         </w:numPr>
-        <w:shd w:val="clear" w:color="auto" w:fill="1E1E1E"/>
+        <w:shd w:val="clear" w:color="auto" w:fill="FFFFFF" w:themeFill="background1"/>
         <w:spacing w:after="0" w:line="345" w:lineRule="atLeast"/>
-        <w:rPr>
-          <w:rFonts w:ascii="Consolas" w:eastAsia="Times New Roman" w:hAnsi="Consolas" w:cs="Times New Roman"/>
-          <w:color w:val="D4D4D4"/>
-          <w:sz w:val="26"/>
-          <w:szCs w:val="26"/>
-          <w:lang w:eastAsia="en-IN"/>
-        </w:rPr>
-      </w:pPr>
-      <w:r>
-        <w:rPr>
-          <w:rFonts w:ascii="Consolas" w:eastAsia="Times New Roman" w:hAnsi="Consolas" w:cs="Times New Roman"/>
-          <w:color w:val="D4D4D4"/>
-          <w:sz w:val="26"/>
-          <w:szCs w:val="26"/>
-          <w:lang w:eastAsia="en-IN"/>
-        </w:rPr>
+      </w:pPr>
+      <w:r>
         <w:t>-executes the file</w:t>
       </w:r>
     </w:p>
@@ -750,26 +424,12 @@
         <w:pStyle w:val="ListParagraph"/>
         <w:numPr>
           <w:ilvl w:val="0"/>
-          <w:numId w:val="6"/>
+          <w:numId w:val="3"/>
         </w:numPr>
-        <w:shd w:val="clear" w:color="auto" w:fill="1E1E1E"/>
+        <w:shd w:val="clear" w:color="auto" w:fill="FFFFFF" w:themeFill="background1"/>
         <w:spacing w:after="0" w:line="345" w:lineRule="atLeast"/>
-        <w:rPr>
-          <w:rFonts w:ascii="Consolas" w:eastAsia="Times New Roman" w:hAnsi="Consolas" w:cs="Times New Roman"/>
-          <w:color w:val="D4D4D4"/>
-          <w:sz w:val="26"/>
-          <w:szCs w:val="26"/>
-          <w:lang w:eastAsia="en-IN"/>
-        </w:rPr>
-      </w:pPr>
-      <w:r>
-        <w:rPr>
-          <w:rFonts w:ascii="Consolas" w:eastAsia="Times New Roman" w:hAnsi="Consolas" w:cs="Times New Roman"/>
-          <w:color w:val="D4D4D4"/>
-          <w:sz w:val="26"/>
-          <w:szCs w:val="26"/>
-          <w:lang w:eastAsia="en-IN"/>
-        </w:rPr>
+      </w:pPr>
+      <w:r>
         <w:t>-return the exports object</w:t>
       </w:r>
     </w:p>
@@ -778,295 +438,13 @@
         <w:pStyle w:val="ListParagraph"/>
         <w:numPr>
           <w:ilvl w:val="0"/>
-          <w:numId w:val="6"/>
+          <w:numId w:val="3"/>
         </w:numPr>
-        <w:shd w:val="clear" w:color="auto" w:fill="1E1E1E"/>
+        <w:shd w:val="clear" w:color="auto" w:fill="FFFFFF" w:themeFill="background1"/>
         <w:spacing w:after="0" w:line="345" w:lineRule="atLeast"/>
-        <w:rPr>
-          <w:rFonts w:ascii="Consolas" w:eastAsia="Times New Roman" w:hAnsi="Consolas" w:cs="Times New Roman"/>
-          <w:color w:val="D4D4D4"/>
-          <w:sz w:val="26"/>
-          <w:szCs w:val="26"/>
-          <w:lang w:eastAsia="en-IN"/>
-        </w:rPr>
-      </w:pPr>
-      <w:proofErr w:type="spellStart"/>
-      <w:r>
-        <w:rPr>
-          <w:rFonts w:ascii="Consolas" w:eastAsia="Times New Roman" w:hAnsi="Consolas" w:cs="Times New Roman"/>
-          <w:color w:val="D4D4D4"/>
-          <w:sz w:val="26"/>
-          <w:szCs w:val="26"/>
-          <w:lang w:eastAsia="en-IN"/>
-        </w:rPr>
-        <w:t>var</w:t>
-      </w:r>
-      <w:proofErr w:type="spellEnd"/>
-      <w:r>
-        <w:rPr>
-          <w:rFonts w:ascii="Consolas" w:eastAsia="Times New Roman" w:hAnsi="Consolas" w:cs="Times New Roman"/>
-          <w:color w:val="D4D4D4"/>
-          <w:sz w:val="26"/>
-          <w:szCs w:val="26"/>
-          <w:lang w:eastAsia="en-IN"/>
-        </w:rPr>
-        <w:t xml:space="preserve"> example = require('./</w:t>
-      </w:r>
-      <w:r>
-        <w:rPr>
-          <w:rFonts w:ascii="Consolas" w:eastAsia="Times New Roman" w:hAnsi="Consolas" w:cs="Times New Roman"/>
-          <w:color w:val="D4D4D4"/>
-          <w:sz w:val="26"/>
-          <w:szCs w:val="26"/>
-          <w:lang w:eastAsia="en-IN"/>
-        </w:rPr>
-        <w:t>sample</w:t>
-      </w:r>
-      <w:r>
-        <w:rPr>
-          <w:rFonts w:ascii="Consolas" w:eastAsia="Times New Roman" w:hAnsi="Consolas" w:cs="Times New Roman"/>
-          <w:color w:val="D4D4D4"/>
-          <w:sz w:val="26"/>
-          <w:szCs w:val="26"/>
-          <w:lang w:eastAsia="en-IN"/>
-        </w:rPr>
-        <w:t>.js')</w:t>
-      </w:r>
-    </w:p>
-    <w:p>
-      <w:pPr>
-        <w:shd w:val="clear" w:color="auto" w:fill="1E1E1E"/>
-        <w:spacing w:after="0" w:line="345" w:lineRule="atLeast"/>
-        <w:rPr>
-          <w:rFonts w:ascii="Consolas" w:eastAsia="Times New Roman" w:hAnsi="Consolas" w:cs="Times New Roman"/>
-          <w:color w:val="D4D4D4"/>
-          <w:sz w:val="26"/>
-          <w:szCs w:val="26"/>
-          <w:lang w:eastAsia="en-IN"/>
-        </w:rPr>
-      </w:pPr>
-      <w:r>
-        <w:rPr>
-          <w:rFonts w:ascii="Consolas" w:eastAsia="Times New Roman" w:hAnsi="Consolas" w:cs="Times New Roman"/>
-          <w:color w:val="D4D4D4"/>
-          <w:sz w:val="26"/>
-          <w:szCs w:val="26"/>
-          <w:lang w:eastAsia="en-IN"/>
-        </w:rPr>
-        <w:t>     </w:t>
-      </w:r>
-      <w:proofErr w:type="gramStart"/>
-      <w:r>
-        <w:rPr>
-          <w:rFonts w:ascii="Consolas" w:eastAsia="Times New Roman" w:hAnsi="Consolas" w:cs="Times New Roman"/>
-          <w:color w:val="D4D4D4"/>
-          <w:sz w:val="26"/>
-          <w:szCs w:val="26"/>
-          <w:lang w:eastAsia="en-IN"/>
-        </w:rPr>
-        <w:t>example</w:t>
-      </w:r>
-      <w:proofErr w:type="gramEnd"/>
-      <w:r>
-        <w:rPr>
-          <w:rFonts w:ascii="Consolas" w:eastAsia="Times New Roman" w:hAnsi="Consolas" w:cs="Times New Roman"/>
-          <w:color w:val="D4D4D4"/>
-          <w:sz w:val="26"/>
-          <w:szCs w:val="26"/>
-          <w:lang w:eastAsia="en-IN"/>
-        </w:rPr>
-        <w:t xml:space="preserve"> = {</w:t>
-      </w:r>
-    </w:p>
-    <w:p>
-      <w:pPr>
-        <w:shd w:val="clear" w:color="auto" w:fill="1E1E1E"/>
-        <w:spacing w:after="0" w:line="345" w:lineRule="atLeast"/>
-        <w:rPr>
-          <w:rFonts w:ascii="Consolas" w:eastAsia="Times New Roman" w:hAnsi="Consolas" w:cs="Times New Roman"/>
-          <w:color w:val="D4D4D4"/>
-          <w:sz w:val="26"/>
-          <w:szCs w:val="26"/>
-          <w:lang w:eastAsia="en-IN"/>
-        </w:rPr>
-      </w:pPr>
-      <w:r>
-        <w:rPr>
-          <w:rFonts w:ascii="Consolas" w:eastAsia="Times New Roman" w:hAnsi="Consolas" w:cs="Times New Roman"/>
-          <w:color w:val="D4D4D4"/>
-          <w:sz w:val="26"/>
-          <w:szCs w:val="26"/>
-          <w:lang w:eastAsia="en-IN"/>
-        </w:rPr>
-        <w:t xml:space="preserve">                  </w:t>
-      </w:r>
-      <w:proofErr w:type="gramStart"/>
-      <w:r>
-        <w:rPr>
-          <w:rFonts w:ascii="Consolas" w:eastAsia="Times New Roman" w:hAnsi="Consolas" w:cs="Times New Roman"/>
-          <w:color w:val="D4D4D4"/>
-          <w:sz w:val="26"/>
-          <w:szCs w:val="26"/>
-          <w:lang w:eastAsia="en-IN"/>
-        </w:rPr>
-        <w:t>message</w:t>
-      </w:r>
-      <w:proofErr w:type="gramEnd"/>
-      <w:r>
-        <w:rPr>
-          <w:rFonts w:ascii="Consolas" w:eastAsia="Times New Roman" w:hAnsi="Consolas" w:cs="Times New Roman"/>
-          <w:color w:val="D4D4D4"/>
-          <w:sz w:val="26"/>
-          <w:szCs w:val="26"/>
-          <w:lang w:eastAsia="en-IN"/>
-        </w:rPr>
-        <w:t>: "hi",</w:t>
-      </w:r>
-    </w:p>
-    <w:p>
-      <w:pPr>
-        <w:shd w:val="clear" w:color="auto" w:fill="1E1E1E"/>
-        <w:spacing w:after="0" w:line="345" w:lineRule="atLeast"/>
-        <w:rPr>
-          <w:rFonts w:ascii="Consolas" w:eastAsia="Times New Roman" w:hAnsi="Consolas" w:cs="Times New Roman"/>
-          <w:color w:val="D4D4D4"/>
-          <w:sz w:val="26"/>
-          <w:szCs w:val="26"/>
-          <w:lang w:eastAsia="en-IN"/>
-        </w:rPr>
-      </w:pPr>
-      <w:r>
-        <w:rPr>
-          <w:rFonts w:ascii="Consolas" w:eastAsia="Times New Roman" w:hAnsi="Consolas" w:cs="Times New Roman"/>
-          <w:color w:val="D4D4D4"/>
-          <w:sz w:val="26"/>
-          <w:szCs w:val="26"/>
-          <w:lang w:eastAsia="en-IN"/>
-        </w:rPr>
-        <w:t xml:space="preserve">                  </w:t>
-      </w:r>
-      <w:proofErr w:type="gramStart"/>
-      <w:r>
-        <w:rPr>
-          <w:rFonts w:ascii="Consolas" w:eastAsia="Times New Roman" w:hAnsi="Consolas" w:cs="Times New Roman"/>
-          <w:color w:val="D4D4D4"/>
-          <w:sz w:val="26"/>
-          <w:szCs w:val="26"/>
-          <w:lang w:eastAsia="en-IN"/>
-        </w:rPr>
-        <w:t>say</w:t>
-      </w:r>
-      <w:proofErr w:type="gramEnd"/>
-      <w:r>
-        <w:rPr>
-          <w:rFonts w:ascii="Consolas" w:eastAsia="Times New Roman" w:hAnsi="Consolas" w:cs="Times New Roman"/>
-          <w:color w:val="D4D4D4"/>
-          <w:sz w:val="26"/>
-          <w:szCs w:val="26"/>
-          <w:lang w:eastAsia="en-IN"/>
-        </w:rPr>
-        <w:t>: [Function]</w:t>
-      </w:r>
-    </w:p>
-    <w:p>
-      <w:pPr>
-        <w:shd w:val="clear" w:color="auto" w:fill="1E1E1E"/>
-        <w:spacing w:after="0" w:line="345" w:lineRule="atLeast"/>
-        <w:rPr>
-          <w:rFonts w:ascii="Consolas" w:eastAsia="Times New Roman" w:hAnsi="Consolas" w:cs="Times New Roman"/>
-          <w:color w:val="D4D4D4"/>
-          <w:sz w:val="26"/>
-          <w:szCs w:val="26"/>
-          <w:lang w:eastAsia="en-IN"/>
-        </w:rPr>
-      </w:pPr>
-      <w:r>
-        <w:rPr>
-          <w:rFonts w:ascii="Consolas" w:eastAsia="Times New Roman" w:hAnsi="Consolas" w:cs="Times New Roman"/>
-          <w:color w:val="D4D4D4"/>
-          <w:sz w:val="26"/>
-          <w:szCs w:val="26"/>
-          <w:lang w:eastAsia="en-IN"/>
-        </w:rPr>
-        <w:t>                }</w:t>
-      </w:r>
-    </w:p>
-    <w:p>
-      <w:pPr>
-        <w:shd w:val="clear" w:color="auto" w:fill="1E1E1E"/>
-        <w:spacing w:after="0" w:line="345" w:lineRule="atLeast"/>
-        <w:rPr>
-          <w:rFonts w:ascii="Consolas" w:eastAsia="Times New Roman" w:hAnsi="Consolas" w:cs="Times New Roman"/>
-          <w:color w:val="D4D4D4"/>
-          <w:sz w:val="26"/>
-          <w:szCs w:val="26"/>
-          <w:lang w:eastAsia="en-IN"/>
-        </w:rPr>
-      </w:pPr>
-    </w:p>
-    <w:p>
-      <w:pPr>
-        <w:shd w:val="clear" w:color="auto" w:fill="1E1E1E"/>
-        <w:spacing w:after="0" w:line="345" w:lineRule="atLeast"/>
-        <w:rPr>
-          <w:rFonts w:ascii="Consolas" w:eastAsia="Times New Roman" w:hAnsi="Consolas" w:cs="Times New Roman"/>
-          <w:color w:val="D4D4D4"/>
-          <w:sz w:val="26"/>
-          <w:szCs w:val="26"/>
-          <w:lang w:eastAsia="en-IN"/>
-        </w:rPr>
-      </w:pPr>
-      <w:proofErr w:type="spellStart"/>
-      <w:r>
-        <w:rPr>
-          <w:rFonts w:ascii="Consolas" w:eastAsia="Times New Roman" w:hAnsi="Consolas" w:cs="Times New Roman"/>
-          <w:color w:val="FF0000"/>
-          <w:sz w:val="36"/>
-          <w:szCs w:val="36"/>
-          <w:lang w:eastAsia="en-IN"/>
-        </w:rPr>
-        <w:t>Module.</w:t>
-      </w:r>
-      <w:r>
-        <w:rPr>
-          <w:rFonts w:ascii="Consolas" w:eastAsia="Times New Roman" w:hAnsi="Consolas" w:cs="Times New Roman"/>
-          <w:color w:val="FF0000"/>
-          <w:sz w:val="36"/>
-          <w:szCs w:val="36"/>
-          <w:lang w:eastAsia="en-IN"/>
-        </w:rPr>
-        <w:t>exports</w:t>
-      </w:r>
-      <w:proofErr w:type="spellEnd"/>
-      <w:r>
-        <w:rPr>
-          <w:rFonts w:ascii="Consolas" w:eastAsia="Times New Roman" w:hAnsi="Consolas" w:cs="Times New Roman"/>
-          <w:color w:val="FF0000"/>
-          <w:sz w:val="36"/>
-          <w:szCs w:val="36"/>
-          <w:lang w:eastAsia="en-IN"/>
-        </w:rPr>
-        <w:t xml:space="preserve"> ~ exports</w:t>
-      </w:r>
-      <w:r>
-        <w:rPr>
-          <w:rFonts w:ascii="Consolas" w:eastAsia="Times New Roman" w:hAnsi="Consolas" w:cs="Times New Roman"/>
-          <w:color w:val="FF0000"/>
-          <w:sz w:val="36"/>
-          <w:szCs w:val="36"/>
-          <w:lang w:eastAsia="en-IN"/>
-        </w:rPr>
-        <w:t>-</w:t>
-      </w:r>
-      <w:r>
-        <w:rPr>
-          <w:rFonts w:ascii="Consolas" w:eastAsia="Times New Roman" w:hAnsi="Consolas" w:cs="Times New Roman"/>
-          <w:color w:val="D4D4D4"/>
-          <w:sz w:val="26"/>
-          <w:szCs w:val="26"/>
-          <w:lang w:eastAsia="en-IN"/>
-        </w:rPr>
-        <w:t xml:space="preserve"> </w:t>
+      </w:pPr>
+      <w:r>
+        <w:t>var example = require('./sample.js')</w:t>
       </w:r>
     </w:p>
     <w:p>
@@ -1074,117 +452,13 @@
         <w:pStyle w:val="ListParagraph"/>
         <w:numPr>
           <w:ilvl w:val="0"/>
-          <w:numId w:val="5"/>
+          <w:numId w:val="3"/>
         </w:numPr>
-        <w:shd w:val="clear" w:color="auto" w:fill="1E1E1E"/>
+        <w:shd w:val="clear" w:color="auto" w:fill="FFFFFF" w:themeFill="background1"/>
         <w:spacing w:after="0" w:line="345" w:lineRule="atLeast"/>
-        <w:rPr>
-          <w:rFonts w:ascii="Consolas" w:eastAsia="Times New Roman" w:hAnsi="Consolas" w:cs="Times New Roman"/>
-          <w:color w:val="D4D4D4"/>
-          <w:sz w:val="26"/>
-          <w:szCs w:val="26"/>
-          <w:lang w:eastAsia="en-IN"/>
-        </w:rPr>
-      </w:pPr>
-      <w:r>
-        <w:rPr>
-          <w:rFonts w:ascii="Consolas" w:eastAsia="Times New Roman" w:hAnsi="Consolas" w:cs="Times New Roman"/>
-          <w:color w:val="D4D4D4"/>
-          <w:sz w:val="26"/>
-          <w:szCs w:val="26"/>
-          <w:lang w:eastAsia="en-IN"/>
-        </w:rPr>
-        <w:t>I</w:t>
-      </w:r>
-      <w:r>
-        <w:rPr>
-          <w:rFonts w:ascii="Consolas" w:eastAsia="Times New Roman" w:hAnsi="Consolas" w:cs="Times New Roman"/>
-          <w:color w:val="D4D4D4"/>
-          <w:sz w:val="26"/>
-          <w:szCs w:val="26"/>
-          <w:lang w:eastAsia="en-IN"/>
-        </w:rPr>
-        <w:t>nstructions that tell Node.</w:t>
-      </w:r>
-      <w:r>
-        <w:rPr>
-          <w:rFonts w:ascii="Consolas" w:eastAsia="Times New Roman" w:hAnsi="Consolas" w:cs="Times New Roman"/>
-          <w:color w:val="D4D4D4"/>
-          <w:sz w:val="26"/>
-          <w:szCs w:val="26"/>
-          <w:lang w:eastAsia="en-IN"/>
-        </w:rPr>
-        <w:t>js which bits of code (functions, objects, strings, etc.) to export from a given file so that other files are allowed to access the exported code.</w:t>
-      </w:r>
-    </w:p>
-    <w:p>
-      <w:pPr>
-        <w:shd w:val="clear" w:color="auto" w:fill="1E1E1E"/>
-        <w:spacing w:after="0" w:line="345" w:lineRule="atLeast"/>
-        <w:rPr>
-          <w:rFonts w:ascii="Consolas" w:eastAsia="Times New Roman" w:hAnsi="Consolas" w:cs="Times New Roman"/>
-          <w:color w:val="D4D4D4"/>
-          <w:sz w:val="26"/>
-          <w:szCs w:val="26"/>
-          <w:lang w:eastAsia="en-IN"/>
-        </w:rPr>
-      </w:pPr>
-    </w:p>
-    <w:p>
-      <w:pPr>
-        <w:shd w:val="clear" w:color="auto" w:fill="1E1E1E"/>
-        <w:spacing w:after="0" w:line="345" w:lineRule="atLeast"/>
-        <w:rPr>
-          <w:rFonts w:ascii="Consolas" w:eastAsia="Times New Roman" w:hAnsi="Consolas" w:cs="Times New Roman"/>
-          <w:color w:val="D4D4D4"/>
-          <w:sz w:val="26"/>
-          <w:szCs w:val="26"/>
-          <w:lang w:eastAsia="en-IN"/>
-        </w:rPr>
-      </w:pPr>
-      <w:proofErr w:type="spellStart"/>
-      <w:proofErr w:type="gramStart"/>
-      <w:r>
-        <w:rPr>
-          <w:rFonts w:ascii="Consolas" w:eastAsia="Times New Roman" w:hAnsi="Consolas" w:cs="Times New Roman"/>
-          <w:color w:val="FF0000"/>
-          <w:sz w:val="36"/>
-          <w:szCs w:val="36"/>
-          <w:lang w:eastAsia="en-IN"/>
-        </w:rPr>
-        <w:t>express.Router</w:t>
-      </w:r>
-      <w:proofErr w:type="spellEnd"/>
-      <w:r>
-        <w:rPr>
-          <w:rFonts w:ascii="Consolas" w:eastAsia="Times New Roman" w:hAnsi="Consolas" w:cs="Times New Roman"/>
-          <w:color w:val="FF0000"/>
-          <w:sz w:val="36"/>
-          <w:szCs w:val="36"/>
-          <w:lang w:eastAsia="en-IN"/>
-        </w:rPr>
-        <w:t>(</w:t>
-      </w:r>
-      <w:proofErr w:type="gramEnd"/>
-      <w:r>
-        <w:rPr>
-          <w:rFonts w:ascii="Consolas" w:eastAsia="Times New Roman" w:hAnsi="Consolas" w:cs="Times New Roman"/>
-          <w:color w:val="FF0000"/>
-          <w:sz w:val="36"/>
-          <w:szCs w:val="36"/>
-          <w:lang w:eastAsia="en-IN"/>
-        </w:rPr>
-        <w:t>)</w:t>
-      </w:r>
-      <w:r>
-        <w:rPr>
-          <w:rFonts w:ascii="Consolas" w:eastAsia="Times New Roman" w:hAnsi="Consolas" w:cs="Times New Roman"/>
-          <w:color w:val="D4D4D4"/>
-          <w:sz w:val="26"/>
-          <w:szCs w:val="26"/>
-          <w:lang w:eastAsia="en-IN"/>
-        </w:rPr>
-        <w:t xml:space="preserve">  =</w:t>
+      </w:pPr>
+      <w:r>
+        <w:t>     example = {</w:t>
       </w:r>
     </w:p>
     <w:p>
@@ -1192,101 +466,13 @@
         <w:pStyle w:val="ListParagraph"/>
         <w:numPr>
           <w:ilvl w:val="0"/>
-          <w:numId w:val="5"/>
+          <w:numId w:val="3"/>
         </w:numPr>
-        <w:shd w:val="clear" w:color="auto" w:fill="1E1E1E"/>
+        <w:shd w:val="clear" w:color="auto" w:fill="FFFFFF" w:themeFill="background1"/>
         <w:spacing w:after="0" w:line="345" w:lineRule="atLeast"/>
-        <w:rPr>
-          <w:rFonts w:ascii="Consolas" w:eastAsia="Times New Roman" w:hAnsi="Consolas" w:cs="Times New Roman"/>
-          <w:color w:val="D4D4D4"/>
-          <w:sz w:val="26"/>
-          <w:szCs w:val="26"/>
-          <w:lang w:eastAsia="en-IN"/>
-        </w:rPr>
-      </w:pPr>
-      <w:r>
-        <w:rPr>
-          <w:rFonts w:ascii="Consolas" w:eastAsia="Times New Roman" w:hAnsi="Consolas" w:cs="Times New Roman"/>
-          <w:color w:val="D4D4D4"/>
-          <w:sz w:val="26"/>
-          <w:szCs w:val="26"/>
-          <w:lang w:eastAsia="en-IN"/>
-        </w:rPr>
-        <w:t xml:space="preserve">When </w:t>
-      </w:r>
-      <w:proofErr w:type="spellStart"/>
-      <w:r>
-        <w:rPr>
-          <w:rFonts w:ascii="Consolas" w:eastAsia="Times New Roman" w:hAnsi="Consolas" w:cs="Times New Roman"/>
-          <w:color w:val="FF0000"/>
-          <w:sz w:val="26"/>
-          <w:szCs w:val="26"/>
-          <w:lang w:eastAsia="en-IN"/>
-        </w:rPr>
-        <w:t>var</w:t>
-      </w:r>
-      <w:proofErr w:type="spellEnd"/>
-      <w:r>
-        <w:rPr>
-          <w:rFonts w:ascii="Consolas" w:eastAsia="Times New Roman" w:hAnsi="Consolas" w:cs="Times New Roman"/>
-          <w:color w:val="FF0000"/>
-          <w:sz w:val="26"/>
-          <w:szCs w:val="26"/>
-          <w:lang w:eastAsia="en-IN"/>
-        </w:rPr>
-        <w:t xml:space="preserve"> app = </w:t>
-      </w:r>
-      <w:proofErr w:type="gramStart"/>
-      <w:r>
-        <w:rPr>
-          <w:rFonts w:ascii="Consolas" w:eastAsia="Times New Roman" w:hAnsi="Consolas" w:cs="Times New Roman"/>
-          <w:color w:val="FF0000"/>
-          <w:sz w:val="26"/>
-          <w:szCs w:val="26"/>
-          <w:lang w:eastAsia="en-IN"/>
-        </w:rPr>
-        <w:t>express(</w:t>
-      </w:r>
-      <w:proofErr w:type="gramEnd"/>
-      <w:r>
-        <w:rPr>
-          <w:rFonts w:ascii="Consolas" w:eastAsia="Times New Roman" w:hAnsi="Consolas" w:cs="Times New Roman"/>
-          <w:color w:val="FF0000"/>
-          <w:sz w:val="26"/>
-          <w:szCs w:val="26"/>
-          <w:lang w:eastAsia="en-IN"/>
-        </w:rPr>
-        <w:t>)</w:t>
-      </w:r>
-      <w:r>
-        <w:rPr>
-          <w:rFonts w:ascii="Consolas" w:eastAsia="Times New Roman" w:hAnsi="Consolas" w:cs="Times New Roman"/>
-          <w:color w:val="D4D4D4"/>
-          <w:sz w:val="26"/>
-          <w:szCs w:val="26"/>
-          <w:lang w:eastAsia="en-IN"/>
-        </w:rPr>
-        <w:t xml:space="preserve"> is called, an app object is returned.</w:t>
-      </w:r>
-      <w:r>
-        <w:rPr>
-          <w:rFonts w:ascii="Consolas" w:eastAsia="Times New Roman" w:hAnsi="Consolas" w:cs="Times New Roman"/>
-          <w:color w:val="D4D4D4"/>
-          <w:sz w:val="26"/>
-          <w:szCs w:val="26"/>
-          <w:lang w:eastAsia="en-IN"/>
-        </w:rPr>
-        <w:t xml:space="preserve"> </w:t>
-      </w:r>
-      <w:r>
-        <w:rPr>
-          <w:rFonts w:ascii="Consolas" w:eastAsia="Times New Roman" w:hAnsi="Consolas" w:cs="Times New Roman"/>
-          <w:color w:val="D4D4D4"/>
-          <w:sz w:val="26"/>
-          <w:szCs w:val="26"/>
-          <w:lang w:eastAsia="en-IN"/>
-        </w:rPr>
-        <w:t>Think of this as the main app.</w:t>
+      </w:pPr>
+      <w:r>
+        <w:t>                  message: "hi",</w:t>
       </w:r>
     </w:p>
     <w:p>
@@ -1294,83 +480,13 @@
         <w:pStyle w:val="ListParagraph"/>
         <w:numPr>
           <w:ilvl w:val="0"/>
-          <w:numId w:val="5"/>
+          <w:numId w:val="3"/>
         </w:numPr>
-        <w:shd w:val="clear" w:color="auto" w:fill="1E1E1E"/>
+        <w:shd w:val="clear" w:color="auto" w:fill="FFFFFF" w:themeFill="background1"/>
         <w:spacing w:after="0" w:line="345" w:lineRule="atLeast"/>
-        <w:rPr>
-          <w:rFonts w:ascii="Consolas" w:eastAsia="Times New Roman" w:hAnsi="Consolas" w:cs="Times New Roman"/>
-          <w:color w:val="D4D4D4"/>
-          <w:sz w:val="26"/>
-          <w:szCs w:val="26"/>
-          <w:lang w:eastAsia="en-IN"/>
-        </w:rPr>
-      </w:pPr>
-      <w:r>
-        <w:rPr>
-          <w:rFonts w:ascii="Consolas" w:eastAsia="Times New Roman" w:hAnsi="Consolas" w:cs="Times New Roman"/>
-          <w:color w:val="D4D4D4"/>
-          <w:sz w:val="26"/>
-          <w:szCs w:val="26"/>
-          <w:lang w:eastAsia="en-IN"/>
-        </w:rPr>
-        <w:t xml:space="preserve">When </w:t>
-      </w:r>
-      <w:proofErr w:type="spellStart"/>
-      <w:r>
-        <w:rPr>
-          <w:rFonts w:ascii="Consolas" w:eastAsia="Times New Roman" w:hAnsi="Consolas" w:cs="Times New Roman"/>
-          <w:color w:val="D4D4D4"/>
-          <w:sz w:val="26"/>
-          <w:szCs w:val="26"/>
-          <w:lang w:eastAsia="en-IN"/>
-        </w:rPr>
-        <w:t>var</w:t>
-      </w:r>
-      <w:proofErr w:type="spellEnd"/>
-      <w:r>
-        <w:rPr>
-          <w:rFonts w:ascii="Consolas" w:eastAsia="Times New Roman" w:hAnsi="Consolas" w:cs="Times New Roman"/>
-          <w:color w:val="D4D4D4"/>
-          <w:sz w:val="26"/>
-          <w:szCs w:val="26"/>
-          <w:lang w:eastAsia="en-IN"/>
-        </w:rPr>
-        <w:t xml:space="preserve"> router = </w:t>
-      </w:r>
-      <w:proofErr w:type="spellStart"/>
-      <w:proofErr w:type="gramStart"/>
-      <w:r>
-        <w:rPr>
-          <w:rFonts w:ascii="Consolas" w:eastAsia="Times New Roman" w:hAnsi="Consolas" w:cs="Times New Roman"/>
-          <w:color w:val="D4D4D4"/>
-          <w:sz w:val="26"/>
-          <w:szCs w:val="26"/>
-          <w:lang w:eastAsia="en-IN"/>
-        </w:rPr>
-        <w:t>express.Router</w:t>
-      </w:r>
-      <w:proofErr w:type="spellEnd"/>
-      <w:r>
-        <w:rPr>
-          <w:rFonts w:ascii="Consolas" w:eastAsia="Times New Roman" w:hAnsi="Consolas" w:cs="Times New Roman"/>
-          <w:color w:val="D4D4D4"/>
-          <w:sz w:val="26"/>
-          <w:szCs w:val="26"/>
-          <w:lang w:eastAsia="en-IN"/>
-        </w:rPr>
-        <w:t>(</w:t>
-      </w:r>
-      <w:proofErr w:type="gramEnd"/>
-      <w:r>
-        <w:rPr>
-          <w:rFonts w:ascii="Consolas" w:eastAsia="Times New Roman" w:hAnsi="Consolas" w:cs="Times New Roman"/>
-          <w:color w:val="D4D4D4"/>
-          <w:sz w:val="26"/>
-          <w:szCs w:val="26"/>
-          <w:lang w:eastAsia="en-IN"/>
-        </w:rPr>
-        <w:t xml:space="preserve">) is called, a slightly different mini app is returned. </w:t>
+      </w:pPr>
+      <w:r>
+        <w:t>                  say: [Function]</w:t>
       </w:r>
     </w:p>
     <w:p>
@@ -1378,27 +494,47 @@
         <w:pStyle w:val="ListParagraph"/>
         <w:numPr>
           <w:ilvl w:val="0"/>
-          <w:numId w:val="5"/>
+          <w:numId w:val="3"/>
         </w:numPr>
-        <w:shd w:val="clear" w:color="auto" w:fill="1E1E1E"/>
+        <w:shd w:val="clear" w:color="auto" w:fill="FFFFFF" w:themeFill="background1"/>
         <w:spacing w:after="0" w:line="345" w:lineRule="atLeast"/>
+      </w:pPr>
+      <w:r>
+        <w:t>                }</w:t>
+      </w:r>
+    </w:p>
+    <w:p>
+      <w:pPr>
+        <w:shd w:val="clear" w:color="auto" w:fill="FFFFFF" w:themeFill="background1"/>
+        <w:spacing w:after="0" w:line="345" w:lineRule="atLeast"/>
         <w:rPr>
           <w:rFonts w:ascii="Consolas" w:eastAsia="Times New Roman" w:hAnsi="Consolas" w:cs="Times New Roman"/>
-          <w:color w:val="D4D4D4"/>
+          <w:color w:val="000000" w:themeColor="text1"/>
           <w:sz w:val="26"/>
           <w:szCs w:val="26"/>
           <w:lang w:eastAsia="en-IN"/>
         </w:rPr>
       </w:pPr>
-      <w:r>
-        <w:rPr>
-          <w:rFonts w:ascii="Consolas" w:eastAsia="Times New Roman" w:hAnsi="Consolas" w:cs="Times New Roman"/>
-          <w:color w:val="D4D4D4"/>
-          <w:sz w:val="26"/>
-          <w:szCs w:val="26"/>
-          <w:lang w:eastAsia="en-IN"/>
-        </w:rPr>
-        <w:t xml:space="preserve">The idea behind the mini app is that each route in your app can become quite complicated, and you'd benefit from moving all that code into a separate file. </w:t>
+    </w:p>
+    <w:p>
+      <w:pPr>
+        <w:shd w:val="clear" w:color="auto" w:fill="FFFFFF" w:themeFill="background1"/>
+        <w:spacing w:after="0" w:line="345" w:lineRule="atLeast"/>
+        <w:rPr>
+          <w:rFonts w:ascii="Yu Gothic UI Semibold" w:eastAsia="Yu Gothic UI Semibold" w:hAnsi="Yu Gothic UI Semibold"/>
+          <w:color w:val="FF0000"/>
+          <w:kern w:val="36"/>
+          <w:lang w:eastAsia="en-IN"/>
+        </w:rPr>
+      </w:pPr>
+      <w:r>
+        <w:rPr>
+          <w:rFonts w:ascii="Yu Gothic UI Semibold" w:eastAsia="Yu Gothic UI Semibold" w:hAnsi="Yu Gothic UI Semibold"/>
+          <w:color w:val="FF0000"/>
+          <w:kern w:val="36"/>
+          <w:lang w:eastAsia="en-IN"/>
+        </w:rPr>
+        <w:t xml:space="preserve">Module.exports ~ exports- </w:t>
       </w:r>
     </w:p>
     <w:p>
@@ -1406,108 +542,58 @@
         <w:pStyle w:val="ListParagraph"/>
         <w:numPr>
           <w:ilvl w:val="0"/>
-          <w:numId w:val="5"/>
+          <w:numId w:val="3"/>
         </w:numPr>
-        <w:shd w:val="clear" w:color="auto" w:fill="1E1E1E"/>
+        <w:shd w:val="clear" w:color="auto" w:fill="FFFFFF" w:themeFill="background1"/>
         <w:spacing w:after="0" w:line="345" w:lineRule="atLeast"/>
+      </w:pPr>
+      <w:r>
+        <w:t>Instructions that tell Node.js which bits of code (functions, objects, strings, etc.) to export from a given file so that other files are allowed to access the exported code.</w:t>
+      </w:r>
+    </w:p>
+    <w:p>
+      <w:pPr>
+        <w:shd w:val="clear" w:color="auto" w:fill="FFFFFF" w:themeFill="background1"/>
+        <w:spacing w:after="0" w:line="345" w:lineRule="atLeast"/>
         <w:rPr>
           <w:rFonts w:ascii="Consolas" w:eastAsia="Times New Roman" w:hAnsi="Consolas" w:cs="Times New Roman"/>
-          <w:color w:val="D4D4D4"/>
+          <w:color w:val="000000" w:themeColor="text1"/>
           <w:sz w:val="26"/>
           <w:szCs w:val="26"/>
           <w:lang w:eastAsia="en-IN"/>
         </w:rPr>
       </w:pPr>
-      <w:r>
-        <w:rPr>
-          <w:rFonts w:ascii="Consolas" w:eastAsia="Times New Roman" w:hAnsi="Consolas" w:cs="Times New Roman"/>
-          <w:color w:val="D4D4D4"/>
-          <w:sz w:val="26"/>
-          <w:szCs w:val="26"/>
-          <w:lang w:eastAsia="en-IN"/>
-        </w:rPr>
-        <w:t>Each file's router becomes a mini app, which has a very similar structure to the main app.</w:t>
-      </w:r>
-    </w:p>
-    <w:p>
-      <w:pPr>
-        <w:shd w:val="clear" w:color="auto" w:fill="1E1E1E"/>
+    </w:p>
+    <w:p>
+      <w:pPr>
+        <w:shd w:val="clear" w:color="auto" w:fill="FFFFFF" w:themeFill="background1"/>
         <w:spacing w:after="0" w:line="345" w:lineRule="atLeast"/>
         <w:rPr>
-          <w:rFonts w:ascii="Consolas" w:eastAsia="Times New Roman" w:hAnsi="Consolas" w:cs="Times New Roman"/>
-          <w:color w:val="D4D4D4"/>
-          <w:sz w:val="26"/>
-          <w:szCs w:val="26"/>
-          <w:lang w:eastAsia="en-IN"/>
-        </w:rPr>
-      </w:pPr>
-    </w:p>
-    <w:p>
-      <w:pPr>
-        <w:shd w:val="clear" w:color="auto" w:fill="1E1E1E"/>
-        <w:spacing w:after="0" w:line="345" w:lineRule="atLeast"/>
-        <w:rPr>
-          <w:rFonts w:ascii="Consolas" w:eastAsia="Times New Roman" w:hAnsi="Consolas" w:cs="Times New Roman"/>
-          <w:color w:val="D4D4D4"/>
-          <w:sz w:val="26"/>
-          <w:szCs w:val="26"/>
-          <w:lang w:eastAsia="en-IN"/>
-        </w:rPr>
-      </w:pPr>
-      <w:proofErr w:type="spellStart"/>
+          <w:rFonts w:ascii="Yu Gothic UI Semibold" w:eastAsia="Yu Gothic UI Semibold" w:hAnsi="Yu Gothic UI Semibold"/>
+          <w:color w:val="FF0000"/>
+          <w:kern w:val="36"/>
+          <w:lang w:eastAsia="en-IN"/>
+        </w:rPr>
+      </w:pPr>
       <w:proofErr w:type="gramStart"/>
       <w:r>
         <w:rPr>
-          <w:rFonts w:ascii="Consolas" w:eastAsia="Times New Roman" w:hAnsi="Consolas" w:cs="Times New Roman"/>
-          <w:color w:val="FF0000"/>
-          <w:sz w:val="36"/>
-          <w:szCs w:val="36"/>
-          <w:lang w:eastAsia="en-IN"/>
-        </w:rPr>
-        <w:t>express.json</w:t>
-      </w:r>
-      <w:proofErr w:type="spellEnd"/>
-      <w:r>
-        <w:rPr>
-          <w:rFonts w:ascii="Consolas" w:eastAsia="Times New Roman" w:hAnsi="Consolas" w:cs="Times New Roman"/>
-          <w:color w:val="FF0000"/>
-          <w:sz w:val="36"/>
-          <w:szCs w:val="36"/>
-          <w:lang w:eastAsia="en-IN"/>
-        </w:rPr>
-        <w:t>(</w:t>
+          <w:rFonts w:ascii="Yu Gothic UI Semibold" w:eastAsia="Yu Gothic UI Semibold" w:hAnsi="Yu Gothic UI Semibold"/>
+          <w:color w:val="FF0000"/>
+          <w:kern w:val="36"/>
+          <w:lang w:eastAsia="en-IN"/>
+        </w:rPr>
+        <w:t>express.Router(</w:t>
       </w:r>
       <w:proofErr w:type="gramEnd"/>
       <w:r>
         <w:rPr>
-          <w:rFonts w:ascii="Consolas" w:eastAsia="Times New Roman" w:hAnsi="Consolas" w:cs="Times New Roman"/>
-          <w:color w:val="FF0000"/>
-          <w:sz w:val="36"/>
-          <w:szCs w:val="36"/>
-          <w:lang w:eastAsia="en-IN"/>
-        </w:rPr>
-        <w:t>)</w:t>
-      </w:r>
-      <w:r>
-        <w:rPr>
-          <w:rFonts w:ascii="Consolas" w:eastAsia="Times New Roman" w:hAnsi="Consolas" w:cs="Times New Roman"/>
-          <w:color w:val="FF0000"/>
-          <w:sz w:val="36"/>
-          <w:szCs w:val="36"/>
-          <w:lang w:eastAsia="en-IN"/>
-        </w:rPr>
-        <w:tab/>
-      </w:r>
-      <w:r>
-        <w:rPr>
-          <w:rFonts w:ascii="Consolas" w:eastAsia="Times New Roman" w:hAnsi="Consolas" w:cs="Times New Roman"/>
-          <w:color w:val="D4D4D4"/>
-          <w:sz w:val="26"/>
-          <w:szCs w:val="26"/>
-          <w:lang w:eastAsia="en-IN"/>
-        </w:rPr>
-        <w:tab/>
-        <w:t>=</w:t>
+          <w:rFonts w:ascii="Yu Gothic UI Semibold" w:eastAsia="Yu Gothic UI Semibold" w:hAnsi="Yu Gothic UI Semibold"/>
+          <w:color w:val="FF0000"/>
+          <w:kern w:val="36"/>
+          <w:lang w:eastAsia="en-IN"/>
+        </w:rPr>
+        <w:t>)  =</w:t>
       </w:r>
     </w:p>
     <w:p>
@@ -1515,69 +601,21 @@
         <w:pStyle w:val="ListParagraph"/>
         <w:numPr>
           <w:ilvl w:val="0"/>
-          <w:numId w:val="7"/>
+          <w:numId w:val="3"/>
         </w:numPr>
-        <w:shd w:val="clear" w:color="auto" w:fill="1E1E1E"/>
+        <w:shd w:val="clear" w:color="auto" w:fill="FFFFFF" w:themeFill="background1"/>
         <w:spacing w:after="0" w:line="345" w:lineRule="atLeast"/>
-        <w:rPr>
-          <w:rFonts w:ascii="Helvetica" w:hAnsi="Helvetica" w:cs="Helvetica"/>
-          <w:color w:val="000000"/>
-          <w:sz w:val="23"/>
-          <w:szCs w:val="23"/>
-          <w:shd w:val="clear" w:color="auto" w:fill="FFFFFF"/>
-        </w:rPr>
-      </w:pPr>
-      <w:r>
-        <w:rPr>
-          <w:rFonts w:ascii="Consolas" w:eastAsia="Times New Roman" w:hAnsi="Consolas" w:cs="Times New Roman"/>
-          <w:color w:val="D4D4D4"/>
-          <w:sz w:val="26"/>
-          <w:szCs w:val="26"/>
-          <w:lang w:eastAsia="en-IN"/>
-        </w:rPr>
-        <w:t xml:space="preserve">It parses incoming requests with JSON </w:t>
+      </w:pPr>
+      <w:r>
+        <w:t xml:space="preserve">When var app = </w:t>
       </w:r>
       <w:proofErr w:type="gramStart"/>
       <w:r>
-        <w:rPr>
-          <w:rFonts w:ascii="Consolas" w:eastAsia="Times New Roman" w:hAnsi="Consolas" w:cs="Times New Roman"/>
-          <w:color w:val="D4D4D4"/>
-          <w:sz w:val="26"/>
-          <w:szCs w:val="26"/>
-          <w:lang w:eastAsia="en-IN"/>
-        </w:rPr>
-        <w:t>payloads(</w:t>
+        <w:t>express(</w:t>
       </w:r>
       <w:proofErr w:type="gramEnd"/>
       <w:r>
-        <w:rPr>
-          <w:rFonts w:ascii="Consolas" w:eastAsia="Times New Roman" w:hAnsi="Consolas" w:cs="Times New Roman"/>
-          <w:color w:val="D4D4D4"/>
-          <w:sz w:val="26"/>
-          <w:szCs w:val="26"/>
-          <w:lang w:eastAsia="en-IN"/>
-        </w:rPr>
-        <w:t>content-type-to make request headers) and is based on </w:t>
-      </w:r>
-      <w:r>
-        <w:rPr>
-          <w:rFonts w:ascii="Consolas" w:eastAsia="Times New Roman" w:hAnsi="Consolas" w:cs="Times New Roman"/>
-          <w:b/>
-          <w:bCs/>
-          <w:color w:val="D4D4D4"/>
-          <w:lang w:eastAsia="en-IN"/>
-        </w:rPr>
-        <w:t>body-parser</w:t>
-      </w:r>
-      <w:r>
-        <w:rPr>
-          <w:rFonts w:ascii="Consolas" w:eastAsia="Times New Roman" w:hAnsi="Consolas" w:cs="Times New Roman"/>
-          <w:color w:val="D4D4D4"/>
-          <w:sz w:val="26"/>
-          <w:szCs w:val="26"/>
-          <w:lang w:eastAsia="en-IN"/>
-        </w:rPr>
-        <w:t>.</w:t>
+        <w:t>) is called, an app object is returned. Think of this as the main app.</w:t>
       </w:r>
     </w:p>
     <w:p>
@@ -1585,840 +623,69 @@
         <w:pStyle w:val="ListParagraph"/>
         <w:numPr>
           <w:ilvl w:val="0"/>
-          <w:numId w:val="7"/>
+          <w:numId w:val="3"/>
         </w:numPr>
-        <w:shd w:val="clear" w:color="auto" w:fill="1E1E1E"/>
-        <w:tabs>
-          <w:tab w:val="left" w:pos="2127"/>
-        </w:tabs>
+        <w:shd w:val="clear" w:color="auto" w:fill="FFFFFF" w:themeFill="background1"/>
         <w:spacing w:after="0" w:line="345" w:lineRule="atLeast"/>
-        <w:rPr>
-          <w:rFonts w:ascii="Helvetica" w:hAnsi="Helvetica" w:cs="Helvetica"/>
-          <w:color w:val="000000"/>
-          <w:sz w:val="23"/>
-          <w:szCs w:val="23"/>
-          <w:shd w:val="clear" w:color="auto" w:fill="FFFFFF"/>
-        </w:rPr>
-      </w:pPr>
-      <w:r>
-        <w:rPr>
-          <w:rFonts w:ascii="Consolas" w:eastAsia="Times New Roman" w:hAnsi="Consolas" w:cs="Times New Roman"/>
-          <w:color w:val="D4D4D4"/>
-          <w:sz w:val="26"/>
-          <w:szCs w:val="26"/>
-          <w:lang w:eastAsia="en-IN"/>
-        </w:rPr>
-        <w:t>It parses arguments from an incoming request and uses them as inputs to invoke the corresponding controller method</w:t>
-      </w:r>
-    </w:p>
-    <w:p>
-      <w:pPr>
-        <w:shd w:val="clear" w:color="auto" w:fill="1E1E1E"/>
-        <w:spacing w:after="0" w:line="345" w:lineRule="atLeast"/>
-        <w:rPr>
-          <w:rFonts w:ascii="Helvetica" w:hAnsi="Helvetica" w:cs="Helvetica"/>
-          <w:color w:val="000000"/>
-          <w:sz w:val="23"/>
-          <w:szCs w:val="23"/>
-          <w:shd w:val="clear" w:color="auto" w:fill="FFFFFF"/>
-        </w:rPr>
-      </w:pPr>
-    </w:p>
-    <w:p>
-      <w:pPr>
-        <w:shd w:val="clear" w:color="auto" w:fill="1E1E1E"/>
-        <w:spacing w:after="0" w:line="345" w:lineRule="atLeast"/>
-        <w:rPr>
-          <w:rFonts w:ascii="Consolas" w:hAnsi="Consolas"/>
-          <w:color w:val="FF0000"/>
-          <w:sz w:val="36"/>
-          <w:szCs w:val="36"/>
-        </w:rPr>
-      </w:pPr>
-      <w:r>
-        <w:rPr>
-          <w:rFonts w:ascii="Consolas" w:hAnsi="Consolas"/>
-          <w:color w:val="FF0000"/>
-          <w:sz w:val="36"/>
-          <w:szCs w:val="36"/>
-        </w:rPr>
-        <w:t>Middleware</w:t>
-      </w:r>
-    </w:p>
-    <w:p>
-      <w:pPr>
-        <w:shd w:val="clear" w:color="auto" w:fill="1E1E1E"/>
-        <w:spacing w:after="0" w:line="345" w:lineRule="atLeast"/>
-        <w:rPr>
-          <w:rFonts w:ascii="Consolas" w:eastAsia="Times New Roman" w:hAnsi="Consolas" w:cs="Times New Roman"/>
-          <w:color w:val="D4D4D4"/>
-          <w:sz w:val="26"/>
-          <w:szCs w:val="26"/>
-          <w:lang w:eastAsia="en-IN"/>
-        </w:rPr>
-      </w:pPr>
-      <w:r>
-        <w:rPr>
-          <w:rFonts w:ascii="Consolas" w:eastAsia="Times New Roman" w:hAnsi="Consolas" w:cs="Times New Roman"/>
-          <w:color w:val="D4D4D4"/>
-          <w:sz w:val="26"/>
-          <w:szCs w:val="26"/>
-          <w:lang w:eastAsia="en-IN"/>
-        </w:rPr>
-        <w:t xml:space="preserve">It is those methods that are called BETWEEN processing the Request and sending the Response in your application method. It is called before making call to the </w:t>
+      </w:pPr>
+      <w:r>
+        <w:t xml:space="preserve">When var router = </w:t>
       </w:r>
       <w:proofErr w:type="gramStart"/>
       <w:r>
-        <w:rPr>
-          <w:rFonts w:ascii="Consolas" w:eastAsia="Times New Roman" w:hAnsi="Consolas" w:cs="Times New Roman"/>
-          <w:color w:val="D4D4D4"/>
-          <w:sz w:val="26"/>
-          <w:szCs w:val="26"/>
-          <w:lang w:eastAsia="en-IN"/>
-        </w:rPr>
-        <w:t>database(</w:t>
+        <w:t>express.Router(</w:t>
       </w:r>
       <w:proofErr w:type="gramEnd"/>
       <w:r>
-        <w:rPr>
-          <w:rFonts w:ascii="Consolas" w:eastAsia="Times New Roman" w:hAnsi="Consolas" w:cs="Times New Roman"/>
-          <w:color w:val="D4D4D4"/>
-          <w:sz w:val="26"/>
-          <w:szCs w:val="26"/>
-          <w:lang w:eastAsia="en-IN"/>
-        </w:rPr>
-        <w:t>work).</w:t>
-      </w:r>
-    </w:p>
-    <w:p>
-      <w:pPr>
-        <w:shd w:val="clear" w:color="auto" w:fill="1E1E1E"/>
-        <w:spacing w:after="0" w:line="345" w:lineRule="atLeast"/>
-        <w:rPr>
-          <w:rFonts w:ascii="Consolas" w:eastAsia="Times New Roman" w:hAnsi="Consolas" w:cs="Times New Roman"/>
-          <w:color w:val="D4D4D4"/>
-          <w:sz w:val="26"/>
-          <w:szCs w:val="26"/>
-          <w:lang w:eastAsia="en-IN"/>
-        </w:rPr>
-      </w:pPr>
-    </w:p>
-    <w:p>
-      <w:pPr>
-        <w:shd w:val="clear" w:color="auto" w:fill="1E1E1E"/>
-        <w:spacing w:after="0" w:line="345" w:lineRule="atLeast"/>
-        <w:rPr>
-          <w:rFonts w:ascii="Consolas" w:eastAsia="Times New Roman" w:hAnsi="Consolas" w:cs="Times New Roman"/>
-          <w:color w:val="D4D4D4"/>
-          <w:sz w:val="26"/>
-          <w:szCs w:val="26"/>
-          <w:lang w:eastAsia="en-IN"/>
-        </w:rPr>
-      </w:pPr>
-      <w:r>
-        <w:rPr>
-          <w:rFonts w:ascii="Consolas" w:hAnsi="Consolas" w:cs="Times New Roman"/>
-          <w:color w:val="D4D4D4"/>
-          <w:sz w:val="26"/>
-          <w:szCs w:val="26"/>
-        </w:rPr>
-        <w:t xml:space="preserve">You NEED  </w:t>
-      </w:r>
-      <w:proofErr w:type="spellStart"/>
-      <w:r>
-        <w:rPr>
-          <w:rFonts w:ascii="Consolas" w:hAnsi="Consolas" w:cs="Times New Roman"/>
-          <w:color w:val="D4D4D4"/>
-          <w:sz w:val="26"/>
-          <w:szCs w:val="26"/>
-        </w:rPr>
-        <w:t>express.json</w:t>
-      </w:r>
-      <w:proofErr w:type="spellEnd"/>
-      <w:r>
-        <w:rPr>
-          <w:rFonts w:ascii="Consolas" w:hAnsi="Consolas" w:cs="Times New Roman"/>
-          <w:color w:val="D4D4D4"/>
-          <w:sz w:val="26"/>
-          <w:szCs w:val="26"/>
-        </w:rPr>
-        <w:t>() and </w:t>
-      </w:r>
-      <w:proofErr w:type="spellStart"/>
-      <w:r>
-        <w:rPr>
-          <w:rFonts w:ascii="Consolas" w:hAnsi="Consolas" w:cs="Times New Roman"/>
-          <w:color w:val="D4D4D4"/>
-          <w:sz w:val="26"/>
-          <w:szCs w:val="26"/>
-        </w:rPr>
-        <w:t>express.urlencoded</w:t>
-      </w:r>
-      <w:proofErr w:type="spellEnd"/>
-      <w:r>
-        <w:rPr>
-          <w:rFonts w:ascii="Consolas" w:hAnsi="Consolas" w:cs="Times New Roman"/>
-          <w:color w:val="D4D4D4"/>
-          <w:sz w:val="26"/>
-          <w:szCs w:val="26"/>
-        </w:rPr>
-        <w:t>() for POST and PUT requests, because in both these requests you are </w:t>
-      </w:r>
-      <w:r>
-        <w:rPr>
-          <w:rFonts w:ascii="Consolas" w:hAnsi="Consolas" w:cs="Times New Roman"/>
-          <w:color w:val="D4D4D4"/>
-          <w:sz w:val="26"/>
-          <w:szCs w:val="26"/>
-        </w:rPr>
-        <w:t>sending data</w:t>
-      </w:r>
-      <w:r>
-        <w:rPr>
-          <w:rFonts w:ascii="Consolas" w:hAnsi="Consolas" w:cs="Times New Roman"/>
-          <w:color w:val="D4D4D4"/>
-          <w:sz w:val="26"/>
-          <w:szCs w:val="26"/>
-        </w:rPr>
-        <w:t> (in the form of some data object) to the server and you are asking the server to accept or store that data (object), which is enclosed in the body (i.e. </w:t>
-      </w:r>
-      <w:proofErr w:type="spellStart"/>
-      <w:r>
-        <w:rPr>
-          <w:rFonts w:ascii="Consolas" w:hAnsi="Consolas" w:cs="Times New Roman"/>
-          <w:color w:val="D4D4D4"/>
-          <w:sz w:val="26"/>
-          <w:szCs w:val="26"/>
-        </w:rPr>
-        <w:t>req.body</w:t>
-      </w:r>
-      <w:proofErr w:type="spellEnd"/>
-      <w:r>
-        <w:rPr>
-          <w:rFonts w:ascii="Consolas" w:hAnsi="Consolas" w:cs="Times New Roman"/>
-          <w:color w:val="D4D4D4"/>
-          <w:sz w:val="26"/>
-          <w:szCs w:val="26"/>
-        </w:rPr>
-        <w:t>) of that (POST or PUT) Request</w:t>
-      </w:r>
-    </w:p>
-    <w:p>
-      <w:pPr>
-        <w:pStyle w:val="NormalWeb"/>
+        <w:t xml:space="preserve">) is called, a slightly different mini app is returned. </w:t>
+      </w:r>
+    </w:p>
+    <w:p>
+      <w:pPr>
+        <w:pStyle w:val="ListParagraph"/>
         <w:numPr>
           <w:ilvl w:val="0"/>
-          <w:numId w:val="2"/>
+          <w:numId w:val="3"/>
         </w:numPr>
-        <w:shd w:val="clear" w:color="auto" w:fill="FFFFFF"/>
-        <w:spacing w:before="0" w:beforeAutospacing="0"/>
-        <w:ind w:left="450"/>
-        <w:textAlignment w:val="baseline"/>
-        <w:rPr>
-          <w:rFonts w:ascii="Consolas" w:hAnsi="Consolas"/>
-          <w:color w:val="D4D4D4"/>
-          <w:sz w:val="26"/>
-          <w:szCs w:val="26"/>
-        </w:rPr>
-      </w:pPr>
-      <w:r>
-        <w:rPr>
-          <w:rFonts w:ascii="Consolas" w:hAnsi="Consolas"/>
-          <w:color w:val="D4D4D4"/>
-          <w:sz w:val="26"/>
-          <w:szCs w:val="26"/>
-        </w:rPr>
-        <w:t>Express provides you with middleware to deal with the (incoming) data (object) in the body of the request.</w:t>
-      </w:r>
-    </w:p>
-    <w:p>
-      <w:pPr>
-        <w:pStyle w:val="NormalWeb"/>
-        <w:shd w:val="clear" w:color="auto" w:fill="FFFFFF"/>
-        <w:spacing w:before="0" w:beforeAutospacing="0"/>
-        <w:textAlignment w:val="baseline"/>
-        <w:rPr>
-          <w:rFonts w:ascii="Consolas" w:hAnsi="Consolas"/>
-          <w:color w:val="D4D4D4"/>
-          <w:sz w:val="26"/>
-          <w:szCs w:val="26"/>
-        </w:rPr>
-      </w:pPr>
-      <w:proofErr w:type="spellStart"/>
-      <w:proofErr w:type="gramStart"/>
-      <w:r>
-        <w:rPr>
-          <w:rFonts w:ascii="Consolas" w:hAnsi="Consolas"/>
-          <w:color w:val="D4D4D4"/>
-          <w:sz w:val="26"/>
-          <w:szCs w:val="26"/>
-        </w:rPr>
-        <w:t>express.json</w:t>
-      </w:r>
-      <w:proofErr w:type="spellEnd"/>
-      <w:r>
-        <w:rPr>
-          <w:rFonts w:ascii="Consolas" w:hAnsi="Consolas"/>
-          <w:color w:val="D4D4D4"/>
-          <w:sz w:val="26"/>
-          <w:szCs w:val="26"/>
-        </w:rPr>
-        <w:t>(</w:t>
-      </w:r>
-      <w:proofErr w:type="gramEnd"/>
-      <w:r>
-        <w:rPr>
-          <w:rFonts w:ascii="Consolas" w:hAnsi="Consolas"/>
-          <w:color w:val="D4D4D4"/>
-          <w:sz w:val="26"/>
-          <w:szCs w:val="26"/>
-        </w:rPr>
-        <w:t>)</w:t>
-      </w:r>
-      <w:r>
-        <w:rPr>
-          <w:rFonts w:ascii="Consolas" w:hAnsi="Consolas"/>
-          <w:color w:val="D4D4D4"/>
-          <w:sz w:val="26"/>
-          <w:szCs w:val="26"/>
-        </w:rPr>
-        <w:t> is a body parser for post request </w:t>
-      </w:r>
-      <w:r>
-        <w:rPr>
-          <w:rFonts w:ascii="Consolas" w:hAnsi="Consolas"/>
-          <w:color w:val="D4D4D4"/>
-          <w:sz w:val="26"/>
-          <w:szCs w:val="26"/>
-        </w:rPr>
-        <w:t>except</w:t>
-      </w:r>
-      <w:r>
-        <w:rPr>
-          <w:rFonts w:ascii="Consolas" w:hAnsi="Consolas"/>
-          <w:color w:val="D4D4D4"/>
-          <w:sz w:val="26"/>
-          <w:szCs w:val="26"/>
-        </w:rPr>
-        <w:t> html post form [converts request body to JSON ]</w:t>
-      </w:r>
-    </w:p>
-    <w:p>
-      <w:pPr>
-        <w:pStyle w:val="NormalWeb"/>
-        <w:shd w:val="clear" w:color="auto" w:fill="FFFFFF"/>
-        <w:spacing w:before="0" w:beforeAutospacing="0"/>
-        <w:textAlignment w:val="baseline"/>
-        <w:rPr>
-          <w:rFonts w:ascii="Consolas" w:hAnsi="Consolas"/>
-          <w:color w:val="D4D4D4"/>
-          <w:sz w:val="26"/>
-          <w:szCs w:val="26"/>
-        </w:rPr>
-      </w:pPr>
-      <w:r>
-        <w:rPr>
-          <w:rFonts w:ascii="Consolas" w:hAnsi="Consolas"/>
-          <w:color w:val="D4D4D4"/>
-          <w:sz w:val="26"/>
-          <w:szCs w:val="26"/>
-        </w:rPr>
+        <w:shd w:val="clear" w:color="auto" w:fill="FFFFFF" w:themeFill="background1"/>
+        <w:spacing w:after="0" w:line="345" w:lineRule="atLeast"/>
+      </w:pPr>
+      <w:r>
         <w:lastRenderedPageBreak/>
-        <w:t> </w:t>
-      </w:r>
-      <w:proofErr w:type="spellStart"/>
-      <w:proofErr w:type="gramStart"/>
-      <w:r>
-        <w:rPr>
-          <w:rFonts w:ascii="Consolas" w:hAnsi="Consolas"/>
-          <w:color w:val="D4D4D4"/>
-          <w:sz w:val="26"/>
-          <w:szCs w:val="26"/>
-        </w:rPr>
-        <w:t>express.urlencoded</w:t>
-      </w:r>
-      <w:proofErr w:type="spellEnd"/>
-      <w:r>
-        <w:rPr>
-          <w:rFonts w:ascii="Consolas" w:hAnsi="Consolas"/>
-          <w:color w:val="D4D4D4"/>
-          <w:sz w:val="26"/>
-          <w:szCs w:val="26"/>
-        </w:rPr>
-        <w:t>(</w:t>
-      </w:r>
-      <w:proofErr w:type="gramEnd"/>
-      <w:r>
-        <w:rPr>
-          <w:rFonts w:ascii="Consolas" w:hAnsi="Consolas"/>
-          <w:color w:val="D4D4D4"/>
-          <w:sz w:val="26"/>
-          <w:szCs w:val="26"/>
-        </w:rPr>
-        <w:t>{extended: false})</w:t>
-      </w:r>
-      <w:r>
-        <w:rPr>
-          <w:rFonts w:ascii="Consolas" w:hAnsi="Consolas"/>
-          <w:color w:val="D4D4D4"/>
-          <w:sz w:val="26"/>
-          <w:szCs w:val="26"/>
-        </w:rPr>
-        <w:t> is a body parser for html post form.[ converts request body to JSON, converting form-data to JSON ]</w:t>
-      </w:r>
-    </w:p>
-    <w:p>
-      <w:pPr>
-        <w:pStyle w:val="NormalWeb"/>
-        <w:shd w:val="clear" w:color="auto" w:fill="FFFFFF"/>
-        <w:spacing w:before="0" w:beforeAutospacing="0"/>
-        <w:textAlignment w:val="baseline"/>
-        <w:rPr>
-          <w:rFonts w:ascii="Consolas" w:hAnsi="Consolas"/>
-          <w:color w:val="D4D4D4"/>
-          <w:sz w:val="26"/>
-          <w:szCs w:val="26"/>
-        </w:rPr>
-      </w:pPr>
-      <w:proofErr w:type="spellStart"/>
-      <w:proofErr w:type="gramStart"/>
-      <w:r>
-        <w:rPr>
-          <w:rFonts w:ascii="Arial" w:hAnsi="Arial" w:cs="Arial"/>
-          <w:i/>
-          <w:iCs/>
-          <w:color w:val="FFFFFF"/>
-          <w:spacing w:val="2"/>
-          <w:sz w:val="26"/>
-          <w:szCs w:val="26"/>
-          <w:bdr w:val="none" w:sz="0" w:space="0" w:color="auto" w:frame="1"/>
-          <w:shd w:val="clear" w:color="auto" w:fill="131417"/>
-        </w:rPr>
-        <w:t>app.use</w:t>
-      </w:r>
-      <w:proofErr w:type="spellEnd"/>
-      <w:r>
-        <w:rPr>
-          <w:rFonts w:ascii="Arial" w:hAnsi="Arial" w:cs="Arial"/>
-          <w:i/>
-          <w:iCs/>
-          <w:color w:val="FFFFFF"/>
-          <w:spacing w:val="2"/>
-          <w:sz w:val="26"/>
-          <w:szCs w:val="26"/>
-          <w:bdr w:val="none" w:sz="0" w:space="0" w:color="auto" w:frame="1"/>
-          <w:shd w:val="clear" w:color="auto" w:fill="131417"/>
-        </w:rPr>
-        <w:t>(</w:t>
-      </w:r>
-      <w:proofErr w:type="gramEnd"/>
-      <w:r>
-        <w:rPr>
-          <w:rFonts w:ascii="Arial" w:hAnsi="Arial" w:cs="Arial"/>
-          <w:i/>
-          <w:iCs/>
-          <w:color w:val="FFFFFF"/>
-          <w:spacing w:val="2"/>
-          <w:sz w:val="26"/>
-          <w:szCs w:val="26"/>
-          <w:bdr w:val="none" w:sz="0" w:space="0" w:color="auto" w:frame="1"/>
-          <w:shd w:val="clear" w:color="auto" w:fill="131417"/>
-        </w:rPr>
-        <w:t>)</w:t>
-      </w:r>
-      <w:r>
-        <w:rPr>
-          <w:rFonts w:ascii="Arial" w:hAnsi="Arial" w:cs="Arial"/>
-          <w:color w:val="FFFFFF"/>
-          <w:spacing w:val="2"/>
-          <w:sz w:val="26"/>
-          <w:szCs w:val="26"/>
-          <w:shd w:val="clear" w:color="auto" w:fill="131417"/>
-        </w:rPr>
-        <w:t> middleware is basically used to define the handler of the particular request made by the client.</w:t>
-      </w:r>
-    </w:p>
-    <w:p>
-      <w:pPr>
-        <w:tabs>
-          <w:tab w:val="left" w:pos="916"/>
-          <w:tab w:val="left" w:pos="1832"/>
-          <w:tab w:val="left" w:pos="2748"/>
-          <w:tab w:val="left" w:pos="3664"/>
-          <w:tab w:val="left" w:pos="4580"/>
-          <w:tab w:val="left" w:pos="5496"/>
-          <w:tab w:val="left" w:pos="6412"/>
-          <w:tab w:val="left" w:pos="7328"/>
-          <w:tab w:val="left" w:pos="8244"/>
-          <w:tab w:val="left" w:pos="9160"/>
-          <w:tab w:val="left" w:pos="10076"/>
-          <w:tab w:val="left" w:pos="10992"/>
-          <w:tab w:val="left" w:pos="11908"/>
-          <w:tab w:val="left" w:pos="12824"/>
-          <w:tab w:val="left" w:pos="13740"/>
-          <w:tab w:val="left" w:pos="14656"/>
-        </w:tabs>
-        <w:spacing w:after="0" w:line="240" w:lineRule="auto"/>
-        <w:textAlignment w:val="baseline"/>
-        <w:rPr>
-          <w:rFonts w:ascii="Consolas" w:eastAsia="Times New Roman" w:hAnsi="Consolas" w:cs="Times New Roman"/>
-          <w:color w:val="D4D4D4"/>
-          <w:sz w:val="26"/>
-          <w:szCs w:val="26"/>
-          <w:lang w:eastAsia="en-IN"/>
-        </w:rPr>
-      </w:pPr>
-      <w:proofErr w:type="spellStart"/>
-      <w:proofErr w:type="gramStart"/>
-      <w:r>
-        <w:rPr>
-          <w:rFonts w:ascii="Consolas" w:eastAsia="Times New Roman" w:hAnsi="Consolas" w:cs="Times New Roman"/>
-          <w:color w:val="D4D4D4"/>
-          <w:sz w:val="26"/>
-          <w:szCs w:val="26"/>
-          <w:lang w:eastAsia="en-IN"/>
-        </w:rPr>
-        <w:t>app.use</w:t>
-      </w:r>
-      <w:proofErr w:type="spellEnd"/>
-      <w:r>
-        <w:rPr>
-          <w:rFonts w:ascii="Consolas" w:eastAsia="Times New Roman" w:hAnsi="Consolas" w:cs="Times New Roman"/>
-          <w:color w:val="D4D4D4"/>
-          <w:sz w:val="26"/>
-          <w:szCs w:val="26"/>
-          <w:lang w:eastAsia="en-IN"/>
-        </w:rPr>
-        <w:t>(</w:t>
-      </w:r>
-      <w:proofErr w:type="spellStart"/>
-      <w:proofErr w:type="gramEnd"/>
-      <w:r>
-        <w:rPr>
-          <w:rFonts w:ascii="Consolas" w:eastAsia="Times New Roman" w:hAnsi="Consolas" w:cs="Times New Roman"/>
-          <w:color w:val="D4D4D4"/>
-          <w:sz w:val="26"/>
-          <w:szCs w:val="26"/>
-          <w:lang w:eastAsia="en-IN"/>
-        </w:rPr>
-        <w:t>express.json</w:t>
-      </w:r>
-      <w:proofErr w:type="spellEnd"/>
-      <w:r>
-        <w:rPr>
-          <w:rFonts w:ascii="Consolas" w:eastAsia="Times New Roman" w:hAnsi="Consolas" w:cs="Times New Roman"/>
-          <w:color w:val="D4D4D4"/>
-          <w:sz w:val="26"/>
-          <w:szCs w:val="26"/>
-          <w:lang w:eastAsia="en-IN"/>
-        </w:rPr>
-        <w:t>())</w:t>
-      </w:r>
-    </w:p>
-    <w:p>
-      <w:pPr>
-        <w:tabs>
-          <w:tab w:val="left" w:pos="916"/>
-          <w:tab w:val="left" w:pos="1832"/>
-          <w:tab w:val="left" w:pos="2748"/>
-          <w:tab w:val="left" w:pos="3664"/>
-          <w:tab w:val="left" w:pos="4580"/>
-          <w:tab w:val="left" w:pos="5496"/>
-          <w:tab w:val="left" w:pos="6412"/>
-          <w:tab w:val="left" w:pos="7328"/>
-          <w:tab w:val="left" w:pos="8244"/>
-          <w:tab w:val="left" w:pos="9160"/>
-          <w:tab w:val="left" w:pos="10076"/>
-          <w:tab w:val="left" w:pos="10992"/>
-          <w:tab w:val="left" w:pos="11908"/>
-          <w:tab w:val="left" w:pos="12824"/>
-          <w:tab w:val="left" w:pos="13740"/>
-          <w:tab w:val="left" w:pos="14656"/>
-        </w:tabs>
-        <w:spacing w:after="0" w:line="240" w:lineRule="auto"/>
-        <w:textAlignment w:val="baseline"/>
-        <w:rPr>
-          <w:rFonts w:ascii="Arial" w:eastAsia="Times New Roman" w:hAnsi="Arial" w:cs="Arial"/>
-          <w:color w:val="FFFFFF"/>
-          <w:spacing w:val="2"/>
-          <w:sz w:val="26"/>
-          <w:szCs w:val="26"/>
-          <w:shd w:val="clear" w:color="auto" w:fill="131417"/>
-          <w:lang w:eastAsia="en-IN"/>
-        </w:rPr>
-      </w:pPr>
-      <w:proofErr w:type="spellStart"/>
-      <w:proofErr w:type="gramStart"/>
-      <w:r>
-        <w:rPr>
-          <w:rFonts w:ascii="Arial" w:eastAsia="Times New Roman" w:hAnsi="Arial" w:cs="Arial"/>
-          <w:color w:val="FFFFFF"/>
-          <w:spacing w:val="2"/>
-          <w:sz w:val="26"/>
-          <w:szCs w:val="26"/>
-          <w:shd w:val="clear" w:color="auto" w:fill="131417"/>
-          <w:lang w:eastAsia="en-IN"/>
-        </w:rPr>
-        <w:t>app.use</w:t>
-      </w:r>
-      <w:proofErr w:type="spellEnd"/>
-      <w:r>
-        <w:rPr>
-          <w:rFonts w:ascii="Arial" w:eastAsia="Times New Roman" w:hAnsi="Arial" w:cs="Arial"/>
-          <w:color w:val="FFFFFF"/>
-          <w:spacing w:val="2"/>
-          <w:sz w:val="26"/>
-          <w:szCs w:val="26"/>
-          <w:shd w:val="clear" w:color="auto" w:fill="131417"/>
-          <w:lang w:eastAsia="en-IN"/>
-        </w:rPr>
-        <w:t>(</w:t>
-      </w:r>
-      <w:proofErr w:type="spellStart"/>
-      <w:proofErr w:type="gramEnd"/>
-      <w:r>
-        <w:rPr>
-          <w:rFonts w:ascii="Arial" w:eastAsia="Times New Roman" w:hAnsi="Arial" w:cs="Arial"/>
-          <w:color w:val="FFFFFF"/>
-          <w:spacing w:val="2"/>
-          <w:sz w:val="26"/>
-          <w:szCs w:val="26"/>
-          <w:shd w:val="clear" w:color="auto" w:fill="131417"/>
-          <w:lang w:eastAsia="en-IN"/>
-        </w:rPr>
-        <w:t>express.urlencoded</w:t>
-      </w:r>
-      <w:proofErr w:type="spellEnd"/>
-      <w:r>
-        <w:rPr>
-          <w:rFonts w:ascii="Arial" w:eastAsia="Times New Roman" w:hAnsi="Arial" w:cs="Arial"/>
-          <w:color w:val="FFFFFF"/>
-          <w:spacing w:val="2"/>
-          <w:sz w:val="26"/>
-          <w:szCs w:val="26"/>
-          <w:shd w:val="clear" w:color="auto" w:fill="131417"/>
-          <w:lang w:eastAsia="en-IN"/>
-        </w:rPr>
-        <w:t>({ extended: false }))</w:t>
-      </w:r>
-    </w:p>
-    <w:p>
-      <w:pPr>
-        <w:shd w:val="clear" w:color="auto" w:fill="1E1E1E"/>
+        <w:t xml:space="preserve">The idea behind the mini app is that each route in your app can become quite complicated, and you'd benefit from moving all that code into a separate file. </w:t>
+      </w:r>
+    </w:p>
+    <w:p>
+      <w:pPr>
+        <w:pStyle w:val="ListParagraph"/>
+        <w:numPr>
+          <w:ilvl w:val="0"/>
+          <w:numId w:val="3"/>
+        </w:numPr>
+        <w:shd w:val="clear" w:color="auto" w:fill="FFFFFF" w:themeFill="background1"/>
         <w:spacing w:after="0" w:line="345" w:lineRule="atLeast"/>
-        <w:rPr>
-          <w:rFonts w:ascii="Arial" w:eastAsia="Times New Roman" w:hAnsi="Arial" w:cs="Arial"/>
-          <w:color w:val="FFFFFF"/>
-          <w:spacing w:val="2"/>
-          <w:sz w:val="26"/>
-          <w:szCs w:val="26"/>
-          <w:shd w:val="clear" w:color="auto" w:fill="131417"/>
-          <w:lang w:eastAsia="en-IN"/>
-        </w:rPr>
-      </w:pPr>
-      <w:r>
-        <w:rPr>
-          <w:rFonts w:ascii="Arial" w:eastAsia="Times New Roman" w:hAnsi="Arial" w:cs="Arial"/>
-          <w:color w:val="FFFFFF"/>
-          <w:spacing w:val="2"/>
-          <w:sz w:val="26"/>
-          <w:szCs w:val="26"/>
-          <w:shd w:val="clear" w:color="auto" w:fill="131417"/>
-          <w:lang w:eastAsia="en-IN"/>
-        </w:rPr>
-        <w:tab/>
-      </w:r>
-    </w:p>
-    <w:p>
-      <w:pPr>
-        <w:shd w:val="clear" w:color="auto" w:fill="1E1E1E"/>
+      </w:pPr>
+      <w:r>
+        <w:t>Each file's router becomes a mini app, which has a very similar structure to the main app.</w:t>
+      </w:r>
+    </w:p>
+    <w:p>
+      <w:pPr>
+        <w:pStyle w:val="ListParagraph"/>
+        <w:shd w:val="clear" w:color="auto" w:fill="FFFFFF" w:themeFill="background1"/>
         <w:spacing w:after="0" w:line="345" w:lineRule="atLeast"/>
-        <w:rPr>
-          <w:rFonts w:ascii="Arial" w:eastAsia="Times New Roman" w:hAnsi="Arial" w:cs="Arial"/>
-          <w:color w:val="FFFFFF"/>
-          <w:spacing w:val="2"/>
-          <w:sz w:val="26"/>
-          <w:szCs w:val="26"/>
-          <w:shd w:val="clear" w:color="auto" w:fill="131417"/>
-          <w:lang w:eastAsia="en-IN"/>
-        </w:rPr>
-      </w:pPr>
-    </w:p>
-    <w:p>
-      <w:pPr>
-        <w:shd w:val="clear" w:color="auto" w:fill="1E1E1E"/>
-        <w:spacing w:after="260" w:line="345" w:lineRule="atLeast"/>
-        <w:rPr>
-          <w:rFonts w:ascii="Arial" w:eastAsia="Times New Roman" w:hAnsi="Arial" w:cs="Arial"/>
-          <w:color w:val="FFFFFF"/>
-          <w:spacing w:val="2"/>
-          <w:sz w:val="26"/>
-          <w:szCs w:val="26"/>
-          <w:shd w:val="clear" w:color="auto" w:fill="131417"/>
-          <w:lang w:eastAsia="en-IN"/>
-        </w:rPr>
-      </w:pPr>
-    </w:p>
-    <w:p>
-      <w:pPr>
+      </w:pPr>
+    </w:p>
+    <w:p>
+      <w:r>
         <w:rPr>
           <w:noProof/>
           <w:lang w:eastAsia="en-IN"/>
         </w:rPr>
-      </w:pPr>
-    </w:p>
-    <w:p>
-      <w:pPr>
-        <w:rPr>
-          <w:noProof/>
-          <w:lang w:eastAsia="en-IN"/>
-        </w:rPr>
-      </w:pPr>
-      <w:r>
-        <w:rPr>
-          <w:noProof/>
-          <w:lang w:eastAsia="en-IN"/>
-        </w:rPr>
-        <w:t>How it will recognize that which specific middleware or which function to execute?</w:t>
-      </w:r>
-    </w:p>
-    <w:p>
-      <w:pPr>
-        <w:rPr>
-          <w:rFonts w:ascii="Arial" w:hAnsi="Arial" w:cs="Arial"/>
-          <w:color w:val="555555"/>
-          <w:sz w:val="21"/>
-          <w:szCs w:val="21"/>
-        </w:rPr>
-      </w:pPr>
-      <w:r>
-        <w:rPr>
-          <w:rFonts w:ascii="Yu Gothic UI Semibold" w:eastAsia="Yu Gothic UI Semibold" w:hAnsi="Yu Gothic UI Semibold"/>
-          <w:color w:val="FF0000"/>
-        </w:rPr>
-        <w:t>Next()=</w:t>
-      </w:r>
-      <w:proofErr w:type="spellStart"/>
-      <w:r>
-        <w:rPr>
-          <w:rFonts w:ascii="Arial" w:hAnsi="Arial" w:cs="Arial"/>
-          <w:color w:val="555555"/>
-          <w:sz w:val="21"/>
-          <w:szCs w:val="21"/>
-        </w:rPr>
-        <w:t>Callback</w:t>
-      </w:r>
-      <w:proofErr w:type="spellEnd"/>
-      <w:r>
-        <w:rPr>
-          <w:rFonts w:ascii="Arial" w:hAnsi="Arial" w:cs="Arial"/>
-          <w:color w:val="555555"/>
-          <w:sz w:val="21"/>
-          <w:szCs w:val="21"/>
-        </w:rPr>
-        <w:t xml:space="preserve"> argument to the middleware function. </w:t>
-      </w:r>
-      <w:r>
-        <w:rPr>
-          <w:rFonts w:ascii="Arial" w:hAnsi="Arial" w:cs="Arial"/>
-          <w:color w:val="555555"/>
-          <w:sz w:val="21"/>
-          <w:szCs w:val="21"/>
-        </w:rPr>
-        <w:t xml:space="preserve">To call a middleware </w:t>
-      </w:r>
-      <w:proofErr w:type="gramStart"/>
-      <w:r>
-        <w:rPr>
-          <w:rFonts w:ascii="Arial" w:hAnsi="Arial" w:cs="Arial"/>
-          <w:color w:val="555555"/>
-          <w:sz w:val="21"/>
-          <w:szCs w:val="21"/>
-        </w:rPr>
-        <w:t>function(</w:t>
-      </w:r>
-      <w:proofErr w:type="gramEnd"/>
-      <w:r>
-        <w:rPr>
-          <w:rFonts w:ascii="Arial" w:hAnsi="Arial" w:cs="Arial"/>
-          <w:color w:val="555555"/>
-          <w:sz w:val="21"/>
-          <w:szCs w:val="21"/>
-        </w:rPr>
-        <w:t>say a function) and return back.</w:t>
-      </w:r>
-    </w:p>
-    <w:p>
-      <w:pPr>
-        <w:rPr>
-          <w:noProof/>
-          <w:lang w:eastAsia="en-IN"/>
-        </w:rPr>
-      </w:pPr>
-      <w:r>
-        <w:rPr>
-          <w:rFonts w:ascii="Arial" w:hAnsi="Arial" w:cs="Arial"/>
-          <w:color w:val="555555"/>
-          <w:sz w:val="21"/>
-          <w:szCs w:val="21"/>
-        </w:rPr>
-        <w:t xml:space="preserve">Simply a way to call a </w:t>
-      </w:r>
-      <w:proofErr w:type="gramStart"/>
-      <w:r>
-        <w:rPr>
-          <w:rFonts w:ascii="Arial" w:hAnsi="Arial" w:cs="Arial"/>
-          <w:color w:val="555555"/>
-          <w:sz w:val="21"/>
-          <w:szCs w:val="21"/>
-        </w:rPr>
-        <w:t>function(</w:t>
-      </w:r>
-      <w:proofErr w:type="gramEnd"/>
-      <w:r>
-        <w:rPr>
-          <w:rFonts w:ascii="Arial" w:hAnsi="Arial" w:cs="Arial"/>
-          <w:color w:val="555555"/>
-          <w:sz w:val="21"/>
-          <w:szCs w:val="21"/>
-        </w:rPr>
-        <w:t>say x) and then returns back from that function(x function) to the line after next().</w:t>
-      </w:r>
-    </w:p>
-    <w:p>
-      <w:pPr>
-        <w:rPr>
-          <w:noProof/>
-          <w:lang w:eastAsia="en-IN"/>
-        </w:rPr>
-      </w:pPr>
-    </w:p>
-    <w:p>
-      <w:pPr>
-        <w:rPr>
-          <w:noProof/>
-          <w:lang w:eastAsia="en-IN"/>
-        </w:rPr>
-      </w:pPr>
-    </w:p>
-    <w:p>
-      <w:pPr>
-        <w:rPr>
-          <w:noProof/>
-          <w:lang w:eastAsia="en-IN"/>
-        </w:rPr>
-      </w:pPr>
-    </w:p>
-    <w:p>
-      <w:r>
-        <w:rPr>
-          <w:noProof/>
-          <w:lang w:eastAsia="en-IN"/>
-        </w:rPr>
         <w:drawing>
-          <wp:inline distT="0" distB="0" distL="0" distR="0" wp14:anchorId="73A16377" wp14:editId="1171B6A2">
-            <wp:extent cx="5731510" cy="3223974"/>
-            <wp:effectExtent l="0" t="0" r="2540" b="0"/>
+          <wp:inline distT="0" distB="0" distL="0" distR="0" wp14:anchorId="498F2EA3" wp14:editId="4B731201">
+            <wp:extent cx="4991533" cy="2872989"/>
+            <wp:effectExtent l="0" t="0" r="0" b="3810"/>
             <wp:docPr id="1" name="Picture 1"/>
             <wp:cNvGraphicFramePr>
               <a:graphicFrameLocks xmlns:a="http://schemas.openxmlformats.org/drawingml/2006/main" noChangeAspect="1"/>
@@ -2431,7 +698,7 @@
                     <pic:cNvPicPr/>
                   </pic:nvPicPr>
                   <pic:blipFill>
-                    <a:blip r:embed="rId6"/>
+                    <a:blip r:embed="rId7"/>
                     <a:stretch>
                       <a:fillRect/>
                     </a:stretch>
@@ -2439,7 +706,7 @@
                   <pic:spPr>
                     <a:xfrm>
                       <a:off x="0" y="0"/>
-                      <a:ext cx="5731510" cy="3223974"/>
+                      <a:ext cx="4991533" cy="2872989"/>
                     </a:xfrm>
                     <a:prstGeom prst="rect">
                       <a:avLst/>
@@ -2453,282 +720,6 @@
       </w:r>
     </w:p>
     <w:p>
-      <w:proofErr w:type="gramStart"/>
-      <w:r>
-        <w:t>Middleware?</w:t>
-      </w:r>
-      <w:proofErr w:type="gramEnd"/>
-      <w:r>
-        <w:t xml:space="preserve"> Why </w:t>
-      </w:r>
-      <w:proofErr w:type="spellStart"/>
-      <w:r>
-        <w:t>middleware</w:t>
-      </w:r>
-      <w:proofErr w:type="gramStart"/>
-      <w:r>
-        <w:t>?Adv</w:t>
-      </w:r>
-      <w:proofErr w:type="spellEnd"/>
-      <w:proofErr w:type="gramEnd"/>
-      <w:r>
-        <w:t>.?</w:t>
-      </w:r>
-    </w:p>
-    <w:p/>
-    <w:p>
-      <w:proofErr w:type="gramStart"/>
-      <w:r>
-        <w:t>www</w:t>
-      </w:r>
-      <w:proofErr w:type="gramEnd"/>
-    </w:p>
-    <w:p>
-      <w:r>
-        <w:t>MVC</w:t>
-      </w:r>
-    </w:p>
-    <w:p/>
-    <w:p/>
-    <w:p/>
-    <w:p/>
-    <w:p/>
-    <w:p/>
-    <w:p/>
-    <w:p/>
-    <w:p/>
-    <w:p/>
-    <w:p/>
-    <w:p/>
-    <w:p/>
-    <w:p>
-      <w:pPr>
-        <w:rPr>
-          <w:rFonts w:ascii="Yu Gothic UI Semibold" w:eastAsia="Yu Gothic UI Semibold" w:hAnsi="Yu Gothic UI Semibold"/>
-          <w:color w:val="FF0000"/>
-        </w:rPr>
-      </w:pPr>
-      <w:r>
-        <w:rPr>
-          <w:rFonts w:ascii="Yu Gothic UI Semibold" w:eastAsia="Yu Gothic UI Semibold" w:hAnsi="Yu Gothic UI Semibold"/>
-          <w:color w:val="FF0000"/>
-        </w:rPr>
-        <w:t>Framework (</w:t>
-      </w:r>
-      <w:proofErr w:type="spellStart"/>
-      <w:r>
-        <w:rPr>
-          <w:rFonts w:ascii="Yu Gothic UI Semibold" w:eastAsia="Yu Gothic UI Semibold" w:hAnsi="Yu Gothic UI Semibold"/>
-          <w:color w:val="FF0000"/>
-        </w:rPr>
-        <w:t>Frame+Work</w:t>
-      </w:r>
-      <w:proofErr w:type="spellEnd"/>
-      <w:r>
-        <w:rPr>
-          <w:rFonts w:ascii="Yu Gothic UI Semibold" w:eastAsia="Yu Gothic UI Semibold" w:hAnsi="Yu Gothic UI Semibold"/>
-          <w:color w:val="FF0000"/>
-        </w:rPr>
-        <w:t>)</w:t>
-      </w:r>
-    </w:p>
-    <w:p>
-      <w:r>
-        <w:t>EG</w:t>
-      </w:r>
-      <w:proofErr w:type="gramStart"/>
-      <w:r>
-        <w:t>:-</w:t>
-      </w:r>
-      <w:proofErr w:type="gramEnd"/>
-      <w:r>
-        <w:t xml:space="preserve"> a ‘Photo frame’ in which a photo must be of shape and size that of frame to work.</w:t>
-      </w:r>
-    </w:p>
-    <w:p>
-      <w:r>
-        <w:t>EG</w:t>
-      </w:r>
-      <w:proofErr w:type="gramStart"/>
-      <w:r>
-        <w:t>:-</w:t>
-      </w:r>
-      <w:proofErr w:type="gramEnd"/>
-      <w:r>
-        <w:t xml:space="preserve"> Brick </w:t>
-      </w:r>
-      <w:proofErr w:type="spellStart"/>
-      <w:r>
-        <w:t>Frame,House</w:t>
-      </w:r>
-      <w:proofErr w:type="spellEnd"/>
-      <w:r>
-        <w:t xml:space="preserve"> Frame(Everything will built inside/according to that frame)</w:t>
-      </w:r>
-    </w:p>
-    <w:p>
-      <w:r>
-        <w:rPr>
-          <w:rFonts w:ascii="Yu Gothic UI Semibold" w:eastAsia="Yu Gothic UI Semibold" w:hAnsi="Yu Gothic UI Semibold"/>
-          <w:color w:val="FF0000"/>
-        </w:rPr>
-        <w:t>Web Framework</w:t>
-      </w:r>
-      <w:r>
-        <w:t xml:space="preserve"> means you have to code inside a skeleton that is predefined.</w:t>
-      </w:r>
-    </w:p>
-    <w:p>
-      <w:r>
-        <w:t>Arrangements in which software provides greater functionality that can be extended by additional user written code.</w:t>
-      </w:r>
-    </w:p>
-    <w:p>
-      <w:pPr>
-        <w:rPr>
-          <w:rFonts w:ascii="Yu Gothic UI Semibold" w:eastAsia="Yu Gothic UI Semibold" w:hAnsi="Yu Gothic UI Semibold"/>
-          <w:color w:val="FF0000"/>
-        </w:rPr>
-      </w:pPr>
-      <w:r>
-        <w:rPr>
-          <w:rFonts w:ascii="Yu Gothic UI Semibold" w:eastAsia="Yu Gothic UI Semibold" w:hAnsi="Yu Gothic UI Semibold"/>
-          <w:color w:val="FF0000"/>
-        </w:rPr>
-        <w:t>Advantages:-</w:t>
-      </w:r>
-    </w:p>
-    <w:p>
-      <w:pPr>
-        <w:pStyle w:val="ListParagraph"/>
-        <w:numPr>
-          <w:ilvl w:val="0"/>
-          <w:numId w:val="8"/>
-        </w:numPr>
-      </w:pPr>
-      <w:r>
-        <w:t xml:space="preserve">Allow </w:t>
-      </w:r>
-      <w:proofErr w:type="gramStart"/>
-      <w:r>
-        <w:t>standard  way</w:t>
-      </w:r>
-      <w:proofErr w:type="gramEnd"/>
-      <w:r>
-        <w:t xml:space="preserve"> of creating applications.</w:t>
-      </w:r>
-    </w:p>
-    <w:p>
-      <w:pPr>
-        <w:pStyle w:val="ListParagraph"/>
-        <w:numPr>
-          <w:ilvl w:val="0"/>
-          <w:numId w:val="8"/>
-        </w:numPr>
-      </w:pPr>
-      <w:r>
-        <w:t xml:space="preserve">Have functions </w:t>
-      </w:r>
-      <w:proofErr w:type="spellStart"/>
-      <w:r>
-        <w:t>resuable</w:t>
-      </w:r>
-      <w:proofErr w:type="spellEnd"/>
-      <w:r>
-        <w:t>.</w:t>
-      </w:r>
-    </w:p>
-    <w:p>
-      <w:pPr>
-        <w:pStyle w:val="ListParagraph"/>
-        <w:numPr>
-          <w:ilvl w:val="0"/>
-          <w:numId w:val="8"/>
-        </w:numPr>
-      </w:pPr>
-      <w:r>
-        <w:t>Simply the process of creating web app-basic is already been created</w:t>
-      </w:r>
-      <w:proofErr w:type="gramStart"/>
-      <w:r>
-        <w:t>.(</w:t>
-      </w:r>
-      <w:proofErr w:type="gramEnd"/>
-      <w:r>
-        <w:t>Not scratch).</w:t>
-      </w:r>
-    </w:p>
-    <w:p>
-      <w:pPr>
-        <w:pStyle w:val="ListParagraph"/>
-        <w:numPr>
-          <w:ilvl w:val="0"/>
-          <w:numId w:val="8"/>
-        </w:numPr>
-      </w:pPr>
-      <w:r>
-        <w:t xml:space="preserve">Hiding </w:t>
-      </w:r>
-      <w:proofErr w:type="spellStart"/>
-      <w:r>
-        <w:t>startup</w:t>
-      </w:r>
-      <w:proofErr w:type="spellEnd"/>
-      <w:r>
-        <w:t xml:space="preserve"> things(focus on main part)</w:t>
-      </w:r>
-    </w:p>
-    <w:p>
-      <w:pPr>
-        <w:pStyle w:val="ListParagraph"/>
-        <w:numPr>
-          <w:ilvl w:val="0"/>
-          <w:numId w:val="8"/>
-        </w:numPr>
-      </w:pPr>
-      <w:r>
-        <w:t xml:space="preserve">A way of processing </w:t>
-      </w:r>
-      <w:proofErr w:type="gramStart"/>
-      <w:r>
-        <w:t>requests(</w:t>
-      </w:r>
-      <w:proofErr w:type="gramEnd"/>
-      <w:r>
-        <w:t>MVC Model)(Just logic not to understand flow).</w:t>
-      </w:r>
-    </w:p>
-    <w:p>
-      <w:pPr>
-        <w:pStyle w:val="ListParagraph"/>
-        <w:numPr>
-          <w:ilvl w:val="0"/>
-          <w:numId w:val="8"/>
-        </w:numPr>
-      </w:pPr>
-      <w:r>
-        <w:t>Have updated features.</w:t>
-      </w:r>
-    </w:p>
-    <w:p>
-      <w:pPr>
-        <w:pStyle w:val="ListParagraph"/>
-        <w:numPr>
-          <w:ilvl w:val="0"/>
-          <w:numId w:val="8"/>
-        </w:numPr>
-      </w:pPr>
-      <w:r>
-        <w:lastRenderedPageBreak/>
-        <w:t>Attach great third party.</w:t>
-      </w:r>
-    </w:p>
-    <w:p>
-      <w:pPr>
-        <w:ind w:left="360"/>
-      </w:pPr>
-    </w:p>
-    <w:p>
       <w:pPr>
         <w:pStyle w:val="Heading1"/>
         <w:shd w:val="clear" w:color="auto" w:fill="FFFFFF"/>
@@ -2824,15 +815,7 @@
       </w:r>
       <w:proofErr w:type="gramEnd"/>
       <w:r>
-        <w:t>environment) use to run on any environment(</w:t>
-      </w:r>
-      <w:proofErr w:type="spellStart"/>
-      <w:r>
-        <w:t>Local+Cloud</w:t>
-      </w:r>
-      <w:proofErr w:type="spellEnd"/>
-      <w:r>
-        <w:t>).</w:t>
+        <w:t>environment) use to run on any environment(Local+Cloud).</w:t>
       </w:r>
       <w:r>
         <w:rPr>
@@ -2865,13 +848,8 @@
       <w:r>
         <w:t xml:space="preserve">In node.js, environment variables are accessed using </w:t>
       </w:r>
-      <w:proofErr w:type="spellStart"/>
-      <w:r>
-        <w:t>env</w:t>
-      </w:r>
-      <w:proofErr w:type="spellEnd"/>
-      <w:r>
-        <w:t xml:space="preserve"> </w:t>
+      <w:r>
+        <w:t xml:space="preserve">env </w:t>
       </w:r>
       <w:proofErr w:type="gramStart"/>
       <w:r>
@@ -2892,14 +870,9 @@
         <w:shd w:val="clear" w:color="auto" w:fill="FFFFFF" w:themeFill="background1"/>
         <w:spacing w:after="0" w:line="345" w:lineRule="atLeast"/>
       </w:pPr>
-      <w:proofErr w:type="spellStart"/>
       <w:proofErr w:type="gramStart"/>
       <w:r>
-        <w:t>env</w:t>
-      </w:r>
-      <w:proofErr w:type="spellEnd"/>
-      <w:r>
-        <w:t>:</w:t>
+        <w:t>env:</w:t>
       </w:r>
       <w:proofErr w:type="gramEnd"/>
       <w:r>
@@ -2997,23 +970,11 @@
       <w:r>
         <w:t>instance of </w:t>
       </w:r>
-      <w:proofErr w:type="spellStart"/>
-      <w:r>
-        <w:fldChar w:fldCharType="begin"/>
-      </w:r>
-      <w:r>
-        <w:instrText xml:space="preserve"> HYPERLINK "https://nodejs.org/api/events.html" \l "class-eventemitter" </w:instrText>
-      </w:r>
-      <w:r>
-        <w:fldChar w:fldCharType="separate"/>
-      </w:r>
-      <w:r>
-        <w:t>EventEmitter</w:t>
-      </w:r>
-      <w:proofErr w:type="spellEnd"/>
-      <w:r>
-        <w:fldChar w:fldCharType="end"/>
-      </w:r>
+      <w:hyperlink r:id="rId8" w:anchor="class-eventemitter" w:history="1">
+        <w:r>
+          <w:t>EventEmitter</w:t>
+        </w:r>
+      </w:hyperlink>
       <w:r>
         <w:t>.</w:t>
       </w:r>
@@ -3025,36 +986,20 @@
       </w:pPr>
     </w:p>
     <w:p>
-      <w:proofErr w:type="spellStart"/>
-      <w:r>
-        <w:rPr>
-          <w:rFonts w:ascii="Yu Gothic UI Semibold" w:eastAsia="Yu Gothic UI Semibold" w:hAnsi="Yu Gothic UI Semibold"/>
-          <w:color w:val="FF0000"/>
-          <w:kern w:val="36"/>
-          <w:lang w:eastAsia="en-IN"/>
-        </w:rPr>
-        <w:t>Dotenv</w:t>
-      </w:r>
-      <w:proofErr w:type="spellEnd"/>
-      <w:r>
-        <w:rPr>
-          <w:rFonts w:ascii="Yu Gothic UI Semibold" w:eastAsia="Yu Gothic UI Semibold" w:hAnsi="Yu Gothic UI Semibold"/>
-          <w:color w:val="FF0000"/>
-          <w:kern w:val="36"/>
-          <w:lang w:eastAsia="en-IN"/>
-        </w:rPr>
-        <w:t xml:space="preserve"> =</w:t>
+      <w:r>
+        <w:rPr>
+          <w:rFonts w:ascii="Yu Gothic UI Semibold" w:eastAsia="Yu Gothic UI Semibold" w:hAnsi="Yu Gothic UI Semibold"/>
+          <w:color w:val="FF0000"/>
+          <w:kern w:val="36"/>
+          <w:lang w:eastAsia="en-IN"/>
+        </w:rPr>
+        <w:t>Dotenv =</w:t>
       </w:r>
       <w:r>
         <w:t xml:space="preserve"> </w:t>
       </w:r>
-      <w:proofErr w:type="spellStart"/>
-      <w:r>
-        <w:t>npm</w:t>
-      </w:r>
-      <w:proofErr w:type="spellEnd"/>
-      <w:r>
-        <w:t xml:space="preserve"> package that automatically loads environment variables from </w:t>
+      <w:r>
+        <w:t xml:space="preserve">npm package that automatically loads environment variables from </w:t>
       </w:r>
       <w:proofErr w:type="gramStart"/>
       <w:r>
@@ -3062,48 +1007,15 @@
       </w:r>
       <w:proofErr w:type="gramEnd"/>
       <w:r>
-        <w:t> .</w:t>
-      </w:r>
-      <w:proofErr w:type="spellStart"/>
-      <w:r>
-        <w:t>env</w:t>
-      </w:r>
-      <w:proofErr w:type="spellEnd"/>
-      <w:r>
-        <w:t> file into the </w:t>
-      </w:r>
-      <w:proofErr w:type="spellStart"/>
-      <w:r>
-        <w:t>process.env</w:t>
-      </w:r>
-      <w:proofErr w:type="spellEnd"/>
-      <w:r>
-        <w:t> object.</w:t>
-      </w:r>
-    </w:p>
-    <w:p>
-      <w:r>
-        <w:t>To connect our own created environment variable in .</w:t>
-      </w:r>
-      <w:proofErr w:type="spellStart"/>
-      <w:r>
-        <w:t>env</w:t>
-      </w:r>
-      <w:proofErr w:type="spellEnd"/>
-      <w:r>
-        <w:t xml:space="preserve"> file to </w:t>
-      </w:r>
-      <w:proofErr w:type="spellStart"/>
-      <w:r>
-        <w:t>process.env</w:t>
-      </w:r>
-      <w:proofErr w:type="spellEnd"/>
-      <w:r>
-        <w:t xml:space="preserve"> object.</w:t>
-      </w:r>
-    </w:p>
-    <w:p>
-      <w:proofErr w:type="spellStart"/>
+        <w:t> .env file into the process.env object.</w:t>
+      </w:r>
+    </w:p>
+    <w:p>
+      <w:r>
+        <w:t>To connect our own created environment variable in .env file to process.env object.</w:t>
+      </w:r>
+    </w:p>
+    <w:p>
       <w:proofErr w:type="gramStart"/>
       <w:r>
         <w:rPr>
@@ -3121,19 +1033,8 @@
           <w:kern w:val="36"/>
           <w:lang w:eastAsia="en-IN"/>
         </w:rPr>
-        <w:t>on</w:t>
-      </w:r>
-      <w:proofErr w:type="spellEnd"/>
-      <w:r>
-        <w:rPr>
-          <w:rFonts w:ascii="Yu Gothic UI Semibold" w:eastAsia="Yu Gothic UI Semibold" w:hAnsi="Yu Gothic UI Semibold"/>
-          <w:color w:val="FF0000"/>
-          <w:kern w:val="36"/>
-          <w:lang w:eastAsia="en-IN"/>
-        </w:rPr>
-        <w:t>(</w:t>
-      </w:r>
-      <w:proofErr w:type="spellStart"/>
+        <w:t>on(</w:t>
+      </w:r>
       <w:proofErr w:type="gramEnd"/>
       <w:r>
         <w:rPr>
@@ -3151,48 +1052,10 @@
           <w:kern w:val="36"/>
           <w:lang w:eastAsia="en-IN"/>
         </w:rPr>
-        <w:t>istener</w:t>
-      </w:r>
-      <w:proofErr w:type="spellEnd"/>
-      <w:r>
-        <w:rPr>
-          <w:rFonts w:ascii="Yu Gothic UI Semibold" w:eastAsia="Yu Gothic UI Semibold" w:hAnsi="Yu Gothic UI Semibold"/>
-          <w:color w:val="FF0000"/>
-          <w:kern w:val="36"/>
-          <w:lang w:eastAsia="en-IN"/>
-        </w:rPr>
-        <w:t>(</w:t>
-      </w:r>
-      <w:proofErr w:type="spellStart"/>
-      <w:r>
-        <w:rPr>
-          <w:rFonts w:ascii="Yu Gothic UI Semibold" w:eastAsia="Yu Gothic UI Semibold" w:hAnsi="Yu Gothic UI Semibold"/>
-          <w:color w:val="FF0000"/>
-          <w:kern w:val="36"/>
-          <w:lang w:eastAsia="en-IN"/>
-        </w:rPr>
-        <w:t>callback</w:t>
-      </w:r>
-      <w:proofErr w:type="spellEnd"/>
-      <w:r>
-        <w:rPr>
-          <w:rFonts w:ascii="Yu Gothic UI Semibold" w:eastAsia="Yu Gothic UI Semibold" w:hAnsi="Yu Gothic UI Semibold"/>
-          <w:color w:val="FF0000"/>
-          <w:kern w:val="36"/>
-          <w:lang w:eastAsia="en-IN"/>
-        </w:rPr>
-        <w:t xml:space="preserve">)) = </w:t>
-      </w:r>
-      <w:r>
-        <w:t>Adds the listener function to the end of the listeners array for the event named </w:t>
-      </w:r>
-      <w:proofErr w:type="spellStart"/>
-      <w:r>
-        <w:t>eventName</w:t>
-      </w:r>
-      <w:proofErr w:type="spellEnd"/>
-      <w:r>
-        <w:t>.</w:t>
+        <w:t xml:space="preserve">istener(callback)) = </w:t>
+      </w:r>
+      <w:r>
+        <w:t>Adds the listener function to the end of the listeners array for the event named eventName.</w:t>
       </w:r>
       <w:r>
         <w:rPr>
@@ -3215,7 +1078,6 @@
           <w:lang w:eastAsia="en-IN"/>
         </w:rPr>
       </w:pPr>
-      <w:proofErr w:type="spellStart"/>
       <w:proofErr w:type="gramStart"/>
       <w:r>
         <w:rPr>
@@ -3224,17 +1086,7 @@
           <w:kern w:val="36"/>
           <w:lang w:eastAsia="en-IN"/>
         </w:rPr>
-        <w:t>process.on</w:t>
-      </w:r>
-      <w:proofErr w:type="spellEnd"/>
-      <w:r>
-        <w:rPr>
-          <w:rFonts w:ascii="Yu Gothic UI Semibold" w:eastAsia="Yu Gothic UI Semibold" w:hAnsi="Yu Gothic UI Semibold"/>
-          <w:color w:val="FF0000"/>
-          <w:kern w:val="36"/>
-          <w:lang w:eastAsia="en-IN"/>
-        </w:rPr>
-        <w:t>(</w:t>
+        <w:t>process.on(</w:t>
       </w:r>
       <w:proofErr w:type="gramEnd"/>
       <w:r>
@@ -3244,27 +1096,7 @@
           <w:kern w:val="36"/>
           <w:lang w:eastAsia="en-IN"/>
         </w:rPr>
-        <w:t>"</w:t>
-      </w:r>
-      <w:proofErr w:type="spellStart"/>
-      <w:r>
-        <w:rPr>
-          <w:rFonts w:ascii="Yu Gothic UI Semibold" w:eastAsia="Yu Gothic UI Semibold" w:hAnsi="Yu Gothic UI Semibold"/>
-          <w:color w:val="FF0000"/>
-          <w:kern w:val="36"/>
-          <w:lang w:eastAsia="en-IN"/>
-        </w:rPr>
-        <w:t>uncaughtException</w:t>
-      </w:r>
-      <w:proofErr w:type="spellEnd"/>
-      <w:r>
-        <w:rPr>
-          <w:rFonts w:ascii="Yu Gothic UI Semibold" w:eastAsia="Yu Gothic UI Semibold" w:hAnsi="Yu Gothic UI Semibold"/>
-          <w:color w:val="FF0000"/>
-          <w:kern w:val="36"/>
-          <w:lang w:eastAsia="en-IN"/>
-        </w:rPr>
-        <w:t>", (err) =&gt; {</w:t>
+        <w:t>"uncaughtException", (err) =&gt; {</w:t>
       </w:r>
       <w:r>
         <w:rPr>
@@ -3288,6 +1120,7 @@
           <w:sz w:val="21"/>
           <w:szCs w:val="21"/>
         </w:rPr>
+        <w:lastRenderedPageBreak/>
         <w:t xml:space="preserve"> </w:t>
       </w:r>
       <w:r>
@@ -3335,7 +1168,7 @@
       <w:r>
         <w:t> </w:t>
       </w:r>
-      <w:hyperlink r:id="rId7" w:history="1">
+      <w:hyperlink r:id="rId9" w:history="1">
         <w:r>
           <w:t>&lt;Error&gt;</w:t>
         </w:r>
@@ -3423,13 +1256,7 @@
         <w:t xml:space="preserve"> = </w:t>
       </w:r>
       <w:r>
-        <w:t>event is emitted whenever a </w:t>
-      </w:r>
-      <w:r>
-        <w:t>Promise</w:t>
-      </w:r>
-      <w:r>
-        <w:t> is rejected and no error handler is attached to the promise</w:t>
+        <w:t>event is emitted whenever a Promise is rejected and no error handler is attached to the promise</w:t>
       </w:r>
     </w:p>
     <w:p>
@@ -3448,7 +1275,6 @@
           <w:lang w:eastAsia="en-US"/>
         </w:rPr>
       </w:pPr>
-      <w:proofErr w:type="spellStart"/>
       <w:proofErr w:type="gramStart"/>
       <w:r>
         <w:rPr>
@@ -3459,19 +1285,7 @@
           <w:sz w:val="22"/>
           <w:szCs w:val="22"/>
         </w:rPr>
-        <w:t>app.listen</w:t>
-      </w:r>
-      <w:proofErr w:type="spellEnd"/>
-      <w:r>
-        <w:rPr>
-          <w:rFonts w:ascii="Yu Gothic UI Semibold" w:eastAsia="Yu Gothic UI Semibold" w:hAnsi="Yu Gothic UI Semibold" w:cstheme="minorBidi"/>
-          <w:b w:val="0"/>
-          <w:bCs w:val="0"/>
-          <w:color w:val="FF0000"/>
-          <w:sz w:val="22"/>
-          <w:szCs w:val="22"/>
-        </w:rPr>
-        <w:t>(</w:t>
+        <w:t>app.listen(</w:t>
       </w:r>
       <w:proofErr w:type="gramEnd"/>
       <w:r>
@@ -3722,79 +1536,1286 @@
           <w:lang w:eastAsia="en-IN"/>
         </w:rPr>
       </w:pPr>
+      <w:r>
+        <w:rPr>
+          <w:rFonts w:ascii="Yu Gothic UI Semibold" w:eastAsia="Yu Gothic UI Semibold" w:hAnsi="Yu Gothic UI Semibold"/>
+          <w:color w:val="FF0000"/>
+          <w:kern w:val="36"/>
+          <w:lang w:eastAsia="en-IN"/>
+        </w:rPr>
+        <w:t>Node.js =</w:t>
+      </w:r>
+      <w:r>
+        <w:rPr>
+          <w:rFonts w:ascii="Yu Gothic UI Semibold" w:eastAsia="Yu Gothic UI Semibold" w:hAnsi="Yu Gothic UI Semibold"/>
+          <w:color w:val="FF0000"/>
+          <w:kern w:val="36"/>
+          <w:lang w:eastAsia="en-IN"/>
+        </w:rPr>
+        <w:t xml:space="preserve"> </w:t>
+      </w:r>
       <w:proofErr w:type="gramStart"/>
       <w:r>
-        <w:rPr>
-          <w:rFonts w:ascii="Yu Gothic UI Semibold" w:eastAsia="Yu Gothic UI Semibold" w:hAnsi="Yu Gothic UI Semibold"/>
-          <w:color w:val="FF0000"/>
-          <w:kern w:val="36"/>
-          <w:lang w:eastAsia="en-IN"/>
+        <w:t>This</w:t>
+      </w:r>
+      <w:proofErr w:type="gramEnd"/>
+      <w:r>
+        <w:t xml:space="preserve"> is the environment.</w:t>
+      </w:r>
+      <w:r>
+        <w:rPr>
+          <w:rFonts w:ascii="Yu Gothic UI Semibold" w:eastAsia="Yu Gothic UI Semibold" w:hAnsi="Yu Gothic UI Semibold"/>
+          <w:color w:val="FF0000"/>
+          <w:kern w:val="36"/>
+          <w:lang w:eastAsia="en-IN"/>
+        </w:rPr>
+        <w:t xml:space="preserve"> </w:t>
+      </w:r>
+      <w:r>
+        <w:rPr>
+          <w:rFonts w:ascii="Yu Gothic UI Semibold" w:eastAsia="Yu Gothic UI Semibold" w:hAnsi="Yu Gothic UI Semibold"/>
+          <w:noProof/>
+          <w:color w:val="FF0000"/>
+          <w:kern w:val="36"/>
+          <w:lang w:eastAsia="en-IN"/>
+        </w:rPr>
+        <w:drawing>
+          <wp:inline distT="0" distB="0" distL="0" distR="0" wp14:anchorId="3137D112" wp14:editId="455C7C01">
+            <wp:extent cx="5731510" cy="2274234"/>
+            <wp:effectExtent l="0" t="0" r="2540" b="0"/>
+            <wp:docPr id="3" name="Picture 3"/>
+            <wp:cNvGraphicFramePr>
+              <a:graphicFrameLocks xmlns:a="http://schemas.openxmlformats.org/drawingml/2006/main" noChangeAspect="1"/>
+            </wp:cNvGraphicFramePr>
+            <a:graphic xmlns:a="http://schemas.openxmlformats.org/drawingml/2006/main">
+              <a:graphicData uri="http://schemas.openxmlformats.org/drawingml/2006/picture">
+                <pic:pic xmlns:pic="http://schemas.openxmlformats.org/drawingml/2006/picture">
+                  <pic:nvPicPr>
+                    <pic:cNvPr id="0" name=""/>
+                    <pic:cNvPicPr/>
+                  </pic:nvPicPr>
+                  <pic:blipFill>
+                    <a:blip r:embed="rId10"/>
+                    <a:stretch>
+                      <a:fillRect/>
+                    </a:stretch>
+                  </pic:blipFill>
+                  <pic:spPr>
+                    <a:xfrm>
+                      <a:off x="0" y="0"/>
+                      <a:ext cx="5731510" cy="2274234"/>
+                    </a:xfrm>
+                    <a:prstGeom prst="rect">
+                      <a:avLst/>
+                    </a:prstGeom>
+                  </pic:spPr>
+                </pic:pic>
+              </a:graphicData>
+            </a:graphic>
+          </wp:inline>
+        </w:drawing>
+      </w:r>
+    </w:p>
+    <w:p>
+      <w:pPr>
+        <w:shd w:val="clear" w:color="auto" w:fill="FFFFFF" w:themeFill="background1"/>
+        <w:spacing w:after="0" w:line="345" w:lineRule="atLeast"/>
+        <w:rPr>
+          <w:rFonts w:ascii="Helvetica" w:hAnsi="Helvetica" w:cs="Helvetica"/>
+          <w:color w:val="000000" w:themeColor="text1"/>
+          <w:sz w:val="23"/>
+          <w:szCs w:val="23"/>
+          <w:shd w:val="clear" w:color="auto" w:fill="FFFFFF"/>
+        </w:rPr>
+      </w:pPr>
+      <w:proofErr w:type="gramStart"/>
+      <w:r>
+        <w:rPr>
+          <w:rFonts w:ascii="Yu Gothic UI Semibold" w:eastAsia="Yu Gothic UI Semibold" w:hAnsi="Yu Gothic UI Semibold"/>
+          <w:color w:val="FF0000"/>
+        </w:rPr>
+        <w:t>app.use(</w:t>
+      </w:r>
+      <w:proofErr w:type="gramEnd"/>
+      <w:r>
+        <w:rPr>
+          <w:rFonts w:ascii="Yu Gothic UI Semibold" w:eastAsia="Yu Gothic UI Semibold" w:hAnsi="Yu Gothic UI Semibold"/>
+          <w:color w:val="FF0000"/>
+        </w:rPr>
+        <w:t>) =</w:t>
+      </w:r>
+      <w:r>
+        <w:rPr>
+          <w:rFonts w:ascii="Yu Gothic UI Semibold" w:eastAsia="Yu Gothic UI Semibold" w:hAnsi="Yu Gothic UI Semibold"/>
+          <w:color w:val="000000" w:themeColor="text1"/>
+          <w:kern w:val="36"/>
+          <w:lang w:eastAsia="en-IN"/>
+        </w:rPr>
+        <w:t xml:space="preserve"> </w:t>
+      </w:r>
+      <w:r>
+        <w:t>a middleware function with no mount path. This code is executed for every request to the router.</w:t>
+      </w:r>
+    </w:p>
+    <w:p>
+      <w:pPr>
+        <w:pStyle w:val="NormalWeb"/>
+        <w:spacing w:before="150" w:beforeAutospacing="0" w:after="150" w:afterAutospacing="0" w:line="324" w:lineRule="atLeast"/>
+        <w:rPr>
+          <w:color w:val="000000" w:themeColor="text1"/>
+        </w:rPr>
+      </w:pPr>
+      <w:r>
+        <w:rPr>
+          <w:rFonts w:asciiTheme="minorHAnsi" w:eastAsiaTheme="minorHAnsi" w:hAnsiTheme="minorHAnsi"/>
+          <w:color w:val="000000" w:themeColor="text1"/>
+          <w:lang w:eastAsia="en-US"/>
+        </w:rPr>
+        <w:t xml:space="preserve"> </w:t>
+      </w:r>
+      <w:proofErr w:type="gramStart"/>
+      <w:r>
+        <w:rPr>
+          <w:rFonts w:ascii="Yu Gothic UI Semibold" w:eastAsia="Yu Gothic UI Semibold" w:hAnsi="Yu Gothic UI Semibold" w:cstheme="minorBidi"/>
+          <w:color w:val="FF0000"/>
+          <w:sz w:val="22"/>
+          <w:szCs w:val="22"/>
+          <w:lang w:eastAsia="en-US"/>
+        </w:rPr>
+        <w:t xml:space="preserve">Middleware </w:t>
+      </w:r>
+      <w:r>
+        <w:rPr>
+          <w:rFonts w:ascii="Yu Gothic UI Semibold" w:eastAsia="Yu Gothic UI Semibold" w:hAnsi="Yu Gothic UI Semibold"/>
+          <w:color w:val="FF0000"/>
+        </w:rPr>
+        <w:t xml:space="preserve"> </w:t>
+      </w:r>
+      <w:r>
+        <w:rPr>
+          <w:rFonts w:ascii="Yu Gothic UI Semibold" w:eastAsia="Yu Gothic UI Semibold" w:hAnsi="Yu Gothic UI Semibold" w:cstheme="minorBidi"/>
+          <w:color w:val="FF0000"/>
+          <w:sz w:val="22"/>
+          <w:szCs w:val="22"/>
+          <w:lang w:eastAsia="en-US"/>
+        </w:rPr>
+        <w:t>=</w:t>
+      </w:r>
+      <w:proofErr w:type="gramEnd"/>
+      <w:r>
+        <w:rPr>
+          <w:color w:val="000000" w:themeColor="text1"/>
+        </w:rPr>
+        <w:t xml:space="preserve">  </w:t>
+      </w:r>
+    </w:p>
+    <w:p>
+      <w:pPr>
+        <w:pStyle w:val="NormalWeb"/>
+        <w:numPr>
+          <w:ilvl w:val="0"/>
+          <w:numId w:val="12"/>
+        </w:numPr>
+        <w:spacing w:before="150" w:beforeAutospacing="0" w:after="150" w:afterAutospacing="0" w:line="324" w:lineRule="atLeast"/>
+        <w:rPr>
+          <w:rFonts w:asciiTheme="minorHAnsi" w:eastAsiaTheme="minorHAnsi" w:hAnsiTheme="minorHAnsi" w:cstheme="minorBidi"/>
+          <w:sz w:val="22"/>
+          <w:szCs w:val="22"/>
+          <w:lang w:eastAsia="en-US"/>
+        </w:rPr>
+      </w:pPr>
+      <w:r>
+        <w:rPr>
+          <w:rFonts w:asciiTheme="minorHAnsi" w:eastAsiaTheme="minorHAnsi" w:hAnsiTheme="minorHAnsi" w:cstheme="minorBidi"/>
+          <w:sz w:val="22"/>
+          <w:szCs w:val="22"/>
+          <w:lang w:eastAsia="en-US"/>
+        </w:rPr>
+        <w:t xml:space="preserve">The routing methods specify a callback function (sometimes called “handler functions”) called when the application receives a request to the specified route (endpoint) and HTTP </w:t>
+      </w:r>
+      <w:proofErr w:type="gramStart"/>
+      <w:r>
+        <w:rPr>
+          <w:rFonts w:asciiTheme="minorHAnsi" w:eastAsiaTheme="minorHAnsi" w:hAnsiTheme="minorHAnsi" w:cstheme="minorBidi"/>
+          <w:sz w:val="22"/>
+          <w:szCs w:val="22"/>
+          <w:lang w:eastAsia="en-US"/>
+        </w:rPr>
+        <w:t>method</w:t>
+      </w:r>
+      <w:r>
+        <w:rPr>
+          <w:rFonts w:asciiTheme="minorHAnsi" w:eastAsiaTheme="minorHAnsi" w:hAnsiTheme="minorHAnsi" w:cstheme="minorBidi"/>
+          <w:sz w:val="22"/>
+          <w:szCs w:val="22"/>
+          <w:lang w:eastAsia="en-US"/>
+        </w:rPr>
+        <w:t>(</w:t>
+      </w:r>
+      <w:proofErr w:type="gramEnd"/>
+      <w:r>
+        <w:rPr>
+          <w:rFonts w:asciiTheme="minorHAnsi" w:eastAsiaTheme="minorHAnsi" w:hAnsiTheme="minorHAnsi" w:cstheme="minorBidi"/>
+          <w:sz w:val="22"/>
+          <w:szCs w:val="22"/>
+          <w:lang w:eastAsia="en-US"/>
+        </w:rPr>
+        <w:t>GET,POST,PUT)</w:t>
+      </w:r>
+      <w:r>
+        <w:rPr>
+          <w:rFonts w:asciiTheme="minorHAnsi" w:eastAsiaTheme="minorHAnsi" w:hAnsiTheme="minorHAnsi" w:cstheme="minorBidi"/>
+          <w:sz w:val="22"/>
+          <w:szCs w:val="22"/>
+          <w:lang w:eastAsia="en-US"/>
+        </w:rPr>
+        <w:t>.</w:t>
+      </w:r>
+    </w:p>
+    <w:p>
+      <w:pPr>
+        <w:pStyle w:val="NormalWeb"/>
+        <w:numPr>
+          <w:ilvl w:val="0"/>
+          <w:numId w:val="12"/>
+        </w:numPr>
+        <w:spacing w:before="150" w:beforeAutospacing="0" w:after="150" w:afterAutospacing="0" w:line="324" w:lineRule="atLeast"/>
+        <w:rPr>
+          <w:rFonts w:asciiTheme="minorHAnsi" w:eastAsiaTheme="minorHAnsi" w:hAnsiTheme="minorHAnsi" w:cstheme="minorBidi"/>
+          <w:sz w:val="22"/>
+          <w:szCs w:val="22"/>
+          <w:lang w:eastAsia="en-US"/>
+        </w:rPr>
+      </w:pPr>
+      <w:proofErr w:type="gramStart"/>
+      <w:r>
+        <w:rPr>
+          <w:rFonts w:asciiTheme="minorHAnsi" w:eastAsiaTheme="minorHAnsi" w:hAnsiTheme="minorHAnsi" w:cstheme="minorBidi"/>
+          <w:sz w:val="22"/>
+          <w:szCs w:val="22"/>
+          <w:lang w:eastAsia="en-US"/>
+        </w:rPr>
+        <w:t>application</w:t>
+      </w:r>
+      <w:proofErr w:type="gramEnd"/>
+      <w:r>
+        <w:rPr>
+          <w:rFonts w:asciiTheme="minorHAnsi" w:eastAsiaTheme="minorHAnsi" w:hAnsiTheme="minorHAnsi" w:cstheme="minorBidi"/>
+          <w:sz w:val="22"/>
+          <w:szCs w:val="22"/>
+          <w:lang w:eastAsia="en-US"/>
+        </w:rPr>
+        <w:t xml:space="preserve"> “listens” for requests that match the specified route(s)</w:t>
+      </w:r>
+      <w:r>
+        <w:rPr>
+          <w:rFonts w:asciiTheme="minorHAnsi" w:eastAsiaTheme="minorHAnsi" w:hAnsiTheme="minorHAnsi" w:cstheme="minorBidi"/>
+          <w:sz w:val="22"/>
+          <w:szCs w:val="22"/>
+          <w:lang w:eastAsia="en-US"/>
+        </w:rPr>
+        <w:t xml:space="preserve">(Endpoint/path) </w:t>
+      </w:r>
+      <w:r>
+        <w:rPr>
+          <w:rFonts w:asciiTheme="minorHAnsi" w:eastAsiaTheme="minorHAnsi" w:hAnsiTheme="minorHAnsi" w:cstheme="minorBidi"/>
+          <w:sz w:val="22"/>
+          <w:szCs w:val="22"/>
+          <w:lang w:eastAsia="en-US"/>
+        </w:rPr>
+        <w:t xml:space="preserve"> and method(s)</w:t>
+      </w:r>
+      <w:r>
+        <w:rPr>
+          <w:rFonts w:asciiTheme="minorHAnsi" w:eastAsiaTheme="minorHAnsi" w:hAnsiTheme="minorHAnsi" w:cstheme="minorBidi"/>
+          <w:sz w:val="22"/>
+          <w:szCs w:val="22"/>
+          <w:lang w:eastAsia="en-US"/>
+        </w:rPr>
+        <w:t xml:space="preserve"> </w:t>
+      </w:r>
+      <w:r>
+        <w:rPr>
+          <w:rFonts w:asciiTheme="minorHAnsi" w:eastAsiaTheme="minorHAnsi" w:hAnsiTheme="minorHAnsi" w:cstheme="minorBidi"/>
+          <w:sz w:val="22"/>
+          <w:szCs w:val="22"/>
+          <w:lang w:eastAsia="en-US"/>
+        </w:rPr>
+        <w:t>(GET,POST,PUT)</w:t>
+      </w:r>
+      <w:r>
+        <w:rPr>
+          <w:rFonts w:asciiTheme="minorHAnsi" w:eastAsiaTheme="minorHAnsi" w:hAnsiTheme="minorHAnsi" w:cstheme="minorBidi"/>
+          <w:sz w:val="22"/>
+          <w:szCs w:val="22"/>
+          <w:lang w:eastAsia="en-US"/>
+        </w:rPr>
+        <w:t>., and when it detects a match, it calls the specified callback function.</w:t>
+      </w:r>
+    </w:p>
+    <w:p>
+      <w:pPr>
+        <w:pStyle w:val="NormalWeb"/>
+        <w:numPr>
+          <w:ilvl w:val="0"/>
+          <w:numId w:val="12"/>
+        </w:numPr>
+        <w:spacing w:before="150" w:beforeAutospacing="0" w:after="150" w:afterAutospacing="0" w:line="324" w:lineRule="atLeast"/>
+        <w:rPr>
+          <w:rFonts w:asciiTheme="minorHAnsi" w:eastAsiaTheme="minorHAnsi" w:hAnsiTheme="minorHAnsi" w:cstheme="minorBidi"/>
+          <w:sz w:val="22"/>
+          <w:szCs w:val="22"/>
+          <w:lang w:eastAsia="en-US"/>
+        </w:rPr>
+      </w:pPr>
+      <w:r>
+        <w:rPr>
+          <w:rFonts w:asciiTheme="minorHAnsi" w:eastAsiaTheme="minorHAnsi" w:hAnsiTheme="minorHAnsi" w:cstheme="minorBidi"/>
+          <w:sz w:val="22"/>
+          <w:szCs w:val="22"/>
+          <w:lang w:eastAsia="en-US"/>
+        </w:rPr>
+        <w:t xml:space="preserve">In fact, the routing methods can have more than one callback function as arguments. With multiple callback functions, it is important to provide next as an argument to the callback </w:t>
+      </w:r>
+      <w:r>
+        <w:rPr>
+          <w:rFonts w:asciiTheme="minorHAnsi" w:eastAsiaTheme="minorHAnsi" w:hAnsiTheme="minorHAnsi" w:cstheme="minorBidi"/>
+          <w:sz w:val="22"/>
+          <w:szCs w:val="22"/>
+          <w:lang w:eastAsia="en-US"/>
         </w:rPr>
         <w:lastRenderedPageBreak/>
-        <w:t>express</w:t>
+        <w:t>function and then call </w:t>
+      </w:r>
+      <w:proofErr w:type="gramStart"/>
+      <w:r>
+        <w:rPr>
+          <w:rFonts w:asciiTheme="minorHAnsi" w:eastAsiaTheme="minorHAnsi" w:hAnsiTheme="minorHAnsi" w:cstheme="minorBidi"/>
+          <w:sz w:val="22"/>
+          <w:szCs w:val="22"/>
+          <w:lang w:eastAsia="en-US"/>
+        </w:rPr>
+        <w:t>next(</w:t>
       </w:r>
       <w:proofErr w:type="gramEnd"/>
       <w:r>
         <w:rPr>
-          <w:rFonts w:ascii="Yu Gothic UI Semibold" w:eastAsia="Yu Gothic UI Semibold" w:hAnsi="Yu Gothic UI Semibold"/>
-          <w:color w:val="FF0000"/>
-          <w:kern w:val="36"/>
-          <w:lang w:eastAsia="en-IN"/>
-        </w:rPr>
-        <w:t xml:space="preserve"> = express() = </w:t>
-      </w:r>
-      <w:proofErr w:type="spellStart"/>
-      <w:r>
-        <w:rPr>
-          <w:rFonts w:ascii="Yu Gothic UI Semibold" w:eastAsia="Yu Gothic UI Semibold" w:hAnsi="Yu Gothic UI Semibold"/>
-          <w:color w:val="FF0000"/>
-          <w:kern w:val="36"/>
-          <w:lang w:eastAsia="en-IN"/>
-        </w:rPr>
-        <w:t>app.use</w:t>
-      </w:r>
-      <w:proofErr w:type="spellEnd"/>
-      <w:r>
-        <w:rPr>
-          <w:rFonts w:ascii="Yu Gothic UI Semibold" w:eastAsia="Yu Gothic UI Semibold" w:hAnsi="Yu Gothic UI Semibold"/>
-          <w:color w:val="FF0000"/>
-          <w:kern w:val="36"/>
-          <w:lang w:eastAsia="en-IN"/>
-        </w:rPr>
-        <w:t xml:space="preserve">() = </w:t>
-      </w:r>
-      <w:proofErr w:type="spellStart"/>
-      <w:r>
-        <w:rPr>
-          <w:rFonts w:ascii="Yu Gothic UI Semibold" w:eastAsia="Yu Gothic UI Semibold" w:hAnsi="Yu Gothic UI Semibold"/>
-          <w:color w:val="FF0000"/>
-          <w:kern w:val="36"/>
-          <w:lang w:eastAsia="en-IN"/>
-        </w:rPr>
-        <w:t>express.json</w:t>
-      </w:r>
-      <w:proofErr w:type="spellEnd"/>
-      <w:r>
-        <w:rPr>
-          <w:rFonts w:ascii="Yu Gothic UI Semibold" w:eastAsia="Yu Gothic UI Semibold" w:hAnsi="Yu Gothic UI Semibold"/>
-          <w:color w:val="FF0000"/>
-          <w:kern w:val="36"/>
-          <w:lang w:eastAsia="en-IN"/>
-        </w:rPr>
-        <w:t xml:space="preserve">() = Middleware = </w:t>
-      </w:r>
-      <w:r>
-        <w:rPr>
-          <w:rFonts w:ascii="Yu Gothic UI Semibold" w:eastAsia="Yu Gothic UI Semibold" w:hAnsi="Yu Gothic UI Semibold"/>
-          <w:color w:val="FF0000"/>
-          <w:kern w:val="36"/>
-          <w:lang w:eastAsia="en-IN"/>
-        </w:rPr>
-        <w:t xml:space="preserve">mongoose = </w:t>
+          <w:rFonts w:asciiTheme="minorHAnsi" w:eastAsiaTheme="minorHAnsi" w:hAnsiTheme="minorHAnsi" w:cstheme="minorBidi"/>
+          <w:sz w:val="22"/>
+          <w:szCs w:val="22"/>
+          <w:lang w:eastAsia="en-US"/>
+        </w:rPr>
+        <w:t>) within the body of the function to hand off control to the next callback.</w:t>
+      </w:r>
+    </w:p>
+    <w:p>
+      <w:pPr>
+        <w:pStyle w:val="ListParagraph"/>
+        <w:numPr>
+          <w:ilvl w:val="0"/>
+          <w:numId w:val="12"/>
+        </w:numPr>
+        <w:shd w:val="clear" w:color="auto" w:fill="FFFFFF" w:themeFill="background1"/>
+        <w:spacing w:after="0" w:line="345" w:lineRule="atLeast"/>
+        <w:rPr>
+          <w:color w:val="000000" w:themeColor="text1"/>
+        </w:rPr>
+      </w:pPr>
+      <w:r>
+        <w:rPr>
+          <w:color w:val="000000" w:themeColor="text1"/>
+        </w:rPr>
+        <w:t>You NEED  express.json() and express.urlencoded() for POST and PUT requests, because in both these requests you are sending data (in the form of some data object) to the server and you are asking the server to accept or store that data (object), which is enclosed in the body (i.e. req.body) of that (POST or PUT) Request.</w:t>
+      </w:r>
+    </w:p>
+    <w:p>
+      <w:pPr>
+        <w:shd w:val="clear" w:color="auto" w:fill="FFFFFF" w:themeFill="background1"/>
+        <w:spacing w:after="0" w:line="345" w:lineRule="atLeast"/>
+        <w:rPr>
+          <w:color w:val="000000" w:themeColor="text1"/>
+        </w:rPr>
+      </w:pPr>
+    </w:p>
+    <w:p>
+      <w:pPr>
+        <w:pStyle w:val="NormalWeb"/>
+        <w:shd w:val="clear" w:color="auto" w:fill="FFFFFF" w:themeFill="background1"/>
+        <w:spacing w:before="0" w:beforeAutospacing="0"/>
+        <w:textAlignment w:val="baseline"/>
+        <w:rPr>
+          <w:rFonts w:asciiTheme="minorHAnsi" w:eastAsiaTheme="minorHAnsi" w:hAnsiTheme="minorHAnsi" w:cstheme="minorBidi"/>
+          <w:color w:val="000000" w:themeColor="text1"/>
+          <w:sz w:val="22"/>
+          <w:szCs w:val="22"/>
+          <w:lang w:eastAsia="en-US"/>
+        </w:rPr>
+      </w:pPr>
+      <w:proofErr w:type="gramStart"/>
+      <w:r>
+        <w:rPr>
+          <w:rFonts w:ascii="Yu Gothic UI Semibold" w:eastAsia="Yu Gothic UI Semibold" w:hAnsi="Yu Gothic UI Semibold" w:cstheme="minorBidi"/>
+          <w:color w:val="FF0000"/>
+          <w:sz w:val="22"/>
+          <w:szCs w:val="22"/>
+          <w:lang w:eastAsia="en-US"/>
+        </w:rPr>
+        <w:t>express.json(</w:t>
+      </w:r>
+      <w:proofErr w:type="gramEnd"/>
+      <w:r>
+        <w:rPr>
+          <w:rFonts w:ascii="Yu Gothic UI Semibold" w:eastAsia="Yu Gothic UI Semibold" w:hAnsi="Yu Gothic UI Semibold" w:cstheme="minorBidi"/>
+          <w:color w:val="FF0000"/>
+          <w:sz w:val="22"/>
+          <w:szCs w:val="22"/>
+          <w:lang w:eastAsia="en-US"/>
+        </w:rPr>
+        <w:t>)</w:t>
+      </w:r>
+      <w:r>
+        <w:rPr>
+          <w:rFonts w:asciiTheme="minorHAnsi" w:eastAsiaTheme="minorHAnsi" w:hAnsiTheme="minorHAnsi" w:cstheme="minorBidi"/>
+          <w:color w:val="000000" w:themeColor="text1"/>
+          <w:sz w:val="22"/>
+          <w:szCs w:val="22"/>
+          <w:lang w:eastAsia="en-US"/>
+        </w:rPr>
+        <w:t> is a body parser for post request except html post form [converts request body to JSON ]</w:t>
+      </w:r>
+    </w:p>
+    <w:p>
+      <w:pPr>
+        <w:pStyle w:val="NormalWeb"/>
+        <w:shd w:val="clear" w:color="auto" w:fill="FFFFFF" w:themeFill="background1"/>
+        <w:spacing w:before="0" w:beforeAutospacing="0"/>
+        <w:textAlignment w:val="baseline"/>
+        <w:rPr>
+          <w:rFonts w:ascii="Yu Gothic UI Semibold" w:eastAsia="Yu Gothic UI Semibold" w:hAnsi="Yu Gothic UI Semibold"/>
+          <w:color w:val="000000" w:themeColor="text1"/>
+          <w:kern w:val="36"/>
+        </w:rPr>
+      </w:pPr>
+      <w:r>
+        <w:rPr>
+          <w:rFonts w:asciiTheme="minorHAnsi" w:eastAsiaTheme="minorHAnsi" w:hAnsiTheme="minorHAnsi" w:cstheme="minorBidi"/>
+          <w:color w:val="000000" w:themeColor="text1"/>
+          <w:sz w:val="22"/>
+          <w:szCs w:val="22"/>
+          <w:lang w:eastAsia="en-US"/>
+        </w:rPr>
+        <w:t> </w:t>
+      </w:r>
+      <w:proofErr w:type="gramStart"/>
+      <w:r>
+        <w:rPr>
+          <w:rFonts w:ascii="Yu Gothic UI Semibold" w:eastAsia="Yu Gothic UI Semibold" w:hAnsi="Yu Gothic UI Semibold" w:cstheme="minorBidi"/>
+          <w:color w:val="FF0000"/>
+          <w:sz w:val="22"/>
+          <w:szCs w:val="22"/>
+          <w:lang w:eastAsia="en-US"/>
+        </w:rPr>
+        <w:t>express.urlencoded(</w:t>
+      </w:r>
+      <w:proofErr w:type="gramEnd"/>
+      <w:r>
+        <w:rPr>
+          <w:rFonts w:ascii="Yu Gothic UI Semibold" w:eastAsia="Yu Gothic UI Semibold" w:hAnsi="Yu Gothic UI Semibold" w:cstheme="minorBidi"/>
+          <w:color w:val="FF0000"/>
+          <w:sz w:val="22"/>
+          <w:szCs w:val="22"/>
+          <w:lang w:eastAsia="en-US"/>
+        </w:rPr>
+        <w:t>{extended: false})</w:t>
+      </w:r>
+      <w:r>
+        <w:rPr>
+          <w:rFonts w:asciiTheme="minorHAnsi" w:eastAsiaTheme="minorHAnsi" w:hAnsiTheme="minorHAnsi" w:cstheme="minorBidi"/>
+          <w:color w:val="000000" w:themeColor="text1"/>
+          <w:sz w:val="22"/>
+          <w:szCs w:val="22"/>
+          <w:lang w:eastAsia="en-US"/>
+        </w:rPr>
+        <w:t> is a body parser for html post form.[ converts request body to JSON, converting form-data to JSON ]</w:t>
+      </w:r>
+    </w:p>
+    <w:p>
+      <w:pPr>
+        <w:shd w:val="clear" w:color="auto" w:fill="FFFFFF" w:themeFill="background1"/>
+        <w:rPr>
+          <w:rFonts w:ascii="Yu Gothic UI Semibold" w:eastAsia="Yu Gothic UI Semibold" w:hAnsi="Yu Gothic UI Semibold"/>
+          <w:color w:val="000000" w:themeColor="text1"/>
+          <w:kern w:val="36"/>
+          <w:lang w:eastAsia="en-IN"/>
+        </w:rPr>
+      </w:pPr>
+      <w:proofErr w:type="gramStart"/>
+      <w:r>
+        <w:rPr>
+          <w:rFonts w:ascii="Yu Gothic UI Semibold" w:eastAsia="Yu Gothic UI Semibold" w:hAnsi="Yu Gothic UI Semibold"/>
+          <w:color w:val="000000" w:themeColor="text1"/>
+          <w:kern w:val="36"/>
+          <w:lang w:eastAsia="en-IN"/>
+        </w:rPr>
+        <w:t>mongoose</w:t>
+      </w:r>
+      <w:proofErr w:type="gramEnd"/>
+      <w:r>
+        <w:rPr>
+          <w:rFonts w:ascii="Yu Gothic UI Semibold" w:eastAsia="Yu Gothic UI Semibold" w:hAnsi="Yu Gothic UI Semibold"/>
+          <w:color w:val="000000" w:themeColor="text1"/>
+          <w:kern w:val="36"/>
+          <w:lang w:eastAsia="en-IN"/>
+        </w:rPr>
+        <w:t xml:space="preserve"> = </w:t>
+      </w:r>
+    </w:p>
+    <w:p>
+      <w:pPr>
+        <w:rPr>
+          <w:rFonts w:ascii="Yu Gothic UI Semibold" w:eastAsia="Yu Gothic UI Semibold" w:hAnsi="Yu Gothic UI Semibold"/>
+          <w:color w:val="FF0000"/>
+        </w:rPr>
+      </w:pPr>
+      <w:r>
+        <w:rPr>
+          <w:rFonts w:ascii="Yu Gothic UI Semibold" w:eastAsia="Yu Gothic UI Semibold" w:hAnsi="Yu Gothic UI Semibold"/>
+          <w:color w:val="FF0000"/>
+        </w:rPr>
+        <w:t xml:space="preserve">Express Web </w:t>
+      </w:r>
+      <w:r>
+        <w:rPr>
+          <w:rFonts w:ascii="Yu Gothic UI Semibold" w:eastAsia="Yu Gothic UI Semibold" w:hAnsi="Yu Gothic UI Semibold"/>
+          <w:color w:val="FF0000"/>
+        </w:rPr>
+        <w:t>Framework (Frame+Work)</w:t>
+      </w:r>
+    </w:p>
+    <w:p>
+      <w:r>
+        <w:t>EG</w:t>
+      </w:r>
+      <w:proofErr w:type="gramStart"/>
+      <w:r>
+        <w:t>:-</w:t>
+      </w:r>
+      <w:proofErr w:type="gramEnd"/>
+      <w:r>
+        <w:t xml:space="preserve"> a ‘Photo frame’ in which a photo must be of shape and size that of frame to work.</w:t>
+      </w:r>
+    </w:p>
+    <w:p>
+      <w:r>
+        <w:t>EG</w:t>
+      </w:r>
+      <w:proofErr w:type="gramStart"/>
+      <w:r>
+        <w:t>:-</w:t>
+      </w:r>
+      <w:proofErr w:type="gramEnd"/>
+      <w:r>
+        <w:t xml:space="preserve"> Brick Frame,House Frame(Everything will built inside/according to that frame)</w:t>
+      </w:r>
+    </w:p>
+    <w:p>
+      <w:r>
+        <w:rPr>
+          <w:rFonts w:ascii="Yu Gothic UI Semibold" w:eastAsia="Yu Gothic UI Semibold" w:hAnsi="Yu Gothic UI Semibold"/>
+          <w:color w:val="FF0000"/>
+        </w:rPr>
+        <w:t>Web Framework</w:t>
+      </w:r>
+      <w:r>
+        <w:t xml:space="preserve"> means you have to code inside a skeleton that is predefined.</w:t>
+      </w:r>
+    </w:p>
+    <w:p>
+      <w:r>
+        <w:t>Arrangements in which software provides greater functionality that can be extended by additional user written code.</w:t>
+      </w:r>
+    </w:p>
+    <w:p>
+      <w:pPr>
+        <w:rPr>
+          <w:rFonts w:ascii="Yu Gothic UI Semibold" w:eastAsia="Yu Gothic UI Semibold" w:hAnsi="Yu Gothic UI Semibold"/>
+          <w:color w:val="FF0000"/>
+        </w:rPr>
+      </w:pPr>
+      <w:r>
+        <w:rPr>
+          <w:rFonts w:ascii="Yu Gothic UI Semibold" w:eastAsia="Yu Gothic UI Semibold" w:hAnsi="Yu Gothic UI Semibold"/>
+          <w:color w:val="FF0000"/>
+        </w:rPr>
+        <w:t>Advantages:-</w:t>
+      </w:r>
+    </w:p>
+    <w:p>
+      <w:pPr>
+        <w:pStyle w:val="ListParagraph"/>
+        <w:numPr>
+          <w:ilvl w:val="0"/>
+          <w:numId w:val="8"/>
+        </w:numPr>
+      </w:pPr>
+      <w:r>
+        <w:t xml:space="preserve">Allow </w:t>
+      </w:r>
+      <w:proofErr w:type="gramStart"/>
+      <w:r>
+        <w:t>standard  way</w:t>
+      </w:r>
+      <w:proofErr w:type="gramEnd"/>
+      <w:r>
+        <w:t xml:space="preserve"> of creating applications.</w:t>
+      </w:r>
+    </w:p>
+    <w:p>
+      <w:pPr>
+        <w:pStyle w:val="ListParagraph"/>
+        <w:numPr>
+          <w:ilvl w:val="0"/>
+          <w:numId w:val="8"/>
+        </w:numPr>
+      </w:pPr>
+      <w:r>
+        <w:t>Have functions resuable.</w:t>
+      </w:r>
+    </w:p>
+    <w:p>
+      <w:pPr>
+        <w:pStyle w:val="ListParagraph"/>
+        <w:numPr>
+          <w:ilvl w:val="0"/>
+          <w:numId w:val="8"/>
+        </w:numPr>
+      </w:pPr>
+      <w:r>
+        <w:t xml:space="preserve">Simply </w:t>
+      </w:r>
+      <w:r>
+        <w:t xml:space="preserve">as </w:t>
+      </w:r>
+      <w:r>
+        <w:t>the process of creating web app-basic is already been created</w:t>
+      </w:r>
+      <w:proofErr w:type="gramStart"/>
+      <w:r>
+        <w:t>.(</w:t>
+      </w:r>
+      <w:proofErr w:type="gramEnd"/>
+      <w:r>
+        <w:t>Not scratch).</w:t>
+      </w:r>
+    </w:p>
+    <w:p>
+      <w:pPr>
+        <w:pStyle w:val="ListParagraph"/>
+        <w:numPr>
+          <w:ilvl w:val="0"/>
+          <w:numId w:val="8"/>
+        </w:numPr>
+      </w:pPr>
+      <w:r>
+        <w:t>Hiding</w:t>
+      </w:r>
+      <w:r>
+        <w:t xml:space="preserve"> </w:t>
+      </w:r>
+      <w:r>
+        <w:t xml:space="preserve"> startup things(focus on main part)</w:t>
+      </w:r>
+    </w:p>
+    <w:p>
+      <w:pPr>
+        <w:pStyle w:val="ListParagraph"/>
+        <w:numPr>
+          <w:ilvl w:val="0"/>
+          <w:numId w:val="8"/>
+        </w:numPr>
+      </w:pPr>
+      <w:r>
+        <w:t xml:space="preserve">A way of processing </w:t>
+      </w:r>
+      <w:proofErr w:type="gramStart"/>
+      <w:r>
+        <w:t>requests(</w:t>
+      </w:r>
+      <w:proofErr w:type="gramEnd"/>
+      <w:r>
+        <w:t>MVC Model)(Just logic not to understand flow).</w:t>
+      </w:r>
+    </w:p>
+    <w:p>
+      <w:pPr>
+        <w:pStyle w:val="ListParagraph"/>
+        <w:numPr>
+          <w:ilvl w:val="0"/>
+          <w:numId w:val="8"/>
+        </w:numPr>
+      </w:pPr>
+      <w:r>
+        <w:t>Have updated features.</w:t>
+      </w:r>
+    </w:p>
+    <w:p>
+      <w:pPr>
+        <w:pStyle w:val="ListParagraph"/>
+        <w:numPr>
+          <w:ilvl w:val="0"/>
+          <w:numId w:val="8"/>
+        </w:numPr>
+      </w:pPr>
+      <w:r>
+        <w:t>Attach great third party.</w:t>
+      </w:r>
+    </w:p>
+    <w:p>
+      <w:pPr>
+        <w:rPr>
+          <w:rFonts w:ascii="Yu Gothic UI Semibold" w:eastAsia="Yu Gothic UI Semibold" w:hAnsi="Yu Gothic UI Semibold"/>
+          <w:color w:val="FF0000"/>
+          <w:kern w:val="36"/>
+          <w:lang w:eastAsia="en-IN"/>
+        </w:rPr>
+      </w:pPr>
+      <w:proofErr w:type="gramStart"/>
+      <w:r>
+        <w:rPr>
+          <w:rFonts w:ascii="Yu Gothic UI Semibold" w:eastAsia="Yu Gothic UI Semibold" w:hAnsi="Yu Gothic UI Semibold"/>
+          <w:color w:val="FF0000"/>
+          <w:kern w:val="36"/>
+          <w:lang w:eastAsia="en-IN"/>
+        </w:rPr>
+        <w:t>express(</w:t>
+      </w:r>
+      <w:proofErr w:type="gramEnd"/>
+      <w:r>
+        <w:rPr>
+          <w:rFonts w:ascii="Yu Gothic UI Semibold" w:eastAsia="Yu Gothic UI Semibold" w:hAnsi="Yu Gothic UI Semibold"/>
+          <w:color w:val="FF0000"/>
+          <w:kern w:val="36"/>
+          <w:lang w:eastAsia="en-IN"/>
+        </w:rPr>
+        <w:t xml:space="preserve">) = </w:t>
+      </w:r>
+      <w:r>
+        <w:t>By require we get the whole express. But to use its function</w:t>
+      </w:r>
+      <w:proofErr w:type="gramStart"/>
+      <w:r>
+        <w:t>,etc</w:t>
+      </w:r>
+      <w:proofErr w:type="gramEnd"/>
+      <w:r>
+        <w:t xml:space="preserve">., we need to  initialize/ start express as it’s </w:t>
+      </w:r>
+      <w:r>
+        <w:t>our whole application(+Framework)</w:t>
+      </w:r>
+      <w:r>
+        <w:t>.</w:t>
+      </w:r>
+      <w:r>
+        <w:rPr>
+          <w:rFonts w:ascii="Yu Gothic UI Semibold" w:eastAsia="Yu Gothic UI Semibold" w:hAnsi="Yu Gothic UI Semibold"/>
+          <w:color w:val="FF0000"/>
+          <w:kern w:val="36"/>
+          <w:lang w:eastAsia="en-IN"/>
+        </w:rPr>
+        <w:t xml:space="preserve"> </w:t>
+      </w:r>
+    </w:p>
+    <w:p>
+      <w:pPr>
+        <w:pStyle w:val="ListParagraph"/>
+        <w:numPr>
+          <w:ilvl w:val="0"/>
+          <w:numId w:val="8"/>
+        </w:numPr>
+        <w:rPr>
+          <w:rFonts w:ascii="Yu Gothic UI Semibold" w:eastAsia="Yu Gothic UI Semibold" w:hAnsi="Yu Gothic UI Semibold"/>
+          <w:color w:val="FF0000"/>
+          <w:kern w:val="36"/>
+          <w:lang w:eastAsia="en-IN"/>
+        </w:rPr>
+      </w:pPr>
+      <w:r>
+        <w:rPr>
+          <w:rStyle w:val="Emphasis"/>
+          <w:rFonts w:ascii="Arial" w:hAnsi="Arial" w:cs="Arial"/>
+          <w:b/>
+          <w:bCs/>
+          <w:color w:val="353535"/>
+          <w:sz w:val="21"/>
+          <w:szCs w:val="21"/>
+        </w:rPr>
+        <w:t>Routing</w:t>
+      </w:r>
+      <w:r>
+        <w:rPr>
+          <w:rFonts w:ascii="Arial" w:hAnsi="Arial" w:cs="Arial"/>
+          <w:color w:val="555555"/>
+          <w:sz w:val="21"/>
+          <w:szCs w:val="21"/>
+        </w:rPr>
+        <w:t> refers to how an application’s endpoints (URIs) respond to client requests.</w:t>
+      </w:r>
+    </w:p>
+    <w:p>
+      <w:proofErr w:type="gramStart"/>
+      <w:r>
+        <w:rPr>
+          <w:rFonts w:ascii="Yu Gothic UI Semibold" w:eastAsia="Yu Gothic UI Semibold" w:hAnsi="Yu Gothic UI Semibold"/>
+          <w:color w:val="FF0000"/>
+          <w:kern w:val="36"/>
+          <w:lang w:eastAsia="en-IN"/>
+        </w:rPr>
+        <w:t>express.json(</w:t>
+      </w:r>
+      <w:proofErr w:type="gramEnd"/>
+      <w:r>
+        <w:rPr>
+          <w:rFonts w:ascii="Yu Gothic UI Semibold" w:eastAsia="Yu Gothic UI Semibold" w:hAnsi="Yu Gothic UI Semibold"/>
+          <w:color w:val="FF0000"/>
+          <w:kern w:val="36"/>
+          <w:lang w:eastAsia="en-IN"/>
+        </w:rPr>
+        <w:t>) =</w:t>
+      </w:r>
+    </w:p>
+    <w:p>
+      <w:pPr>
+        <w:pStyle w:val="ListParagraph"/>
+        <w:numPr>
+          <w:ilvl w:val="0"/>
+          <w:numId w:val="8"/>
+        </w:numPr>
+      </w:pPr>
+      <w:r>
+        <w:t xml:space="preserve">It parses incoming requests with JSON </w:t>
+      </w:r>
+      <w:proofErr w:type="gramStart"/>
+      <w:r>
+        <w:t>payloads(</w:t>
+      </w:r>
+      <w:proofErr w:type="gramEnd"/>
+      <w:r>
+        <w:t>content-type-to make request headers) and is based on body-parser.</w:t>
+      </w:r>
+    </w:p>
+    <w:p>
+      <w:pPr>
+        <w:pStyle w:val="ListParagraph"/>
+        <w:numPr>
+          <w:ilvl w:val="0"/>
+          <w:numId w:val="8"/>
+        </w:numPr>
+      </w:pPr>
+      <w:r>
+        <w:lastRenderedPageBreak/>
+        <w:t>It parses arguments from an incoming request and uses them as inputs to invoke the corresponding controller method</w:t>
+      </w:r>
+    </w:p>
+    <w:p/>
+    <w:p>
+      <w:r>
+        <w:rPr>
+          <w:rFonts w:ascii="Yu Gothic UI Semibold" w:eastAsia="Yu Gothic UI Semibold" w:hAnsi="Yu Gothic UI Semibold"/>
+          <w:color w:val="FF0000"/>
+        </w:rPr>
+        <w:t>MVC</w:t>
+      </w:r>
+    </w:p>
+    <w:p>
+      <w:pPr>
+        <w:numPr>
+          <w:ilvl w:val="0"/>
+          <w:numId w:val="8"/>
+        </w:numPr>
+        <w:shd w:val="clear" w:color="auto" w:fill="FFFFFF"/>
+        <w:spacing w:before="100" w:beforeAutospacing="1" w:after="100" w:afterAutospacing="1" w:line="240" w:lineRule="auto"/>
+      </w:pPr>
+      <w:r>
+        <w:t>Model: It includes all the data and its related logic</w:t>
+      </w:r>
+    </w:p>
+    <w:p>
+      <w:pPr>
+        <w:numPr>
+          <w:ilvl w:val="0"/>
+          <w:numId w:val="8"/>
+        </w:numPr>
+        <w:shd w:val="clear" w:color="auto" w:fill="FFFFFF"/>
+        <w:spacing w:before="100" w:beforeAutospacing="1" w:after="100" w:afterAutospacing="1" w:line="240" w:lineRule="auto"/>
+      </w:pPr>
+      <w:r>
+        <w:t>View: Present data to the user or handles user interaction</w:t>
+      </w:r>
+    </w:p>
+    <w:p>
+      <w:pPr>
+        <w:numPr>
+          <w:ilvl w:val="0"/>
+          <w:numId w:val="8"/>
+        </w:numPr>
+        <w:shd w:val="clear" w:color="auto" w:fill="FFFFFF"/>
+        <w:spacing w:before="100" w:beforeAutospacing="1" w:after="100" w:afterAutospacing="1" w:line="240" w:lineRule="auto"/>
+      </w:pPr>
+      <w:r>
+        <w:t>Controller: An interface between Model and View components</w:t>
+      </w:r>
+    </w:p>
+    <w:p>
+      <w:pPr>
+        <w:shd w:val="clear" w:color="auto" w:fill="FFFFFF"/>
+        <w:spacing w:before="100" w:beforeAutospacing="1" w:after="100" w:afterAutospacing="1" w:line="240" w:lineRule="auto"/>
+        <w:ind w:left="360"/>
+        <w:rPr>
+          <w:rFonts w:ascii="Arial" w:eastAsia="Times New Roman" w:hAnsi="Arial" w:cs="Arial"/>
+          <w:color w:val="222222"/>
+          <w:sz w:val="27"/>
+          <w:szCs w:val="27"/>
+          <w:lang w:eastAsia="en-IN"/>
+        </w:rPr>
+      </w:pPr>
+      <w:r>
+        <w:rPr>
+          <w:rFonts w:ascii="Arial" w:eastAsia="Times New Roman" w:hAnsi="Arial" w:cs="Arial"/>
+          <w:noProof/>
+          <w:color w:val="222222"/>
+          <w:sz w:val="27"/>
+          <w:szCs w:val="27"/>
+          <w:lang w:eastAsia="en-IN"/>
+        </w:rPr>
+        <w:drawing>
+          <wp:inline distT="0" distB="0" distL="0" distR="0" wp14:anchorId="18ACB935" wp14:editId="3549E319">
+            <wp:extent cx="4915326" cy="2598645"/>
+            <wp:effectExtent l="0" t="0" r="0" b="0"/>
+            <wp:docPr id="4" name="Picture 4"/>
+            <wp:cNvGraphicFramePr>
+              <a:graphicFrameLocks xmlns:a="http://schemas.openxmlformats.org/drawingml/2006/main" noChangeAspect="1"/>
+            </wp:cNvGraphicFramePr>
+            <a:graphic xmlns:a="http://schemas.openxmlformats.org/drawingml/2006/main">
+              <a:graphicData uri="http://schemas.openxmlformats.org/drawingml/2006/picture">
+                <pic:pic xmlns:pic="http://schemas.openxmlformats.org/drawingml/2006/picture">
+                  <pic:nvPicPr>
+                    <pic:cNvPr id="0" name=""/>
+                    <pic:cNvPicPr/>
+                  </pic:nvPicPr>
+                  <pic:blipFill>
+                    <a:blip r:embed="rId11"/>
+                    <a:stretch>
+                      <a:fillRect/>
+                    </a:stretch>
+                  </pic:blipFill>
+                  <pic:spPr>
+                    <a:xfrm>
+                      <a:off x="0" y="0"/>
+                      <a:ext cx="4915326" cy="2598645"/>
+                    </a:xfrm>
+                    <a:prstGeom prst="rect">
+                      <a:avLst/>
+                    </a:prstGeom>
+                  </pic:spPr>
+                </pic:pic>
+              </a:graphicData>
+            </a:graphic>
+          </wp:inline>
+        </w:drawing>
+      </w:r>
+    </w:p>
+    <w:p>
+      <w:pPr>
+        <w:rPr>
+          <w:rFonts w:ascii="Yu Gothic UI Semibold" w:eastAsia="Yu Gothic UI Semibold" w:hAnsi="Yu Gothic UI Semibold"/>
+          <w:color w:val="FF0000"/>
+          <w:kern w:val="36"/>
+          <w:lang w:eastAsia="en-IN"/>
+        </w:rPr>
+      </w:pPr>
+      <w:r>
+        <w:rPr>
+          <w:rFonts w:ascii="Yu Gothic UI Semibold" w:eastAsia="Yu Gothic UI Semibold" w:hAnsi="Yu Gothic UI Semibold"/>
+          <w:noProof/>
+          <w:color w:val="FF0000"/>
+          <w:kern w:val="36"/>
+          <w:lang w:eastAsia="en-IN"/>
+        </w:rPr>
+        <w:drawing>
+          <wp:inline distT="0" distB="0" distL="0" distR="0" wp14:anchorId="40501001" wp14:editId="37E97B36">
+            <wp:extent cx="4954181" cy="3443050"/>
+            <wp:effectExtent l="0" t="0" r="0" b="5080"/>
+            <wp:docPr id="2" name="Picture 2"/>
+            <wp:cNvGraphicFramePr>
+              <a:graphicFrameLocks xmlns:a="http://schemas.openxmlformats.org/drawingml/2006/main" noChangeAspect="1"/>
+            </wp:cNvGraphicFramePr>
+            <a:graphic xmlns:a="http://schemas.openxmlformats.org/drawingml/2006/main">
+              <a:graphicData uri="http://schemas.openxmlformats.org/drawingml/2006/picture">
+                <pic:pic xmlns:pic="http://schemas.openxmlformats.org/drawingml/2006/picture">
+                  <pic:nvPicPr>
+                    <pic:cNvPr id="0" name=""/>
+                    <pic:cNvPicPr/>
+                  </pic:nvPicPr>
+                  <pic:blipFill>
+                    <a:blip r:embed="rId12"/>
+                    <a:stretch>
+                      <a:fillRect/>
+                    </a:stretch>
+                  </pic:blipFill>
+                  <pic:spPr>
+                    <a:xfrm>
+                      <a:off x="0" y="0"/>
+                      <a:ext cx="4956454" cy="3444630"/>
+                    </a:xfrm>
+                    <a:prstGeom prst="rect">
+                      <a:avLst/>
+                    </a:prstGeom>
+                  </pic:spPr>
+                </pic:pic>
+              </a:graphicData>
+            </a:graphic>
+          </wp:inline>
+        </w:drawing>
+      </w:r>
+    </w:p>
+    <w:p>
+      <w:r>
+        <w:rPr>
+          <w:rFonts w:ascii="Yu Gothic UI Semibold" w:eastAsia="Yu Gothic UI Semibold" w:hAnsi="Yu Gothic UI Semibold"/>
+          <w:color w:val="FF0000"/>
+          <w:kern w:val="36"/>
+          <w:lang w:eastAsia="en-IN"/>
+        </w:rPr>
+        <w:t xml:space="preserve">Model = </w:t>
+      </w:r>
+      <w:r>
+        <w:t xml:space="preserve">Schema Database </w:t>
+      </w:r>
+    </w:p>
+    <w:p>
+      <w:r>
+        <w:rPr>
+          <w:rFonts w:ascii="Yu Gothic UI Semibold" w:eastAsia="Yu Gothic UI Semibold" w:hAnsi="Yu Gothic UI Semibold"/>
+          <w:color w:val="FF0000"/>
+          <w:kern w:val="36"/>
+          <w:lang w:eastAsia="en-IN"/>
+        </w:rPr>
+        <w:lastRenderedPageBreak/>
+        <w:t>View =</w:t>
+      </w:r>
+      <w:r>
+        <w:t xml:space="preserve"> React</w:t>
       </w:r>
       <w:bookmarkStart w:id="0" w:name="_GoBack"/>
       <w:bookmarkEnd w:id="0"/>
     </w:p>
+    <w:p>
+      <w:r>
+        <w:rPr>
+          <w:rFonts w:ascii="Yu Gothic UI Semibold" w:eastAsia="Yu Gothic UI Semibold" w:hAnsi="Yu Gothic UI Semibold"/>
+          <w:color w:val="FF0000"/>
+          <w:kern w:val="36"/>
+          <w:lang w:eastAsia="en-IN"/>
+        </w:rPr>
+        <w:t>Controller =</w:t>
+      </w:r>
+      <w:r>
+        <w:t xml:space="preserve"> Express</w:t>
+      </w:r>
+    </w:p>
+    <w:p>
+      <w:pPr>
+        <w:rPr>
+          <w:rFonts w:ascii="Arial" w:hAnsi="Arial" w:cs="Arial"/>
+          <w:color w:val="202122"/>
+          <w:sz w:val="21"/>
+          <w:szCs w:val="21"/>
+          <w:shd w:val="clear" w:color="auto" w:fill="FFFFFF"/>
+        </w:rPr>
+      </w:pPr>
+      <w:r>
+        <w:rPr>
+          <w:rFonts w:ascii="Yu Gothic UI Semibold" w:eastAsia="Yu Gothic UI Semibold" w:hAnsi="Yu Gothic UI Semibold"/>
+          <w:color w:val="FF0000"/>
+          <w:kern w:val="36"/>
+          <w:lang w:eastAsia="en-IN"/>
+        </w:rPr>
+        <w:t>Query S</w:t>
+      </w:r>
+      <w:r>
+        <w:rPr>
+          <w:rFonts w:ascii="Yu Gothic UI Semibold" w:eastAsia="Yu Gothic UI Semibold" w:hAnsi="Yu Gothic UI Semibold"/>
+          <w:color w:val="FF0000"/>
+          <w:kern w:val="36"/>
+          <w:lang w:eastAsia="en-IN"/>
+        </w:rPr>
+        <w:t>tring</w:t>
+      </w:r>
+      <w:r>
+        <w:rPr>
+          <w:rFonts w:ascii="Yu Gothic UI Semibold" w:eastAsia="Yu Gothic UI Semibold" w:hAnsi="Yu Gothic UI Semibold"/>
+          <w:color w:val="FF0000"/>
+          <w:kern w:val="36"/>
+          <w:lang w:eastAsia="en-IN"/>
+        </w:rPr>
+        <w:t xml:space="preserve"> = </w:t>
+      </w:r>
+      <w:r>
+        <w:rPr>
+          <w:rFonts w:ascii="Arial" w:hAnsi="Arial" w:cs="Arial"/>
+          <w:color w:val="202122"/>
+          <w:sz w:val="21"/>
+          <w:szCs w:val="21"/>
+          <w:shd w:val="clear" w:color="auto" w:fill="FFFFFF"/>
+        </w:rPr>
+        <w:t>is a part of a </w:t>
+      </w:r>
+      <w:hyperlink r:id="rId13" w:tooltip="Uniform resource locator" w:history="1">
+        <w:r>
+          <w:rPr>
+            <w:rStyle w:val="Hyperlink"/>
+            <w:rFonts w:ascii="Arial" w:hAnsi="Arial" w:cs="Arial"/>
+            <w:color w:val="0645AD"/>
+            <w:sz w:val="21"/>
+            <w:szCs w:val="21"/>
+            <w:shd w:val="clear" w:color="auto" w:fill="FFFFFF"/>
+          </w:rPr>
+          <w:t>uniform resource locator</w:t>
+        </w:r>
+      </w:hyperlink>
+      <w:r>
+        <w:rPr>
+          <w:rFonts w:ascii="Arial" w:hAnsi="Arial" w:cs="Arial"/>
+          <w:color w:val="202122"/>
+          <w:sz w:val="21"/>
+          <w:szCs w:val="21"/>
+          <w:shd w:val="clear" w:color="auto" w:fill="FFFFFF"/>
+        </w:rPr>
+        <w:t xml:space="preserve"> (URL) that assigns values to specified </w:t>
+      </w:r>
+      <w:proofErr w:type="gramStart"/>
+      <w:r>
+        <w:rPr>
+          <w:rFonts w:ascii="Arial" w:hAnsi="Arial" w:cs="Arial"/>
+          <w:color w:val="202122"/>
+          <w:sz w:val="21"/>
+          <w:szCs w:val="21"/>
+          <w:shd w:val="clear" w:color="auto" w:fill="FFFFFF"/>
+        </w:rPr>
+        <w:t>fields(</w:t>
+      </w:r>
+      <w:proofErr w:type="gramEnd"/>
+      <w:r>
+        <w:rPr>
+          <w:rFonts w:ascii="Arial" w:hAnsi="Arial" w:cs="Arial"/>
+          <w:color w:val="202122"/>
+          <w:sz w:val="21"/>
+          <w:szCs w:val="21"/>
+          <w:shd w:val="clear" w:color="auto" w:fill="FFFFFF"/>
+        </w:rPr>
+        <w:t>key)</w:t>
+      </w:r>
+      <w:r>
+        <w:rPr>
+          <w:rFonts w:ascii="Arial" w:hAnsi="Arial" w:cs="Arial"/>
+          <w:color w:val="202122"/>
+          <w:sz w:val="21"/>
+          <w:szCs w:val="21"/>
+          <w:shd w:val="clear" w:color="auto" w:fill="FFFFFF"/>
+        </w:rPr>
+        <w:t xml:space="preserve">. </w:t>
+      </w:r>
+    </w:p>
+    <w:p>
+      <w:pPr>
+        <w:rPr>
+          <w:rFonts w:ascii="Arial" w:eastAsia="Times New Roman" w:hAnsi="Arial" w:cs="Arial"/>
+          <w:color w:val="202122"/>
+          <w:sz w:val="21"/>
+          <w:szCs w:val="21"/>
+          <w:lang w:eastAsia="en-IN"/>
+        </w:rPr>
+      </w:pPr>
+      <w:r>
+        <w:rPr>
+          <w:rFonts w:ascii="Arial" w:hAnsi="Arial" w:cs="Arial"/>
+          <w:color w:val="202122"/>
+          <w:sz w:val="21"/>
+          <w:szCs w:val="21"/>
+          <w:shd w:val="clear" w:color="auto" w:fill="FFFFFF"/>
+        </w:rPr>
+        <w:t>A query string commonly includes fields added to a base URL by a Web browser or other client application</w:t>
+      </w:r>
+      <w:r>
+        <w:rPr>
+          <w:rFonts w:ascii="Arial" w:hAnsi="Arial" w:cs="Arial"/>
+          <w:color w:val="202122"/>
+          <w:sz w:val="21"/>
+          <w:szCs w:val="21"/>
+          <w:shd w:val="clear" w:color="auto" w:fill="FFFFFF"/>
+        </w:rPr>
+        <w:t xml:space="preserve">.EG:- </w:t>
+      </w:r>
+      <w:r>
+        <w:rPr>
+          <w:rFonts w:ascii="Courier New" w:eastAsia="Times New Roman" w:hAnsi="Courier New" w:cs="Courier New"/>
+          <w:color w:val="000000"/>
+          <w:sz w:val="20"/>
+          <w:szCs w:val="20"/>
+          <w:bdr w:val="single" w:sz="6" w:space="1" w:color="EAECF0" w:frame="1"/>
+          <w:shd w:val="clear" w:color="auto" w:fill="F79646" w:themeFill="accent6"/>
+          <w:lang w:eastAsia="en-IN"/>
+        </w:rPr>
+        <w:t>https://example.com/over/there?name=ferret</w:t>
+      </w:r>
+    </w:p>
+    <w:p>
+      <w:pPr>
+        <w:shd w:val="clear" w:color="auto" w:fill="FFFFFF"/>
+        <w:spacing w:before="120" w:after="120" w:line="240" w:lineRule="auto"/>
+        <w:rPr>
+          <w:rFonts w:ascii="Arial" w:eastAsia="Times New Roman" w:hAnsi="Arial" w:cs="Arial"/>
+          <w:color w:val="202122"/>
+          <w:sz w:val="21"/>
+          <w:szCs w:val="21"/>
+          <w:lang w:eastAsia="en-IN"/>
+        </w:rPr>
+      </w:pPr>
+      <w:r>
+        <w:rPr>
+          <w:rFonts w:ascii="Arial" w:eastAsia="Times New Roman" w:hAnsi="Arial" w:cs="Arial"/>
+          <w:color w:val="202122"/>
+          <w:sz w:val="21"/>
+          <w:szCs w:val="21"/>
+          <w:lang w:eastAsia="en-IN"/>
+        </w:rPr>
+        <w:t>T</w:t>
+      </w:r>
+      <w:r>
+        <w:rPr>
+          <w:rFonts w:ascii="Arial" w:eastAsia="Times New Roman" w:hAnsi="Arial" w:cs="Arial"/>
+          <w:color w:val="202122"/>
+          <w:sz w:val="21"/>
+          <w:szCs w:val="21"/>
+          <w:lang w:eastAsia="en-IN"/>
+        </w:rPr>
+        <w:t>he query string is </w:t>
+      </w:r>
+      <w:r>
+        <w:rPr>
+          <w:rFonts w:ascii="Courier New" w:eastAsia="Times New Roman" w:hAnsi="Courier New" w:cs="Courier New"/>
+          <w:color w:val="000000"/>
+          <w:sz w:val="20"/>
+          <w:szCs w:val="20"/>
+          <w:bdr w:val="single" w:sz="6" w:space="1" w:color="EAECF0" w:frame="1"/>
+          <w:shd w:val="clear" w:color="auto" w:fill="F8F9FA"/>
+          <w:lang w:eastAsia="en-IN"/>
+        </w:rPr>
+        <w:t>name=ferret</w:t>
+      </w:r>
+    </w:p>
+    <w:p/>
     <w:sectPr>
       <w:pgSz w:w="11906" w:h="16838"/>
       <w:pgMar w:top="1440" w:right="1440" w:bottom="1440" w:left="1440" w:header="708" w:footer="708" w:gutter="0"/>
@@ -3828,7 +2849,7 @@
         <v:path o:extrusionok="f" gradientshapeok="t" o:connecttype="rect"/>
         <o:lock v:ext="edit" aspectratio="t"/>
       </v:shapetype>
-      <v:shape id="_x0000_i1066" type="#_x0000_t75" style="width:11.45pt;height:11.45pt" o:bullet="t">
+      <v:shape id="_x0000_i1035" type="#_x0000_t75" style="width:12pt;height:12pt" o:bullet="t">
         <v:imagedata r:id="rId1" o:title="mso8886"/>
       </v:shape>
     </w:pict>
@@ -4173,6 +3194,119 @@
     </w:lvl>
   </w:abstractNum>
   <w:abstractNum w:abstractNumId="3">
+    <w:nsid w:val="1C1A568E"/>
+    <w:multiLevelType w:val="multilevel"/>
+    <w:tmpl w:val="0B3AF734"/>
+    <w:lvl w:ilvl="0">
+      <w:start w:val="1"/>
+      <w:numFmt w:val="decimal"/>
+      <w:lvlText w:val="%1."/>
+      <w:lvlJc w:val="left"/>
+      <w:pPr>
+        <w:tabs>
+          <w:tab w:val="num" w:pos="720"/>
+        </w:tabs>
+        <w:ind w:left="720" w:hanging="360"/>
+      </w:pPr>
+    </w:lvl>
+    <w:lvl w:ilvl="1" w:tentative="1">
+      <w:start w:val="1"/>
+      <w:numFmt w:val="decimal"/>
+      <w:lvlText w:val="%2."/>
+      <w:lvlJc w:val="left"/>
+      <w:pPr>
+        <w:tabs>
+          <w:tab w:val="num" w:pos="1440"/>
+        </w:tabs>
+        <w:ind w:left="1440" w:hanging="360"/>
+      </w:pPr>
+    </w:lvl>
+    <w:lvl w:ilvl="2" w:tentative="1">
+      <w:start w:val="1"/>
+      <w:numFmt w:val="decimal"/>
+      <w:lvlText w:val="%3."/>
+      <w:lvlJc w:val="left"/>
+      <w:pPr>
+        <w:tabs>
+          <w:tab w:val="num" w:pos="2160"/>
+        </w:tabs>
+        <w:ind w:left="2160" w:hanging="360"/>
+      </w:pPr>
+    </w:lvl>
+    <w:lvl w:ilvl="3" w:tentative="1">
+      <w:start w:val="1"/>
+      <w:numFmt w:val="decimal"/>
+      <w:lvlText w:val="%4."/>
+      <w:lvlJc w:val="left"/>
+      <w:pPr>
+        <w:tabs>
+          <w:tab w:val="num" w:pos="2880"/>
+        </w:tabs>
+        <w:ind w:left="2880" w:hanging="360"/>
+      </w:pPr>
+    </w:lvl>
+    <w:lvl w:ilvl="4" w:tentative="1">
+      <w:start w:val="1"/>
+      <w:numFmt w:val="decimal"/>
+      <w:lvlText w:val="%5."/>
+      <w:lvlJc w:val="left"/>
+      <w:pPr>
+        <w:tabs>
+          <w:tab w:val="num" w:pos="3600"/>
+        </w:tabs>
+        <w:ind w:left="3600" w:hanging="360"/>
+      </w:pPr>
+    </w:lvl>
+    <w:lvl w:ilvl="5" w:tentative="1">
+      <w:start w:val="1"/>
+      <w:numFmt w:val="decimal"/>
+      <w:lvlText w:val="%6."/>
+      <w:lvlJc w:val="left"/>
+      <w:pPr>
+        <w:tabs>
+          <w:tab w:val="num" w:pos="4320"/>
+        </w:tabs>
+        <w:ind w:left="4320" w:hanging="360"/>
+      </w:pPr>
+    </w:lvl>
+    <w:lvl w:ilvl="6" w:tentative="1">
+      <w:start w:val="1"/>
+      <w:numFmt w:val="decimal"/>
+      <w:lvlText w:val="%7."/>
+      <w:lvlJc w:val="left"/>
+      <w:pPr>
+        <w:tabs>
+          <w:tab w:val="num" w:pos="5040"/>
+        </w:tabs>
+        <w:ind w:left="5040" w:hanging="360"/>
+      </w:pPr>
+    </w:lvl>
+    <w:lvl w:ilvl="7" w:tentative="1">
+      <w:start w:val="1"/>
+      <w:numFmt w:val="decimal"/>
+      <w:lvlText w:val="%8."/>
+      <w:lvlJc w:val="left"/>
+      <w:pPr>
+        <w:tabs>
+          <w:tab w:val="num" w:pos="5760"/>
+        </w:tabs>
+        <w:ind w:left="5760" w:hanging="360"/>
+      </w:pPr>
+    </w:lvl>
+    <w:lvl w:ilvl="8" w:tentative="1">
+      <w:start w:val="1"/>
+      <w:numFmt w:val="decimal"/>
+      <w:lvlText w:val="%9."/>
+      <w:lvlJc w:val="left"/>
+      <w:pPr>
+        <w:tabs>
+          <w:tab w:val="num" w:pos="6480"/>
+        </w:tabs>
+        <w:ind w:left="6480" w:hanging="360"/>
+      </w:pPr>
+    </w:lvl>
+  </w:abstractNum>
+  <w:abstractNum w:abstractNumId="4">
     <w:nsid w:val="1E7C3922"/>
     <w:multiLevelType w:val="multilevel"/>
     <w:tmpl w:val="0A4C44BA"/>
@@ -4321,7 +3455,7 @@
       </w:rPr>
     </w:lvl>
   </w:abstractNum>
-  <w:abstractNum w:abstractNumId="4">
+  <w:abstractNum w:abstractNumId="5">
     <w:nsid w:val="2E2153C2"/>
     <w:multiLevelType w:val="hybridMultilevel"/>
     <w:tmpl w:val="F50A3E68"/>
@@ -4434,7 +3568,7 @@
       </w:rPr>
     </w:lvl>
   </w:abstractNum>
-  <w:abstractNum w:abstractNumId="5">
+  <w:abstractNum w:abstractNumId="6">
     <w:nsid w:val="3C054113"/>
     <w:multiLevelType w:val="hybridMultilevel"/>
     <w:tmpl w:val="B47A457A"/>
@@ -4547,7 +3681,156 @@
       </w:rPr>
     </w:lvl>
   </w:abstractNum>
-  <w:abstractNum w:abstractNumId="6">
+  <w:abstractNum w:abstractNumId="7">
+    <w:nsid w:val="413D7C38"/>
+    <w:multiLevelType w:val="multilevel"/>
+    <w:tmpl w:val="72AA52A8"/>
+    <w:lvl w:ilvl="0">
+      <w:start w:val="1"/>
+      <w:numFmt w:val="bullet"/>
+      <w:lvlText w:val=""/>
+      <w:lvlJc w:val="left"/>
+      <w:pPr>
+        <w:tabs>
+          <w:tab w:val="num" w:pos="720"/>
+        </w:tabs>
+        <w:ind w:left="720" w:hanging="360"/>
+      </w:pPr>
+      <w:rPr>
+        <w:rFonts w:ascii="Symbol" w:hAnsi="Symbol" w:hint="default"/>
+        <w:sz w:val="20"/>
+      </w:rPr>
+    </w:lvl>
+    <w:lvl w:ilvl="1" w:tentative="1">
+      <w:start w:val="1"/>
+      <w:numFmt w:val="bullet"/>
+      <w:lvlText w:val=""/>
+      <w:lvlJc w:val="left"/>
+      <w:pPr>
+        <w:tabs>
+          <w:tab w:val="num" w:pos="1440"/>
+        </w:tabs>
+        <w:ind w:left="1440" w:hanging="360"/>
+      </w:pPr>
+      <w:rPr>
+        <w:rFonts w:ascii="Symbol" w:hAnsi="Symbol" w:hint="default"/>
+        <w:sz w:val="20"/>
+      </w:rPr>
+    </w:lvl>
+    <w:lvl w:ilvl="2" w:tentative="1">
+      <w:start w:val="1"/>
+      <w:numFmt w:val="bullet"/>
+      <w:lvlText w:val=""/>
+      <w:lvlJc w:val="left"/>
+      <w:pPr>
+        <w:tabs>
+          <w:tab w:val="num" w:pos="2160"/>
+        </w:tabs>
+        <w:ind w:left="2160" w:hanging="360"/>
+      </w:pPr>
+      <w:rPr>
+        <w:rFonts w:ascii="Symbol" w:hAnsi="Symbol" w:hint="default"/>
+        <w:sz w:val="20"/>
+      </w:rPr>
+    </w:lvl>
+    <w:lvl w:ilvl="3" w:tentative="1">
+      <w:start w:val="1"/>
+      <w:numFmt w:val="bullet"/>
+      <w:lvlText w:val=""/>
+      <w:lvlJc w:val="left"/>
+      <w:pPr>
+        <w:tabs>
+          <w:tab w:val="num" w:pos="2880"/>
+        </w:tabs>
+        <w:ind w:left="2880" w:hanging="360"/>
+      </w:pPr>
+      <w:rPr>
+        <w:rFonts w:ascii="Symbol" w:hAnsi="Symbol" w:hint="default"/>
+        <w:sz w:val="20"/>
+      </w:rPr>
+    </w:lvl>
+    <w:lvl w:ilvl="4" w:tentative="1">
+      <w:start w:val="1"/>
+      <w:numFmt w:val="bullet"/>
+      <w:lvlText w:val=""/>
+      <w:lvlJc w:val="left"/>
+      <w:pPr>
+        <w:tabs>
+          <w:tab w:val="num" w:pos="3600"/>
+        </w:tabs>
+        <w:ind w:left="3600" w:hanging="360"/>
+      </w:pPr>
+      <w:rPr>
+        <w:rFonts w:ascii="Symbol" w:hAnsi="Symbol" w:hint="default"/>
+        <w:sz w:val="20"/>
+      </w:rPr>
+    </w:lvl>
+    <w:lvl w:ilvl="5" w:tentative="1">
+      <w:start w:val="1"/>
+      <w:numFmt w:val="bullet"/>
+      <w:lvlText w:val=""/>
+      <w:lvlJc w:val="left"/>
+      <w:pPr>
+        <w:tabs>
+          <w:tab w:val="num" w:pos="4320"/>
+        </w:tabs>
+        <w:ind w:left="4320" w:hanging="360"/>
+      </w:pPr>
+      <w:rPr>
+        <w:rFonts w:ascii="Symbol" w:hAnsi="Symbol" w:hint="default"/>
+        <w:sz w:val="20"/>
+      </w:rPr>
+    </w:lvl>
+    <w:lvl w:ilvl="6" w:tentative="1">
+      <w:start w:val="1"/>
+      <w:numFmt w:val="bullet"/>
+      <w:lvlText w:val=""/>
+      <w:lvlJc w:val="left"/>
+      <w:pPr>
+        <w:tabs>
+          <w:tab w:val="num" w:pos="5040"/>
+        </w:tabs>
+        <w:ind w:left="5040" w:hanging="360"/>
+      </w:pPr>
+      <w:rPr>
+        <w:rFonts w:ascii="Symbol" w:hAnsi="Symbol" w:hint="default"/>
+        <w:sz w:val="20"/>
+      </w:rPr>
+    </w:lvl>
+    <w:lvl w:ilvl="7" w:tentative="1">
+      <w:start w:val="1"/>
+      <w:numFmt w:val="bullet"/>
+      <w:lvlText w:val=""/>
+      <w:lvlJc w:val="left"/>
+      <w:pPr>
+        <w:tabs>
+          <w:tab w:val="num" w:pos="5760"/>
+        </w:tabs>
+        <w:ind w:left="5760" w:hanging="360"/>
+      </w:pPr>
+      <w:rPr>
+        <w:rFonts w:ascii="Symbol" w:hAnsi="Symbol" w:hint="default"/>
+        <w:sz w:val="20"/>
+      </w:rPr>
+    </w:lvl>
+    <w:lvl w:ilvl="8" w:tentative="1">
+      <w:start w:val="1"/>
+      <w:numFmt w:val="bullet"/>
+      <w:lvlText w:val=""/>
+      <w:lvlJc w:val="left"/>
+      <w:pPr>
+        <w:tabs>
+          <w:tab w:val="num" w:pos="6480"/>
+        </w:tabs>
+        <w:ind w:left="6480" w:hanging="360"/>
+      </w:pPr>
+      <w:rPr>
+        <w:rFonts w:ascii="Symbol" w:hAnsi="Symbol" w:hint="default"/>
+        <w:sz w:val="20"/>
+      </w:rPr>
+    </w:lvl>
+  </w:abstractNum>
+  <w:abstractNum w:abstractNumId="8">
     <w:nsid w:val="62BB7871"/>
     <w:multiLevelType w:val="hybridMultilevel"/>
     <w:tmpl w:val="C22A5708"/>
@@ -4661,7 +3944,7 @@
       </w:rPr>
     </w:lvl>
   </w:abstractNum>
-  <w:abstractNum w:abstractNumId="7">
+  <w:abstractNum w:abstractNumId="9">
     <w:nsid w:val="6C512A06"/>
     <w:multiLevelType w:val="hybridMultilevel"/>
     <w:tmpl w:val="62D4C14A"/>
@@ -4774,7 +4057,120 @@
       </w:rPr>
     </w:lvl>
   </w:abstractNum>
-  <w:abstractNum w:abstractNumId="8">
+  <w:abstractNum w:abstractNumId="10">
+    <w:nsid w:val="6DF77E48"/>
+    <w:multiLevelType w:val="hybridMultilevel"/>
+    <w:tmpl w:val="A62443C4"/>
+    <w:lvl w:ilvl="0" w:tplc="40090001">
+      <w:start w:val="1"/>
+      <w:numFmt w:val="bullet"/>
+      <w:lvlText w:val=""/>
+      <w:lvlJc w:val="left"/>
+      <w:pPr>
+        <w:ind w:left="720" w:hanging="360"/>
+      </w:pPr>
+      <w:rPr>
+        <w:rFonts w:ascii="Symbol" w:hAnsi="Symbol" w:hint="default"/>
+      </w:rPr>
+    </w:lvl>
+    <w:lvl w:ilvl="1" w:tplc="40090003" w:tentative="1">
+      <w:start w:val="1"/>
+      <w:numFmt w:val="bullet"/>
+      <w:lvlText w:val="o"/>
+      <w:lvlJc w:val="left"/>
+      <w:pPr>
+        <w:ind w:left="1440" w:hanging="360"/>
+      </w:pPr>
+      <w:rPr>
+        <w:rFonts w:ascii="Courier New" w:hAnsi="Courier New" w:cs="Courier New" w:hint="default"/>
+      </w:rPr>
+    </w:lvl>
+    <w:lvl w:ilvl="2" w:tplc="40090005" w:tentative="1">
+      <w:start w:val="1"/>
+      <w:numFmt w:val="bullet"/>
+      <w:lvlText w:val=""/>
+      <w:lvlJc w:val="left"/>
+      <w:pPr>
+        <w:ind w:left="2160" w:hanging="360"/>
+      </w:pPr>
+      <w:rPr>
+        <w:rFonts w:ascii="Wingdings" w:hAnsi="Wingdings" w:hint="default"/>
+      </w:rPr>
+    </w:lvl>
+    <w:lvl w:ilvl="3" w:tplc="40090001" w:tentative="1">
+      <w:start w:val="1"/>
+      <w:numFmt w:val="bullet"/>
+      <w:lvlText w:val=""/>
+      <w:lvlJc w:val="left"/>
+      <w:pPr>
+        <w:ind w:left="2880" w:hanging="360"/>
+      </w:pPr>
+      <w:rPr>
+        <w:rFonts w:ascii="Symbol" w:hAnsi="Symbol" w:hint="default"/>
+      </w:rPr>
+    </w:lvl>
+    <w:lvl w:ilvl="4" w:tplc="40090003" w:tentative="1">
+      <w:start w:val="1"/>
+      <w:numFmt w:val="bullet"/>
+      <w:lvlText w:val="o"/>
+      <w:lvlJc w:val="left"/>
+      <w:pPr>
+        <w:ind w:left="3600" w:hanging="360"/>
+      </w:pPr>
+      <w:rPr>
+        <w:rFonts w:ascii="Courier New" w:hAnsi="Courier New" w:cs="Courier New" w:hint="default"/>
+      </w:rPr>
+    </w:lvl>
+    <w:lvl w:ilvl="5" w:tplc="40090005" w:tentative="1">
+      <w:start w:val="1"/>
+      <w:numFmt w:val="bullet"/>
+      <w:lvlText w:val=""/>
+      <w:lvlJc w:val="left"/>
+      <w:pPr>
+        <w:ind w:left="4320" w:hanging="360"/>
+      </w:pPr>
+      <w:rPr>
+        <w:rFonts w:ascii="Wingdings" w:hAnsi="Wingdings" w:hint="default"/>
+      </w:rPr>
+    </w:lvl>
+    <w:lvl w:ilvl="6" w:tplc="40090001" w:tentative="1">
+      <w:start w:val="1"/>
+      <w:numFmt w:val="bullet"/>
+      <w:lvlText w:val=""/>
+      <w:lvlJc w:val="left"/>
+      <w:pPr>
+        <w:ind w:left="5040" w:hanging="360"/>
+      </w:pPr>
+      <w:rPr>
+        <w:rFonts w:ascii="Symbol" w:hAnsi="Symbol" w:hint="default"/>
+      </w:rPr>
+    </w:lvl>
+    <w:lvl w:ilvl="7" w:tplc="40090003" w:tentative="1">
+      <w:start w:val="1"/>
+      <w:numFmt w:val="bullet"/>
+      <w:lvlText w:val="o"/>
+      <w:lvlJc w:val="left"/>
+      <w:pPr>
+        <w:ind w:left="5760" w:hanging="360"/>
+      </w:pPr>
+      <w:rPr>
+        <w:rFonts w:ascii="Courier New" w:hAnsi="Courier New" w:cs="Courier New" w:hint="default"/>
+      </w:rPr>
+    </w:lvl>
+    <w:lvl w:ilvl="8" w:tplc="40090005" w:tentative="1">
+      <w:start w:val="1"/>
+      <w:numFmt w:val="bullet"/>
+      <w:lvlText w:val=""/>
+      <w:lvlJc w:val="left"/>
+      <w:pPr>
+        <w:ind w:left="6480" w:hanging="360"/>
+      </w:pPr>
+      <w:rPr>
+        <w:rFonts w:ascii="Wingdings" w:hAnsi="Wingdings" w:hint="default"/>
+      </w:rPr>
+    </w:lvl>
+  </w:abstractNum>
+  <w:abstractNum w:abstractNumId="11">
     <w:nsid w:val="7D487FF4"/>
     <w:multiLevelType w:val="hybridMultilevel"/>
     <w:tmpl w:val="20D2A33C"/>
@@ -4897,22 +4293,31 @@
     <w:abstractNumId w:val="0"/>
   </w:num>
   <w:num w:numId="4">
+    <w:abstractNumId w:val="9"/>
+  </w:num>
+  <w:num w:numId="5">
+    <w:abstractNumId w:val="6"/>
+  </w:num>
+  <w:num w:numId="6">
+    <w:abstractNumId w:val="11"/>
+  </w:num>
+  <w:num w:numId="7">
+    <w:abstractNumId w:val="8"/>
+  </w:num>
+  <w:num w:numId="8">
+    <w:abstractNumId w:val="5"/>
+  </w:num>
+  <w:num w:numId="9">
+    <w:abstractNumId w:val="4"/>
+  </w:num>
+  <w:num w:numId="10">
     <w:abstractNumId w:val="7"/>
   </w:num>
-  <w:num w:numId="5">
-    <w:abstractNumId w:val="5"/>
+  <w:num w:numId="11">
+    <w:abstractNumId w:val="3"/>
   </w:num>
-  <w:num w:numId="6">
-    <w:abstractNumId w:val="8"/>
-  </w:num>
-  <w:num w:numId="7">
-    <w:abstractNumId w:val="6"/>
-  </w:num>
-  <w:num w:numId="8">
-    <w:abstractNumId w:val="4"/>
-  </w:num>
-  <w:num w:numId="9">
-    <w:abstractNumId w:val="3"/>
+  <w:num w:numId="12">
+    <w:abstractNumId w:val="10"/>
   </w:num>
 </w:numbering>
 </file>
@@ -5171,7 +4576,6 @@
     <w:name w:val="Normal (Web)"/>
     <w:basedOn w:val="Normal"/>
     <w:uiPriority w:val="99"/>
-    <w:semiHidden/>
     <w:unhideWhenUsed/>
     <w:rsid w:val="006B1631"/>
     <w:pPr>
@@ -5202,7 +4606,6 @@
     <w:basedOn w:val="Normal"/>
     <w:link w:val="HTMLPreformattedChar"/>
     <w:uiPriority w:val="99"/>
-    <w:semiHidden/>
     <w:unhideWhenUsed/>
     <w:rsid w:val="00726213"/>
     <w:pPr>
@@ -5238,7 +4641,6 @@
     <w:basedOn w:val="DefaultParagraphFont"/>
     <w:link w:val="HTMLPreformatted"/>
     <w:uiPriority w:val="99"/>
-    <w:semiHidden/>
     <w:rsid w:val="00726213"/>
     <w:rPr>
       <w:rFonts w:ascii="Courier New" w:eastAsia="Times New Roman" w:hAnsi="Courier New" w:cs="Courier New"/>
@@ -5288,13 +4690,106 @@
     <w:name w:val="Hyperlink"/>
     <w:basedOn w:val="DefaultParagraphFont"/>
     <w:uiPriority w:val="99"/>
-    <w:semiHidden/>
     <w:unhideWhenUsed/>
     <w:rsid w:val="00BA7911"/>
     <w:rPr>
       <w:color w:val="0000FF"/>
       <w:u w:val="single"/>
     </w:rPr>
+  </w:style>
+  <w:style w:type="character" w:styleId="Emphasis">
+    <w:name w:val="Emphasis"/>
+    <w:basedOn w:val="DefaultParagraphFont"/>
+    <w:uiPriority w:val="20"/>
+    <w:qFormat/>
+    <w:rsid w:val="00B01F2B"/>
+    <w:rPr>
+      <w:i/>
+      <w:iCs/>
+    </w:rPr>
+  </w:style>
+  <w:style w:type="paragraph" w:styleId="Revision">
+    <w:name w:val="Revision"/>
+    <w:hidden/>
+    <w:uiPriority w:val="99"/>
+    <w:semiHidden/>
+    <w:rsid w:val="00B93882"/>
+    <w:pPr>
+      <w:spacing w:after="0" w:line="240" w:lineRule="auto"/>
+    </w:pPr>
+  </w:style>
+  <w:style w:type="character" w:styleId="CommentReference">
+    <w:name w:val="annotation reference"/>
+    <w:basedOn w:val="DefaultParagraphFont"/>
+    <w:uiPriority w:val="99"/>
+    <w:semiHidden/>
+    <w:unhideWhenUsed/>
+    <w:rsid w:val="00B93882"/>
+    <w:rPr>
+      <w:sz w:val="16"/>
+      <w:szCs w:val="16"/>
+    </w:rPr>
+  </w:style>
+  <w:style w:type="paragraph" w:styleId="CommentText">
+    <w:name w:val="annotation text"/>
+    <w:basedOn w:val="Normal"/>
+    <w:link w:val="CommentTextChar"/>
+    <w:uiPriority w:val="99"/>
+    <w:semiHidden/>
+    <w:unhideWhenUsed/>
+    <w:rsid w:val="00B93882"/>
+    <w:pPr>
+      <w:spacing w:line="240" w:lineRule="auto"/>
+    </w:pPr>
+    <w:rPr>
+      <w:sz w:val="20"/>
+      <w:szCs w:val="20"/>
+    </w:rPr>
+  </w:style>
+  <w:style w:type="character" w:customStyle="1" w:styleId="CommentTextChar">
+    <w:name w:val="Comment Text Char"/>
+    <w:basedOn w:val="DefaultParagraphFont"/>
+    <w:link w:val="CommentText"/>
+    <w:uiPriority w:val="99"/>
+    <w:semiHidden/>
+    <w:rsid w:val="00B93882"/>
+    <w:rPr>
+      <w:sz w:val="20"/>
+      <w:szCs w:val="20"/>
+    </w:rPr>
+  </w:style>
+  <w:style w:type="paragraph" w:styleId="CommentSubject">
+    <w:name w:val="annotation subject"/>
+    <w:basedOn w:val="CommentText"/>
+    <w:next w:val="CommentText"/>
+    <w:link w:val="CommentSubjectChar"/>
+    <w:uiPriority w:val="99"/>
+    <w:semiHidden/>
+    <w:unhideWhenUsed/>
+    <w:rsid w:val="00B93882"/>
+    <w:rPr>
+      <w:b/>
+      <w:bCs/>
+    </w:rPr>
+  </w:style>
+  <w:style w:type="character" w:customStyle="1" w:styleId="CommentSubjectChar">
+    <w:name w:val="Comment Subject Char"/>
+    <w:basedOn w:val="CommentTextChar"/>
+    <w:link w:val="CommentSubject"/>
+    <w:uiPriority w:val="99"/>
+    <w:semiHidden/>
+    <w:rsid w:val="00B93882"/>
+    <w:rPr>
+      <w:b/>
+      <w:bCs/>
+      <w:sz w:val="20"/>
+      <w:szCs w:val="20"/>
+    </w:rPr>
+  </w:style>
+  <w:style w:type="character" w:customStyle="1" w:styleId="token">
+    <w:name w:val="token"/>
+    <w:basedOn w:val="DefaultParagraphFont"/>
+    <w:rsid w:val="00C72F28"/>
   </w:style>
 </w:styles>
 </file>
@@ -5553,7 +5048,6 @@
     <w:name w:val="Normal (Web)"/>
     <w:basedOn w:val="Normal"/>
     <w:uiPriority w:val="99"/>
-    <w:semiHidden/>
     <w:unhideWhenUsed/>
     <w:rsid w:val="006B1631"/>
     <w:pPr>
@@ -5584,7 +5078,6 @@
     <w:basedOn w:val="Normal"/>
     <w:link w:val="HTMLPreformattedChar"/>
     <w:uiPriority w:val="99"/>
-    <w:semiHidden/>
     <w:unhideWhenUsed/>
     <w:rsid w:val="00726213"/>
     <w:pPr>
@@ -5620,7 +5113,6 @@
     <w:basedOn w:val="DefaultParagraphFont"/>
     <w:link w:val="HTMLPreformatted"/>
     <w:uiPriority w:val="99"/>
-    <w:semiHidden/>
     <w:rsid w:val="00726213"/>
     <w:rPr>
       <w:rFonts w:ascii="Courier New" w:eastAsia="Times New Roman" w:hAnsi="Courier New" w:cs="Courier New"/>
@@ -5670,13 +5162,106 @@
     <w:name w:val="Hyperlink"/>
     <w:basedOn w:val="DefaultParagraphFont"/>
     <w:uiPriority w:val="99"/>
-    <w:semiHidden/>
     <w:unhideWhenUsed/>
     <w:rsid w:val="00BA7911"/>
     <w:rPr>
       <w:color w:val="0000FF"/>
       <w:u w:val="single"/>
     </w:rPr>
+  </w:style>
+  <w:style w:type="character" w:styleId="Emphasis">
+    <w:name w:val="Emphasis"/>
+    <w:basedOn w:val="DefaultParagraphFont"/>
+    <w:uiPriority w:val="20"/>
+    <w:qFormat/>
+    <w:rsid w:val="00B01F2B"/>
+    <w:rPr>
+      <w:i/>
+      <w:iCs/>
+    </w:rPr>
+  </w:style>
+  <w:style w:type="paragraph" w:styleId="Revision">
+    <w:name w:val="Revision"/>
+    <w:hidden/>
+    <w:uiPriority w:val="99"/>
+    <w:semiHidden/>
+    <w:rsid w:val="00B93882"/>
+    <w:pPr>
+      <w:spacing w:after="0" w:line="240" w:lineRule="auto"/>
+    </w:pPr>
+  </w:style>
+  <w:style w:type="character" w:styleId="CommentReference">
+    <w:name w:val="annotation reference"/>
+    <w:basedOn w:val="DefaultParagraphFont"/>
+    <w:uiPriority w:val="99"/>
+    <w:semiHidden/>
+    <w:unhideWhenUsed/>
+    <w:rsid w:val="00B93882"/>
+    <w:rPr>
+      <w:sz w:val="16"/>
+      <w:szCs w:val="16"/>
+    </w:rPr>
+  </w:style>
+  <w:style w:type="paragraph" w:styleId="CommentText">
+    <w:name w:val="annotation text"/>
+    <w:basedOn w:val="Normal"/>
+    <w:link w:val="CommentTextChar"/>
+    <w:uiPriority w:val="99"/>
+    <w:semiHidden/>
+    <w:unhideWhenUsed/>
+    <w:rsid w:val="00B93882"/>
+    <w:pPr>
+      <w:spacing w:line="240" w:lineRule="auto"/>
+    </w:pPr>
+    <w:rPr>
+      <w:sz w:val="20"/>
+      <w:szCs w:val="20"/>
+    </w:rPr>
+  </w:style>
+  <w:style w:type="character" w:customStyle="1" w:styleId="CommentTextChar">
+    <w:name w:val="Comment Text Char"/>
+    <w:basedOn w:val="DefaultParagraphFont"/>
+    <w:link w:val="CommentText"/>
+    <w:uiPriority w:val="99"/>
+    <w:semiHidden/>
+    <w:rsid w:val="00B93882"/>
+    <w:rPr>
+      <w:sz w:val="20"/>
+      <w:szCs w:val="20"/>
+    </w:rPr>
+  </w:style>
+  <w:style w:type="paragraph" w:styleId="CommentSubject">
+    <w:name w:val="annotation subject"/>
+    <w:basedOn w:val="CommentText"/>
+    <w:next w:val="CommentText"/>
+    <w:link w:val="CommentSubjectChar"/>
+    <w:uiPriority w:val="99"/>
+    <w:semiHidden/>
+    <w:unhideWhenUsed/>
+    <w:rsid w:val="00B93882"/>
+    <w:rPr>
+      <w:b/>
+      <w:bCs/>
+    </w:rPr>
+  </w:style>
+  <w:style w:type="character" w:customStyle="1" w:styleId="CommentSubjectChar">
+    <w:name w:val="Comment Subject Char"/>
+    <w:basedOn w:val="CommentTextChar"/>
+    <w:link w:val="CommentSubject"/>
+    <w:uiPriority w:val="99"/>
+    <w:semiHidden/>
+    <w:rsid w:val="00B93882"/>
+    <w:rPr>
+      <w:b/>
+      <w:bCs/>
+      <w:sz w:val="20"/>
+      <w:szCs w:val="20"/>
+    </w:rPr>
+  </w:style>
+  <w:style w:type="character" w:customStyle="1" w:styleId="token">
+    <w:name w:val="token"/>
+    <w:basedOn w:val="DefaultParagraphFont"/>
+    <w:rsid w:val="00C72F28"/>
   </w:style>
 </w:styles>
 </file>
@@ -5964,4 +5549,16 @@
   <a:objectDefaults/>
   <a:extraClrSchemeLst/>
 </a:theme>
+</file>
+
+<file path=customXml/item1.xml><?xml version="1.0" encoding="utf-8"?>
+<b:Sources xmlns:b="http://schemas.openxmlformats.org/officeDocument/2006/bibliography" xmlns="http://schemas.openxmlformats.org/officeDocument/2006/bibliography" SelectedStyle="\APA.XSL" StyleName="APA"/>
+</file>
+
+<file path=customXml/itemProps1.xml><?xml version="1.0" encoding="utf-8"?>
+<ds:datastoreItem xmlns:ds="http://schemas.openxmlformats.org/officeDocument/2006/customXml" ds:itemID="{F7F2A965-4789-4386-8CF2-93B8B9652762}">
+  <ds:schemaRefs>
+    <ds:schemaRef ds:uri="http://schemas.openxmlformats.org/officeDocument/2006/bibliography"/>
+  </ds:schemaRefs>
+</ds:datastoreItem>
 </file>